--- a/docu/ToolUP Dokumentation.docx
+++ b/docu/ToolUP Dokumentation.docx
@@ -1,6 +1,6 @@
 
 <file path=word/document.xml><?xml version="1.0" encoding="utf-8"?>
-<w:document xmlns:ve="http://schemas.openxmlformats.org/markup-compatibility/2006" xmlns:o="urn:schemas-microsoft-com:office:office" xmlns:r="http://schemas.openxmlformats.org/officeDocument/2006/relationships" xmlns:m="http://schemas.openxmlformats.org/officeDocument/2006/math" xmlns:v="urn:schemas-microsoft-com:vml" xmlns:wp="http://schemas.openxmlformats.org/drawingml/2006/wordprocessingDrawing" xmlns:w10="urn:schemas-microsoft-com:office:word" xmlns:w="http://schemas.openxmlformats.org/wordprocessingml/2006/main" xmlns:wne="http://schemas.microsoft.com/office/word/2006/wordml">
+<w:document xmlns:wpc="http://schemas.microsoft.com/office/word/2010/wordprocessingCanvas" xmlns:mc="http://schemas.openxmlformats.org/markup-compatibility/2006" xmlns:o="urn:schemas-microsoft-com:office:office" xmlns:r="http://schemas.openxmlformats.org/officeDocument/2006/relationships" xmlns:m="http://schemas.openxmlformats.org/officeDocument/2006/math" xmlns:v="urn:schemas-microsoft-com:vml" xmlns:wp14="http://schemas.microsoft.com/office/word/2010/wordprocessingDrawing" xmlns:wp="http://schemas.openxmlformats.org/drawingml/2006/wordprocessingDrawing" xmlns:w10="urn:schemas-microsoft-com:office:word" xmlns:w="http://schemas.openxmlformats.org/wordprocessingml/2006/main" xmlns:w14="http://schemas.microsoft.com/office/word/2010/wordml" xmlns:w15="http://schemas.microsoft.com/office/word/2012/wordml" xmlns:wpg="http://schemas.microsoft.com/office/word/2010/wordprocessingGroup" xmlns:wpi="http://schemas.microsoft.com/office/word/2010/wordprocessingInk" xmlns:wne="http://schemas.microsoft.com/office/word/2006/wordml" xmlns:wps="http://schemas.microsoft.com/office/word/2010/wordprocessingShape" mc:Ignorable="w14 w15 wp14">
   <w:body>
     <w:sdt>
       <w:sdtPr>
@@ -26,7 +26,7 @@
             <w:tblBorders>
               <w:left w:val="single" w:sz="18" w:space="0" w:color="5B9BD5" w:themeColor="accent1"/>
             </w:tblBorders>
-            <w:tblLook w:val="04A0"/>
+            <w:tblLook w:val="04A0" w:firstRow="1" w:lastRow="0" w:firstColumn="1" w:lastColumn="0" w:noHBand="0" w:noVBand="1"/>
           </w:tblPr>
           <w:tblGrid>
             <w:gridCol w:w="7442"/>
@@ -46,6 +46,7 @@
                 <w:dataBinding w:prefixMappings="xmlns:ns0='http://schemas.openxmlformats.org/officeDocument/2006/extended-properties'" w:xpath="/ns0:Properties[1]/ns0:Company[1]" w:storeItemID="{6668398D-A668-4E3E-A5EB-62B293D839F1}"/>
                 <w:text/>
               </w:sdtPr>
+              <w:sdtEndPr/>
               <w:sdtContent>
                 <w:tc>
                   <w:tcPr>
@@ -96,6 +97,7 @@
                   <w:dataBinding w:prefixMappings="xmlns:ns0='http://schemas.openxmlformats.org/package/2006/metadata/core-properties' xmlns:ns1='http://purl.org/dc/elements/1.1/'" w:xpath="/ns0:coreProperties[1]/ns1:title[1]" w:storeItemID="{6C3C8BC8-F283-45AE-878A-BAB7291924A1}"/>
                   <w:text/>
                 </w:sdtPr>
+                <w:sdtEndPr/>
                 <w:sdtContent>
                   <w:p>
                     <w:pPr>
@@ -137,6 +139,7 @@
                 <w:dataBinding w:prefixMappings="xmlns:ns0='http://schemas.openxmlformats.org/package/2006/metadata/core-properties' xmlns:ns1='http://purl.org/dc/elements/1.1/'" w:xpath="/ns0:coreProperties[1]/ns1:subject[1]" w:storeItemID="{6C3C8BC8-F283-45AE-878A-BAB7291924A1}"/>
                 <w:text/>
               </w:sdtPr>
+              <w:sdtEndPr/>
               <w:sdtContent>
                 <w:tc>
                   <w:tcPr>
@@ -173,7 +176,7 @@
           <w:tblPr>
             <w:tblpPr w:leftFromText="187" w:rightFromText="187" w:horzAnchor="margin" w:tblpXSpec="center" w:tblpYSpec="bottom"/>
             <w:tblW w:w="4000" w:type="pct"/>
-            <w:tblLook w:val="04A0"/>
+            <w:tblLook w:val="04A0" w:firstRow="1" w:lastRow="0" w:firstColumn="1" w:lastColumn="0" w:noHBand="0" w:noVBand="1"/>
           </w:tblPr>
           <w:tblGrid>
             <w:gridCol w:w="7442"/>
@@ -202,6 +205,7 @@
                   <w:dataBinding w:prefixMappings="xmlns:ns0='http://schemas.openxmlformats.org/package/2006/metadata/core-properties' xmlns:ns1='http://purl.org/dc/elements/1.1/'" w:xpath="/ns0:coreProperties[1]/ns1:creator[1]" w:storeItemID="{6C3C8BC8-F283-45AE-878A-BAB7291924A1}"/>
                   <w:text/>
                 </w:sdtPr>
+                <w:sdtEndPr/>
                 <w:sdtContent>
                   <w:p>
                     <w:pPr>
@@ -234,9 +238,6 @@
                   </w:rPr>
                   <w:alias w:val="Datum"/>
                   <w:id w:val="13406932"/>
-                  <w:placeholder>
-                    <w:docPart w:val="12387B1EA9244EA498DDEA9CD9D2DF5F"/>
-                  </w:placeholder>
                   <w:dataBinding w:prefixMappings="xmlns:ns0='http://schemas.microsoft.com/office/2006/coverPageProps'" w:xpath="/ns0:CoverPageProperties[1]/ns0:PublishDate[1]" w:storeItemID="{55AF091B-3C7A-41E3-B477-F2FDAA23CFDA}"/>
                   <w:date w:fullDate="2016-06-15T00:00:00Z">
                     <w:dateFormat w:val="dd.MM.yyyy"/>
@@ -245,6 +246,7 @@
                     <w:calendar w:val="gregorian"/>
                   </w:date>
                 </w:sdtPr>
+                <w:sdtEndPr/>
                 <w:sdtContent>
                   <w:p>
                     <w:pPr>
@@ -437,7 +439,349 @@
     </w:p>
     <w:p>
       <w:pPr>
+        <w:jc w:val="both"/>
+      </w:pPr>
+    </w:p>
+    <w:p>
+      <w:pPr>
         <w:pStyle w:val="berschrift1"/>
+      </w:pPr>
+      <w:proofErr w:type="spellStart"/>
+      <w:r>
+        <w:t>Userstories</w:t>
+      </w:r>
+      <w:proofErr w:type="spellEnd"/>
+    </w:p>
+    <w:p>
+      <w:r>
+        <w:t>- Der Nutzer möchte sich einen Eindruck von verfügbaren E-Learning-Werkzeugen machen.</w:t>
+      </w:r>
+    </w:p>
+    <w:p>
+      <w:r>
+        <w:t>- Der Nutzer sucht nach einem E-Learning-Werkzeug, das bestimmte Funktionen erfüllt.</w:t>
+      </w:r>
+    </w:p>
+    <w:p>
+      <w:r>
+        <w:t xml:space="preserve">- Der Nutzer möchte einen Eintrag wiederfinden, den er bei einer früheren Nutzung von </w:t>
+      </w:r>
+      <w:proofErr w:type="spellStart"/>
+      <w:r>
+        <w:t>Tool.UP</w:t>
+      </w:r>
+      <w:proofErr w:type="spellEnd"/>
+      <w:r>
+        <w:t xml:space="preserve"> gesehen hat.</w:t>
+      </w:r>
+      <w:bookmarkStart w:id="0" w:name="_GoBack"/>
+      <w:bookmarkEnd w:id="0"/>
+    </w:p>
+    <w:p>
+      <w:pPr>
+        <w:pStyle w:val="berschrift1"/>
+      </w:pPr>
+      <w:r>
+        <w:t>Architektur</w:t>
+      </w:r>
+    </w:p>
+    <w:p>
+      <w:pPr>
+        <w:jc w:val="both"/>
+      </w:pPr>
+      <w:proofErr w:type="spellStart"/>
+      <w:r>
+        <w:t>Tool.UP</w:t>
+      </w:r>
+      <w:proofErr w:type="spellEnd"/>
+      <w:r>
+        <w:t xml:space="preserve"> ist in vier Schichten organisiert. Kennzeichen einer Schichten-Architektur ist, dass die Komponenten jeder Schicht nur aufeinander und auf die direkt darunterliegende Schicht zugreifen. Keine Komponente greift auf eine höher- oder noch tieferliegende Schicht zu. Diese Architektur stellt eine möglichst lose Kopplung der Komponenten sicher, sodass </w:t>
+      </w:r>
+      <w:r>
+        <w:t>man Teile des Systems verändern</w:t>
+      </w:r>
+      <w:r>
+        <w:t xml:space="preserve"> o</w:t>
+      </w:r>
+      <w:r>
+        <w:t>der austauschen</w:t>
+      </w:r>
+      <w:r>
+        <w:t xml:space="preserve"> k</w:t>
+      </w:r>
+      <w:r>
+        <w:t>a</w:t>
+      </w:r>
+      <w:r>
+        <w:t xml:space="preserve">nn, ohne das gesamte System anpassen </w:t>
+      </w:r>
+      <w:r>
+        <w:t>zu müssen.</w:t>
+      </w:r>
+    </w:p>
+    <w:p>
+      <w:pPr>
+        <w:jc w:val="both"/>
+      </w:pPr>
+      <w:r>
+        <w:t xml:space="preserve">Die </w:t>
+      </w:r>
+      <w:r>
+        <w:rPr>
+          <w:b/>
+        </w:rPr>
+        <w:t>Präsentationsschicht</w:t>
+      </w:r>
+      <w:r>
+        <w:t xml:space="preserve"> umfasst das Web-</w:t>
+      </w:r>
+      <w:proofErr w:type="spellStart"/>
+      <w:r>
+        <w:t>Fontend</w:t>
+      </w:r>
+      <w:proofErr w:type="spellEnd"/>
+      <w:r>
+        <w:t xml:space="preserve"> von </w:t>
+      </w:r>
+      <w:proofErr w:type="spellStart"/>
+      <w:r>
+        <w:t>Tool.U</w:t>
+      </w:r>
+      <w:r>
+        <w:t>P</w:t>
+      </w:r>
+      <w:proofErr w:type="spellEnd"/>
+      <w:r>
+        <w:t>, aufgebaut als Single-Page-</w:t>
+      </w:r>
+      <w:proofErr w:type="spellStart"/>
+      <w:r>
+        <w:t>Application</w:t>
+      </w:r>
+      <w:proofErr w:type="spellEnd"/>
+      <w:r>
+        <w:t xml:space="preserve"> mit dem Framework backbone.js. Sie umfasst eine HTML-Seite, ein CSS, und jeweils einer JavaScript-Datei für jede Ansicht (Backbone View) und jedes Datenmodell (Backbone Models und </w:t>
+      </w:r>
+      <w:proofErr w:type="spellStart"/>
+      <w:r>
+        <w:t>Collection</w:t>
+      </w:r>
+      <w:proofErr w:type="spellEnd"/>
+      <w:r>
+        <w:t>). Backbone lädt die Daten für jedes benötigte Model über eine Http-Anfrage ans Backend.</w:t>
+      </w:r>
+    </w:p>
+    <w:p>
+      <w:pPr>
+        <w:jc w:val="both"/>
+      </w:pPr>
+      <w:r>
+        <w:t>Im Backend wird die Http-Anfrage vom REST-Framework Jersey entgegengenommen und als Methodenaufruf einer Webressource ausgeführt (</w:t>
+      </w:r>
+      <w:r>
+        <w:rPr>
+          <w:b/>
+        </w:rPr>
+        <w:t>Webservice-Schicht</w:t>
+      </w:r>
+      <w:r>
+        <w:t xml:space="preserve">). </w:t>
+      </w:r>
+    </w:p>
+    <w:p>
+      <w:pPr>
+        <w:jc w:val="both"/>
+      </w:pPr>
+      <w:r>
+        <w:t>Webressourc</w:t>
+      </w:r>
+      <w:r>
+        <w:t>en sind annotierte Methoden im P</w:t>
+      </w:r>
+      <w:r>
+        <w:t xml:space="preserve">aket </w:t>
+      </w:r>
+      <w:proofErr w:type="spellStart"/>
+      <w:r>
+        <w:rPr>
+          <w:i/>
+        </w:rPr>
+        <w:t>resource</w:t>
+      </w:r>
+      <w:proofErr w:type="spellEnd"/>
+      <w:r>
+        <w:t>. Jersey erwartet als Antwort Java-Objekte im JavaBean-Format, die es dann in JSON</w:t>
+      </w:r>
+      <w:r>
+        <w:rPr>
+          <w:rStyle w:val="Funotenzeichen"/>
+        </w:rPr>
+        <w:footnoteReference w:id="1"/>
+      </w:r>
+      <w:r>
+        <w:t xml:space="preserve"> umwandelt und in eine Http-Antwort packt.</w:t>
+      </w:r>
+    </w:p>
+    <w:p>
+      <w:pPr>
+        <w:jc w:val="both"/>
+      </w:pPr>
+      <w:r>
+        <w:t xml:space="preserve">Die </w:t>
+      </w:r>
+      <w:proofErr w:type="spellStart"/>
+      <w:r>
+        <w:t>JavaBeans</w:t>
+      </w:r>
+      <w:proofErr w:type="spellEnd"/>
+      <w:r>
+        <w:t xml:space="preserve"> sind im Paket </w:t>
+      </w:r>
+      <w:proofErr w:type="spellStart"/>
+      <w:r>
+        <w:rPr>
+          <w:i/>
+        </w:rPr>
+        <w:t>bean</w:t>
+      </w:r>
+      <w:proofErr w:type="spellEnd"/>
+      <w:r>
+        <w:t xml:space="preserve"> definiert. Sie dienen als Wrapperklassen für die Domänenobjekte aus der Anwendungsschicht. </w:t>
+      </w:r>
+    </w:p>
+    <w:p>
+      <w:pPr>
+        <w:jc w:val="both"/>
+      </w:pPr>
+      <w:r>
+        <w:lastRenderedPageBreak/>
+        <w:t>Die Anwendungsschicht ist unabhängig vom Einsatz als Webservice. Es ist daher möglich,</w:t>
+      </w:r>
+      <w:r>
+        <w:t xml:space="preserve"> statt der Webservice-Schicht</w:t>
+      </w:r>
+      <w:r>
+        <w:t xml:space="preserve"> alternative Benutzerschnittstellen auf die Anwendungsschicht aufzubauen ohne sie zu verändern, zum Beispiel eine lokale grafische Benutzeroberfläche in Swing.</w:t>
+      </w:r>
+    </w:p>
+    <w:p>
+      <w:pPr>
+        <w:jc w:val="both"/>
+      </w:pPr>
+      <w:r>
+        <w:t xml:space="preserve">Die </w:t>
+      </w:r>
+      <w:r>
+        <w:rPr>
+          <w:b/>
+        </w:rPr>
+        <w:t>Anwendungsschicht</w:t>
+      </w:r>
+      <w:r>
+        <w:t xml:space="preserve"> umfasst die Java-Pakete </w:t>
+      </w:r>
+      <w:proofErr w:type="spellStart"/>
+      <w:r>
+        <w:rPr>
+          <w:i/>
+        </w:rPr>
+        <w:t>database</w:t>
+      </w:r>
+      <w:proofErr w:type="spellEnd"/>
+      <w:r>
+        <w:t xml:space="preserve"> für den Zugriff auf die Datenbank, und das Paket </w:t>
+      </w:r>
+      <w:proofErr w:type="spellStart"/>
+      <w:r>
+        <w:rPr>
+          <w:i/>
+        </w:rPr>
+        <w:t>model</w:t>
+      </w:r>
+      <w:proofErr w:type="spellEnd"/>
+      <w:r>
+        <w:t xml:space="preserve"> für die Datenhaltung</w:t>
+      </w:r>
+      <w:r>
+        <w:t xml:space="preserve"> im Backend und die Anwendungslogik.</w:t>
+      </w:r>
+      <w:r>
+        <w:t xml:space="preserve"> </w:t>
+      </w:r>
+      <w:proofErr w:type="spellStart"/>
+      <w:r>
+        <w:t>Tool.UP</w:t>
+      </w:r>
+      <w:proofErr w:type="spellEnd"/>
+      <w:r>
+        <w:t xml:space="preserve"> setzt einen Objektcache ein, um die Anzahl der Datenbankzugriffe zu reduzieren. Dabei werden Objekte nach dem Laden aus der Datenbank</w:t>
+      </w:r>
+      <w:r>
+        <w:t xml:space="preserve"> </w:t>
+      </w:r>
+      <w:r>
+        <w:t xml:space="preserve">im Cache gehalten und bei erneutem Zugriff auf dieselbe ID direkt aus dem Cache verwendet. </w:t>
+      </w:r>
+    </w:p>
+    <w:p>
+      <w:pPr>
+        <w:jc w:val="both"/>
+      </w:pPr>
+      <w:r>
+        <w:t xml:space="preserve">Die </w:t>
+      </w:r>
+      <w:r>
+        <w:rPr>
+          <w:b/>
+        </w:rPr>
+        <w:t>Datenbanks</w:t>
+      </w:r>
+      <w:r>
+        <w:rPr>
+          <w:b/>
+        </w:rPr>
+        <w:t>chicht</w:t>
+      </w:r>
+      <w:r>
+        <w:t xml:space="preserve"> besteht</w:t>
+      </w:r>
+      <w:r>
+        <w:t xml:space="preserve"> aus einer</w:t>
+      </w:r>
+      <w:r>
+        <w:t xml:space="preserve"> SQL-Datenbank</w:t>
+      </w:r>
+      <w:r>
+        <w:t xml:space="preserve"> zur Datenhaltung. Über einen externen Client können die Daten hier auch verändert werden. Das Backend von </w:t>
+      </w:r>
+      <w:proofErr w:type="spellStart"/>
+      <w:r>
+        <w:t>Tool.UP</w:t>
+      </w:r>
+      <w:proofErr w:type="spellEnd"/>
+      <w:r>
+        <w:t xml:space="preserve"> kann zwar bereits Daten in die Datenbank einfügen, updaten und löschen, vorerst wird diese Funktionalität aber nur von den </w:t>
+      </w:r>
+      <w:proofErr w:type="spellStart"/>
+      <w:r>
+        <w:t>UnitTests</w:t>
+      </w:r>
+      <w:proofErr w:type="spellEnd"/>
+      <w:r>
+        <w:t xml:space="preserve"> genutzt; es gibt in </w:t>
+      </w:r>
+      <w:proofErr w:type="spellStart"/>
+      <w:r>
+        <w:t>Tool.UP</w:t>
+      </w:r>
+      <w:proofErr w:type="spellEnd"/>
+      <w:r>
+        <w:t xml:space="preserve"> keine Nutzeroberfläche zum Verändern von Daten.</w:t>
+      </w:r>
+    </w:p>
+    <w:p>
+      <w:pPr>
+        <w:pStyle w:val="berschrift1"/>
         <w:jc w:val="both"/>
       </w:pPr>
       <w:r>
@@ -452,12 +796,15 @@
         <w:t>Die folgende Tabelle listet die Verwendeten Technologien und Bibl</w:t>
       </w:r>
       <w:r>
-        <w:t>iotheken von Drittanbietern auf: s</w:t>
+        <w:t>io</w:t>
+      </w:r>
+      <w:r>
+        <w:t xml:space="preserve">theken von Drittanbietern auf: </w:t>
       </w:r>
     </w:p>
     <w:tbl>
       <w:tblPr>
-        <w:tblStyle w:val="Tabellengitternetz"/>
+        <w:tblStyle w:val="Tabellenraster"/>
         <w:tblW w:w="0" w:type="auto"/>
         <w:tblBorders>
           <w:top w:val="none" w:sz="0" w:space="0" w:color="auto"/>
@@ -465,7 +812,7 @@
           <w:bottom w:val="none" w:sz="0" w:space="0" w:color="auto"/>
           <w:right w:val="none" w:sz="0" w:space="0" w:color="auto"/>
         </w:tblBorders>
-        <w:tblLook w:val="04A0"/>
+        <w:tblLook w:val="04A0" w:firstRow="1" w:lastRow="0" w:firstColumn="1" w:lastColumn="0" w:noHBand="0" w:noVBand="1"/>
       </w:tblPr>
       <w:tblGrid>
         <w:gridCol w:w="4219"/>
@@ -537,13 +884,8 @@
               <w:spacing w:line="276" w:lineRule="auto"/>
               <w:jc w:val="both"/>
             </w:pPr>
-            <w:proofErr w:type="spellStart"/>
             <w:r>
-              <w:t>MySQL</w:t>
-            </w:r>
-            <w:proofErr w:type="spellEnd"/>
-            <w:r>
-              <w:t xml:space="preserve"> Server 5.6</w:t>
+              <w:t>MySQL Server 5.6</w:t>
             </w:r>
           </w:p>
         </w:tc>
@@ -979,7 +1321,15 @@
       </w:r>
       <w:proofErr w:type="spellEnd"/>
       <w:r>
-        <w:t xml:space="preserve"> und Features stehen in viele-zu-viele-Beziehung (n:m), </w:t>
+        <w:t xml:space="preserve"> und Features stehen in viele-zu-viele-Beziehung (</w:t>
+      </w:r>
+      <w:proofErr w:type="spellStart"/>
+      <w:r>
+        <w:t>n:m</w:t>
+      </w:r>
+      <w:proofErr w:type="spellEnd"/>
+      <w:r>
+        <w:t xml:space="preserve">), </w:t>
       </w:r>
       <w:proofErr w:type="spellStart"/>
       <w:r>
@@ -1058,7 +1408,7 @@
                     </pic:cNvPicPr>
                   </pic:nvPicPr>
                   <pic:blipFill>
-                    <a:blip r:embed="rId5" cstate="print"/>
+                    <a:blip r:embed="rId8" cstate="print"/>
                     <a:srcRect/>
                     <a:stretch>
                       <a:fillRect/>
@@ -1092,7 +1442,13 @@
         <w:jc w:val="both"/>
       </w:pPr>
       <w:r>
-        <w:t>Konvention: Die ID-Werte der Datensätze müssen mit den Teilstrings „</w:t>
+        <w:rPr>
+          <w:b/>
+        </w:rPr>
+        <w:t>Konvention</w:t>
+      </w:r>
+      <w:r>
+        <w:t>: Die ID-Werte der Datensätze müssen mit den Teilstrings „</w:t>
       </w:r>
       <w:proofErr w:type="spellStart"/>
       <w:r>
@@ -1121,11 +1477,6 @@
     </w:p>
     <w:p>
       <w:pPr>
-        <w:jc w:val="both"/>
-      </w:pPr>
-    </w:p>
-    <w:p>
-      <w:pPr>
         <w:pStyle w:val="berschrift1"/>
         <w:jc w:val="both"/>
       </w:pPr>
@@ -1154,7 +1505,10 @@
         <w:jc w:val="both"/>
       </w:pPr>
       <w:r>
-        <w:t xml:space="preserve">Es kommuniziert mit der Datenbank über den JDBC </w:t>
+        <w:t xml:space="preserve">Es kommuniziert </w:t>
+      </w:r>
+      <w:r>
+        <w:t>mit der Datenbank über den JDBC-</w:t>
       </w:r>
       <w:proofErr w:type="spellStart"/>
       <w:r>
@@ -1162,7 +1516,18 @@
       </w:r>
       <w:proofErr w:type="spellEnd"/>
       <w:r>
-        <w:t>. Dabei werden SQL-Abfragen aus der Datei SQL_Statements.xml gelesen und ausgeführt.</w:t>
+        <w:t xml:space="preserve">. Dabei werden </w:t>
+      </w:r>
+      <w:proofErr w:type="spellStart"/>
+      <w:r>
+        <w:t>vorbereiete</w:t>
+      </w:r>
+      <w:proofErr w:type="spellEnd"/>
+      <w:r>
+        <w:t xml:space="preserve"> </w:t>
+      </w:r>
+      <w:r>
+        <w:t>SQL-Abfragen aus der Datei SQL_Statements.xml gelesen und ausgeführt.</w:t>
       </w:r>
     </w:p>
     <w:p>
@@ -1178,15 +1543,7 @@
       </w:r>
       <w:proofErr w:type="spellEnd"/>
       <w:r>
-        <w:t xml:space="preserve">, die mit Hilfe der </w:t>
-      </w:r>
-      <w:proofErr w:type="spellStart"/>
-      <w:r>
-        <w:t>javax.rs</w:t>
-      </w:r>
-      <w:proofErr w:type="spellEnd"/>
-      <w:r>
-        <w:t>-Referenzimplementierung Jersey gestaltet ist.</w:t>
+        <w:t>, die mit Hilfe der javax.rs-Referenzimplementierung Jersey gestaltet ist.</w:t>
       </w:r>
     </w:p>
     <w:p>
@@ -1207,14 +1564,6 @@
     </w:p>
     <w:p>
       <w:pPr>
-        <w:jc w:val="both"/>
-      </w:pPr>
-      <w:r>
-        <w:t>TODO: Schichten</w:t>
-      </w:r>
-    </w:p>
-    <w:p>
-      <w:pPr>
         <w:pStyle w:val="berschrift2"/>
         <w:jc w:val="both"/>
       </w:pPr>
@@ -1229,7 +1578,16 @@
         <w:jc w:val="both"/>
       </w:pPr>
       <w:r>
-        <w:t xml:space="preserve">Das Paket model stellt die Klassen für die Domänenobjekte von </w:t>
+        <w:t xml:space="preserve">Das Paket </w:t>
+      </w:r>
+      <w:r>
+        <w:rPr>
+          <w:b/>
+        </w:rPr>
+        <w:t>model</w:t>
+      </w:r>
+      <w:r>
+        <w:t xml:space="preserve"> stellt die Klassen für die Domänenobjekte von </w:t>
       </w:r>
       <w:proofErr w:type="spellStart"/>
       <w:r>
@@ -1283,7 +1641,7 @@
                     </pic:cNvPicPr>
                   </pic:nvPicPr>
                   <pic:blipFill>
-                    <a:blip r:embed="rId6" cstate="print"/>
+                    <a:blip r:embed="rId9" cstate="print"/>
                     <a:srcRect/>
                     <a:stretch>
                       <a:fillRect/>
@@ -1317,43 +1675,46 @@
         <w:jc w:val="both"/>
       </w:pPr>
       <w:r>
+        <w:t xml:space="preserve">Die Klassen </w:t>
+      </w:r>
+      <w:proofErr w:type="spellStart"/>
+      <w:r>
+        <w:t>Application</w:t>
+      </w:r>
+      <w:proofErr w:type="spellEnd"/>
+      <w:r>
+        <w:t xml:space="preserve">, </w:t>
+      </w:r>
+      <w:proofErr w:type="spellStart"/>
+      <w:r>
+        <w:t>Category</w:t>
+      </w:r>
+      <w:proofErr w:type="spellEnd"/>
+      <w:r>
+        <w:t xml:space="preserve"> und Feature entsprechen den </w:t>
+      </w:r>
+      <w:proofErr w:type="spellStart"/>
+      <w:r>
+        <w:t>Enitätsklassen</w:t>
+      </w:r>
+      <w:proofErr w:type="spellEnd"/>
+      <w:r>
+        <w:t xml:space="preserve"> des Datenbankmodells. Ihre gemeinsame Oberklasse </w:t>
+      </w:r>
+      <w:proofErr w:type="spellStart"/>
+      <w:r>
+        <w:t>BusinessObject</w:t>
+      </w:r>
+      <w:proofErr w:type="spellEnd"/>
+      <w:r>
+        <w:t xml:space="preserve"> </w:t>
+      </w:r>
+      <w:r>
+        <w:t xml:space="preserve">enthält die Funktionalität, um eine </w:t>
+      </w:r>
+      <w:r>
         <w:lastRenderedPageBreak/>
-        <w:t xml:space="preserve">Die Klassen </w:t>
-      </w:r>
-      <w:proofErr w:type="spellStart"/>
-      <w:r>
-        <w:t>Application</w:t>
-      </w:r>
-      <w:proofErr w:type="spellEnd"/>
-      <w:r>
-        <w:t xml:space="preserve">, </w:t>
-      </w:r>
-      <w:proofErr w:type="spellStart"/>
-      <w:r>
-        <w:t>Category</w:t>
-      </w:r>
-      <w:proofErr w:type="spellEnd"/>
-      <w:r>
-        <w:t xml:space="preserve"> und Feature entsprechen den </w:t>
-      </w:r>
-      <w:proofErr w:type="spellStart"/>
-      <w:r>
-        <w:t>Enitätsklassen</w:t>
-      </w:r>
-      <w:proofErr w:type="spellEnd"/>
-      <w:r>
-        <w:t xml:space="preserve"> des Datenbankmodells. Ihre gemeinsame Oberklasse </w:t>
-      </w:r>
-      <w:proofErr w:type="spellStart"/>
-      <w:r>
-        <w:t>BusinessObject</w:t>
-      </w:r>
-      <w:proofErr w:type="spellEnd"/>
-      <w:r>
-        <w:t xml:space="preserve"> </w:t>
-      </w:r>
-      <w:r>
-        <w:t xml:space="preserve">enthält die Funktionalität, um eine JSON-Repräsentation der Java-Objekte zu erzeugen. </w:t>
+        <w:t xml:space="preserve">JSON-Repräsentation der Java-Objekte zu erzeugen. </w:t>
       </w:r>
       <w:r>
         <w:t xml:space="preserve">Die </w:t>
@@ -1522,15 +1883,7 @@
       </w:r>
       <w:proofErr w:type="spellEnd"/>
       <w:r>
-        <w:t xml:space="preserve"> lädt Einstellungen wie Serveradresse, Nutzername und Passwort aus der Datei </w:t>
-      </w:r>
-      <w:proofErr w:type="spellStart"/>
-      <w:r>
-        <w:t>Tool.UP_cfg.xml</w:t>
-      </w:r>
-      <w:proofErr w:type="spellEnd"/>
-      <w:r>
-        <w:t xml:space="preserve">. </w:t>
+        <w:t xml:space="preserve"> lädt Einstellungen wie Serveradresse, Nutzername und Passwort aus der Datei Tool.UP_cfg.xml. </w:t>
       </w:r>
     </w:p>
     <w:p>
@@ -1603,8 +1956,6 @@
       <w:r>
         <w:t xml:space="preserve"> und führt sie aus.</w:t>
       </w:r>
-      <w:bookmarkStart w:id="0" w:name="_GoBack"/>
-      <w:bookmarkEnd w:id="0"/>
     </w:p>
     <w:p>
       <w:pPr>
@@ -1654,8 +2005,115 @@
 </w:document>
 </file>
 
+<file path=word/endnotes.xml><?xml version="1.0" encoding="utf-8"?>
+<w:endnotes xmlns:wpc="http://schemas.microsoft.com/office/word/2010/wordprocessingCanvas" xmlns:mc="http://schemas.openxmlformats.org/markup-compatibility/2006" xmlns:o="urn:schemas-microsoft-com:office:office" xmlns:r="http://schemas.openxmlformats.org/officeDocument/2006/relationships" xmlns:m="http://schemas.openxmlformats.org/officeDocument/2006/math" xmlns:v="urn:schemas-microsoft-com:vml" xmlns:wp14="http://schemas.microsoft.com/office/word/2010/wordprocessingDrawing" xmlns:wp="http://schemas.openxmlformats.org/drawingml/2006/wordprocessingDrawing" xmlns:w10="urn:schemas-microsoft-com:office:word" xmlns:w="http://schemas.openxmlformats.org/wordprocessingml/2006/main" xmlns:w14="http://schemas.microsoft.com/office/word/2010/wordml" xmlns:w15="http://schemas.microsoft.com/office/word/2012/wordml" xmlns:wpg="http://schemas.microsoft.com/office/word/2010/wordprocessingGroup" xmlns:wpi="http://schemas.microsoft.com/office/word/2010/wordprocessingInk" xmlns:wne="http://schemas.microsoft.com/office/word/2006/wordml" xmlns:wps="http://schemas.microsoft.com/office/word/2010/wordprocessingShape" mc:Ignorable="w14 w15 wp14">
+  <w:endnote w:type="separator" w:id="-1">
+    <w:p>
+      <w:pPr>
+        <w:spacing w:after="0" w:line="240" w:lineRule="auto"/>
+      </w:pPr>
+      <w:r>
+        <w:separator/>
+      </w:r>
+    </w:p>
+  </w:endnote>
+  <w:endnote w:type="continuationSeparator" w:id="0">
+    <w:p>
+      <w:pPr>
+        <w:spacing w:after="0" w:line="240" w:lineRule="auto"/>
+      </w:pPr>
+      <w:r>
+        <w:continuationSeparator/>
+      </w:r>
+    </w:p>
+  </w:endnote>
+</w:endnotes>
+</file>
+
+<file path=word/footnotes.xml><?xml version="1.0" encoding="utf-8"?>
+<w:footnotes xmlns:wpc="http://schemas.microsoft.com/office/word/2010/wordprocessingCanvas" xmlns:mc="http://schemas.openxmlformats.org/markup-compatibility/2006" xmlns:o="urn:schemas-microsoft-com:office:office" xmlns:r="http://schemas.openxmlformats.org/officeDocument/2006/relationships" xmlns:m="http://schemas.openxmlformats.org/officeDocument/2006/math" xmlns:v="urn:schemas-microsoft-com:vml" xmlns:wp14="http://schemas.microsoft.com/office/word/2010/wordprocessingDrawing" xmlns:wp="http://schemas.openxmlformats.org/drawingml/2006/wordprocessingDrawing" xmlns:w10="urn:schemas-microsoft-com:office:word" xmlns:w="http://schemas.openxmlformats.org/wordprocessingml/2006/main" xmlns:w14="http://schemas.microsoft.com/office/word/2010/wordml" xmlns:w15="http://schemas.microsoft.com/office/word/2012/wordml" xmlns:wpg="http://schemas.microsoft.com/office/word/2010/wordprocessingGroup" xmlns:wpi="http://schemas.microsoft.com/office/word/2010/wordprocessingInk" xmlns:wne="http://schemas.microsoft.com/office/word/2006/wordml" xmlns:wps="http://schemas.microsoft.com/office/word/2010/wordprocessingShape" mc:Ignorable="w14 w15 wp14">
+  <w:footnote w:type="separator" w:id="-1">
+    <w:p>
+      <w:pPr>
+        <w:spacing w:after="0" w:line="240" w:lineRule="auto"/>
+      </w:pPr>
+      <w:r>
+        <w:separator/>
+      </w:r>
+    </w:p>
+  </w:footnote>
+  <w:footnote w:type="continuationSeparator" w:id="0">
+    <w:p>
+      <w:pPr>
+        <w:spacing w:after="0" w:line="240" w:lineRule="auto"/>
+      </w:pPr>
+      <w:r>
+        <w:continuationSeparator/>
+      </w:r>
+    </w:p>
+  </w:footnote>
+  <w:footnote w:id="1">
+    <w:p>
+      <w:pPr>
+        <w:pStyle w:val="Funotentext"/>
+      </w:pPr>
+      <w:r>
+        <w:rPr>
+          <w:rStyle w:val="Funotenzeichen"/>
+        </w:rPr>
+        <w:footnoteRef/>
+      </w:r>
+      <w:r>
+        <w:t xml:space="preserve"> </w:t>
+      </w:r>
+      <w:r>
+        <w:rPr>
+          <w:b/>
+        </w:rPr>
+        <w:t>J</w:t>
+      </w:r>
+      <w:r>
+        <w:t>ava</w:t>
+      </w:r>
+      <w:r>
+        <w:rPr>
+          <w:b/>
+        </w:rPr>
+        <w:t>S</w:t>
+      </w:r>
+      <w:r>
+        <w:t xml:space="preserve">cript </w:t>
+      </w:r>
+      <w:proofErr w:type="spellStart"/>
+      <w:r>
+        <w:rPr>
+          <w:b/>
+        </w:rPr>
+        <w:t>O</w:t>
+      </w:r>
+      <w:r>
+        <w:t>bject</w:t>
+      </w:r>
+      <w:proofErr w:type="spellEnd"/>
+      <w:r>
+        <w:t xml:space="preserve"> </w:t>
+      </w:r>
+      <w:r>
+        <w:rPr>
+          <w:b/>
+        </w:rPr>
+        <w:t>N</w:t>
+      </w:r>
+      <w:r>
+        <w:t>otation, ein gängiges Datenaustauschformat zwischen Programmiersprachen. Entspricht der Syntax einer Objektdefinition in JavaScript.</w:t>
+      </w:r>
+    </w:p>
+  </w:footnote>
+</w:footnotes>
+</file>
+
 <file path=word/styles.xml><?xml version="1.0" encoding="utf-8"?>
-<w:styles xmlns:r="http://schemas.openxmlformats.org/officeDocument/2006/relationships" xmlns:w="http://schemas.openxmlformats.org/wordprocessingml/2006/main">
+<w:styles xmlns:mc="http://schemas.openxmlformats.org/markup-compatibility/2006" xmlns:r="http://schemas.openxmlformats.org/officeDocument/2006/relationships" xmlns:w="http://schemas.openxmlformats.org/wordprocessingml/2006/main" xmlns:w14="http://schemas.microsoft.com/office/word/2010/wordml" xmlns:w15="http://schemas.microsoft.com/office/word/2012/wordml" mc:Ignorable="w14 w15">
   <w:docDefaults>
     <w:rPrDefault>
       <w:rPr>
@@ -1671,144 +2129,378 @@
       </w:pPr>
     </w:pPrDefault>
   </w:docDefaults>
-  <w:latentStyles w:defLockedState="0" w:defUIPriority="99" w:defSemiHidden="1" w:defUnhideWhenUsed="1" w:defQFormat="0" w:count="267">
-    <w:lsdException w:name="Normal" w:semiHidden="0" w:uiPriority="0" w:unhideWhenUsed="0" w:qFormat="1"/>
-    <w:lsdException w:name="heading 1" w:semiHidden="0" w:uiPriority="9" w:unhideWhenUsed="0" w:qFormat="1"/>
-    <w:lsdException w:name="heading 2" w:uiPriority="9" w:qFormat="1"/>
-    <w:lsdException w:name="heading 3" w:uiPriority="9" w:qFormat="1"/>
-    <w:lsdException w:name="heading 4" w:uiPriority="9" w:qFormat="1"/>
-    <w:lsdException w:name="heading 5" w:uiPriority="9" w:qFormat="1"/>
-    <w:lsdException w:name="heading 6" w:uiPriority="9" w:qFormat="1"/>
-    <w:lsdException w:name="heading 7" w:uiPriority="9" w:qFormat="1"/>
-    <w:lsdException w:name="heading 8" w:uiPriority="9" w:qFormat="1"/>
-    <w:lsdException w:name="heading 9" w:uiPriority="9" w:qFormat="1"/>
-    <w:lsdException w:name="toc 1" w:uiPriority="39"/>
-    <w:lsdException w:name="toc 2" w:uiPriority="39"/>
-    <w:lsdException w:name="toc 3" w:uiPriority="39"/>
-    <w:lsdException w:name="toc 4" w:uiPriority="39"/>
-    <w:lsdException w:name="toc 5" w:uiPriority="39"/>
-    <w:lsdException w:name="toc 6" w:uiPriority="39"/>
-    <w:lsdException w:name="toc 7" w:uiPriority="39"/>
-    <w:lsdException w:name="toc 8" w:uiPriority="39"/>
-    <w:lsdException w:name="toc 9" w:uiPriority="39"/>
-    <w:lsdException w:name="caption" w:uiPriority="35" w:qFormat="1"/>
-    <w:lsdException w:name="Title" w:semiHidden="0" w:uiPriority="10" w:unhideWhenUsed="0" w:qFormat="1"/>
-    <w:lsdException w:name="Default Paragraph Font" w:uiPriority="1"/>
-    <w:lsdException w:name="Subtitle" w:semiHidden="0" w:uiPriority="11" w:unhideWhenUsed="0" w:qFormat="1"/>
-    <w:lsdException w:name="Strong" w:semiHidden="0" w:uiPriority="22" w:unhideWhenUsed="0" w:qFormat="1"/>
-    <w:lsdException w:name="Emphasis" w:semiHidden="0" w:uiPriority="20" w:unhideWhenUsed="0" w:qFormat="1"/>
-    <w:lsdException w:name="Table Grid" w:semiHidden="0" w:uiPriority="39" w:unhideWhenUsed="0"/>
-    <w:lsdException w:name="Placeholder Text" w:unhideWhenUsed="0"/>
-    <w:lsdException w:name="No Spacing" w:semiHidden="0" w:uiPriority="1" w:unhideWhenUsed="0" w:qFormat="1"/>
-    <w:lsdException w:name="Light Shading" w:semiHidden="0" w:uiPriority="60" w:unhideWhenUsed="0"/>
-    <w:lsdException w:name="Light List" w:semiHidden="0" w:uiPriority="61" w:unhideWhenUsed="0"/>
-    <w:lsdException w:name="Light Grid" w:semiHidden="0" w:uiPriority="62" w:unhideWhenUsed="0"/>
-    <w:lsdException w:name="Medium Shading 1" w:semiHidden="0" w:uiPriority="63" w:unhideWhenUsed="0"/>
-    <w:lsdException w:name="Medium Shading 2" w:semiHidden="0" w:uiPriority="64" w:unhideWhenUsed="0"/>
-    <w:lsdException w:name="Medium List 1" w:semiHidden="0" w:uiPriority="65" w:unhideWhenUsed="0"/>
-    <w:lsdException w:name="Medium List 2" w:semiHidden="0" w:uiPriority="66" w:unhideWhenUsed="0"/>
-    <w:lsdException w:name="Medium Grid 1" w:semiHidden="0" w:uiPriority="67" w:unhideWhenUsed="0"/>
-    <w:lsdException w:name="Medium Grid 2" w:semiHidden="0" w:uiPriority="68" w:unhideWhenUsed="0"/>
-    <w:lsdException w:name="Medium Grid 3" w:semiHidden="0" w:uiPriority="69" w:unhideWhenUsed="0"/>
-    <w:lsdException w:name="Dark List" w:semiHidden="0" w:uiPriority="70" w:unhideWhenUsed="0"/>
-    <w:lsdException w:name="Colorful Shading" w:semiHidden="0" w:uiPriority="71" w:unhideWhenUsed="0"/>
-    <w:lsdException w:name="Colorful List" w:semiHidden="0" w:uiPriority="72" w:unhideWhenUsed="0"/>
-    <w:lsdException w:name="Colorful Grid" w:semiHidden="0" w:uiPriority="73" w:unhideWhenUsed="0"/>
-    <w:lsdException w:name="Light Shading Accent 1" w:semiHidden="0" w:uiPriority="60" w:unhideWhenUsed="0"/>
-    <w:lsdException w:name="Light List Accent 1" w:semiHidden="0" w:uiPriority="61" w:unhideWhenUsed="0"/>
-    <w:lsdException w:name="Light Grid Accent 1" w:semiHidden="0" w:uiPriority="62" w:unhideWhenUsed="0"/>
-    <w:lsdException w:name="Medium Shading 1 Accent 1" w:semiHidden="0" w:uiPriority="63" w:unhideWhenUsed="0"/>
-    <w:lsdException w:name="Medium Shading 2 Accent 1" w:semiHidden="0" w:uiPriority="64" w:unhideWhenUsed="0"/>
-    <w:lsdException w:name="Medium List 1 Accent 1" w:semiHidden="0" w:uiPriority="65" w:unhideWhenUsed="0"/>
-    <w:lsdException w:name="Revision" w:unhideWhenUsed="0"/>
-    <w:lsdException w:name="List Paragraph" w:semiHidden="0" w:uiPriority="34" w:unhideWhenUsed="0" w:qFormat="1"/>
-    <w:lsdException w:name="Quote" w:semiHidden="0" w:uiPriority="29" w:unhideWhenUsed="0" w:qFormat="1"/>
-    <w:lsdException w:name="Intense Quote" w:semiHidden="0" w:uiPriority="30" w:unhideWhenUsed="0" w:qFormat="1"/>
-    <w:lsdException w:name="Medium List 2 Accent 1" w:semiHidden="0" w:uiPriority="66" w:unhideWhenUsed="0"/>
-    <w:lsdException w:name="Medium Grid 1 Accent 1" w:semiHidden="0" w:uiPriority="67" w:unhideWhenUsed="0"/>
-    <w:lsdException w:name="Medium Grid 2 Accent 1" w:semiHidden="0" w:uiPriority="68" w:unhideWhenUsed="0"/>
-    <w:lsdException w:name="Medium Grid 3 Accent 1" w:semiHidden="0" w:uiPriority="69" w:unhideWhenUsed="0"/>
-    <w:lsdException w:name="Dark List Accent 1" w:semiHidden="0" w:uiPriority="70" w:unhideWhenUsed="0"/>
-    <w:lsdException w:name="Colorful Shading Accent 1" w:semiHidden="0" w:uiPriority="71" w:unhideWhenUsed="0"/>
-    <w:lsdException w:name="Colorful List Accent 1" w:semiHidden="0" w:uiPriority="72" w:unhideWhenUsed="0"/>
-    <w:lsdException w:name="Colorful Grid Accent 1" w:semiHidden="0" w:uiPriority="73" w:unhideWhenUsed="0"/>
-    <w:lsdException w:name="Light Shading Accent 2" w:semiHidden="0" w:uiPriority="60" w:unhideWhenUsed="0"/>
-    <w:lsdException w:name="Light List Accent 2" w:semiHidden="0" w:uiPriority="61" w:unhideWhenUsed="0"/>
-    <w:lsdException w:name="Light Grid Accent 2" w:semiHidden="0" w:uiPriority="62" w:unhideWhenUsed="0"/>
-    <w:lsdException w:name="Medium Shading 1 Accent 2" w:semiHidden="0" w:uiPriority="63" w:unhideWhenUsed="0"/>
-    <w:lsdException w:name="Medium Shading 2 Accent 2" w:semiHidden="0" w:uiPriority="64" w:unhideWhenUsed="0"/>
-    <w:lsdException w:name="Medium List 1 Accent 2" w:semiHidden="0" w:uiPriority="65" w:unhideWhenUsed="0"/>
-    <w:lsdException w:name="Medium List 2 Accent 2" w:semiHidden="0" w:uiPriority="66" w:unhideWhenUsed="0"/>
-    <w:lsdException w:name="Medium Grid 1 Accent 2" w:semiHidden="0" w:uiPriority="67" w:unhideWhenUsed="0"/>
-    <w:lsdException w:name="Medium Grid 2 Accent 2" w:semiHidden="0" w:uiPriority="68" w:unhideWhenUsed="0"/>
-    <w:lsdException w:name="Medium Grid 3 Accent 2" w:semiHidden="0" w:uiPriority="69" w:unhideWhenUsed="0"/>
-    <w:lsdException w:name="Dark List Accent 2" w:semiHidden="0" w:uiPriority="70" w:unhideWhenUsed="0"/>
-    <w:lsdException w:name="Colorful Shading Accent 2" w:semiHidden="0" w:uiPriority="71" w:unhideWhenUsed="0"/>
-    <w:lsdException w:name="Colorful List Accent 2" w:semiHidden="0" w:uiPriority="72" w:unhideWhenUsed="0"/>
-    <w:lsdException w:name="Colorful Grid Accent 2" w:semiHidden="0" w:uiPriority="73" w:unhideWhenUsed="0"/>
-    <w:lsdException w:name="Light Shading Accent 3" w:semiHidden="0" w:uiPriority="60" w:unhideWhenUsed="0"/>
-    <w:lsdException w:name="Light List Accent 3" w:semiHidden="0" w:uiPriority="61" w:unhideWhenUsed="0"/>
-    <w:lsdException w:name="Light Grid Accent 3" w:semiHidden="0" w:uiPriority="62" w:unhideWhenUsed="0"/>
-    <w:lsdException w:name="Medium Shading 1 Accent 3" w:semiHidden="0" w:uiPriority="63" w:unhideWhenUsed="0"/>
-    <w:lsdException w:name="Medium Shading 2 Accent 3" w:semiHidden="0" w:uiPriority="64" w:unhideWhenUsed="0"/>
-    <w:lsdException w:name="Medium List 1 Accent 3" w:semiHidden="0" w:uiPriority="65" w:unhideWhenUsed="0"/>
-    <w:lsdException w:name="Medium List 2 Accent 3" w:semiHidden="0" w:uiPriority="66" w:unhideWhenUsed="0"/>
-    <w:lsdException w:name="Medium Grid 1 Accent 3" w:semiHidden="0" w:uiPriority="67" w:unhideWhenUsed="0"/>
-    <w:lsdException w:name="Medium Grid 2 Accent 3" w:semiHidden="0" w:uiPriority="68" w:unhideWhenUsed="0"/>
-    <w:lsdException w:name="Medium Grid 3 Accent 3" w:semiHidden="0" w:uiPriority="69" w:unhideWhenUsed="0"/>
-    <w:lsdException w:name="Dark List Accent 3" w:semiHidden="0" w:uiPriority="70" w:unhideWhenUsed="0"/>
-    <w:lsdException w:name="Colorful Shading Accent 3" w:semiHidden="0" w:uiPriority="71" w:unhideWhenUsed="0"/>
-    <w:lsdException w:name="Colorful List Accent 3" w:semiHidden="0" w:uiPriority="72" w:unhideWhenUsed="0"/>
-    <w:lsdException w:name="Colorful Grid Accent 3" w:semiHidden="0" w:uiPriority="73" w:unhideWhenUsed="0"/>
-    <w:lsdException w:name="Light Shading Accent 4" w:semiHidden="0" w:uiPriority="60" w:unhideWhenUsed="0"/>
-    <w:lsdException w:name="Light List Accent 4" w:semiHidden="0" w:uiPriority="61" w:unhideWhenUsed="0"/>
-    <w:lsdException w:name="Light Grid Accent 4" w:semiHidden="0" w:uiPriority="62" w:unhideWhenUsed="0"/>
-    <w:lsdException w:name="Medium Shading 1 Accent 4" w:semiHidden="0" w:uiPriority="63" w:unhideWhenUsed="0"/>
-    <w:lsdException w:name="Medium Shading 2 Accent 4" w:semiHidden="0" w:uiPriority="64" w:unhideWhenUsed="0"/>
-    <w:lsdException w:name="Medium List 1 Accent 4" w:semiHidden="0" w:uiPriority="65" w:unhideWhenUsed="0"/>
-    <w:lsdException w:name="Medium List 2 Accent 4" w:semiHidden="0" w:uiPriority="66" w:unhideWhenUsed="0"/>
-    <w:lsdException w:name="Medium Grid 1 Accent 4" w:semiHidden="0" w:uiPriority="67" w:unhideWhenUsed="0"/>
-    <w:lsdException w:name="Medium Grid 2 Accent 4" w:semiHidden="0" w:uiPriority="68" w:unhideWhenUsed="0"/>
-    <w:lsdException w:name="Medium Grid 3 Accent 4" w:semiHidden="0" w:uiPriority="69" w:unhideWhenUsed="0"/>
-    <w:lsdException w:name="Dark List Accent 4" w:semiHidden="0" w:uiPriority="70" w:unhideWhenUsed="0"/>
-    <w:lsdException w:name="Colorful Shading Accent 4" w:semiHidden="0" w:uiPriority="71" w:unhideWhenUsed="0"/>
-    <w:lsdException w:name="Colorful List Accent 4" w:semiHidden="0" w:uiPriority="72" w:unhideWhenUsed="0"/>
-    <w:lsdException w:name="Colorful Grid Accent 4" w:semiHidden="0" w:uiPriority="73" w:unhideWhenUsed="0"/>
-    <w:lsdException w:name="Light Shading Accent 5" w:semiHidden="0" w:uiPriority="60" w:unhideWhenUsed="0"/>
-    <w:lsdException w:name="Light List Accent 5" w:semiHidden="0" w:uiPriority="61" w:unhideWhenUsed="0"/>
-    <w:lsdException w:name="Light Grid Accent 5" w:semiHidden="0" w:uiPriority="62" w:unhideWhenUsed="0"/>
-    <w:lsdException w:name="Medium Shading 1 Accent 5" w:semiHidden="0" w:uiPriority="63" w:unhideWhenUsed="0"/>
-    <w:lsdException w:name="Medium Shading 2 Accent 5" w:semiHidden="0" w:uiPriority="64" w:unhideWhenUsed="0"/>
-    <w:lsdException w:name="Medium List 1 Accent 5" w:semiHidden="0" w:uiPriority="65" w:unhideWhenUsed="0"/>
-    <w:lsdException w:name="Medium List 2 Accent 5" w:semiHidden="0" w:uiPriority="66" w:unhideWhenUsed="0"/>
-    <w:lsdException w:name="Medium Grid 1 Accent 5" w:semiHidden="0" w:uiPriority="67" w:unhideWhenUsed="0"/>
-    <w:lsdException w:name="Medium Grid 2 Accent 5" w:semiHidden="0" w:uiPriority="68" w:unhideWhenUsed="0"/>
-    <w:lsdException w:name="Medium Grid 3 Accent 5" w:semiHidden="0" w:uiPriority="69" w:unhideWhenUsed="0"/>
-    <w:lsdException w:name="Dark List Accent 5" w:semiHidden="0" w:uiPriority="70" w:unhideWhenUsed="0"/>
-    <w:lsdException w:name="Colorful Shading Accent 5" w:semiHidden="0" w:uiPriority="71" w:unhideWhenUsed="0"/>
-    <w:lsdException w:name="Colorful List Accent 5" w:semiHidden="0" w:uiPriority="72" w:unhideWhenUsed="0"/>
-    <w:lsdException w:name="Colorful Grid Accent 5" w:semiHidden="0" w:uiPriority="73" w:unhideWhenUsed="0"/>
-    <w:lsdException w:name="Light Shading Accent 6" w:semiHidden="0" w:uiPriority="60" w:unhideWhenUsed="0"/>
-    <w:lsdException w:name="Light List Accent 6" w:semiHidden="0" w:uiPriority="61" w:unhideWhenUsed="0"/>
-    <w:lsdException w:name="Light Grid Accent 6" w:semiHidden="0" w:uiPriority="62" w:unhideWhenUsed="0"/>
-    <w:lsdException w:name="Medium Shading 1 Accent 6" w:semiHidden="0" w:uiPriority="63" w:unhideWhenUsed="0"/>
-    <w:lsdException w:name="Medium Shading 2 Accent 6" w:semiHidden="0" w:uiPriority="64" w:unhideWhenUsed="0"/>
-    <w:lsdException w:name="Medium List 1 Accent 6" w:semiHidden="0" w:uiPriority="65" w:unhideWhenUsed="0"/>
-    <w:lsdException w:name="Medium List 2 Accent 6" w:semiHidden="0" w:uiPriority="66" w:unhideWhenUsed="0"/>
-    <w:lsdException w:name="Medium Grid 1 Accent 6" w:semiHidden="0" w:uiPriority="67" w:unhideWhenUsed="0"/>
-    <w:lsdException w:name="Medium Grid 2 Accent 6" w:semiHidden="0" w:uiPriority="68" w:unhideWhenUsed="0"/>
-    <w:lsdException w:name="Medium Grid 3 Accent 6" w:semiHidden="0" w:uiPriority="69" w:unhideWhenUsed="0"/>
-    <w:lsdException w:name="Dark List Accent 6" w:semiHidden="0" w:uiPriority="70" w:unhideWhenUsed="0"/>
-    <w:lsdException w:name="Colorful Shading Accent 6" w:semiHidden="0" w:uiPriority="71" w:unhideWhenUsed="0"/>
-    <w:lsdException w:name="Colorful List Accent 6" w:semiHidden="0" w:uiPriority="72" w:unhideWhenUsed="0"/>
-    <w:lsdException w:name="Colorful Grid Accent 6" w:semiHidden="0" w:uiPriority="73" w:unhideWhenUsed="0"/>
-    <w:lsdException w:name="Subtle Emphasis" w:semiHidden="0" w:uiPriority="19" w:unhideWhenUsed="0" w:qFormat="1"/>
-    <w:lsdException w:name="Intense Emphasis" w:semiHidden="0" w:uiPriority="21" w:unhideWhenUsed="0" w:qFormat="1"/>
-    <w:lsdException w:name="Subtle Reference" w:semiHidden="0" w:uiPriority="31" w:unhideWhenUsed="0" w:qFormat="1"/>
-    <w:lsdException w:name="Intense Reference" w:semiHidden="0" w:uiPriority="32" w:unhideWhenUsed="0" w:qFormat="1"/>
-    <w:lsdException w:name="Book Title" w:semiHidden="0" w:uiPriority="33" w:unhideWhenUsed="0" w:qFormat="1"/>
-    <w:lsdException w:name="Bibliography" w:uiPriority="37"/>
-    <w:lsdException w:name="TOC Heading" w:uiPriority="39" w:qFormat="1"/>
+  <w:latentStyles w:defLockedState="0" w:defUIPriority="99" w:defSemiHidden="0" w:defUnhideWhenUsed="0" w:defQFormat="0" w:count="371">
+    <w:lsdException w:name="Normal" w:uiPriority="0" w:qFormat="1"/>
+    <w:lsdException w:name="heading 1" w:uiPriority="9" w:qFormat="1"/>
+    <w:lsdException w:name="heading 2" w:semiHidden="1" w:uiPriority="9" w:unhideWhenUsed="1" w:qFormat="1"/>
+    <w:lsdException w:name="heading 3" w:semiHidden="1" w:uiPriority="9" w:unhideWhenUsed="1" w:qFormat="1"/>
+    <w:lsdException w:name="heading 4" w:semiHidden="1" w:uiPriority="9" w:unhideWhenUsed="1" w:qFormat="1"/>
+    <w:lsdException w:name="heading 5" w:semiHidden="1" w:uiPriority="9" w:unhideWhenUsed="1" w:qFormat="1"/>
+    <w:lsdException w:name="heading 6" w:semiHidden="1" w:uiPriority="9" w:unhideWhenUsed="1" w:qFormat="1"/>
+    <w:lsdException w:name="heading 7" w:semiHidden="1" w:uiPriority="9" w:unhideWhenUsed="1" w:qFormat="1"/>
+    <w:lsdException w:name="heading 8" w:semiHidden="1" w:uiPriority="9" w:unhideWhenUsed="1" w:qFormat="1"/>
+    <w:lsdException w:name="heading 9" w:semiHidden="1" w:uiPriority="9" w:unhideWhenUsed="1" w:qFormat="1"/>
+    <w:lsdException w:name="index 1" w:semiHidden="1" w:unhideWhenUsed="1"/>
+    <w:lsdException w:name="index 2" w:semiHidden="1" w:unhideWhenUsed="1"/>
+    <w:lsdException w:name="index 3" w:semiHidden="1" w:unhideWhenUsed="1"/>
+    <w:lsdException w:name="index 4" w:semiHidden="1" w:unhideWhenUsed="1"/>
+    <w:lsdException w:name="index 5" w:semiHidden="1" w:unhideWhenUsed="1"/>
+    <w:lsdException w:name="index 6" w:semiHidden="1" w:unhideWhenUsed="1"/>
+    <w:lsdException w:name="index 7" w:semiHidden="1" w:unhideWhenUsed="1"/>
+    <w:lsdException w:name="index 8" w:semiHidden="1" w:unhideWhenUsed="1"/>
+    <w:lsdException w:name="index 9" w:semiHidden="1" w:unhideWhenUsed="1"/>
+    <w:lsdException w:name="toc 1" w:semiHidden="1" w:uiPriority="39" w:unhideWhenUsed="1"/>
+    <w:lsdException w:name="toc 2" w:semiHidden="1" w:uiPriority="39" w:unhideWhenUsed="1"/>
+    <w:lsdException w:name="toc 3" w:semiHidden="1" w:uiPriority="39" w:unhideWhenUsed="1"/>
+    <w:lsdException w:name="toc 4" w:semiHidden="1" w:uiPriority="39" w:unhideWhenUsed="1"/>
+    <w:lsdException w:name="toc 5" w:semiHidden="1" w:uiPriority="39" w:unhideWhenUsed="1"/>
+    <w:lsdException w:name="toc 6" w:semiHidden="1" w:uiPriority="39" w:unhideWhenUsed="1"/>
+    <w:lsdException w:name="toc 7" w:semiHidden="1" w:uiPriority="39" w:unhideWhenUsed="1"/>
+    <w:lsdException w:name="toc 8" w:semiHidden="1" w:uiPriority="39" w:unhideWhenUsed="1"/>
+    <w:lsdException w:name="toc 9" w:semiHidden="1" w:uiPriority="39" w:unhideWhenUsed="1"/>
+    <w:lsdException w:name="Normal Indent" w:semiHidden="1" w:unhideWhenUsed="1"/>
+    <w:lsdException w:name="footnote text" w:semiHidden="1" w:unhideWhenUsed="1"/>
+    <w:lsdException w:name="annotation text" w:semiHidden="1" w:unhideWhenUsed="1"/>
+    <w:lsdException w:name="header" w:semiHidden="1" w:unhideWhenUsed="1"/>
+    <w:lsdException w:name="footer" w:semiHidden="1" w:unhideWhenUsed="1"/>
+    <w:lsdException w:name="index heading" w:semiHidden="1" w:unhideWhenUsed="1"/>
+    <w:lsdException w:name="caption" w:semiHidden="1" w:uiPriority="35" w:unhideWhenUsed="1" w:qFormat="1"/>
+    <w:lsdException w:name="table of figures" w:semiHidden="1" w:unhideWhenUsed="1"/>
+    <w:lsdException w:name="envelope address" w:semiHidden="1" w:unhideWhenUsed="1"/>
+    <w:lsdException w:name="envelope return" w:semiHidden="1" w:unhideWhenUsed="1"/>
+    <w:lsdException w:name="footnote reference" w:semiHidden="1" w:unhideWhenUsed="1"/>
+    <w:lsdException w:name="annotation reference" w:semiHidden="1" w:unhideWhenUsed="1"/>
+    <w:lsdException w:name="line number" w:semiHidden="1" w:unhideWhenUsed="1"/>
+    <w:lsdException w:name="page number" w:semiHidden="1" w:unhideWhenUsed="1"/>
+    <w:lsdException w:name="endnote reference" w:semiHidden="1" w:unhideWhenUsed="1"/>
+    <w:lsdException w:name="endnote text" w:semiHidden="1" w:unhideWhenUsed="1"/>
+    <w:lsdException w:name="table of authorities" w:semiHidden="1" w:unhideWhenUsed="1"/>
+    <w:lsdException w:name="macro" w:semiHidden="1" w:unhideWhenUsed="1"/>
+    <w:lsdException w:name="toa heading" w:semiHidden="1" w:unhideWhenUsed="1"/>
+    <w:lsdException w:name="List" w:semiHidden="1" w:unhideWhenUsed="1"/>
+    <w:lsdException w:name="List Bullet" w:semiHidden="1" w:unhideWhenUsed="1"/>
+    <w:lsdException w:name="List Number" w:semiHidden="1" w:unhideWhenUsed="1"/>
+    <w:lsdException w:name="List 2" w:semiHidden="1" w:unhideWhenUsed="1"/>
+    <w:lsdException w:name="List 3" w:semiHidden="1" w:unhideWhenUsed="1"/>
+    <w:lsdException w:name="List 4" w:semiHidden="1" w:unhideWhenUsed="1"/>
+    <w:lsdException w:name="List 5" w:semiHidden="1" w:unhideWhenUsed="1"/>
+    <w:lsdException w:name="List Bullet 2" w:semiHidden="1" w:unhideWhenUsed="1"/>
+    <w:lsdException w:name="List Bullet 3" w:semiHidden="1" w:unhideWhenUsed="1"/>
+    <w:lsdException w:name="List Bullet 4" w:semiHidden="1" w:unhideWhenUsed="1"/>
+    <w:lsdException w:name="List Bullet 5" w:semiHidden="1" w:unhideWhenUsed="1"/>
+    <w:lsdException w:name="List Number 2" w:semiHidden="1" w:unhideWhenUsed="1"/>
+    <w:lsdException w:name="List Number 3" w:semiHidden="1" w:unhideWhenUsed="1"/>
+    <w:lsdException w:name="List Number 4" w:semiHidden="1" w:unhideWhenUsed="1"/>
+    <w:lsdException w:name="List Number 5" w:semiHidden="1" w:unhideWhenUsed="1"/>
+    <w:lsdException w:name="Title" w:uiPriority="10" w:qFormat="1"/>
+    <w:lsdException w:name="Closing" w:semiHidden="1" w:unhideWhenUsed="1"/>
+    <w:lsdException w:name="Signature" w:semiHidden="1" w:unhideWhenUsed="1"/>
+    <w:lsdException w:name="Default Paragraph Font" w:semiHidden="1" w:uiPriority="1" w:unhideWhenUsed="1"/>
+    <w:lsdException w:name="Body Text" w:semiHidden="1" w:unhideWhenUsed="1"/>
+    <w:lsdException w:name="Body Text Indent" w:semiHidden="1" w:unhideWhenUsed="1"/>
+    <w:lsdException w:name="List Continue" w:semiHidden="1" w:unhideWhenUsed="1"/>
+    <w:lsdException w:name="List Continue 2" w:semiHidden="1" w:unhideWhenUsed="1"/>
+    <w:lsdException w:name="List Continue 3" w:semiHidden="1" w:unhideWhenUsed="1"/>
+    <w:lsdException w:name="List Continue 4" w:semiHidden="1" w:unhideWhenUsed="1"/>
+    <w:lsdException w:name="List Continue 5" w:semiHidden="1" w:unhideWhenUsed="1"/>
+    <w:lsdException w:name="Message Header" w:semiHidden="1" w:unhideWhenUsed="1"/>
+    <w:lsdException w:name="Subtitle" w:uiPriority="11" w:qFormat="1"/>
+    <w:lsdException w:name="Salutation" w:semiHidden="1" w:unhideWhenUsed="1"/>
+    <w:lsdException w:name="Date" w:semiHidden="1" w:unhideWhenUsed="1"/>
+    <w:lsdException w:name="Body Text First Indent" w:semiHidden="1" w:unhideWhenUsed="1"/>
+    <w:lsdException w:name="Body Text First Indent 2" w:semiHidden="1" w:unhideWhenUsed="1"/>
+    <w:lsdException w:name="Note Heading" w:semiHidden="1" w:unhideWhenUsed="1"/>
+    <w:lsdException w:name="Body Text 2" w:semiHidden="1" w:unhideWhenUsed="1"/>
+    <w:lsdException w:name="Body Text 3" w:semiHidden="1" w:unhideWhenUsed="1"/>
+    <w:lsdException w:name="Body Text Indent 2" w:semiHidden="1" w:unhideWhenUsed="1"/>
+    <w:lsdException w:name="Body Text Indent 3" w:semiHidden="1" w:unhideWhenUsed="1"/>
+    <w:lsdException w:name="Block Text" w:semiHidden="1" w:unhideWhenUsed="1"/>
+    <w:lsdException w:name="Hyperlink" w:semiHidden="1" w:unhideWhenUsed="1"/>
+    <w:lsdException w:name="FollowedHyperlink" w:semiHidden="1" w:unhideWhenUsed="1"/>
+    <w:lsdException w:name="Strong" w:uiPriority="22" w:qFormat="1"/>
+    <w:lsdException w:name="Emphasis" w:uiPriority="20" w:qFormat="1"/>
+    <w:lsdException w:name="Document Map" w:semiHidden="1" w:unhideWhenUsed="1"/>
+    <w:lsdException w:name="Plain Text" w:semiHidden="1" w:unhideWhenUsed="1"/>
+    <w:lsdException w:name="E-mail Signature" w:semiHidden="1" w:unhideWhenUsed="1"/>
+    <w:lsdException w:name="HTML Top of Form" w:semiHidden="1" w:unhideWhenUsed="1"/>
+    <w:lsdException w:name="HTML Bottom of Form" w:semiHidden="1" w:unhideWhenUsed="1"/>
+    <w:lsdException w:name="Normal (Web)" w:semiHidden="1" w:unhideWhenUsed="1"/>
+    <w:lsdException w:name="HTML Acronym" w:semiHidden="1" w:unhideWhenUsed="1"/>
+    <w:lsdException w:name="HTML Address" w:semiHidden="1" w:unhideWhenUsed="1"/>
+    <w:lsdException w:name="HTML Cite" w:semiHidden="1" w:unhideWhenUsed="1"/>
+    <w:lsdException w:name="HTML Code" w:semiHidden="1" w:unhideWhenUsed="1"/>
+    <w:lsdException w:name="HTML Definition" w:semiHidden="1" w:unhideWhenUsed="1"/>
+    <w:lsdException w:name="HTML Keyboard" w:semiHidden="1" w:unhideWhenUsed="1"/>
+    <w:lsdException w:name="HTML Preformatted" w:semiHidden="1" w:unhideWhenUsed="1"/>
+    <w:lsdException w:name="HTML Sample" w:semiHidden="1" w:unhideWhenUsed="1"/>
+    <w:lsdException w:name="HTML Typewriter" w:semiHidden="1" w:unhideWhenUsed="1"/>
+    <w:lsdException w:name="HTML Variable" w:semiHidden="1" w:unhideWhenUsed="1"/>
+    <w:lsdException w:name="Normal Table" w:semiHidden="1" w:unhideWhenUsed="1"/>
+    <w:lsdException w:name="annotation subject" w:semiHidden="1" w:unhideWhenUsed="1"/>
+    <w:lsdException w:name="No List" w:semiHidden="1" w:unhideWhenUsed="1"/>
+    <w:lsdException w:name="Outline List 1" w:semiHidden="1" w:unhideWhenUsed="1"/>
+    <w:lsdException w:name="Outline List 2" w:semiHidden="1" w:unhideWhenUsed="1"/>
+    <w:lsdException w:name="Outline List 3" w:semiHidden="1" w:unhideWhenUsed="1"/>
+    <w:lsdException w:name="Table Simple 1" w:semiHidden="1" w:unhideWhenUsed="1"/>
+    <w:lsdException w:name="Table Simple 2" w:semiHidden="1" w:unhideWhenUsed="1"/>
+    <w:lsdException w:name="Table Simple 3" w:semiHidden="1" w:unhideWhenUsed="1"/>
+    <w:lsdException w:name="Table Classic 1" w:semiHidden="1" w:unhideWhenUsed="1"/>
+    <w:lsdException w:name="Table Classic 2" w:semiHidden="1" w:unhideWhenUsed="1"/>
+    <w:lsdException w:name="Table Classic 3" w:semiHidden="1" w:unhideWhenUsed="1"/>
+    <w:lsdException w:name="Table Classic 4" w:semiHidden="1" w:unhideWhenUsed="1"/>
+    <w:lsdException w:name="Table Colorful 1" w:semiHidden="1" w:unhideWhenUsed="1"/>
+    <w:lsdException w:name="Table Colorful 2" w:semiHidden="1" w:unhideWhenUsed="1"/>
+    <w:lsdException w:name="Table Colorful 3" w:semiHidden="1" w:unhideWhenUsed="1"/>
+    <w:lsdException w:name="Table Columns 1" w:semiHidden="1" w:unhideWhenUsed="1"/>
+    <w:lsdException w:name="Table Columns 2" w:semiHidden="1" w:unhideWhenUsed="1"/>
+    <w:lsdException w:name="Table Columns 3" w:semiHidden="1" w:unhideWhenUsed="1"/>
+    <w:lsdException w:name="Table Columns 4" w:semiHidden="1" w:unhideWhenUsed="1"/>
+    <w:lsdException w:name="Table Columns 5" w:semiHidden="1" w:unhideWhenUsed="1"/>
+    <w:lsdException w:name="Table Grid 1" w:semiHidden="1" w:unhideWhenUsed="1"/>
+    <w:lsdException w:name="Table Grid 2" w:semiHidden="1" w:unhideWhenUsed="1"/>
+    <w:lsdException w:name="Table Grid 3" w:semiHidden="1" w:unhideWhenUsed="1"/>
+    <w:lsdException w:name="Table Grid 4" w:semiHidden="1" w:unhideWhenUsed="1"/>
+    <w:lsdException w:name="Table Grid 5" w:semiHidden="1" w:unhideWhenUsed="1"/>
+    <w:lsdException w:name="Table Grid 6" w:semiHidden="1" w:unhideWhenUsed="1"/>
+    <w:lsdException w:name="Table Grid 7" w:semiHidden="1" w:unhideWhenUsed="1"/>
+    <w:lsdException w:name="Table Grid 8" w:semiHidden="1" w:unhideWhenUsed="1"/>
+    <w:lsdException w:name="Table List 1" w:semiHidden="1" w:unhideWhenUsed="1"/>
+    <w:lsdException w:name="Table List 2" w:semiHidden="1" w:unhideWhenUsed="1"/>
+    <w:lsdException w:name="Table List 3" w:semiHidden="1" w:unhideWhenUsed="1"/>
+    <w:lsdException w:name="Table List 4" w:semiHidden="1" w:unhideWhenUsed="1"/>
+    <w:lsdException w:name="Table List 5" w:semiHidden="1" w:unhideWhenUsed="1"/>
+    <w:lsdException w:name="Table List 6" w:semiHidden="1" w:unhideWhenUsed="1"/>
+    <w:lsdException w:name="Table List 7" w:semiHidden="1" w:unhideWhenUsed="1"/>
+    <w:lsdException w:name="Table List 8" w:semiHidden="1" w:unhideWhenUsed="1"/>
+    <w:lsdException w:name="Table 3D effects 1" w:semiHidden="1" w:unhideWhenUsed="1"/>
+    <w:lsdException w:name="Table 3D effects 2" w:semiHidden="1" w:unhideWhenUsed="1"/>
+    <w:lsdException w:name="Table 3D effects 3" w:semiHidden="1" w:unhideWhenUsed="1"/>
+    <w:lsdException w:name="Table Contemporary" w:semiHidden="1" w:unhideWhenUsed="1"/>
+    <w:lsdException w:name="Table Elegant" w:semiHidden="1" w:unhideWhenUsed="1"/>
+    <w:lsdException w:name="Table Professional" w:semiHidden="1" w:unhideWhenUsed="1"/>
+    <w:lsdException w:name="Table Subtle 1" w:semiHidden="1" w:unhideWhenUsed="1"/>
+    <w:lsdException w:name="Table Subtle 2" w:semiHidden="1" w:unhideWhenUsed="1"/>
+    <w:lsdException w:name="Table Web 1" w:semiHidden="1" w:unhideWhenUsed="1"/>
+    <w:lsdException w:name="Table Web 2" w:semiHidden="1" w:unhideWhenUsed="1"/>
+    <w:lsdException w:name="Table Web 3" w:semiHidden="1" w:unhideWhenUsed="1"/>
+    <w:lsdException w:name="Balloon Text" w:semiHidden="1" w:unhideWhenUsed="1"/>
+    <w:lsdException w:name="Table Grid" w:uiPriority="39"/>
+    <w:lsdException w:name="Table Theme" w:semiHidden="1" w:unhideWhenUsed="1"/>
+    <w:lsdException w:name="Placeholder Text" w:semiHidden="1"/>
+    <w:lsdException w:name="No Spacing" w:uiPriority="1" w:qFormat="1"/>
+    <w:lsdException w:name="Light Shading" w:uiPriority="60"/>
+    <w:lsdException w:name="Light List" w:uiPriority="61"/>
+    <w:lsdException w:name="Light Grid" w:uiPriority="62"/>
+    <w:lsdException w:name="Medium Shading 1" w:uiPriority="63"/>
+    <w:lsdException w:name="Medium Shading 2" w:uiPriority="64"/>
+    <w:lsdException w:name="Medium List 1" w:uiPriority="65"/>
+    <w:lsdException w:name="Medium List 2" w:uiPriority="66"/>
+    <w:lsdException w:name="Medium Grid 1" w:uiPriority="67"/>
+    <w:lsdException w:name="Medium Grid 2" w:uiPriority="68"/>
+    <w:lsdException w:name="Medium Grid 3" w:uiPriority="69"/>
+    <w:lsdException w:name="Dark List" w:uiPriority="70"/>
+    <w:lsdException w:name="Colorful Shading" w:uiPriority="71"/>
+    <w:lsdException w:name="Colorful List" w:uiPriority="72"/>
+    <w:lsdException w:name="Colorful Grid" w:uiPriority="73"/>
+    <w:lsdException w:name="Light Shading Accent 1" w:uiPriority="60"/>
+    <w:lsdException w:name="Light List Accent 1" w:uiPriority="61"/>
+    <w:lsdException w:name="Light Grid Accent 1" w:uiPriority="62"/>
+    <w:lsdException w:name="Medium Shading 1 Accent 1" w:uiPriority="63"/>
+    <w:lsdException w:name="Medium Shading 2 Accent 1" w:uiPriority="64"/>
+    <w:lsdException w:name="Medium List 1 Accent 1" w:uiPriority="65"/>
+    <w:lsdException w:name="Revision" w:semiHidden="1"/>
+    <w:lsdException w:name="List Paragraph" w:uiPriority="34" w:qFormat="1"/>
+    <w:lsdException w:name="Quote" w:uiPriority="29" w:qFormat="1"/>
+    <w:lsdException w:name="Intense Quote" w:uiPriority="30" w:qFormat="1"/>
+    <w:lsdException w:name="Medium List 2 Accent 1" w:uiPriority="66"/>
+    <w:lsdException w:name="Medium Grid 1 Accent 1" w:uiPriority="67"/>
+    <w:lsdException w:name="Medium Grid 2 Accent 1" w:uiPriority="68"/>
+    <w:lsdException w:name="Medium Grid 3 Accent 1" w:uiPriority="69"/>
+    <w:lsdException w:name="Dark List Accent 1" w:uiPriority="70"/>
+    <w:lsdException w:name="Colorful Shading Accent 1" w:uiPriority="71"/>
+    <w:lsdException w:name="Colorful List Accent 1" w:uiPriority="72"/>
+    <w:lsdException w:name="Colorful Grid Accent 1" w:uiPriority="73"/>
+    <w:lsdException w:name="Light Shading Accent 2" w:uiPriority="60"/>
+    <w:lsdException w:name="Light List Accent 2" w:uiPriority="61"/>
+    <w:lsdException w:name="Light Grid Accent 2" w:uiPriority="62"/>
+    <w:lsdException w:name="Medium Shading 1 Accent 2" w:uiPriority="63"/>
+    <w:lsdException w:name="Medium Shading 2 Accent 2" w:uiPriority="64"/>
+    <w:lsdException w:name="Medium List 1 Accent 2" w:uiPriority="65"/>
+    <w:lsdException w:name="Medium List 2 Accent 2" w:uiPriority="66"/>
+    <w:lsdException w:name="Medium Grid 1 Accent 2" w:uiPriority="67"/>
+    <w:lsdException w:name="Medium Grid 2 Accent 2" w:uiPriority="68"/>
+    <w:lsdException w:name="Medium Grid 3 Accent 2" w:uiPriority="69"/>
+    <w:lsdException w:name="Dark List Accent 2" w:uiPriority="70"/>
+    <w:lsdException w:name="Colorful Shading Accent 2" w:uiPriority="71"/>
+    <w:lsdException w:name="Colorful List Accent 2" w:uiPriority="72"/>
+    <w:lsdException w:name="Colorful Grid Accent 2" w:uiPriority="73"/>
+    <w:lsdException w:name="Light Shading Accent 3" w:uiPriority="60"/>
+    <w:lsdException w:name="Light List Accent 3" w:uiPriority="61"/>
+    <w:lsdException w:name="Light Grid Accent 3" w:uiPriority="62"/>
+    <w:lsdException w:name="Medium Shading 1 Accent 3" w:uiPriority="63"/>
+    <w:lsdException w:name="Medium Shading 2 Accent 3" w:uiPriority="64"/>
+    <w:lsdException w:name="Medium List 1 Accent 3" w:uiPriority="65"/>
+    <w:lsdException w:name="Medium List 2 Accent 3" w:uiPriority="66"/>
+    <w:lsdException w:name="Medium Grid 1 Accent 3" w:uiPriority="67"/>
+    <w:lsdException w:name="Medium Grid 2 Accent 3" w:uiPriority="68"/>
+    <w:lsdException w:name="Medium Grid 3 Accent 3" w:uiPriority="69"/>
+    <w:lsdException w:name="Dark List Accent 3" w:uiPriority="70"/>
+    <w:lsdException w:name="Colorful Shading Accent 3" w:uiPriority="71"/>
+    <w:lsdException w:name="Colorful List Accent 3" w:uiPriority="72"/>
+    <w:lsdException w:name="Colorful Grid Accent 3" w:uiPriority="73"/>
+    <w:lsdException w:name="Light Shading Accent 4" w:uiPriority="60"/>
+    <w:lsdException w:name="Light List Accent 4" w:uiPriority="61"/>
+    <w:lsdException w:name="Light Grid Accent 4" w:uiPriority="62"/>
+    <w:lsdException w:name="Medium Shading 1 Accent 4" w:uiPriority="63"/>
+    <w:lsdException w:name="Medium Shading 2 Accent 4" w:uiPriority="64"/>
+    <w:lsdException w:name="Medium List 1 Accent 4" w:uiPriority="65"/>
+    <w:lsdException w:name="Medium List 2 Accent 4" w:uiPriority="66"/>
+    <w:lsdException w:name="Medium Grid 1 Accent 4" w:uiPriority="67"/>
+    <w:lsdException w:name="Medium Grid 2 Accent 4" w:uiPriority="68"/>
+    <w:lsdException w:name="Medium Grid 3 Accent 4" w:uiPriority="69"/>
+    <w:lsdException w:name="Dark List Accent 4" w:uiPriority="70"/>
+    <w:lsdException w:name="Colorful Shading Accent 4" w:uiPriority="71"/>
+    <w:lsdException w:name="Colorful List Accent 4" w:uiPriority="72"/>
+    <w:lsdException w:name="Colorful Grid Accent 4" w:uiPriority="73"/>
+    <w:lsdException w:name="Light Shading Accent 5" w:uiPriority="60"/>
+    <w:lsdException w:name="Light List Accent 5" w:uiPriority="61"/>
+    <w:lsdException w:name="Light Grid Accent 5" w:uiPriority="62"/>
+    <w:lsdException w:name="Medium Shading 1 Accent 5" w:uiPriority="63"/>
+    <w:lsdException w:name="Medium Shading 2 Accent 5" w:uiPriority="64"/>
+    <w:lsdException w:name="Medium List 1 Accent 5" w:uiPriority="65"/>
+    <w:lsdException w:name="Medium List 2 Accent 5" w:uiPriority="66"/>
+    <w:lsdException w:name="Medium Grid 1 Accent 5" w:uiPriority="67"/>
+    <w:lsdException w:name="Medium Grid 2 Accent 5" w:uiPriority="68"/>
+    <w:lsdException w:name="Medium Grid 3 Accent 5" w:uiPriority="69"/>
+    <w:lsdException w:name="Dark List Accent 5" w:uiPriority="70"/>
+    <w:lsdException w:name="Colorful Shading Accent 5" w:uiPriority="71"/>
+    <w:lsdException w:name="Colorful List Accent 5" w:uiPriority="72"/>
+    <w:lsdException w:name="Colorful Grid Accent 5" w:uiPriority="73"/>
+    <w:lsdException w:name="Light Shading Accent 6" w:uiPriority="60"/>
+    <w:lsdException w:name="Light List Accent 6" w:uiPriority="61"/>
+    <w:lsdException w:name="Light Grid Accent 6" w:uiPriority="62"/>
+    <w:lsdException w:name="Medium Shading 1 Accent 6" w:uiPriority="63"/>
+    <w:lsdException w:name="Medium Shading 2 Accent 6" w:uiPriority="64"/>
+    <w:lsdException w:name="Medium List 1 Accent 6" w:uiPriority="65"/>
+    <w:lsdException w:name="Medium List 2 Accent 6" w:uiPriority="66"/>
+    <w:lsdException w:name="Medium Grid 1 Accent 6" w:uiPriority="67"/>
+    <w:lsdException w:name="Medium Grid 2 Accent 6" w:uiPriority="68"/>
+    <w:lsdException w:name="Medium Grid 3 Accent 6" w:uiPriority="69"/>
+    <w:lsdException w:name="Dark List Accent 6" w:uiPriority="70"/>
+    <w:lsdException w:name="Colorful Shading Accent 6" w:uiPriority="71"/>
+    <w:lsdException w:name="Colorful List Accent 6" w:uiPriority="72"/>
+    <w:lsdException w:name="Colorful Grid Accent 6" w:uiPriority="73"/>
+    <w:lsdException w:name="Subtle Emphasis" w:uiPriority="19" w:qFormat="1"/>
+    <w:lsdException w:name="Intense Emphasis" w:uiPriority="21" w:qFormat="1"/>
+    <w:lsdException w:name="Subtle Reference" w:uiPriority="31" w:qFormat="1"/>
+    <w:lsdException w:name="Intense Reference" w:uiPriority="32" w:qFormat="1"/>
+    <w:lsdException w:name="Book Title" w:uiPriority="33" w:qFormat="1"/>
+    <w:lsdException w:name="Bibliography" w:semiHidden="1" w:uiPriority="37" w:unhideWhenUsed="1"/>
+    <w:lsdException w:name="TOC Heading" w:semiHidden="1" w:uiPriority="39" w:unhideWhenUsed="1" w:qFormat="1"/>
+    <w:lsdException w:name="Plain Table 1" w:uiPriority="41"/>
+    <w:lsdException w:name="Plain Table 2" w:uiPriority="42"/>
+    <w:lsdException w:name="Plain Table 3" w:uiPriority="43"/>
+    <w:lsdException w:name="Plain Table 4" w:uiPriority="44"/>
+    <w:lsdException w:name="Plain Table 5" w:uiPriority="45"/>
+    <w:lsdException w:name="Grid Table Light" w:uiPriority="40"/>
+    <w:lsdException w:name="Grid Table 1 Light" w:uiPriority="46"/>
+    <w:lsdException w:name="Grid Table 2" w:uiPriority="47"/>
+    <w:lsdException w:name="Grid Table 3" w:uiPriority="48"/>
+    <w:lsdException w:name="Grid Table 4" w:uiPriority="49"/>
+    <w:lsdException w:name="Grid Table 5 Dark" w:uiPriority="50"/>
+    <w:lsdException w:name="Grid Table 6 Colorful" w:uiPriority="51"/>
+    <w:lsdException w:name="Grid Table 7 Colorful" w:uiPriority="52"/>
+    <w:lsdException w:name="Grid Table 1 Light Accent 1" w:uiPriority="46"/>
+    <w:lsdException w:name="Grid Table 2 Accent 1" w:uiPriority="47"/>
+    <w:lsdException w:name="Grid Table 3 Accent 1" w:uiPriority="48"/>
+    <w:lsdException w:name="Grid Table 4 Accent 1" w:uiPriority="49"/>
+    <w:lsdException w:name="Grid Table 5 Dark Accent 1" w:uiPriority="50"/>
+    <w:lsdException w:name="Grid Table 6 Colorful Accent 1" w:uiPriority="51"/>
+    <w:lsdException w:name="Grid Table 7 Colorful Accent 1" w:uiPriority="52"/>
+    <w:lsdException w:name="Grid Table 1 Light Accent 2" w:uiPriority="46"/>
+    <w:lsdException w:name="Grid Table 2 Accent 2" w:uiPriority="47"/>
+    <w:lsdException w:name="Grid Table 3 Accent 2" w:uiPriority="48"/>
+    <w:lsdException w:name="Grid Table 4 Accent 2" w:uiPriority="49"/>
+    <w:lsdException w:name="Grid Table 5 Dark Accent 2" w:uiPriority="50"/>
+    <w:lsdException w:name="Grid Table 6 Colorful Accent 2" w:uiPriority="51"/>
+    <w:lsdException w:name="Grid Table 7 Colorful Accent 2" w:uiPriority="52"/>
+    <w:lsdException w:name="Grid Table 1 Light Accent 3" w:uiPriority="46"/>
+    <w:lsdException w:name="Grid Table 2 Accent 3" w:uiPriority="47"/>
+    <w:lsdException w:name="Grid Table 3 Accent 3" w:uiPriority="48"/>
+    <w:lsdException w:name="Grid Table 4 Accent 3" w:uiPriority="49"/>
+    <w:lsdException w:name="Grid Table 5 Dark Accent 3" w:uiPriority="50"/>
+    <w:lsdException w:name="Grid Table 6 Colorful Accent 3" w:uiPriority="51"/>
+    <w:lsdException w:name="Grid Table 7 Colorful Accent 3" w:uiPriority="52"/>
+    <w:lsdException w:name="Grid Table 1 Light Accent 4" w:uiPriority="46"/>
+    <w:lsdException w:name="Grid Table 2 Accent 4" w:uiPriority="47"/>
+    <w:lsdException w:name="Grid Table 3 Accent 4" w:uiPriority="48"/>
+    <w:lsdException w:name="Grid Table 4 Accent 4" w:uiPriority="49"/>
+    <w:lsdException w:name="Grid Table 5 Dark Accent 4" w:uiPriority="50"/>
+    <w:lsdException w:name="Grid Table 6 Colorful Accent 4" w:uiPriority="51"/>
+    <w:lsdException w:name="Grid Table 7 Colorful Accent 4" w:uiPriority="52"/>
+    <w:lsdException w:name="Grid Table 1 Light Accent 5" w:uiPriority="46"/>
+    <w:lsdException w:name="Grid Table 2 Accent 5" w:uiPriority="47"/>
+    <w:lsdException w:name="Grid Table 3 Accent 5" w:uiPriority="48"/>
+    <w:lsdException w:name="Grid Table 4 Accent 5" w:uiPriority="49"/>
+    <w:lsdException w:name="Grid Table 5 Dark Accent 5" w:uiPriority="50"/>
+    <w:lsdException w:name="Grid Table 6 Colorful Accent 5" w:uiPriority="51"/>
+    <w:lsdException w:name="Grid Table 7 Colorful Accent 5" w:uiPriority="52"/>
+    <w:lsdException w:name="Grid Table 1 Light Accent 6" w:uiPriority="46"/>
+    <w:lsdException w:name="Grid Table 2 Accent 6" w:uiPriority="47"/>
+    <w:lsdException w:name="Grid Table 3 Accent 6" w:uiPriority="48"/>
+    <w:lsdException w:name="Grid Table 4 Accent 6" w:uiPriority="49"/>
+    <w:lsdException w:name="Grid Table 5 Dark Accent 6" w:uiPriority="50"/>
+    <w:lsdException w:name="Grid Table 6 Colorful Accent 6" w:uiPriority="51"/>
+    <w:lsdException w:name="Grid Table 7 Colorful Accent 6" w:uiPriority="52"/>
+    <w:lsdException w:name="List Table 1 Light" w:uiPriority="46"/>
+    <w:lsdException w:name="List Table 2" w:uiPriority="47"/>
+    <w:lsdException w:name="List Table 3" w:uiPriority="48"/>
+    <w:lsdException w:name="List Table 4" w:uiPriority="49"/>
+    <w:lsdException w:name="List Table 5 Dark" w:uiPriority="50"/>
+    <w:lsdException w:name="List Table 6 Colorful" w:uiPriority="51"/>
+    <w:lsdException w:name="List Table 7 Colorful" w:uiPriority="52"/>
+    <w:lsdException w:name="List Table 1 Light Accent 1" w:uiPriority="46"/>
+    <w:lsdException w:name="List Table 2 Accent 1" w:uiPriority="47"/>
+    <w:lsdException w:name="List Table 3 Accent 1" w:uiPriority="48"/>
+    <w:lsdException w:name="List Table 4 Accent 1" w:uiPriority="49"/>
+    <w:lsdException w:name="List Table 5 Dark Accent 1" w:uiPriority="50"/>
+    <w:lsdException w:name="List Table 6 Colorful Accent 1" w:uiPriority="51"/>
+    <w:lsdException w:name="List Table 7 Colorful Accent 1" w:uiPriority="52"/>
+    <w:lsdException w:name="List Table 1 Light Accent 2" w:uiPriority="46"/>
+    <w:lsdException w:name="List Table 2 Accent 2" w:uiPriority="47"/>
+    <w:lsdException w:name="List Table 3 Accent 2" w:uiPriority="48"/>
+    <w:lsdException w:name="List Table 4 Accent 2" w:uiPriority="49"/>
+    <w:lsdException w:name="List Table 5 Dark Accent 2" w:uiPriority="50"/>
+    <w:lsdException w:name="List Table 6 Colorful Accent 2" w:uiPriority="51"/>
+    <w:lsdException w:name="List Table 7 Colorful Accent 2" w:uiPriority="52"/>
+    <w:lsdException w:name="List Table 1 Light Accent 3" w:uiPriority="46"/>
+    <w:lsdException w:name="List Table 2 Accent 3" w:uiPriority="47"/>
+    <w:lsdException w:name="List Table 3 Accent 3" w:uiPriority="48"/>
+    <w:lsdException w:name="List Table 4 Accent 3" w:uiPriority="49"/>
+    <w:lsdException w:name="List Table 5 Dark Accent 3" w:uiPriority="50"/>
+    <w:lsdException w:name="List Table 6 Colorful Accent 3" w:uiPriority="51"/>
+    <w:lsdException w:name="List Table 7 Colorful Accent 3" w:uiPriority="52"/>
+    <w:lsdException w:name="List Table 1 Light Accent 4" w:uiPriority="46"/>
+    <w:lsdException w:name="List Table 2 Accent 4" w:uiPriority="47"/>
+    <w:lsdException w:name="List Table 3 Accent 4" w:uiPriority="48"/>
+    <w:lsdException w:name="List Table 4 Accent 4" w:uiPriority="49"/>
+    <w:lsdException w:name="List Table 5 Dark Accent 4" w:uiPriority="50"/>
+    <w:lsdException w:name="List Table 6 Colorful Accent 4" w:uiPriority="51"/>
+    <w:lsdException w:name="List Table 7 Colorful Accent 4" w:uiPriority="52"/>
+    <w:lsdException w:name="List Table 1 Light Accent 5" w:uiPriority="46"/>
+    <w:lsdException w:name="List Table 2 Accent 5" w:uiPriority="47"/>
+    <w:lsdException w:name="List Table 3 Accent 5" w:uiPriority="48"/>
+    <w:lsdException w:name="List Table 4 Accent 5" w:uiPriority="49"/>
+    <w:lsdException w:name="List Table 5 Dark Accent 5" w:uiPriority="50"/>
+    <w:lsdException w:name="List Table 6 Colorful Accent 5" w:uiPriority="51"/>
+    <w:lsdException w:name="List Table 7 Colorful Accent 5" w:uiPriority="52"/>
+    <w:lsdException w:name="List Table 1 Light Accent 6" w:uiPriority="46"/>
+    <w:lsdException w:name="List Table 2 Accent 6" w:uiPriority="47"/>
+    <w:lsdException w:name="List Table 3 Accent 6" w:uiPriority="48"/>
+    <w:lsdException w:name="List Table 4 Accent 6" w:uiPriority="49"/>
+    <w:lsdException w:name="List Table 5 Dark Accent 6" w:uiPriority="50"/>
+    <w:lsdException w:name="List Table 6 Colorful Accent 6" w:uiPriority="51"/>
+    <w:lsdException w:name="List Table 7 Colorful Accent 6" w:uiPriority="52"/>
   </w:latentStyles>
   <w:style w:type="paragraph" w:default="1" w:styleId="Standard">
     <w:name w:val="Normal"/>
@@ -1873,7 +2565,6 @@
     <w:uiPriority w:val="99"/>
     <w:semiHidden/>
     <w:unhideWhenUsed/>
-    <w:qFormat/>
     <w:tblPr>
       <w:tblInd w:w="0" w:type="dxa"/>
       <w:tblCellMar>
@@ -1890,7 +2581,7 @@
     <w:semiHidden/>
     <w:unhideWhenUsed/>
   </w:style>
-  <w:style w:type="table" w:styleId="Tabellengitternetz">
+  <w:style w:type="table" w:styleId="Tabellenraster">
     <w:name w:val="Table Grid"/>
     <w:basedOn w:val="NormaleTabelle"/>
     <w:uiPriority w:val="39"/>
@@ -1999,11 +2690,50 @@
       <w:rFonts w:eastAsiaTheme="minorEastAsia"/>
     </w:rPr>
   </w:style>
+  <w:style w:type="paragraph" w:styleId="Funotentext">
+    <w:name w:val="footnote text"/>
+    <w:basedOn w:val="Standard"/>
+    <w:link w:val="FunotentextZchn"/>
+    <w:uiPriority w:val="99"/>
+    <w:semiHidden/>
+    <w:unhideWhenUsed/>
+    <w:rsid w:val="00CA150A"/>
+    <w:pPr>
+      <w:spacing w:after="0" w:line="240" w:lineRule="auto"/>
+    </w:pPr>
+    <w:rPr>
+      <w:sz w:val="20"/>
+      <w:szCs w:val="20"/>
+    </w:rPr>
+  </w:style>
+  <w:style w:type="character" w:customStyle="1" w:styleId="FunotentextZchn">
+    <w:name w:val="Fußnotentext Zchn"/>
+    <w:basedOn w:val="Absatz-Standardschriftart"/>
+    <w:link w:val="Funotentext"/>
+    <w:uiPriority w:val="99"/>
+    <w:semiHidden/>
+    <w:rsid w:val="00CA150A"/>
+    <w:rPr>
+      <w:sz w:val="20"/>
+      <w:szCs w:val="20"/>
+    </w:rPr>
+  </w:style>
+  <w:style w:type="character" w:styleId="Funotenzeichen">
+    <w:name w:val="footnote reference"/>
+    <w:basedOn w:val="Absatz-Standardschriftart"/>
+    <w:uiPriority w:val="99"/>
+    <w:semiHidden/>
+    <w:unhideWhenUsed/>
+    <w:rsid w:val="00CA150A"/>
+    <w:rPr>
+      <w:vertAlign w:val="superscript"/>
+    </w:rPr>
+  </w:style>
 </w:styles>
 </file>
 
 <file path=word/glossary/document.xml><?xml version="1.0" encoding="utf-8"?>
-<w:glossaryDocument xmlns:ve="http://schemas.openxmlformats.org/markup-compatibility/2006" xmlns:o="urn:schemas-microsoft-com:office:office" xmlns:r="http://schemas.openxmlformats.org/officeDocument/2006/relationships" xmlns:m="http://schemas.openxmlformats.org/officeDocument/2006/math" xmlns:v="urn:schemas-microsoft-com:vml" xmlns:wp="http://schemas.openxmlformats.org/drawingml/2006/wordprocessingDrawing" xmlns:w10="urn:schemas-microsoft-com:office:word" xmlns:w="http://schemas.openxmlformats.org/wordprocessingml/2006/main" xmlns:wne="http://schemas.microsoft.com/office/word/2006/wordml">
+<w:glossaryDocument xmlns:wpc="http://schemas.microsoft.com/office/word/2010/wordprocessingCanvas" xmlns:mc="http://schemas.openxmlformats.org/markup-compatibility/2006" xmlns:o="urn:schemas-microsoft-com:office:office" xmlns:r="http://schemas.openxmlformats.org/officeDocument/2006/relationships" xmlns:m="http://schemas.openxmlformats.org/officeDocument/2006/math" xmlns:v="urn:schemas-microsoft-com:vml" xmlns:wp14="http://schemas.microsoft.com/office/word/2010/wordprocessingDrawing" xmlns:wp="http://schemas.openxmlformats.org/drawingml/2006/wordprocessingDrawing" xmlns:w10="urn:schemas-microsoft-com:office:word" xmlns:w="http://schemas.openxmlformats.org/wordprocessingml/2006/main" xmlns:w14="http://schemas.microsoft.com/office/word/2010/wordml" xmlns:w15="http://schemas.microsoft.com/office/word/2012/wordml" xmlns:wpg="http://schemas.microsoft.com/office/word/2010/wordprocessingGroup" xmlns:wpi="http://schemas.microsoft.com/office/word/2010/wordprocessingInk" xmlns:wne="http://schemas.microsoft.com/office/word/2006/wordml" xmlns:wps="http://schemas.microsoft.com/office/word/2010/wordprocessingShape" mc:Ignorable="w14 w15 wp14">
   <w:docParts>
     <w:docPart>
       <w:docPartPr>
@@ -2057,7 +2787,7 @@
           <w:r>
             <w:rPr>
               <w:rFonts w:asciiTheme="majorHAnsi" w:eastAsiaTheme="majorEastAsia" w:hAnsiTheme="majorHAnsi" w:cstheme="majorBidi"/>
-              <w:color w:val="4F81BD" w:themeColor="accent1"/>
+              <w:color w:val="5B9BD5" w:themeColor="accent1"/>
               <w:sz w:val="80"/>
               <w:szCs w:val="80"/>
             </w:rPr>
@@ -2117,7 +2847,7 @@
           </w:pPr>
           <w:r>
             <w:rPr>
-              <w:color w:val="4F81BD" w:themeColor="accent1"/>
+              <w:color w:val="5B9BD5" w:themeColor="accent1"/>
             </w:rPr>
             <w:t>[Geben Sie den Namen des Autors ein]</w:t>
           </w:r>
@@ -2129,7 +2859,7 @@
 </file>
 
 <file path=word/glossary/fontTable.xml><?xml version="1.0" encoding="utf-8"?>
-<w:fonts xmlns:r="http://schemas.openxmlformats.org/officeDocument/2006/relationships" xmlns:w="http://schemas.openxmlformats.org/wordprocessingml/2006/main">
+<w:fonts xmlns:mc="http://schemas.openxmlformats.org/markup-compatibility/2006" xmlns:r="http://schemas.openxmlformats.org/officeDocument/2006/relationships" xmlns:w="http://schemas.openxmlformats.org/wordprocessingml/2006/main" xmlns:w14="http://schemas.microsoft.com/office/word/2010/wordml" xmlns:w15="http://schemas.microsoft.com/office/word/2012/wordml" mc:Ignorable="w14 w15">
   <w:font w:name="Calibri">
     <w:panose1 w:val="020F0502020204030204"/>
     <w:charset w:val="00"/>
@@ -2159,34 +2889,30 @@
     <w:pitch w:val="variable"/>
     <w:sig w:usb0="00000003" w:usb1="00000000" w:usb2="00000000" w:usb3="00000000" w:csb0="00000001" w:csb1="00000000"/>
   </w:font>
-  <w:font w:name="Cambria">
-    <w:panose1 w:val="02040503050406030204"/>
-    <w:charset w:val="00"/>
-    <w:family w:val="roman"/>
-    <w:pitch w:val="variable"/>
-    <w:sig w:usb0="E00002FF" w:usb1="400004FF" w:usb2="00000000" w:usb3="00000000" w:csb0="0000019F" w:csb1="00000000"/>
-  </w:font>
 </w:fonts>
 </file>
 
 <file path=word/glossary/settings.xml><?xml version="1.0" encoding="utf-8"?>
-<w:settings xmlns:o="urn:schemas-microsoft-com:office:office" xmlns:r="http://schemas.openxmlformats.org/officeDocument/2006/relationships" xmlns:m="http://schemas.openxmlformats.org/officeDocument/2006/math" xmlns:v="urn:schemas-microsoft-com:vml" xmlns:w10="urn:schemas-microsoft-com:office:word" xmlns:w="http://schemas.openxmlformats.org/wordprocessingml/2006/main" xmlns:sl="http://schemas.openxmlformats.org/schemaLibrary/2006/main">
+<w:settings xmlns:mc="http://schemas.openxmlformats.org/markup-compatibility/2006" xmlns:o="urn:schemas-microsoft-com:office:office" xmlns:r="http://schemas.openxmlformats.org/officeDocument/2006/relationships" xmlns:m="http://schemas.openxmlformats.org/officeDocument/2006/math" xmlns:v="urn:schemas-microsoft-com:vml" xmlns:w10="urn:schemas-microsoft-com:office:word" xmlns:w="http://schemas.openxmlformats.org/wordprocessingml/2006/main" xmlns:w14="http://schemas.microsoft.com/office/word/2010/wordml" xmlns:w15="http://schemas.microsoft.com/office/word/2012/wordml" xmlns:sl="http://schemas.openxmlformats.org/schemaLibrary/2006/main" mc:Ignorable="w14 w15">
   <w:view w:val="normal"/>
   <w:defaultTabStop w:val="708"/>
   <w:hyphenationZone w:val="425"/>
   <w:characterSpacingControl w:val="doNotCompress"/>
   <w:compat>
     <w:useFELayout/>
+    <w:compatSetting w:name="compatibilityMode" w:uri="http://schemas.microsoft.com/office/word" w:val="12"/>
   </w:compat>
   <w:rsids>
     <w:rsidRoot w:val="00253A11"/>
     <w:rsid w:val="00253A11"/>
+    <w:rsid w:val="00A9144E"/>
+    <w:rsid w:val="00B141D6"/>
   </w:rsids>
   <m:mathPr>
     <m:mathFont m:val="Cambria Math"/>
     <m:brkBin m:val="before"/>
     <m:brkBinSub m:val="--"/>
-    <m:smallFrac m:val="off"/>
+    <m:smallFrac m:val="0"/>
     <m:dispDef/>
     <m:lMargin m:val="0"/>
     <m:rMargin m:val="0"/>
@@ -2203,7 +2929,7 @@
 </file>
 
 <file path=word/glossary/styles.xml><?xml version="1.0" encoding="utf-8"?>
-<w:styles xmlns:r="http://schemas.openxmlformats.org/officeDocument/2006/relationships" xmlns:w="http://schemas.openxmlformats.org/wordprocessingml/2006/main">
+<w:styles xmlns:mc="http://schemas.openxmlformats.org/markup-compatibility/2006" xmlns:r="http://schemas.openxmlformats.org/officeDocument/2006/relationships" xmlns:w="http://schemas.openxmlformats.org/wordprocessingml/2006/main" xmlns:w14="http://schemas.microsoft.com/office/word/2010/wordml" xmlns:w15="http://schemas.microsoft.com/office/word/2012/wordml" mc:Ignorable="w14 w15">
   <w:docDefaults>
     <w:rPrDefault>
       <w:rPr>
@@ -2219,144 +2945,378 @@
       </w:pPr>
     </w:pPrDefault>
   </w:docDefaults>
-  <w:latentStyles w:defLockedState="0" w:defUIPriority="99" w:defSemiHidden="1" w:defUnhideWhenUsed="1" w:defQFormat="0" w:count="267">
-    <w:lsdException w:name="Normal" w:semiHidden="0" w:uiPriority="0" w:unhideWhenUsed="0" w:qFormat="1"/>
-    <w:lsdException w:name="heading 1" w:semiHidden="0" w:uiPriority="9" w:unhideWhenUsed="0" w:qFormat="1"/>
-    <w:lsdException w:name="heading 2" w:uiPriority="9" w:qFormat="1"/>
-    <w:lsdException w:name="heading 3" w:uiPriority="9" w:qFormat="1"/>
-    <w:lsdException w:name="heading 4" w:uiPriority="9" w:qFormat="1"/>
-    <w:lsdException w:name="heading 5" w:uiPriority="9" w:qFormat="1"/>
-    <w:lsdException w:name="heading 6" w:uiPriority="9" w:qFormat="1"/>
-    <w:lsdException w:name="heading 7" w:uiPriority="9" w:qFormat="1"/>
-    <w:lsdException w:name="heading 8" w:uiPriority="9" w:qFormat="1"/>
-    <w:lsdException w:name="heading 9" w:uiPriority="9" w:qFormat="1"/>
-    <w:lsdException w:name="toc 1" w:uiPriority="39"/>
-    <w:lsdException w:name="toc 2" w:uiPriority="39"/>
-    <w:lsdException w:name="toc 3" w:uiPriority="39"/>
-    <w:lsdException w:name="toc 4" w:uiPriority="39"/>
-    <w:lsdException w:name="toc 5" w:uiPriority="39"/>
-    <w:lsdException w:name="toc 6" w:uiPriority="39"/>
-    <w:lsdException w:name="toc 7" w:uiPriority="39"/>
-    <w:lsdException w:name="toc 8" w:uiPriority="39"/>
-    <w:lsdException w:name="toc 9" w:uiPriority="39"/>
-    <w:lsdException w:name="caption" w:uiPriority="35" w:qFormat="1"/>
-    <w:lsdException w:name="Title" w:semiHidden="0" w:uiPriority="10" w:unhideWhenUsed="0" w:qFormat="1"/>
-    <w:lsdException w:name="Default Paragraph Font" w:uiPriority="1"/>
-    <w:lsdException w:name="Subtitle" w:semiHidden="0" w:uiPriority="11" w:unhideWhenUsed="0" w:qFormat="1"/>
-    <w:lsdException w:name="Strong" w:semiHidden="0" w:uiPriority="22" w:unhideWhenUsed="0" w:qFormat="1"/>
-    <w:lsdException w:name="Emphasis" w:semiHidden="0" w:uiPriority="20" w:unhideWhenUsed="0" w:qFormat="1"/>
-    <w:lsdException w:name="Table Grid" w:semiHidden="0" w:uiPriority="59" w:unhideWhenUsed="0"/>
-    <w:lsdException w:name="Placeholder Text" w:unhideWhenUsed="0"/>
-    <w:lsdException w:name="No Spacing" w:semiHidden="0" w:uiPriority="1" w:unhideWhenUsed="0" w:qFormat="1"/>
-    <w:lsdException w:name="Light Shading" w:semiHidden="0" w:uiPriority="60" w:unhideWhenUsed="0"/>
-    <w:lsdException w:name="Light List" w:semiHidden="0" w:uiPriority="61" w:unhideWhenUsed="0"/>
-    <w:lsdException w:name="Light Grid" w:semiHidden="0" w:uiPriority="62" w:unhideWhenUsed="0"/>
-    <w:lsdException w:name="Medium Shading 1" w:semiHidden="0" w:uiPriority="63" w:unhideWhenUsed="0"/>
-    <w:lsdException w:name="Medium Shading 2" w:semiHidden="0" w:uiPriority="64" w:unhideWhenUsed="0"/>
-    <w:lsdException w:name="Medium List 1" w:semiHidden="0" w:uiPriority="65" w:unhideWhenUsed="0"/>
-    <w:lsdException w:name="Medium List 2" w:semiHidden="0" w:uiPriority="66" w:unhideWhenUsed="0"/>
-    <w:lsdException w:name="Medium Grid 1" w:semiHidden="0" w:uiPriority="67" w:unhideWhenUsed="0"/>
-    <w:lsdException w:name="Medium Grid 2" w:semiHidden="0" w:uiPriority="68" w:unhideWhenUsed="0"/>
-    <w:lsdException w:name="Medium Grid 3" w:semiHidden="0" w:uiPriority="69" w:unhideWhenUsed="0"/>
-    <w:lsdException w:name="Dark List" w:semiHidden="0" w:uiPriority="70" w:unhideWhenUsed="0"/>
-    <w:lsdException w:name="Colorful Shading" w:semiHidden="0" w:uiPriority="71" w:unhideWhenUsed="0"/>
-    <w:lsdException w:name="Colorful List" w:semiHidden="0" w:uiPriority="72" w:unhideWhenUsed="0"/>
-    <w:lsdException w:name="Colorful Grid" w:semiHidden="0" w:uiPriority="73" w:unhideWhenUsed="0"/>
-    <w:lsdException w:name="Light Shading Accent 1" w:semiHidden="0" w:uiPriority="60" w:unhideWhenUsed="0"/>
-    <w:lsdException w:name="Light List Accent 1" w:semiHidden="0" w:uiPriority="61" w:unhideWhenUsed="0"/>
-    <w:lsdException w:name="Light Grid Accent 1" w:semiHidden="0" w:uiPriority="62" w:unhideWhenUsed="0"/>
-    <w:lsdException w:name="Medium Shading 1 Accent 1" w:semiHidden="0" w:uiPriority="63" w:unhideWhenUsed="0"/>
-    <w:lsdException w:name="Medium Shading 2 Accent 1" w:semiHidden="0" w:uiPriority="64" w:unhideWhenUsed="0"/>
-    <w:lsdException w:name="Medium List 1 Accent 1" w:semiHidden="0" w:uiPriority="65" w:unhideWhenUsed="0"/>
-    <w:lsdException w:name="Revision" w:unhideWhenUsed="0"/>
-    <w:lsdException w:name="List Paragraph" w:semiHidden="0" w:uiPriority="34" w:unhideWhenUsed="0" w:qFormat="1"/>
-    <w:lsdException w:name="Quote" w:semiHidden="0" w:uiPriority="29" w:unhideWhenUsed="0" w:qFormat="1"/>
-    <w:lsdException w:name="Intense Quote" w:semiHidden="0" w:uiPriority="30" w:unhideWhenUsed="0" w:qFormat="1"/>
-    <w:lsdException w:name="Medium List 2 Accent 1" w:semiHidden="0" w:uiPriority="66" w:unhideWhenUsed="0"/>
-    <w:lsdException w:name="Medium Grid 1 Accent 1" w:semiHidden="0" w:uiPriority="67" w:unhideWhenUsed="0"/>
-    <w:lsdException w:name="Medium Grid 2 Accent 1" w:semiHidden="0" w:uiPriority="68" w:unhideWhenUsed="0"/>
-    <w:lsdException w:name="Medium Grid 3 Accent 1" w:semiHidden="0" w:uiPriority="69" w:unhideWhenUsed="0"/>
-    <w:lsdException w:name="Dark List Accent 1" w:semiHidden="0" w:uiPriority="70" w:unhideWhenUsed="0"/>
-    <w:lsdException w:name="Colorful Shading Accent 1" w:semiHidden="0" w:uiPriority="71" w:unhideWhenUsed="0"/>
-    <w:lsdException w:name="Colorful List Accent 1" w:semiHidden="0" w:uiPriority="72" w:unhideWhenUsed="0"/>
-    <w:lsdException w:name="Colorful Grid Accent 1" w:semiHidden="0" w:uiPriority="73" w:unhideWhenUsed="0"/>
-    <w:lsdException w:name="Light Shading Accent 2" w:semiHidden="0" w:uiPriority="60" w:unhideWhenUsed="0"/>
-    <w:lsdException w:name="Light List Accent 2" w:semiHidden="0" w:uiPriority="61" w:unhideWhenUsed="0"/>
-    <w:lsdException w:name="Light Grid Accent 2" w:semiHidden="0" w:uiPriority="62" w:unhideWhenUsed="0"/>
-    <w:lsdException w:name="Medium Shading 1 Accent 2" w:semiHidden="0" w:uiPriority="63" w:unhideWhenUsed="0"/>
-    <w:lsdException w:name="Medium Shading 2 Accent 2" w:semiHidden="0" w:uiPriority="64" w:unhideWhenUsed="0"/>
-    <w:lsdException w:name="Medium List 1 Accent 2" w:semiHidden="0" w:uiPriority="65" w:unhideWhenUsed="0"/>
-    <w:lsdException w:name="Medium List 2 Accent 2" w:semiHidden="0" w:uiPriority="66" w:unhideWhenUsed="0"/>
-    <w:lsdException w:name="Medium Grid 1 Accent 2" w:semiHidden="0" w:uiPriority="67" w:unhideWhenUsed="0"/>
-    <w:lsdException w:name="Medium Grid 2 Accent 2" w:semiHidden="0" w:uiPriority="68" w:unhideWhenUsed="0"/>
-    <w:lsdException w:name="Medium Grid 3 Accent 2" w:semiHidden="0" w:uiPriority="69" w:unhideWhenUsed="0"/>
-    <w:lsdException w:name="Dark List Accent 2" w:semiHidden="0" w:uiPriority="70" w:unhideWhenUsed="0"/>
-    <w:lsdException w:name="Colorful Shading Accent 2" w:semiHidden="0" w:uiPriority="71" w:unhideWhenUsed="0"/>
-    <w:lsdException w:name="Colorful List Accent 2" w:semiHidden="0" w:uiPriority="72" w:unhideWhenUsed="0"/>
-    <w:lsdException w:name="Colorful Grid Accent 2" w:semiHidden="0" w:uiPriority="73" w:unhideWhenUsed="0"/>
-    <w:lsdException w:name="Light Shading Accent 3" w:semiHidden="0" w:uiPriority="60" w:unhideWhenUsed="0"/>
-    <w:lsdException w:name="Light List Accent 3" w:semiHidden="0" w:uiPriority="61" w:unhideWhenUsed="0"/>
-    <w:lsdException w:name="Light Grid Accent 3" w:semiHidden="0" w:uiPriority="62" w:unhideWhenUsed="0"/>
-    <w:lsdException w:name="Medium Shading 1 Accent 3" w:semiHidden="0" w:uiPriority="63" w:unhideWhenUsed="0"/>
-    <w:lsdException w:name="Medium Shading 2 Accent 3" w:semiHidden="0" w:uiPriority="64" w:unhideWhenUsed="0"/>
-    <w:lsdException w:name="Medium List 1 Accent 3" w:semiHidden="0" w:uiPriority="65" w:unhideWhenUsed="0"/>
-    <w:lsdException w:name="Medium List 2 Accent 3" w:semiHidden="0" w:uiPriority="66" w:unhideWhenUsed="0"/>
-    <w:lsdException w:name="Medium Grid 1 Accent 3" w:semiHidden="0" w:uiPriority="67" w:unhideWhenUsed="0"/>
-    <w:lsdException w:name="Medium Grid 2 Accent 3" w:semiHidden="0" w:uiPriority="68" w:unhideWhenUsed="0"/>
-    <w:lsdException w:name="Medium Grid 3 Accent 3" w:semiHidden="0" w:uiPriority="69" w:unhideWhenUsed="0"/>
-    <w:lsdException w:name="Dark List Accent 3" w:semiHidden="0" w:uiPriority="70" w:unhideWhenUsed="0"/>
-    <w:lsdException w:name="Colorful Shading Accent 3" w:semiHidden="0" w:uiPriority="71" w:unhideWhenUsed="0"/>
-    <w:lsdException w:name="Colorful List Accent 3" w:semiHidden="0" w:uiPriority="72" w:unhideWhenUsed="0"/>
-    <w:lsdException w:name="Colorful Grid Accent 3" w:semiHidden="0" w:uiPriority="73" w:unhideWhenUsed="0"/>
-    <w:lsdException w:name="Light Shading Accent 4" w:semiHidden="0" w:uiPriority="60" w:unhideWhenUsed="0"/>
-    <w:lsdException w:name="Light List Accent 4" w:semiHidden="0" w:uiPriority="61" w:unhideWhenUsed="0"/>
-    <w:lsdException w:name="Light Grid Accent 4" w:semiHidden="0" w:uiPriority="62" w:unhideWhenUsed="0"/>
-    <w:lsdException w:name="Medium Shading 1 Accent 4" w:semiHidden="0" w:uiPriority="63" w:unhideWhenUsed="0"/>
-    <w:lsdException w:name="Medium Shading 2 Accent 4" w:semiHidden="0" w:uiPriority="64" w:unhideWhenUsed="0"/>
-    <w:lsdException w:name="Medium List 1 Accent 4" w:semiHidden="0" w:uiPriority="65" w:unhideWhenUsed="0"/>
-    <w:lsdException w:name="Medium List 2 Accent 4" w:semiHidden="0" w:uiPriority="66" w:unhideWhenUsed="0"/>
-    <w:lsdException w:name="Medium Grid 1 Accent 4" w:semiHidden="0" w:uiPriority="67" w:unhideWhenUsed="0"/>
-    <w:lsdException w:name="Medium Grid 2 Accent 4" w:semiHidden="0" w:uiPriority="68" w:unhideWhenUsed="0"/>
-    <w:lsdException w:name="Medium Grid 3 Accent 4" w:semiHidden="0" w:uiPriority="69" w:unhideWhenUsed="0"/>
-    <w:lsdException w:name="Dark List Accent 4" w:semiHidden="0" w:uiPriority="70" w:unhideWhenUsed="0"/>
-    <w:lsdException w:name="Colorful Shading Accent 4" w:semiHidden="0" w:uiPriority="71" w:unhideWhenUsed="0"/>
-    <w:lsdException w:name="Colorful List Accent 4" w:semiHidden="0" w:uiPriority="72" w:unhideWhenUsed="0"/>
-    <w:lsdException w:name="Colorful Grid Accent 4" w:semiHidden="0" w:uiPriority="73" w:unhideWhenUsed="0"/>
-    <w:lsdException w:name="Light Shading Accent 5" w:semiHidden="0" w:uiPriority="60" w:unhideWhenUsed="0"/>
-    <w:lsdException w:name="Light List Accent 5" w:semiHidden="0" w:uiPriority="61" w:unhideWhenUsed="0"/>
-    <w:lsdException w:name="Light Grid Accent 5" w:semiHidden="0" w:uiPriority="62" w:unhideWhenUsed="0"/>
-    <w:lsdException w:name="Medium Shading 1 Accent 5" w:semiHidden="0" w:uiPriority="63" w:unhideWhenUsed="0"/>
-    <w:lsdException w:name="Medium Shading 2 Accent 5" w:semiHidden="0" w:uiPriority="64" w:unhideWhenUsed="0"/>
-    <w:lsdException w:name="Medium List 1 Accent 5" w:semiHidden="0" w:uiPriority="65" w:unhideWhenUsed="0"/>
-    <w:lsdException w:name="Medium List 2 Accent 5" w:semiHidden="0" w:uiPriority="66" w:unhideWhenUsed="0"/>
-    <w:lsdException w:name="Medium Grid 1 Accent 5" w:semiHidden="0" w:uiPriority="67" w:unhideWhenUsed="0"/>
-    <w:lsdException w:name="Medium Grid 2 Accent 5" w:semiHidden="0" w:uiPriority="68" w:unhideWhenUsed="0"/>
-    <w:lsdException w:name="Medium Grid 3 Accent 5" w:semiHidden="0" w:uiPriority="69" w:unhideWhenUsed="0"/>
-    <w:lsdException w:name="Dark List Accent 5" w:semiHidden="0" w:uiPriority="70" w:unhideWhenUsed="0"/>
-    <w:lsdException w:name="Colorful Shading Accent 5" w:semiHidden="0" w:uiPriority="71" w:unhideWhenUsed="0"/>
-    <w:lsdException w:name="Colorful List Accent 5" w:semiHidden="0" w:uiPriority="72" w:unhideWhenUsed="0"/>
-    <w:lsdException w:name="Colorful Grid Accent 5" w:semiHidden="0" w:uiPriority="73" w:unhideWhenUsed="0"/>
-    <w:lsdException w:name="Light Shading Accent 6" w:semiHidden="0" w:uiPriority="60" w:unhideWhenUsed="0"/>
-    <w:lsdException w:name="Light List Accent 6" w:semiHidden="0" w:uiPriority="61" w:unhideWhenUsed="0"/>
-    <w:lsdException w:name="Light Grid Accent 6" w:semiHidden="0" w:uiPriority="62" w:unhideWhenUsed="0"/>
-    <w:lsdException w:name="Medium Shading 1 Accent 6" w:semiHidden="0" w:uiPriority="63" w:unhideWhenUsed="0"/>
-    <w:lsdException w:name="Medium Shading 2 Accent 6" w:semiHidden="0" w:uiPriority="64" w:unhideWhenUsed="0"/>
-    <w:lsdException w:name="Medium List 1 Accent 6" w:semiHidden="0" w:uiPriority="65" w:unhideWhenUsed="0"/>
-    <w:lsdException w:name="Medium List 2 Accent 6" w:semiHidden="0" w:uiPriority="66" w:unhideWhenUsed="0"/>
-    <w:lsdException w:name="Medium Grid 1 Accent 6" w:semiHidden="0" w:uiPriority="67" w:unhideWhenUsed="0"/>
-    <w:lsdException w:name="Medium Grid 2 Accent 6" w:semiHidden="0" w:uiPriority="68" w:unhideWhenUsed="0"/>
-    <w:lsdException w:name="Medium Grid 3 Accent 6" w:semiHidden="0" w:uiPriority="69" w:unhideWhenUsed="0"/>
-    <w:lsdException w:name="Dark List Accent 6" w:semiHidden="0" w:uiPriority="70" w:unhideWhenUsed="0"/>
-    <w:lsdException w:name="Colorful Shading Accent 6" w:semiHidden="0" w:uiPriority="71" w:unhideWhenUsed="0"/>
-    <w:lsdException w:name="Colorful List Accent 6" w:semiHidden="0" w:uiPriority="72" w:unhideWhenUsed="0"/>
-    <w:lsdException w:name="Colorful Grid Accent 6" w:semiHidden="0" w:uiPriority="73" w:unhideWhenUsed="0"/>
-    <w:lsdException w:name="Subtle Emphasis" w:semiHidden="0" w:uiPriority="19" w:unhideWhenUsed="0" w:qFormat="1"/>
-    <w:lsdException w:name="Intense Emphasis" w:semiHidden="0" w:uiPriority="21" w:unhideWhenUsed="0" w:qFormat="1"/>
-    <w:lsdException w:name="Subtle Reference" w:semiHidden="0" w:uiPriority="31" w:unhideWhenUsed="0" w:qFormat="1"/>
-    <w:lsdException w:name="Intense Reference" w:semiHidden="0" w:uiPriority="32" w:unhideWhenUsed="0" w:qFormat="1"/>
-    <w:lsdException w:name="Book Title" w:semiHidden="0" w:uiPriority="33" w:unhideWhenUsed="0" w:qFormat="1"/>
-    <w:lsdException w:name="Bibliography" w:uiPriority="37"/>
-    <w:lsdException w:name="TOC Heading" w:uiPriority="39" w:qFormat="1"/>
+  <w:latentStyles w:defLockedState="0" w:defUIPriority="99" w:defSemiHidden="0" w:defUnhideWhenUsed="0" w:defQFormat="0" w:count="371">
+    <w:lsdException w:name="Normal" w:uiPriority="0" w:qFormat="1"/>
+    <w:lsdException w:name="heading 1" w:uiPriority="9" w:qFormat="1"/>
+    <w:lsdException w:name="heading 2" w:semiHidden="1" w:uiPriority="9" w:unhideWhenUsed="1" w:qFormat="1"/>
+    <w:lsdException w:name="heading 3" w:semiHidden="1" w:uiPriority="9" w:unhideWhenUsed="1" w:qFormat="1"/>
+    <w:lsdException w:name="heading 4" w:semiHidden="1" w:uiPriority="9" w:unhideWhenUsed="1" w:qFormat="1"/>
+    <w:lsdException w:name="heading 5" w:semiHidden="1" w:uiPriority="9" w:unhideWhenUsed="1" w:qFormat="1"/>
+    <w:lsdException w:name="heading 6" w:semiHidden="1" w:uiPriority="9" w:unhideWhenUsed="1" w:qFormat="1"/>
+    <w:lsdException w:name="heading 7" w:semiHidden="1" w:uiPriority="9" w:unhideWhenUsed="1" w:qFormat="1"/>
+    <w:lsdException w:name="heading 8" w:semiHidden="1" w:uiPriority="9" w:unhideWhenUsed="1" w:qFormat="1"/>
+    <w:lsdException w:name="heading 9" w:semiHidden="1" w:uiPriority="9" w:unhideWhenUsed="1" w:qFormat="1"/>
+    <w:lsdException w:name="index 1" w:semiHidden="1" w:unhideWhenUsed="1"/>
+    <w:lsdException w:name="index 2" w:semiHidden="1" w:unhideWhenUsed="1"/>
+    <w:lsdException w:name="index 3" w:semiHidden="1" w:unhideWhenUsed="1"/>
+    <w:lsdException w:name="index 4" w:semiHidden="1" w:unhideWhenUsed="1"/>
+    <w:lsdException w:name="index 5" w:semiHidden="1" w:unhideWhenUsed="1"/>
+    <w:lsdException w:name="index 6" w:semiHidden="1" w:unhideWhenUsed="1"/>
+    <w:lsdException w:name="index 7" w:semiHidden="1" w:unhideWhenUsed="1"/>
+    <w:lsdException w:name="index 8" w:semiHidden="1" w:unhideWhenUsed="1"/>
+    <w:lsdException w:name="index 9" w:semiHidden="1" w:unhideWhenUsed="1"/>
+    <w:lsdException w:name="toc 1" w:semiHidden="1" w:uiPriority="39" w:unhideWhenUsed="1"/>
+    <w:lsdException w:name="toc 2" w:semiHidden="1" w:uiPriority="39" w:unhideWhenUsed="1"/>
+    <w:lsdException w:name="toc 3" w:semiHidden="1" w:uiPriority="39" w:unhideWhenUsed="1"/>
+    <w:lsdException w:name="toc 4" w:semiHidden="1" w:uiPriority="39" w:unhideWhenUsed="1"/>
+    <w:lsdException w:name="toc 5" w:semiHidden="1" w:uiPriority="39" w:unhideWhenUsed="1"/>
+    <w:lsdException w:name="toc 6" w:semiHidden="1" w:uiPriority="39" w:unhideWhenUsed="1"/>
+    <w:lsdException w:name="toc 7" w:semiHidden="1" w:uiPriority="39" w:unhideWhenUsed="1"/>
+    <w:lsdException w:name="toc 8" w:semiHidden="1" w:uiPriority="39" w:unhideWhenUsed="1"/>
+    <w:lsdException w:name="toc 9" w:semiHidden="1" w:uiPriority="39" w:unhideWhenUsed="1"/>
+    <w:lsdException w:name="Normal Indent" w:semiHidden="1" w:unhideWhenUsed="1"/>
+    <w:lsdException w:name="footnote text" w:semiHidden="1" w:unhideWhenUsed="1"/>
+    <w:lsdException w:name="annotation text" w:semiHidden="1" w:unhideWhenUsed="1"/>
+    <w:lsdException w:name="header" w:semiHidden="1" w:unhideWhenUsed="1"/>
+    <w:lsdException w:name="footer" w:semiHidden="1" w:unhideWhenUsed="1"/>
+    <w:lsdException w:name="index heading" w:semiHidden="1" w:unhideWhenUsed="1"/>
+    <w:lsdException w:name="caption" w:semiHidden="1" w:uiPriority="35" w:unhideWhenUsed="1" w:qFormat="1"/>
+    <w:lsdException w:name="table of figures" w:semiHidden="1" w:unhideWhenUsed="1"/>
+    <w:lsdException w:name="envelope address" w:semiHidden="1" w:unhideWhenUsed="1"/>
+    <w:lsdException w:name="envelope return" w:semiHidden="1" w:unhideWhenUsed="1"/>
+    <w:lsdException w:name="footnote reference" w:semiHidden="1" w:unhideWhenUsed="1"/>
+    <w:lsdException w:name="annotation reference" w:semiHidden="1" w:unhideWhenUsed="1"/>
+    <w:lsdException w:name="line number" w:semiHidden="1" w:unhideWhenUsed="1"/>
+    <w:lsdException w:name="page number" w:semiHidden="1" w:unhideWhenUsed="1"/>
+    <w:lsdException w:name="endnote reference" w:semiHidden="1" w:unhideWhenUsed="1"/>
+    <w:lsdException w:name="endnote text" w:semiHidden="1" w:unhideWhenUsed="1"/>
+    <w:lsdException w:name="table of authorities" w:semiHidden="1" w:unhideWhenUsed="1"/>
+    <w:lsdException w:name="macro" w:semiHidden="1" w:unhideWhenUsed="1"/>
+    <w:lsdException w:name="toa heading" w:semiHidden="1" w:unhideWhenUsed="1"/>
+    <w:lsdException w:name="List" w:semiHidden="1" w:unhideWhenUsed="1"/>
+    <w:lsdException w:name="List Bullet" w:semiHidden="1" w:unhideWhenUsed="1"/>
+    <w:lsdException w:name="List Number" w:semiHidden="1" w:unhideWhenUsed="1"/>
+    <w:lsdException w:name="List 2" w:semiHidden="1" w:unhideWhenUsed="1"/>
+    <w:lsdException w:name="List 3" w:semiHidden="1" w:unhideWhenUsed="1"/>
+    <w:lsdException w:name="List 4" w:semiHidden="1" w:unhideWhenUsed="1"/>
+    <w:lsdException w:name="List 5" w:semiHidden="1" w:unhideWhenUsed="1"/>
+    <w:lsdException w:name="List Bullet 2" w:semiHidden="1" w:unhideWhenUsed="1"/>
+    <w:lsdException w:name="List Bullet 3" w:semiHidden="1" w:unhideWhenUsed="1"/>
+    <w:lsdException w:name="List Bullet 4" w:semiHidden="1" w:unhideWhenUsed="1"/>
+    <w:lsdException w:name="List Bullet 5" w:semiHidden="1" w:unhideWhenUsed="1"/>
+    <w:lsdException w:name="List Number 2" w:semiHidden="1" w:unhideWhenUsed="1"/>
+    <w:lsdException w:name="List Number 3" w:semiHidden="1" w:unhideWhenUsed="1"/>
+    <w:lsdException w:name="List Number 4" w:semiHidden="1" w:unhideWhenUsed="1"/>
+    <w:lsdException w:name="List Number 5" w:semiHidden="1" w:unhideWhenUsed="1"/>
+    <w:lsdException w:name="Title" w:uiPriority="10" w:qFormat="1"/>
+    <w:lsdException w:name="Closing" w:semiHidden="1" w:unhideWhenUsed="1"/>
+    <w:lsdException w:name="Signature" w:semiHidden="1" w:unhideWhenUsed="1"/>
+    <w:lsdException w:name="Default Paragraph Font" w:semiHidden="1" w:uiPriority="1" w:unhideWhenUsed="1"/>
+    <w:lsdException w:name="Body Text" w:semiHidden="1" w:unhideWhenUsed="1"/>
+    <w:lsdException w:name="Body Text Indent" w:semiHidden="1" w:unhideWhenUsed="1"/>
+    <w:lsdException w:name="List Continue" w:semiHidden="1" w:unhideWhenUsed="1"/>
+    <w:lsdException w:name="List Continue 2" w:semiHidden="1" w:unhideWhenUsed="1"/>
+    <w:lsdException w:name="List Continue 3" w:semiHidden="1" w:unhideWhenUsed="1"/>
+    <w:lsdException w:name="List Continue 4" w:semiHidden="1" w:unhideWhenUsed="1"/>
+    <w:lsdException w:name="List Continue 5" w:semiHidden="1" w:unhideWhenUsed="1"/>
+    <w:lsdException w:name="Message Header" w:semiHidden="1" w:unhideWhenUsed="1"/>
+    <w:lsdException w:name="Subtitle" w:uiPriority="11" w:qFormat="1"/>
+    <w:lsdException w:name="Salutation" w:semiHidden="1" w:unhideWhenUsed="1"/>
+    <w:lsdException w:name="Date" w:semiHidden="1" w:unhideWhenUsed="1"/>
+    <w:lsdException w:name="Body Text First Indent" w:semiHidden="1" w:unhideWhenUsed="1"/>
+    <w:lsdException w:name="Body Text First Indent 2" w:semiHidden="1" w:unhideWhenUsed="1"/>
+    <w:lsdException w:name="Note Heading" w:semiHidden="1" w:unhideWhenUsed="1"/>
+    <w:lsdException w:name="Body Text 2" w:semiHidden="1" w:unhideWhenUsed="1"/>
+    <w:lsdException w:name="Body Text 3" w:semiHidden="1" w:unhideWhenUsed="1"/>
+    <w:lsdException w:name="Body Text Indent 2" w:semiHidden="1" w:unhideWhenUsed="1"/>
+    <w:lsdException w:name="Body Text Indent 3" w:semiHidden="1" w:unhideWhenUsed="1"/>
+    <w:lsdException w:name="Block Text" w:semiHidden="1" w:unhideWhenUsed="1"/>
+    <w:lsdException w:name="Hyperlink" w:semiHidden="1" w:unhideWhenUsed="1"/>
+    <w:lsdException w:name="FollowedHyperlink" w:semiHidden="1" w:unhideWhenUsed="1"/>
+    <w:lsdException w:name="Strong" w:uiPriority="22" w:qFormat="1"/>
+    <w:lsdException w:name="Emphasis" w:uiPriority="20" w:qFormat="1"/>
+    <w:lsdException w:name="Document Map" w:semiHidden="1" w:unhideWhenUsed="1"/>
+    <w:lsdException w:name="Plain Text" w:semiHidden="1" w:unhideWhenUsed="1"/>
+    <w:lsdException w:name="E-mail Signature" w:semiHidden="1" w:unhideWhenUsed="1"/>
+    <w:lsdException w:name="HTML Top of Form" w:semiHidden="1" w:unhideWhenUsed="1"/>
+    <w:lsdException w:name="HTML Bottom of Form" w:semiHidden="1" w:unhideWhenUsed="1"/>
+    <w:lsdException w:name="Normal (Web)" w:semiHidden="1" w:unhideWhenUsed="1"/>
+    <w:lsdException w:name="HTML Acronym" w:semiHidden="1" w:unhideWhenUsed="1"/>
+    <w:lsdException w:name="HTML Address" w:semiHidden="1" w:unhideWhenUsed="1"/>
+    <w:lsdException w:name="HTML Cite" w:semiHidden="1" w:unhideWhenUsed="1"/>
+    <w:lsdException w:name="HTML Code" w:semiHidden="1" w:unhideWhenUsed="1"/>
+    <w:lsdException w:name="HTML Definition" w:semiHidden="1" w:unhideWhenUsed="1"/>
+    <w:lsdException w:name="HTML Keyboard" w:semiHidden="1" w:unhideWhenUsed="1"/>
+    <w:lsdException w:name="HTML Preformatted" w:semiHidden="1" w:unhideWhenUsed="1"/>
+    <w:lsdException w:name="HTML Sample" w:semiHidden="1" w:unhideWhenUsed="1"/>
+    <w:lsdException w:name="HTML Typewriter" w:semiHidden="1" w:unhideWhenUsed="1"/>
+    <w:lsdException w:name="HTML Variable" w:semiHidden="1" w:unhideWhenUsed="1"/>
+    <w:lsdException w:name="Normal Table" w:semiHidden="1" w:unhideWhenUsed="1"/>
+    <w:lsdException w:name="annotation subject" w:semiHidden="1" w:unhideWhenUsed="1"/>
+    <w:lsdException w:name="No List" w:semiHidden="1" w:unhideWhenUsed="1"/>
+    <w:lsdException w:name="Outline List 1" w:semiHidden="1" w:unhideWhenUsed="1"/>
+    <w:lsdException w:name="Outline List 2" w:semiHidden="1" w:unhideWhenUsed="1"/>
+    <w:lsdException w:name="Outline List 3" w:semiHidden="1" w:unhideWhenUsed="1"/>
+    <w:lsdException w:name="Table Simple 1" w:semiHidden="1" w:unhideWhenUsed="1"/>
+    <w:lsdException w:name="Table Simple 2" w:semiHidden="1" w:unhideWhenUsed="1"/>
+    <w:lsdException w:name="Table Simple 3" w:semiHidden="1" w:unhideWhenUsed="1"/>
+    <w:lsdException w:name="Table Classic 1" w:semiHidden="1" w:unhideWhenUsed="1"/>
+    <w:lsdException w:name="Table Classic 2" w:semiHidden="1" w:unhideWhenUsed="1"/>
+    <w:lsdException w:name="Table Classic 3" w:semiHidden="1" w:unhideWhenUsed="1"/>
+    <w:lsdException w:name="Table Classic 4" w:semiHidden="1" w:unhideWhenUsed="1"/>
+    <w:lsdException w:name="Table Colorful 1" w:semiHidden="1" w:unhideWhenUsed="1"/>
+    <w:lsdException w:name="Table Colorful 2" w:semiHidden="1" w:unhideWhenUsed="1"/>
+    <w:lsdException w:name="Table Colorful 3" w:semiHidden="1" w:unhideWhenUsed="1"/>
+    <w:lsdException w:name="Table Columns 1" w:semiHidden="1" w:unhideWhenUsed="1"/>
+    <w:lsdException w:name="Table Columns 2" w:semiHidden="1" w:unhideWhenUsed="1"/>
+    <w:lsdException w:name="Table Columns 3" w:semiHidden="1" w:unhideWhenUsed="1"/>
+    <w:lsdException w:name="Table Columns 4" w:semiHidden="1" w:unhideWhenUsed="1"/>
+    <w:lsdException w:name="Table Columns 5" w:semiHidden="1" w:unhideWhenUsed="1"/>
+    <w:lsdException w:name="Table Grid 1" w:semiHidden="1" w:unhideWhenUsed="1"/>
+    <w:lsdException w:name="Table Grid 2" w:semiHidden="1" w:unhideWhenUsed="1"/>
+    <w:lsdException w:name="Table Grid 3" w:semiHidden="1" w:unhideWhenUsed="1"/>
+    <w:lsdException w:name="Table Grid 4" w:semiHidden="1" w:unhideWhenUsed="1"/>
+    <w:lsdException w:name="Table Grid 5" w:semiHidden="1" w:unhideWhenUsed="1"/>
+    <w:lsdException w:name="Table Grid 6" w:semiHidden="1" w:unhideWhenUsed="1"/>
+    <w:lsdException w:name="Table Grid 7" w:semiHidden="1" w:unhideWhenUsed="1"/>
+    <w:lsdException w:name="Table Grid 8" w:semiHidden="1" w:unhideWhenUsed="1"/>
+    <w:lsdException w:name="Table List 1" w:semiHidden="1" w:unhideWhenUsed="1"/>
+    <w:lsdException w:name="Table List 2" w:semiHidden="1" w:unhideWhenUsed="1"/>
+    <w:lsdException w:name="Table List 3" w:semiHidden="1" w:unhideWhenUsed="1"/>
+    <w:lsdException w:name="Table List 4" w:semiHidden="1" w:unhideWhenUsed="1"/>
+    <w:lsdException w:name="Table List 5" w:semiHidden="1" w:unhideWhenUsed="1"/>
+    <w:lsdException w:name="Table List 6" w:semiHidden="1" w:unhideWhenUsed="1"/>
+    <w:lsdException w:name="Table List 7" w:semiHidden="1" w:unhideWhenUsed="1"/>
+    <w:lsdException w:name="Table List 8" w:semiHidden="1" w:unhideWhenUsed="1"/>
+    <w:lsdException w:name="Table 3D effects 1" w:semiHidden="1" w:unhideWhenUsed="1"/>
+    <w:lsdException w:name="Table 3D effects 2" w:semiHidden="1" w:unhideWhenUsed="1"/>
+    <w:lsdException w:name="Table 3D effects 3" w:semiHidden="1" w:unhideWhenUsed="1"/>
+    <w:lsdException w:name="Table Contemporary" w:semiHidden="1" w:unhideWhenUsed="1"/>
+    <w:lsdException w:name="Table Elegant" w:semiHidden="1" w:unhideWhenUsed="1"/>
+    <w:lsdException w:name="Table Professional" w:semiHidden="1" w:unhideWhenUsed="1"/>
+    <w:lsdException w:name="Table Subtle 1" w:semiHidden="1" w:unhideWhenUsed="1"/>
+    <w:lsdException w:name="Table Subtle 2" w:semiHidden="1" w:unhideWhenUsed="1"/>
+    <w:lsdException w:name="Table Web 1" w:semiHidden="1" w:unhideWhenUsed="1"/>
+    <w:lsdException w:name="Table Web 2" w:semiHidden="1" w:unhideWhenUsed="1"/>
+    <w:lsdException w:name="Table Web 3" w:semiHidden="1" w:unhideWhenUsed="1"/>
+    <w:lsdException w:name="Balloon Text" w:semiHidden="1" w:unhideWhenUsed="1"/>
+    <w:lsdException w:name="Table Grid" w:uiPriority="59"/>
+    <w:lsdException w:name="Table Theme" w:semiHidden="1" w:unhideWhenUsed="1"/>
+    <w:lsdException w:name="Placeholder Text" w:semiHidden="1"/>
+    <w:lsdException w:name="No Spacing" w:uiPriority="1" w:qFormat="1"/>
+    <w:lsdException w:name="Light Shading" w:uiPriority="60"/>
+    <w:lsdException w:name="Light List" w:uiPriority="61"/>
+    <w:lsdException w:name="Light Grid" w:uiPriority="62"/>
+    <w:lsdException w:name="Medium Shading 1" w:uiPriority="63"/>
+    <w:lsdException w:name="Medium Shading 2" w:uiPriority="64"/>
+    <w:lsdException w:name="Medium List 1" w:uiPriority="65"/>
+    <w:lsdException w:name="Medium List 2" w:uiPriority="66"/>
+    <w:lsdException w:name="Medium Grid 1" w:uiPriority="67"/>
+    <w:lsdException w:name="Medium Grid 2" w:uiPriority="68"/>
+    <w:lsdException w:name="Medium Grid 3" w:uiPriority="69"/>
+    <w:lsdException w:name="Dark List" w:uiPriority="70"/>
+    <w:lsdException w:name="Colorful Shading" w:uiPriority="71"/>
+    <w:lsdException w:name="Colorful List" w:uiPriority="72"/>
+    <w:lsdException w:name="Colorful Grid" w:uiPriority="73"/>
+    <w:lsdException w:name="Light Shading Accent 1" w:uiPriority="60"/>
+    <w:lsdException w:name="Light List Accent 1" w:uiPriority="61"/>
+    <w:lsdException w:name="Light Grid Accent 1" w:uiPriority="62"/>
+    <w:lsdException w:name="Medium Shading 1 Accent 1" w:uiPriority="63"/>
+    <w:lsdException w:name="Medium Shading 2 Accent 1" w:uiPriority="64"/>
+    <w:lsdException w:name="Medium List 1 Accent 1" w:uiPriority="65"/>
+    <w:lsdException w:name="Revision" w:semiHidden="1"/>
+    <w:lsdException w:name="List Paragraph" w:uiPriority="34" w:qFormat="1"/>
+    <w:lsdException w:name="Quote" w:uiPriority="29" w:qFormat="1"/>
+    <w:lsdException w:name="Intense Quote" w:uiPriority="30" w:qFormat="1"/>
+    <w:lsdException w:name="Medium List 2 Accent 1" w:uiPriority="66"/>
+    <w:lsdException w:name="Medium Grid 1 Accent 1" w:uiPriority="67"/>
+    <w:lsdException w:name="Medium Grid 2 Accent 1" w:uiPriority="68"/>
+    <w:lsdException w:name="Medium Grid 3 Accent 1" w:uiPriority="69"/>
+    <w:lsdException w:name="Dark List Accent 1" w:uiPriority="70"/>
+    <w:lsdException w:name="Colorful Shading Accent 1" w:uiPriority="71"/>
+    <w:lsdException w:name="Colorful List Accent 1" w:uiPriority="72"/>
+    <w:lsdException w:name="Colorful Grid Accent 1" w:uiPriority="73"/>
+    <w:lsdException w:name="Light Shading Accent 2" w:uiPriority="60"/>
+    <w:lsdException w:name="Light List Accent 2" w:uiPriority="61"/>
+    <w:lsdException w:name="Light Grid Accent 2" w:uiPriority="62"/>
+    <w:lsdException w:name="Medium Shading 1 Accent 2" w:uiPriority="63"/>
+    <w:lsdException w:name="Medium Shading 2 Accent 2" w:uiPriority="64"/>
+    <w:lsdException w:name="Medium List 1 Accent 2" w:uiPriority="65"/>
+    <w:lsdException w:name="Medium List 2 Accent 2" w:uiPriority="66"/>
+    <w:lsdException w:name="Medium Grid 1 Accent 2" w:uiPriority="67"/>
+    <w:lsdException w:name="Medium Grid 2 Accent 2" w:uiPriority="68"/>
+    <w:lsdException w:name="Medium Grid 3 Accent 2" w:uiPriority="69"/>
+    <w:lsdException w:name="Dark List Accent 2" w:uiPriority="70"/>
+    <w:lsdException w:name="Colorful Shading Accent 2" w:uiPriority="71"/>
+    <w:lsdException w:name="Colorful List Accent 2" w:uiPriority="72"/>
+    <w:lsdException w:name="Colorful Grid Accent 2" w:uiPriority="73"/>
+    <w:lsdException w:name="Light Shading Accent 3" w:uiPriority="60"/>
+    <w:lsdException w:name="Light List Accent 3" w:uiPriority="61"/>
+    <w:lsdException w:name="Light Grid Accent 3" w:uiPriority="62"/>
+    <w:lsdException w:name="Medium Shading 1 Accent 3" w:uiPriority="63"/>
+    <w:lsdException w:name="Medium Shading 2 Accent 3" w:uiPriority="64"/>
+    <w:lsdException w:name="Medium List 1 Accent 3" w:uiPriority="65"/>
+    <w:lsdException w:name="Medium List 2 Accent 3" w:uiPriority="66"/>
+    <w:lsdException w:name="Medium Grid 1 Accent 3" w:uiPriority="67"/>
+    <w:lsdException w:name="Medium Grid 2 Accent 3" w:uiPriority="68"/>
+    <w:lsdException w:name="Medium Grid 3 Accent 3" w:uiPriority="69"/>
+    <w:lsdException w:name="Dark List Accent 3" w:uiPriority="70"/>
+    <w:lsdException w:name="Colorful Shading Accent 3" w:uiPriority="71"/>
+    <w:lsdException w:name="Colorful List Accent 3" w:uiPriority="72"/>
+    <w:lsdException w:name="Colorful Grid Accent 3" w:uiPriority="73"/>
+    <w:lsdException w:name="Light Shading Accent 4" w:uiPriority="60"/>
+    <w:lsdException w:name="Light List Accent 4" w:uiPriority="61"/>
+    <w:lsdException w:name="Light Grid Accent 4" w:uiPriority="62"/>
+    <w:lsdException w:name="Medium Shading 1 Accent 4" w:uiPriority="63"/>
+    <w:lsdException w:name="Medium Shading 2 Accent 4" w:uiPriority="64"/>
+    <w:lsdException w:name="Medium List 1 Accent 4" w:uiPriority="65"/>
+    <w:lsdException w:name="Medium List 2 Accent 4" w:uiPriority="66"/>
+    <w:lsdException w:name="Medium Grid 1 Accent 4" w:uiPriority="67"/>
+    <w:lsdException w:name="Medium Grid 2 Accent 4" w:uiPriority="68"/>
+    <w:lsdException w:name="Medium Grid 3 Accent 4" w:uiPriority="69"/>
+    <w:lsdException w:name="Dark List Accent 4" w:uiPriority="70"/>
+    <w:lsdException w:name="Colorful Shading Accent 4" w:uiPriority="71"/>
+    <w:lsdException w:name="Colorful List Accent 4" w:uiPriority="72"/>
+    <w:lsdException w:name="Colorful Grid Accent 4" w:uiPriority="73"/>
+    <w:lsdException w:name="Light Shading Accent 5" w:uiPriority="60"/>
+    <w:lsdException w:name="Light List Accent 5" w:uiPriority="61"/>
+    <w:lsdException w:name="Light Grid Accent 5" w:uiPriority="62"/>
+    <w:lsdException w:name="Medium Shading 1 Accent 5" w:uiPriority="63"/>
+    <w:lsdException w:name="Medium Shading 2 Accent 5" w:uiPriority="64"/>
+    <w:lsdException w:name="Medium List 1 Accent 5" w:uiPriority="65"/>
+    <w:lsdException w:name="Medium List 2 Accent 5" w:uiPriority="66"/>
+    <w:lsdException w:name="Medium Grid 1 Accent 5" w:uiPriority="67"/>
+    <w:lsdException w:name="Medium Grid 2 Accent 5" w:uiPriority="68"/>
+    <w:lsdException w:name="Medium Grid 3 Accent 5" w:uiPriority="69"/>
+    <w:lsdException w:name="Dark List Accent 5" w:uiPriority="70"/>
+    <w:lsdException w:name="Colorful Shading Accent 5" w:uiPriority="71"/>
+    <w:lsdException w:name="Colorful List Accent 5" w:uiPriority="72"/>
+    <w:lsdException w:name="Colorful Grid Accent 5" w:uiPriority="73"/>
+    <w:lsdException w:name="Light Shading Accent 6" w:uiPriority="60"/>
+    <w:lsdException w:name="Light List Accent 6" w:uiPriority="61"/>
+    <w:lsdException w:name="Light Grid Accent 6" w:uiPriority="62"/>
+    <w:lsdException w:name="Medium Shading 1 Accent 6" w:uiPriority="63"/>
+    <w:lsdException w:name="Medium Shading 2 Accent 6" w:uiPriority="64"/>
+    <w:lsdException w:name="Medium List 1 Accent 6" w:uiPriority="65"/>
+    <w:lsdException w:name="Medium List 2 Accent 6" w:uiPriority="66"/>
+    <w:lsdException w:name="Medium Grid 1 Accent 6" w:uiPriority="67"/>
+    <w:lsdException w:name="Medium Grid 2 Accent 6" w:uiPriority="68"/>
+    <w:lsdException w:name="Medium Grid 3 Accent 6" w:uiPriority="69"/>
+    <w:lsdException w:name="Dark List Accent 6" w:uiPriority="70"/>
+    <w:lsdException w:name="Colorful Shading Accent 6" w:uiPriority="71"/>
+    <w:lsdException w:name="Colorful List Accent 6" w:uiPriority="72"/>
+    <w:lsdException w:name="Colorful Grid Accent 6" w:uiPriority="73"/>
+    <w:lsdException w:name="Subtle Emphasis" w:uiPriority="19" w:qFormat="1"/>
+    <w:lsdException w:name="Intense Emphasis" w:uiPriority="21" w:qFormat="1"/>
+    <w:lsdException w:name="Subtle Reference" w:uiPriority="31" w:qFormat="1"/>
+    <w:lsdException w:name="Intense Reference" w:uiPriority="32" w:qFormat="1"/>
+    <w:lsdException w:name="Book Title" w:uiPriority="33" w:qFormat="1"/>
+    <w:lsdException w:name="Bibliography" w:semiHidden="1" w:uiPriority="37" w:unhideWhenUsed="1"/>
+    <w:lsdException w:name="TOC Heading" w:semiHidden="1" w:uiPriority="39" w:unhideWhenUsed="1" w:qFormat="1"/>
+    <w:lsdException w:name="Plain Table 1" w:uiPriority="41"/>
+    <w:lsdException w:name="Plain Table 2" w:uiPriority="42"/>
+    <w:lsdException w:name="Plain Table 3" w:uiPriority="43"/>
+    <w:lsdException w:name="Plain Table 4" w:uiPriority="44"/>
+    <w:lsdException w:name="Plain Table 5" w:uiPriority="45"/>
+    <w:lsdException w:name="Grid Table Light" w:uiPriority="40"/>
+    <w:lsdException w:name="Grid Table 1 Light" w:uiPriority="46"/>
+    <w:lsdException w:name="Grid Table 2" w:uiPriority="47"/>
+    <w:lsdException w:name="Grid Table 3" w:uiPriority="48"/>
+    <w:lsdException w:name="Grid Table 4" w:uiPriority="49"/>
+    <w:lsdException w:name="Grid Table 5 Dark" w:uiPriority="50"/>
+    <w:lsdException w:name="Grid Table 6 Colorful" w:uiPriority="51"/>
+    <w:lsdException w:name="Grid Table 7 Colorful" w:uiPriority="52"/>
+    <w:lsdException w:name="Grid Table 1 Light Accent 1" w:uiPriority="46"/>
+    <w:lsdException w:name="Grid Table 2 Accent 1" w:uiPriority="47"/>
+    <w:lsdException w:name="Grid Table 3 Accent 1" w:uiPriority="48"/>
+    <w:lsdException w:name="Grid Table 4 Accent 1" w:uiPriority="49"/>
+    <w:lsdException w:name="Grid Table 5 Dark Accent 1" w:uiPriority="50"/>
+    <w:lsdException w:name="Grid Table 6 Colorful Accent 1" w:uiPriority="51"/>
+    <w:lsdException w:name="Grid Table 7 Colorful Accent 1" w:uiPriority="52"/>
+    <w:lsdException w:name="Grid Table 1 Light Accent 2" w:uiPriority="46"/>
+    <w:lsdException w:name="Grid Table 2 Accent 2" w:uiPriority="47"/>
+    <w:lsdException w:name="Grid Table 3 Accent 2" w:uiPriority="48"/>
+    <w:lsdException w:name="Grid Table 4 Accent 2" w:uiPriority="49"/>
+    <w:lsdException w:name="Grid Table 5 Dark Accent 2" w:uiPriority="50"/>
+    <w:lsdException w:name="Grid Table 6 Colorful Accent 2" w:uiPriority="51"/>
+    <w:lsdException w:name="Grid Table 7 Colorful Accent 2" w:uiPriority="52"/>
+    <w:lsdException w:name="Grid Table 1 Light Accent 3" w:uiPriority="46"/>
+    <w:lsdException w:name="Grid Table 2 Accent 3" w:uiPriority="47"/>
+    <w:lsdException w:name="Grid Table 3 Accent 3" w:uiPriority="48"/>
+    <w:lsdException w:name="Grid Table 4 Accent 3" w:uiPriority="49"/>
+    <w:lsdException w:name="Grid Table 5 Dark Accent 3" w:uiPriority="50"/>
+    <w:lsdException w:name="Grid Table 6 Colorful Accent 3" w:uiPriority="51"/>
+    <w:lsdException w:name="Grid Table 7 Colorful Accent 3" w:uiPriority="52"/>
+    <w:lsdException w:name="Grid Table 1 Light Accent 4" w:uiPriority="46"/>
+    <w:lsdException w:name="Grid Table 2 Accent 4" w:uiPriority="47"/>
+    <w:lsdException w:name="Grid Table 3 Accent 4" w:uiPriority="48"/>
+    <w:lsdException w:name="Grid Table 4 Accent 4" w:uiPriority="49"/>
+    <w:lsdException w:name="Grid Table 5 Dark Accent 4" w:uiPriority="50"/>
+    <w:lsdException w:name="Grid Table 6 Colorful Accent 4" w:uiPriority="51"/>
+    <w:lsdException w:name="Grid Table 7 Colorful Accent 4" w:uiPriority="52"/>
+    <w:lsdException w:name="Grid Table 1 Light Accent 5" w:uiPriority="46"/>
+    <w:lsdException w:name="Grid Table 2 Accent 5" w:uiPriority="47"/>
+    <w:lsdException w:name="Grid Table 3 Accent 5" w:uiPriority="48"/>
+    <w:lsdException w:name="Grid Table 4 Accent 5" w:uiPriority="49"/>
+    <w:lsdException w:name="Grid Table 5 Dark Accent 5" w:uiPriority="50"/>
+    <w:lsdException w:name="Grid Table 6 Colorful Accent 5" w:uiPriority="51"/>
+    <w:lsdException w:name="Grid Table 7 Colorful Accent 5" w:uiPriority="52"/>
+    <w:lsdException w:name="Grid Table 1 Light Accent 6" w:uiPriority="46"/>
+    <w:lsdException w:name="Grid Table 2 Accent 6" w:uiPriority="47"/>
+    <w:lsdException w:name="Grid Table 3 Accent 6" w:uiPriority="48"/>
+    <w:lsdException w:name="Grid Table 4 Accent 6" w:uiPriority="49"/>
+    <w:lsdException w:name="Grid Table 5 Dark Accent 6" w:uiPriority="50"/>
+    <w:lsdException w:name="Grid Table 6 Colorful Accent 6" w:uiPriority="51"/>
+    <w:lsdException w:name="Grid Table 7 Colorful Accent 6" w:uiPriority="52"/>
+    <w:lsdException w:name="List Table 1 Light" w:uiPriority="46"/>
+    <w:lsdException w:name="List Table 2" w:uiPriority="47"/>
+    <w:lsdException w:name="List Table 3" w:uiPriority="48"/>
+    <w:lsdException w:name="List Table 4" w:uiPriority="49"/>
+    <w:lsdException w:name="List Table 5 Dark" w:uiPriority="50"/>
+    <w:lsdException w:name="List Table 6 Colorful" w:uiPriority="51"/>
+    <w:lsdException w:name="List Table 7 Colorful" w:uiPriority="52"/>
+    <w:lsdException w:name="List Table 1 Light Accent 1" w:uiPriority="46"/>
+    <w:lsdException w:name="List Table 2 Accent 1" w:uiPriority="47"/>
+    <w:lsdException w:name="List Table 3 Accent 1" w:uiPriority="48"/>
+    <w:lsdException w:name="List Table 4 Accent 1" w:uiPriority="49"/>
+    <w:lsdException w:name="List Table 5 Dark Accent 1" w:uiPriority="50"/>
+    <w:lsdException w:name="List Table 6 Colorful Accent 1" w:uiPriority="51"/>
+    <w:lsdException w:name="List Table 7 Colorful Accent 1" w:uiPriority="52"/>
+    <w:lsdException w:name="List Table 1 Light Accent 2" w:uiPriority="46"/>
+    <w:lsdException w:name="List Table 2 Accent 2" w:uiPriority="47"/>
+    <w:lsdException w:name="List Table 3 Accent 2" w:uiPriority="48"/>
+    <w:lsdException w:name="List Table 4 Accent 2" w:uiPriority="49"/>
+    <w:lsdException w:name="List Table 5 Dark Accent 2" w:uiPriority="50"/>
+    <w:lsdException w:name="List Table 6 Colorful Accent 2" w:uiPriority="51"/>
+    <w:lsdException w:name="List Table 7 Colorful Accent 2" w:uiPriority="52"/>
+    <w:lsdException w:name="List Table 1 Light Accent 3" w:uiPriority="46"/>
+    <w:lsdException w:name="List Table 2 Accent 3" w:uiPriority="47"/>
+    <w:lsdException w:name="List Table 3 Accent 3" w:uiPriority="48"/>
+    <w:lsdException w:name="List Table 4 Accent 3" w:uiPriority="49"/>
+    <w:lsdException w:name="List Table 5 Dark Accent 3" w:uiPriority="50"/>
+    <w:lsdException w:name="List Table 6 Colorful Accent 3" w:uiPriority="51"/>
+    <w:lsdException w:name="List Table 7 Colorful Accent 3" w:uiPriority="52"/>
+    <w:lsdException w:name="List Table 1 Light Accent 4" w:uiPriority="46"/>
+    <w:lsdException w:name="List Table 2 Accent 4" w:uiPriority="47"/>
+    <w:lsdException w:name="List Table 3 Accent 4" w:uiPriority="48"/>
+    <w:lsdException w:name="List Table 4 Accent 4" w:uiPriority="49"/>
+    <w:lsdException w:name="List Table 5 Dark Accent 4" w:uiPriority="50"/>
+    <w:lsdException w:name="List Table 6 Colorful Accent 4" w:uiPriority="51"/>
+    <w:lsdException w:name="List Table 7 Colorful Accent 4" w:uiPriority="52"/>
+    <w:lsdException w:name="List Table 1 Light Accent 5" w:uiPriority="46"/>
+    <w:lsdException w:name="List Table 2 Accent 5" w:uiPriority="47"/>
+    <w:lsdException w:name="List Table 3 Accent 5" w:uiPriority="48"/>
+    <w:lsdException w:name="List Table 4 Accent 5" w:uiPriority="49"/>
+    <w:lsdException w:name="List Table 5 Dark Accent 5" w:uiPriority="50"/>
+    <w:lsdException w:name="List Table 6 Colorful Accent 5" w:uiPriority="51"/>
+    <w:lsdException w:name="List Table 7 Colorful Accent 5" w:uiPriority="52"/>
+    <w:lsdException w:name="List Table 1 Light Accent 6" w:uiPriority="46"/>
+    <w:lsdException w:name="List Table 2 Accent 6" w:uiPriority="47"/>
+    <w:lsdException w:name="List Table 3 Accent 6" w:uiPriority="48"/>
+    <w:lsdException w:name="List Table 4 Accent 6" w:uiPriority="49"/>
+    <w:lsdException w:name="List Table 5 Dark Accent 6" w:uiPriority="50"/>
+    <w:lsdException w:name="List Table 6 Colorful Accent 6" w:uiPriority="51"/>
+    <w:lsdException w:name="List Table 7 Colorful Accent 6" w:uiPriority="52"/>
   </w:latentStyles>
   <w:style w:type="paragraph" w:default="1" w:styleId="Standard">
     <w:name w:val="Normal"/>
@@ -2373,7 +3333,6 @@
     <w:uiPriority w:val="99"/>
     <w:semiHidden/>
     <w:unhideWhenUsed/>
-    <w:qFormat/>
     <w:tblPr>
       <w:tblInd w:w="0" w:type="dxa"/>
       <w:tblCellMar>
@@ -2414,7 +3373,7 @@
 </file>
 
 <file path=word/glossary/webSettings.xml><?xml version="1.0" encoding="utf-8"?>
-<w:webSettings xmlns:r="http://schemas.openxmlformats.org/officeDocument/2006/relationships" xmlns:w="http://schemas.openxmlformats.org/wordprocessingml/2006/main">
+<w:webSettings xmlns:mc="http://schemas.openxmlformats.org/markup-compatibility/2006" xmlns:r="http://schemas.openxmlformats.org/officeDocument/2006/relationships" xmlns:w="http://schemas.openxmlformats.org/wordprocessingml/2006/main" xmlns:w14="http://schemas.microsoft.com/office/word/2010/wordml" xmlns:w15="http://schemas.microsoft.com/office/word/2012/wordml" mc:Ignorable="w14 w15">
   <w:optimizeForBrowser/>
 </w:webSettings>
 </file>
@@ -2674,7 +3633,7 @@
   <a:extraClrSchemeLst/>
   <a:extLst>
     <a:ext uri="{05A4C25C-085E-4340-85A3-A5531E510DB2}">
-      <thm15:themeFamily xmlns="" xmlns:thm15="http://schemas.microsoft.com/office/thememl/2012/main" name="Office Theme" id="{62F939B6-93AF-4DB8-9C6B-D6C7DFDC589F}" vid="{4A3C46E8-61CC-4603-A589-7422A47A8E4A}"/>
+      <thm15:themeFamily xmlns:thm15="http://schemas.microsoft.com/office/thememl/2012/main" name="Office Theme" id="{62F939B6-93AF-4DB8-9C6B-D6C7DFDC589F}" vid="{4A3C46E8-61CC-4603-A589-7422A47A8E4A}"/>
     </a:ext>
   </a:extLst>
 </a:theme>
@@ -2691,10 +3650,22 @@
 </CoverPageProperties>
 </file>
 
+<file path=customXml/item2.xml><?xml version="1.0" encoding="utf-8"?>
+<b:Sources xmlns:b="http://schemas.openxmlformats.org/officeDocument/2006/bibliography" xmlns="http://schemas.openxmlformats.org/officeDocument/2006/bibliography" SelectedStyle="\APASixthEditionOfficeOnline.xsl" StyleName="APA" Version="6"/>
+</file>
+
 <file path=customXml/itemProps1.xml><?xml version="1.0" encoding="utf-8"?>
 <ds:datastoreItem xmlns:ds="http://schemas.openxmlformats.org/officeDocument/2006/customXml" ds:itemID="{55AF091B-3C7A-41E3-B477-F2FDAA23CFDA}">
   <ds:schemaRefs>
     <ds:schemaRef ds:uri="http://schemas.microsoft.com/office/2006/coverPageProps"/>
   </ds:schemaRefs>
 </ds:datastoreItem>
+</file>
+
+<file path=customXml/itemProps2.xml><?xml version="1.0" encoding="utf-8"?>
+<ds:datastoreItem xmlns:ds="http://schemas.openxmlformats.org/officeDocument/2006/customXml" ds:itemID="{28F953BD-0F3A-4243-AA65-493D607540A3}">
+  <ds:schemaRefs>
+    <ds:schemaRef ds:uri="http://schemas.openxmlformats.org/officeDocument/2006/bibliography"/>
+  </ds:schemaRefs>
+</ds:datastoreItem>
 </file>
--- a/docu/ToolUP Dokumentation.docx
+++ b/docu/ToolUP Dokumentation.docx
@@ -1,6 +1,6 @@
 
 <file path=word/document.xml><?xml version="1.0" encoding="utf-8"?>
-<w:document xmlns:wpc="http://schemas.microsoft.com/office/word/2010/wordprocessingCanvas" xmlns:mc="http://schemas.openxmlformats.org/markup-compatibility/2006" xmlns:o="urn:schemas-microsoft-com:office:office" xmlns:r="http://schemas.openxmlformats.org/officeDocument/2006/relationships" xmlns:m="http://schemas.openxmlformats.org/officeDocument/2006/math" xmlns:v="urn:schemas-microsoft-com:vml" xmlns:wp14="http://schemas.microsoft.com/office/word/2010/wordprocessingDrawing" xmlns:wp="http://schemas.openxmlformats.org/drawingml/2006/wordprocessingDrawing" xmlns:w10="urn:schemas-microsoft-com:office:word" xmlns:w="http://schemas.openxmlformats.org/wordprocessingml/2006/main" xmlns:w14="http://schemas.microsoft.com/office/word/2010/wordml" xmlns:w15="http://schemas.microsoft.com/office/word/2012/wordml" xmlns:wpg="http://schemas.microsoft.com/office/word/2010/wordprocessingGroup" xmlns:wpi="http://schemas.microsoft.com/office/word/2010/wordprocessingInk" xmlns:wne="http://schemas.microsoft.com/office/word/2006/wordml" xmlns:wps="http://schemas.microsoft.com/office/word/2010/wordprocessingShape" mc:Ignorable="w14 w15 wp14">
+<w:document xmlns:ve="http://schemas.openxmlformats.org/markup-compatibility/2006" xmlns:o="urn:schemas-microsoft-com:office:office" xmlns:r="http://schemas.openxmlformats.org/officeDocument/2006/relationships" xmlns:m="http://schemas.openxmlformats.org/officeDocument/2006/math" xmlns:v="urn:schemas-microsoft-com:vml" xmlns:wp="http://schemas.openxmlformats.org/drawingml/2006/wordprocessingDrawing" xmlns:w10="urn:schemas-microsoft-com:office:word" xmlns:w="http://schemas.openxmlformats.org/wordprocessingml/2006/main" xmlns:wne="http://schemas.microsoft.com/office/word/2006/wordml">
   <w:body>
     <w:sdt>
       <w:sdtPr>
@@ -26,7 +26,7 @@
             <w:tblBorders>
               <w:left w:val="single" w:sz="18" w:space="0" w:color="5B9BD5" w:themeColor="accent1"/>
             </w:tblBorders>
-            <w:tblLook w:val="04A0" w:firstRow="1" w:lastRow="0" w:firstColumn="1" w:lastColumn="0" w:noHBand="0" w:noVBand="1"/>
+            <w:tblLook w:val="04A0"/>
           </w:tblPr>
           <w:tblGrid>
             <w:gridCol w:w="7442"/>
@@ -42,11 +42,9 @@
                 <w:placeholder>
                   <w:docPart w:val="1CF69229089643599B7E622599886A65"/>
                 </w:placeholder>
-                <w:showingPlcHdr/>
                 <w:dataBinding w:prefixMappings="xmlns:ns0='http://schemas.openxmlformats.org/officeDocument/2006/extended-properties'" w:xpath="/ns0:Properties[1]/ns0:Company[1]" w:storeItemID="{6668398D-A668-4E3E-A5EB-62B293D839F1}"/>
                 <w:text/>
               </w:sdtPr>
-              <w:sdtEndPr/>
               <w:sdtContent>
                 <w:tc>
                   <w:tcPr>
@@ -69,7 +67,7 @@
                       <w:rPr>
                         <w:rFonts w:asciiTheme="majorHAnsi" w:eastAsiaTheme="majorEastAsia" w:hAnsiTheme="majorHAnsi" w:cstheme="majorBidi"/>
                       </w:rPr>
-                      <w:t>[Geben Sie den Firmennamen ein]</w:t>
+                      <w:t>Universität Potsdam</w:t>
                     </w:r>
                   </w:p>
                 </w:tc>
@@ -97,7 +95,6 @@
                   <w:dataBinding w:prefixMappings="xmlns:ns0='http://schemas.openxmlformats.org/package/2006/metadata/core-properties' xmlns:ns1='http://purl.org/dc/elements/1.1/'" w:xpath="/ns0:coreProperties[1]/ns1:title[1]" w:storeItemID="{6C3C8BC8-F283-45AE-878A-BAB7291924A1}"/>
                   <w:text/>
                 </w:sdtPr>
-                <w:sdtEndPr/>
                 <w:sdtContent>
                   <w:p>
                     <w:pPr>
@@ -139,7 +136,6 @@
                 <w:dataBinding w:prefixMappings="xmlns:ns0='http://schemas.openxmlformats.org/package/2006/metadata/core-properties' xmlns:ns1='http://purl.org/dc/elements/1.1/'" w:xpath="/ns0:coreProperties[1]/ns1:subject[1]" w:storeItemID="{6C3C8BC8-F283-45AE-878A-BAB7291924A1}"/>
                 <w:text/>
               </w:sdtPr>
-              <w:sdtEndPr/>
               <w:sdtContent>
                 <w:tc>
                   <w:tcPr>
@@ -176,7 +172,7 @@
           <w:tblPr>
             <w:tblpPr w:leftFromText="187" w:rightFromText="187" w:horzAnchor="margin" w:tblpXSpec="center" w:tblpYSpec="bottom"/>
             <w:tblW w:w="4000" w:type="pct"/>
-            <w:tblLook w:val="04A0" w:firstRow="1" w:lastRow="0" w:firstColumn="1" w:lastColumn="0" w:noHBand="0" w:noVBand="1"/>
+            <w:tblLook w:val="04A0"/>
           </w:tblPr>
           <w:tblGrid>
             <w:gridCol w:w="7442"/>
@@ -205,7 +201,6 @@
                   <w:dataBinding w:prefixMappings="xmlns:ns0='http://schemas.openxmlformats.org/package/2006/metadata/core-properties' xmlns:ns1='http://purl.org/dc/elements/1.1/'" w:xpath="/ns0:coreProperties[1]/ns1:creator[1]" w:storeItemID="{6C3C8BC8-F283-45AE-878A-BAB7291924A1}"/>
                   <w:text/>
                 </w:sdtPr>
-                <w:sdtEndPr/>
                 <w:sdtContent>
                   <w:p>
                     <w:pPr>
@@ -246,7 +241,6 @@
                     <w:calendar w:val="gregorian"/>
                   </w:date>
                 </w:sdtPr>
-                <w:sdtEndPr/>
                 <w:sdtContent>
                   <w:p>
                     <w:pPr>
@@ -283,15 +277,1059 @@
         </w:p>
       </w:sdtContent>
     </w:sdt>
+    <w:sdt>
+      <w:sdtPr>
+        <w:id w:val="356816672"/>
+        <w:docPartObj>
+          <w:docPartGallery w:val="Table of Contents"/>
+          <w:docPartUnique/>
+        </w:docPartObj>
+      </w:sdtPr>
+      <w:sdtEndPr>
+        <w:rPr>
+          <w:rFonts w:asciiTheme="minorHAnsi" w:eastAsiaTheme="minorHAnsi" w:hAnsiTheme="minorHAnsi" w:cstheme="minorBidi"/>
+          <w:b w:val="0"/>
+          <w:bCs w:val="0"/>
+          <w:color w:val="auto"/>
+          <w:sz w:val="22"/>
+          <w:szCs w:val="22"/>
+        </w:rPr>
+      </w:sdtEndPr>
+      <w:sdtContent>
+        <w:p>
+          <w:pPr>
+            <w:pStyle w:val="Inhaltsverzeichnisberschrift"/>
+          </w:pPr>
+          <w:r>
+            <w:t>Inhalt</w:t>
+          </w:r>
+        </w:p>
+        <w:p>
+          <w:pPr>
+            <w:pStyle w:val="Verzeichnis1"/>
+            <w:tabs>
+              <w:tab w:val="right" w:leader="dot" w:pos="9062"/>
+            </w:tabs>
+            <w:rPr>
+              <w:noProof/>
+            </w:rPr>
+          </w:pPr>
+          <w:r>
+            <w:fldChar w:fldCharType="begin"/>
+          </w:r>
+          <w:r>
+            <w:instrText xml:space="preserve"> TOC \o "1-3" \h \z \u </w:instrText>
+          </w:r>
+          <w:r>
+            <w:fldChar w:fldCharType="separate"/>
+          </w:r>
+          <w:hyperlink w:anchor="_Toc453852615" w:history="1">
+            <w:r>
+              <w:rPr>
+                <w:rStyle w:val="Hyperlink"/>
+                <w:noProof/>
+              </w:rPr>
+              <w:t>Einleitung</w:t>
+            </w:r>
+            <w:r>
+              <w:rPr>
+                <w:noProof/>
+                <w:webHidden/>
+              </w:rPr>
+              <w:tab/>
+            </w:r>
+            <w:r>
+              <w:rPr>
+                <w:noProof/>
+                <w:webHidden/>
+              </w:rPr>
+              <w:fldChar w:fldCharType="begin"/>
+            </w:r>
+            <w:r>
+              <w:rPr>
+                <w:noProof/>
+                <w:webHidden/>
+              </w:rPr>
+              <w:instrText xml:space="preserve"> PAGEREF _Toc453852615 \h </w:instrText>
+            </w:r>
+            <w:r>
+              <w:rPr>
+                <w:noProof/>
+                <w:webHidden/>
+              </w:rPr>
+            </w:r>
+            <w:r>
+              <w:rPr>
+                <w:noProof/>
+                <w:webHidden/>
+              </w:rPr>
+              <w:fldChar w:fldCharType="separate"/>
+            </w:r>
+            <w:r>
+              <w:rPr>
+                <w:noProof/>
+                <w:webHidden/>
+              </w:rPr>
+              <w:t>3</w:t>
+            </w:r>
+            <w:r>
+              <w:rPr>
+                <w:noProof/>
+                <w:webHidden/>
+              </w:rPr>
+              <w:fldChar w:fldCharType="end"/>
+            </w:r>
+          </w:hyperlink>
+        </w:p>
+        <w:p>
+          <w:pPr>
+            <w:pStyle w:val="Verzeichnis1"/>
+            <w:tabs>
+              <w:tab w:val="right" w:leader="dot" w:pos="9062"/>
+            </w:tabs>
+            <w:rPr>
+              <w:noProof/>
+            </w:rPr>
+          </w:pPr>
+          <w:hyperlink w:anchor="_Toc453852616" w:history="1">
+            <w:r>
+              <w:rPr>
+                <w:rStyle w:val="Hyperlink"/>
+                <w:noProof/>
+              </w:rPr>
+              <w:t>Userstories</w:t>
+            </w:r>
+            <w:r>
+              <w:rPr>
+                <w:noProof/>
+                <w:webHidden/>
+              </w:rPr>
+              <w:tab/>
+            </w:r>
+            <w:r>
+              <w:rPr>
+                <w:noProof/>
+                <w:webHidden/>
+              </w:rPr>
+              <w:fldChar w:fldCharType="begin"/>
+            </w:r>
+            <w:r>
+              <w:rPr>
+                <w:noProof/>
+                <w:webHidden/>
+              </w:rPr>
+              <w:instrText xml:space="preserve"> PAGEREF _Toc453852616 \h </w:instrText>
+            </w:r>
+            <w:r>
+              <w:rPr>
+                <w:noProof/>
+                <w:webHidden/>
+              </w:rPr>
+            </w:r>
+            <w:r>
+              <w:rPr>
+                <w:noProof/>
+                <w:webHidden/>
+              </w:rPr>
+              <w:fldChar w:fldCharType="separate"/>
+            </w:r>
+            <w:r>
+              <w:rPr>
+                <w:noProof/>
+                <w:webHidden/>
+              </w:rPr>
+              <w:t>3</w:t>
+            </w:r>
+            <w:r>
+              <w:rPr>
+                <w:noProof/>
+                <w:webHidden/>
+              </w:rPr>
+              <w:fldChar w:fldCharType="end"/>
+            </w:r>
+          </w:hyperlink>
+        </w:p>
+        <w:p>
+          <w:pPr>
+            <w:pStyle w:val="Verzeichnis2"/>
+            <w:tabs>
+              <w:tab w:val="right" w:leader="dot" w:pos="9062"/>
+            </w:tabs>
+            <w:rPr>
+              <w:noProof/>
+            </w:rPr>
+          </w:pPr>
+          <w:hyperlink w:anchor="_Toc453852617" w:history="1">
+            <w:r>
+              <w:rPr>
+                <w:rStyle w:val="Hyperlink"/>
+                <w:noProof/>
+              </w:rPr>
+              <w:t>Userstory 1</w:t>
+            </w:r>
+            <w:r>
+              <w:rPr>
+                <w:noProof/>
+                <w:webHidden/>
+              </w:rPr>
+              <w:tab/>
+            </w:r>
+            <w:r>
+              <w:rPr>
+                <w:noProof/>
+                <w:webHidden/>
+              </w:rPr>
+              <w:fldChar w:fldCharType="begin"/>
+            </w:r>
+            <w:r>
+              <w:rPr>
+                <w:noProof/>
+                <w:webHidden/>
+              </w:rPr>
+              <w:instrText xml:space="preserve"> PAGEREF _Toc453852617 \h </w:instrText>
+            </w:r>
+            <w:r>
+              <w:rPr>
+                <w:noProof/>
+                <w:webHidden/>
+              </w:rPr>
+            </w:r>
+            <w:r>
+              <w:rPr>
+                <w:noProof/>
+                <w:webHidden/>
+              </w:rPr>
+              <w:fldChar w:fldCharType="separate"/>
+            </w:r>
+            <w:r>
+              <w:rPr>
+                <w:noProof/>
+                <w:webHidden/>
+              </w:rPr>
+              <w:t>3</w:t>
+            </w:r>
+            <w:r>
+              <w:rPr>
+                <w:noProof/>
+                <w:webHidden/>
+              </w:rPr>
+              <w:fldChar w:fldCharType="end"/>
+            </w:r>
+          </w:hyperlink>
+        </w:p>
+        <w:p>
+          <w:pPr>
+            <w:pStyle w:val="Verzeichnis2"/>
+            <w:tabs>
+              <w:tab w:val="right" w:leader="dot" w:pos="9062"/>
+            </w:tabs>
+            <w:rPr>
+              <w:noProof/>
+            </w:rPr>
+          </w:pPr>
+          <w:hyperlink w:anchor="_Toc453852618" w:history="1">
+            <w:r>
+              <w:rPr>
+                <w:rStyle w:val="Hyperlink"/>
+                <w:noProof/>
+              </w:rPr>
+              <w:t>Userstory 2</w:t>
+            </w:r>
+            <w:r>
+              <w:rPr>
+                <w:noProof/>
+                <w:webHidden/>
+              </w:rPr>
+              <w:tab/>
+            </w:r>
+            <w:r>
+              <w:rPr>
+                <w:noProof/>
+                <w:webHidden/>
+              </w:rPr>
+              <w:fldChar w:fldCharType="begin"/>
+            </w:r>
+            <w:r>
+              <w:rPr>
+                <w:noProof/>
+                <w:webHidden/>
+              </w:rPr>
+              <w:instrText xml:space="preserve"> PAGEREF _Toc453852618 \h </w:instrText>
+            </w:r>
+            <w:r>
+              <w:rPr>
+                <w:noProof/>
+                <w:webHidden/>
+              </w:rPr>
+            </w:r>
+            <w:r>
+              <w:rPr>
+                <w:noProof/>
+                <w:webHidden/>
+              </w:rPr>
+              <w:fldChar w:fldCharType="separate"/>
+            </w:r>
+            <w:r>
+              <w:rPr>
+                <w:noProof/>
+                <w:webHidden/>
+              </w:rPr>
+              <w:t>4</w:t>
+            </w:r>
+            <w:r>
+              <w:rPr>
+                <w:noProof/>
+                <w:webHidden/>
+              </w:rPr>
+              <w:fldChar w:fldCharType="end"/>
+            </w:r>
+          </w:hyperlink>
+        </w:p>
+        <w:p>
+          <w:pPr>
+            <w:pStyle w:val="Verzeichnis2"/>
+            <w:tabs>
+              <w:tab w:val="right" w:leader="dot" w:pos="9062"/>
+            </w:tabs>
+            <w:rPr>
+              <w:noProof/>
+            </w:rPr>
+          </w:pPr>
+          <w:hyperlink w:anchor="_Toc453852619" w:history="1">
+            <w:r>
+              <w:rPr>
+                <w:rStyle w:val="Hyperlink"/>
+                <w:noProof/>
+              </w:rPr>
+              <w:t>Userstory 3</w:t>
+            </w:r>
+            <w:r>
+              <w:rPr>
+                <w:noProof/>
+                <w:webHidden/>
+              </w:rPr>
+              <w:tab/>
+            </w:r>
+            <w:r>
+              <w:rPr>
+                <w:noProof/>
+                <w:webHidden/>
+              </w:rPr>
+              <w:fldChar w:fldCharType="begin"/>
+            </w:r>
+            <w:r>
+              <w:rPr>
+                <w:noProof/>
+                <w:webHidden/>
+              </w:rPr>
+              <w:instrText xml:space="preserve"> PAGEREF _Toc453852619 \h </w:instrText>
+            </w:r>
+            <w:r>
+              <w:rPr>
+                <w:noProof/>
+                <w:webHidden/>
+              </w:rPr>
+            </w:r>
+            <w:r>
+              <w:rPr>
+                <w:noProof/>
+                <w:webHidden/>
+              </w:rPr>
+              <w:fldChar w:fldCharType="separate"/>
+            </w:r>
+            <w:r>
+              <w:rPr>
+                <w:noProof/>
+                <w:webHidden/>
+              </w:rPr>
+              <w:t>4</w:t>
+            </w:r>
+            <w:r>
+              <w:rPr>
+                <w:noProof/>
+                <w:webHidden/>
+              </w:rPr>
+              <w:fldChar w:fldCharType="end"/>
+            </w:r>
+          </w:hyperlink>
+        </w:p>
+        <w:p>
+          <w:pPr>
+            <w:pStyle w:val="Verzeichnis1"/>
+            <w:tabs>
+              <w:tab w:val="right" w:leader="dot" w:pos="9062"/>
+            </w:tabs>
+            <w:rPr>
+              <w:noProof/>
+            </w:rPr>
+          </w:pPr>
+          <w:hyperlink w:anchor="_Toc453852620" w:history="1">
+            <w:r>
+              <w:rPr>
+                <w:rStyle w:val="Hyperlink"/>
+                <w:noProof/>
+              </w:rPr>
+              <w:t>Architektur</w:t>
+            </w:r>
+            <w:r>
+              <w:rPr>
+                <w:noProof/>
+                <w:webHidden/>
+              </w:rPr>
+              <w:tab/>
+            </w:r>
+            <w:r>
+              <w:rPr>
+                <w:noProof/>
+                <w:webHidden/>
+              </w:rPr>
+              <w:fldChar w:fldCharType="begin"/>
+            </w:r>
+            <w:r>
+              <w:rPr>
+                <w:noProof/>
+                <w:webHidden/>
+              </w:rPr>
+              <w:instrText xml:space="preserve"> PAGEREF _Toc453852620 \h </w:instrText>
+            </w:r>
+            <w:r>
+              <w:rPr>
+                <w:noProof/>
+                <w:webHidden/>
+              </w:rPr>
+            </w:r>
+            <w:r>
+              <w:rPr>
+                <w:noProof/>
+                <w:webHidden/>
+              </w:rPr>
+              <w:fldChar w:fldCharType="separate"/>
+            </w:r>
+            <w:r>
+              <w:rPr>
+                <w:noProof/>
+                <w:webHidden/>
+              </w:rPr>
+              <w:t>5</w:t>
+            </w:r>
+            <w:r>
+              <w:rPr>
+                <w:noProof/>
+                <w:webHidden/>
+              </w:rPr>
+              <w:fldChar w:fldCharType="end"/>
+            </w:r>
+          </w:hyperlink>
+        </w:p>
+        <w:p>
+          <w:pPr>
+            <w:pStyle w:val="Verzeichnis1"/>
+            <w:tabs>
+              <w:tab w:val="right" w:leader="dot" w:pos="9062"/>
+            </w:tabs>
+            <w:rPr>
+              <w:noProof/>
+            </w:rPr>
+          </w:pPr>
+          <w:hyperlink w:anchor="_Toc453852621" w:history="1">
+            <w:r>
+              <w:rPr>
+                <w:rStyle w:val="Hyperlink"/>
+                <w:noProof/>
+              </w:rPr>
+              <w:t>Technologien und Bibliotheken</w:t>
+            </w:r>
+            <w:r>
+              <w:rPr>
+                <w:noProof/>
+                <w:webHidden/>
+              </w:rPr>
+              <w:tab/>
+            </w:r>
+            <w:r>
+              <w:rPr>
+                <w:noProof/>
+                <w:webHidden/>
+              </w:rPr>
+              <w:fldChar w:fldCharType="begin"/>
+            </w:r>
+            <w:r>
+              <w:rPr>
+                <w:noProof/>
+                <w:webHidden/>
+              </w:rPr>
+              <w:instrText xml:space="preserve"> PAGEREF _Toc453852621 \h </w:instrText>
+            </w:r>
+            <w:r>
+              <w:rPr>
+                <w:noProof/>
+                <w:webHidden/>
+              </w:rPr>
+            </w:r>
+            <w:r>
+              <w:rPr>
+                <w:noProof/>
+                <w:webHidden/>
+              </w:rPr>
+              <w:fldChar w:fldCharType="separate"/>
+            </w:r>
+            <w:r>
+              <w:rPr>
+                <w:noProof/>
+                <w:webHidden/>
+              </w:rPr>
+              <w:t>6</w:t>
+            </w:r>
+            <w:r>
+              <w:rPr>
+                <w:noProof/>
+                <w:webHidden/>
+              </w:rPr>
+              <w:fldChar w:fldCharType="end"/>
+            </w:r>
+          </w:hyperlink>
+        </w:p>
+        <w:p>
+          <w:pPr>
+            <w:pStyle w:val="Verzeichnis1"/>
+            <w:tabs>
+              <w:tab w:val="right" w:leader="dot" w:pos="9062"/>
+            </w:tabs>
+            <w:rPr>
+              <w:noProof/>
+            </w:rPr>
+          </w:pPr>
+          <w:hyperlink w:anchor="_Toc453852622" w:history="1">
+            <w:r>
+              <w:rPr>
+                <w:rStyle w:val="Hyperlink"/>
+                <w:noProof/>
+              </w:rPr>
+              <w:t>Datenmodell und Datenbankschema</w:t>
+            </w:r>
+            <w:r>
+              <w:rPr>
+                <w:noProof/>
+                <w:webHidden/>
+              </w:rPr>
+              <w:tab/>
+            </w:r>
+            <w:r>
+              <w:rPr>
+                <w:noProof/>
+                <w:webHidden/>
+              </w:rPr>
+              <w:fldChar w:fldCharType="begin"/>
+            </w:r>
+            <w:r>
+              <w:rPr>
+                <w:noProof/>
+                <w:webHidden/>
+              </w:rPr>
+              <w:instrText xml:space="preserve"> PAGEREF _Toc453852622 \h </w:instrText>
+            </w:r>
+            <w:r>
+              <w:rPr>
+                <w:noProof/>
+                <w:webHidden/>
+              </w:rPr>
+            </w:r>
+            <w:r>
+              <w:rPr>
+                <w:noProof/>
+                <w:webHidden/>
+              </w:rPr>
+              <w:fldChar w:fldCharType="separate"/>
+            </w:r>
+            <w:r>
+              <w:rPr>
+                <w:noProof/>
+                <w:webHidden/>
+              </w:rPr>
+              <w:t>6</w:t>
+            </w:r>
+            <w:r>
+              <w:rPr>
+                <w:noProof/>
+                <w:webHidden/>
+              </w:rPr>
+              <w:fldChar w:fldCharType="end"/>
+            </w:r>
+          </w:hyperlink>
+        </w:p>
+        <w:p>
+          <w:pPr>
+            <w:pStyle w:val="Verzeichnis1"/>
+            <w:tabs>
+              <w:tab w:val="right" w:leader="dot" w:pos="9062"/>
+            </w:tabs>
+            <w:rPr>
+              <w:noProof/>
+            </w:rPr>
+          </w:pPr>
+          <w:hyperlink w:anchor="_Toc453852623" w:history="1">
+            <w:r>
+              <w:rPr>
+                <w:rStyle w:val="Hyperlink"/>
+                <w:noProof/>
+              </w:rPr>
+              <w:t>Backend</w:t>
+            </w:r>
+            <w:r>
+              <w:rPr>
+                <w:noProof/>
+                <w:webHidden/>
+              </w:rPr>
+              <w:tab/>
+            </w:r>
+            <w:r>
+              <w:rPr>
+                <w:noProof/>
+                <w:webHidden/>
+              </w:rPr>
+              <w:fldChar w:fldCharType="begin"/>
+            </w:r>
+            <w:r>
+              <w:rPr>
+                <w:noProof/>
+                <w:webHidden/>
+              </w:rPr>
+              <w:instrText xml:space="preserve"> PAGEREF _Toc453852623 \h </w:instrText>
+            </w:r>
+            <w:r>
+              <w:rPr>
+                <w:noProof/>
+                <w:webHidden/>
+              </w:rPr>
+            </w:r>
+            <w:r>
+              <w:rPr>
+                <w:noProof/>
+                <w:webHidden/>
+              </w:rPr>
+              <w:fldChar w:fldCharType="separate"/>
+            </w:r>
+            <w:r>
+              <w:rPr>
+                <w:noProof/>
+                <w:webHidden/>
+              </w:rPr>
+              <w:t>7</w:t>
+            </w:r>
+            <w:r>
+              <w:rPr>
+                <w:noProof/>
+                <w:webHidden/>
+              </w:rPr>
+              <w:fldChar w:fldCharType="end"/>
+            </w:r>
+          </w:hyperlink>
+        </w:p>
+        <w:p>
+          <w:pPr>
+            <w:pStyle w:val="Verzeichnis2"/>
+            <w:tabs>
+              <w:tab w:val="right" w:leader="dot" w:pos="9062"/>
+            </w:tabs>
+            <w:rPr>
+              <w:noProof/>
+            </w:rPr>
+          </w:pPr>
+          <w:hyperlink w:anchor="_Toc453852624" w:history="1">
+            <w:r>
+              <w:rPr>
+                <w:rStyle w:val="Hyperlink"/>
+                <w:noProof/>
+              </w:rPr>
+              <w:t>de.uni-potsdam.cs.toolup.model</w:t>
+            </w:r>
+            <w:r>
+              <w:rPr>
+                <w:noProof/>
+                <w:webHidden/>
+              </w:rPr>
+              <w:tab/>
+            </w:r>
+            <w:r>
+              <w:rPr>
+                <w:noProof/>
+                <w:webHidden/>
+              </w:rPr>
+              <w:fldChar w:fldCharType="begin"/>
+            </w:r>
+            <w:r>
+              <w:rPr>
+                <w:noProof/>
+                <w:webHidden/>
+              </w:rPr>
+              <w:instrText xml:space="preserve"> PAGEREF _Toc453852624 \h </w:instrText>
+            </w:r>
+            <w:r>
+              <w:rPr>
+                <w:noProof/>
+                <w:webHidden/>
+              </w:rPr>
+            </w:r>
+            <w:r>
+              <w:rPr>
+                <w:noProof/>
+                <w:webHidden/>
+              </w:rPr>
+              <w:fldChar w:fldCharType="separate"/>
+            </w:r>
+            <w:r>
+              <w:rPr>
+                <w:noProof/>
+                <w:webHidden/>
+              </w:rPr>
+              <w:t>7</w:t>
+            </w:r>
+            <w:r>
+              <w:rPr>
+                <w:noProof/>
+                <w:webHidden/>
+              </w:rPr>
+              <w:fldChar w:fldCharType="end"/>
+            </w:r>
+          </w:hyperlink>
+        </w:p>
+        <w:p>
+          <w:pPr>
+            <w:pStyle w:val="Verzeichnis2"/>
+            <w:tabs>
+              <w:tab w:val="right" w:leader="dot" w:pos="9062"/>
+            </w:tabs>
+            <w:rPr>
+              <w:noProof/>
+            </w:rPr>
+          </w:pPr>
+          <w:hyperlink w:anchor="_Toc453852625" w:history="1">
+            <w:r>
+              <w:rPr>
+                <w:rStyle w:val="Hyperlink"/>
+                <w:noProof/>
+              </w:rPr>
+              <w:t>de.uni-potsdam.cs.toolup.database</w:t>
+            </w:r>
+            <w:r>
+              <w:rPr>
+                <w:noProof/>
+                <w:webHidden/>
+              </w:rPr>
+              <w:tab/>
+            </w:r>
+            <w:r>
+              <w:rPr>
+                <w:noProof/>
+                <w:webHidden/>
+              </w:rPr>
+              <w:fldChar w:fldCharType="begin"/>
+            </w:r>
+            <w:r>
+              <w:rPr>
+                <w:noProof/>
+                <w:webHidden/>
+              </w:rPr>
+              <w:instrText xml:space="preserve"> PAGEREF _Toc453852625 \h </w:instrText>
+            </w:r>
+            <w:r>
+              <w:rPr>
+                <w:noProof/>
+                <w:webHidden/>
+              </w:rPr>
+            </w:r>
+            <w:r>
+              <w:rPr>
+                <w:noProof/>
+                <w:webHidden/>
+              </w:rPr>
+              <w:fldChar w:fldCharType="separate"/>
+            </w:r>
+            <w:r>
+              <w:rPr>
+                <w:noProof/>
+                <w:webHidden/>
+              </w:rPr>
+              <w:t>7</w:t>
+            </w:r>
+            <w:r>
+              <w:rPr>
+                <w:noProof/>
+                <w:webHidden/>
+              </w:rPr>
+              <w:fldChar w:fldCharType="end"/>
+            </w:r>
+          </w:hyperlink>
+        </w:p>
+        <w:p>
+          <w:pPr>
+            <w:pStyle w:val="Verzeichnis1"/>
+            <w:tabs>
+              <w:tab w:val="right" w:leader="dot" w:pos="9062"/>
+            </w:tabs>
+            <w:rPr>
+              <w:noProof/>
+            </w:rPr>
+          </w:pPr>
+          <w:hyperlink w:anchor="_Toc453852626" w:history="1">
+            <w:r>
+              <w:rPr>
+                <w:rStyle w:val="Hyperlink"/>
+                <w:noProof/>
+              </w:rPr>
+              <w:t>Rest-API</w:t>
+            </w:r>
+            <w:r>
+              <w:rPr>
+                <w:noProof/>
+                <w:webHidden/>
+              </w:rPr>
+              <w:tab/>
+            </w:r>
+            <w:r>
+              <w:rPr>
+                <w:noProof/>
+                <w:webHidden/>
+              </w:rPr>
+              <w:fldChar w:fldCharType="begin"/>
+            </w:r>
+            <w:r>
+              <w:rPr>
+                <w:noProof/>
+                <w:webHidden/>
+              </w:rPr>
+              <w:instrText xml:space="preserve"> PAGEREF _Toc453852626 \h </w:instrText>
+            </w:r>
+            <w:r>
+              <w:rPr>
+                <w:noProof/>
+                <w:webHidden/>
+              </w:rPr>
+            </w:r>
+            <w:r>
+              <w:rPr>
+                <w:noProof/>
+                <w:webHidden/>
+              </w:rPr>
+              <w:fldChar w:fldCharType="separate"/>
+            </w:r>
+            <w:r>
+              <w:rPr>
+                <w:noProof/>
+                <w:webHidden/>
+              </w:rPr>
+              <w:t>8</w:t>
+            </w:r>
+            <w:r>
+              <w:rPr>
+                <w:noProof/>
+                <w:webHidden/>
+              </w:rPr>
+              <w:fldChar w:fldCharType="end"/>
+            </w:r>
+          </w:hyperlink>
+        </w:p>
+        <w:p>
+          <w:pPr>
+            <w:pStyle w:val="Verzeichnis1"/>
+            <w:tabs>
+              <w:tab w:val="right" w:leader="dot" w:pos="9062"/>
+            </w:tabs>
+            <w:rPr>
+              <w:noProof/>
+            </w:rPr>
+          </w:pPr>
+          <w:hyperlink w:anchor="_Toc453852627" w:history="1">
+            <w:r>
+              <w:rPr>
+                <w:rStyle w:val="Hyperlink"/>
+                <w:noProof/>
+              </w:rPr>
+              <w:t>Tests</w:t>
+            </w:r>
+            <w:r>
+              <w:rPr>
+                <w:noProof/>
+                <w:webHidden/>
+              </w:rPr>
+              <w:tab/>
+            </w:r>
+            <w:r>
+              <w:rPr>
+                <w:noProof/>
+                <w:webHidden/>
+              </w:rPr>
+              <w:fldChar w:fldCharType="begin"/>
+            </w:r>
+            <w:r>
+              <w:rPr>
+                <w:noProof/>
+                <w:webHidden/>
+              </w:rPr>
+              <w:instrText xml:space="preserve"> PAGEREF _Toc453852627 \h </w:instrText>
+            </w:r>
+            <w:r>
+              <w:rPr>
+                <w:noProof/>
+                <w:webHidden/>
+              </w:rPr>
+            </w:r>
+            <w:r>
+              <w:rPr>
+                <w:noProof/>
+                <w:webHidden/>
+              </w:rPr>
+              <w:fldChar w:fldCharType="separate"/>
+            </w:r>
+            <w:r>
+              <w:rPr>
+                <w:noProof/>
+                <w:webHidden/>
+              </w:rPr>
+              <w:t>8</w:t>
+            </w:r>
+            <w:r>
+              <w:rPr>
+                <w:noProof/>
+                <w:webHidden/>
+              </w:rPr>
+              <w:fldChar w:fldCharType="end"/>
+            </w:r>
+          </w:hyperlink>
+        </w:p>
+        <w:p>
+          <w:pPr>
+            <w:pStyle w:val="Verzeichnis1"/>
+            <w:tabs>
+              <w:tab w:val="right" w:leader="dot" w:pos="9062"/>
+            </w:tabs>
+            <w:rPr>
+              <w:noProof/>
+            </w:rPr>
+          </w:pPr>
+          <w:hyperlink w:anchor="_Toc453852628" w:history="1">
+            <w:r>
+              <w:rPr>
+                <w:rStyle w:val="Hyperlink"/>
+                <w:noProof/>
+              </w:rPr>
+              <w:t>Front-End</w:t>
+            </w:r>
+            <w:r>
+              <w:rPr>
+                <w:noProof/>
+                <w:webHidden/>
+              </w:rPr>
+              <w:tab/>
+            </w:r>
+            <w:r>
+              <w:rPr>
+                <w:noProof/>
+                <w:webHidden/>
+              </w:rPr>
+              <w:fldChar w:fldCharType="begin"/>
+            </w:r>
+            <w:r>
+              <w:rPr>
+                <w:noProof/>
+                <w:webHidden/>
+              </w:rPr>
+              <w:instrText xml:space="preserve"> PAGEREF _Toc453852628 \h </w:instrText>
+            </w:r>
+            <w:r>
+              <w:rPr>
+                <w:noProof/>
+                <w:webHidden/>
+              </w:rPr>
+            </w:r>
+            <w:r>
+              <w:rPr>
+                <w:noProof/>
+                <w:webHidden/>
+              </w:rPr>
+              <w:fldChar w:fldCharType="separate"/>
+            </w:r>
+            <w:r>
+              <w:rPr>
+                <w:noProof/>
+                <w:webHidden/>
+              </w:rPr>
+              <w:t>8</w:t>
+            </w:r>
+            <w:r>
+              <w:rPr>
+                <w:noProof/>
+                <w:webHidden/>
+              </w:rPr>
+              <w:fldChar w:fldCharType="end"/>
+            </w:r>
+          </w:hyperlink>
+        </w:p>
+        <w:p>
+          <w:r>
+            <w:fldChar w:fldCharType="end"/>
+          </w:r>
+        </w:p>
+      </w:sdtContent>
+    </w:sdt>
+    <w:p/>
+    <w:p>
+      <w:proofErr w:type="spellStart"/>
+      <w:r>
+        <w:t>GitHub</w:t>
+      </w:r>
+      <w:proofErr w:type="spellEnd"/>
+      <w:r>
+        <w:t>:</w:t>
+      </w:r>
+    </w:p>
+    <w:p>
+      <w:hyperlink r:id="rId8" w:history="1">
+        <w:r>
+          <w:rPr>
+            <w:rStyle w:val="Hyperlink"/>
+          </w:rPr>
+          <w:t>https://github.com/tbelmega/Tool.UP</w:t>
+        </w:r>
+      </w:hyperlink>
+    </w:p>
+    <w:p>
+      <w:hyperlink r:id="rId9" w:history="1">
+        <w:r>
+          <w:rPr>
+            <w:rStyle w:val="Hyperlink"/>
+          </w:rPr>
+          <w:t>https://github.com/tbelmega/Tool.UP-frontend-backbone</w:t>
+        </w:r>
+      </w:hyperlink>
+    </w:p>
+    <w:p/>
+    <w:p>
+      <w:r>
+        <w:t>Kontakt:</w:t>
+      </w:r>
+    </w:p>
+    <w:p>
+      <w:r>
+        <w:t>t.belmega@gmx.de</w:t>
+      </w:r>
+    </w:p>
+    <w:p>
+      <w:r>
+        <w:br w:type="page"/>
+      </w:r>
+    </w:p>
     <w:p>
       <w:pPr>
         <w:pStyle w:val="berschrift1"/>
         <w:jc w:val="both"/>
       </w:pPr>
+      <w:bookmarkStart w:id="0" w:name="_Toc453852615"/>
       <w:r>
         <w:lastRenderedPageBreak/>
         <w:t>Einleitung</w:t>
       </w:r>
+      <w:bookmarkEnd w:id="0"/>
     </w:p>
     <w:p>
       <w:pPr>
@@ -446,44 +1484,263 @@
       <w:pPr>
         <w:pStyle w:val="berschrift1"/>
       </w:pPr>
-      <w:proofErr w:type="spellStart"/>
+      <w:bookmarkStart w:id="1" w:name="_Toc453852616"/>
       <w:r>
         <w:t>Userstories</w:t>
       </w:r>
-      <w:proofErr w:type="spellEnd"/>
-    </w:p>
-    <w:p>
-      <w:r>
-        <w:t>- Der Nutzer möchte sich einen Eindruck von verfügbaren E-Learning-Werkzeugen machen.</w:t>
-      </w:r>
-    </w:p>
-    <w:p>
-      <w:r>
-        <w:t>- Der Nutzer sucht nach einem E-Learning-Werkzeug, das bestimmte Funktionen erfüllt.</w:t>
-      </w:r>
-    </w:p>
-    <w:p>
-      <w:r>
-        <w:t xml:space="preserve">- Der Nutzer möchte einen Eintrag wiederfinden, den er bei einer früheren Nutzung von </w:t>
-      </w:r>
+      <w:bookmarkEnd w:id="1"/>
+    </w:p>
+    <w:p>
       <w:proofErr w:type="spellStart"/>
       <w:r>
         <w:t>Tool.UP</w:t>
       </w:r>
       <w:proofErr w:type="spellEnd"/>
       <w:r>
+        <w:t xml:space="preserve"> deckt folgende Userstories ab:</w:t>
+      </w:r>
+    </w:p>
+    <w:p>
+      <w:pPr>
+        <w:pStyle w:val="berschrift2"/>
+      </w:pPr>
+      <w:bookmarkStart w:id="2" w:name="_Toc453852617"/>
+      <w:r>
+        <w:t>Userstory 1</w:t>
+      </w:r>
+      <w:bookmarkEnd w:id="2"/>
+    </w:p>
+    <w:p>
+      <w:r>
+        <w:t>Absicht: Der Nutzer möchte sich einen Eindruck von verfügbaren E-Learning-Werkzeugen machen.</w:t>
+      </w:r>
+    </w:p>
+    <w:p>
+      <w:r>
+        <w:t>Umsetzung: Der Nutzer beginnt mit einer Liste von Kategorien und navigiert durch den Baum von Ober- und Unterkategorien und den dazugehörigen Applikationen. Zum Einstieg  nutzt er entweder auf der Startseite alle Kategorien ohne weitere Oberkategorie, oder auf der Kategorien-Seite alle Kategorien mit direkt zugeordneten Applikationen.</w:t>
+      </w:r>
+    </w:p>
+    <w:p>
+      <w:r>
+        <w:drawing>
+          <wp:inline distT="0" distB="0" distL="0" distR="0">
+            <wp:extent cx="5753735" cy="3200400"/>
+            <wp:effectExtent l="19050" t="19050" r="18415" b="19050"/>
+            <wp:docPr id="8" name="Bild 1"/>
+            <wp:cNvGraphicFramePr>
+              <a:graphicFrameLocks xmlns:a="http://schemas.openxmlformats.org/drawingml/2006/main" noChangeAspect="1"/>
+            </wp:cNvGraphicFramePr>
+            <a:graphic xmlns:a="http://schemas.openxmlformats.org/drawingml/2006/main">
+              <a:graphicData uri="http://schemas.openxmlformats.org/drawingml/2006/picture">
+                <pic:pic xmlns:pic="http://schemas.openxmlformats.org/drawingml/2006/picture">
+                  <pic:nvPicPr>
+                    <pic:cNvPr id="0" name="Picture 1"/>
+                    <pic:cNvPicPr>
+                      <a:picLocks noChangeAspect="1" noChangeArrowheads="1"/>
+                    </pic:cNvPicPr>
+                  </pic:nvPicPr>
+                  <pic:blipFill>
+                    <a:blip r:embed="rId10" cstate="print"/>
+                    <a:srcRect/>
+                    <a:stretch>
+                      <a:fillRect/>
+                    </a:stretch>
+                  </pic:blipFill>
+                  <pic:spPr bwMode="auto">
+                    <a:xfrm>
+                      <a:off x="0" y="0"/>
+                      <a:ext cx="5753735" cy="3200400"/>
+                    </a:xfrm>
+                    <a:prstGeom prst="rect">
+                      <a:avLst/>
+                    </a:prstGeom>
+                    <a:noFill/>
+                    <a:ln w="6350">
+                      <a:solidFill>
+                        <a:schemeClr val="tx2"/>
+                      </a:solidFill>
+                      <a:miter lim="800000"/>
+                      <a:headEnd/>
+                      <a:tailEnd/>
+                    </a:ln>
+                  </pic:spPr>
+                </pic:pic>
+              </a:graphicData>
+            </a:graphic>
+          </wp:inline>
+        </w:drawing>
+      </w:r>
+    </w:p>
+    <w:p>
+      <w:pPr>
+        <w:pStyle w:val="berschrift2"/>
+      </w:pPr>
+      <w:bookmarkStart w:id="3" w:name="_Toc453852618"/>
+      <w:r>
+        <w:lastRenderedPageBreak/>
+        <w:t>Userstory 2</w:t>
+      </w:r>
+      <w:bookmarkEnd w:id="3"/>
+    </w:p>
+    <w:p>
+      <w:r>
+        <w:t>Absicht: Der Nutzer sucht nach einem E-Learning-Werkzeug, das bestimmte Funktionen erfüllt.</w:t>
+      </w:r>
+    </w:p>
+    <w:p>
+      <w:r>
+        <w:t xml:space="preserve">Umsetzung: In der Feature-Suche legt der Nutzer eine Kombination von Features fest, die seinen Wünschen entspricht. </w:t>
+      </w:r>
+      <w:proofErr w:type="spellStart"/>
+      <w:r>
+        <w:t>Tool.UP</w:t>
+      </w:r>
+      <w:proofErr w:type="spellEnd"/>
+      <w:r>
+        <w:t xml:space="preserve"> zeigt ihm auf derselben Seite</w:t>
+      </w:r>
+      <w:r>
+        <w:t xml:space="preserve"> die besten Suchergebnisse sowie alle Applikationen mit mindestens einem der gesuchten Features.</w:t>
+      </w:r>
+    </w:p>
+    <w:p>
+      <w:r>
+        <w:drawing>
+          <wp:inline distT="0" distB="0" distL="0" distR="0">
+            <wp:extent cx="5760720" cy="2661785"/>
+            <wp:effectExtent l="19050" t="19050" r="11430" b="24265"/>
+            <wp:docPr id="9" name="Bild 5"/>
+            <wp:cNvGraphicFramePr>
+              <a:graphicFrameLocks xmlns:a="http://schemas.openxmlformats.org/drawingml/2006/main" noChangeAspect="1"/>
+            </wp:cNvGraphicFramePr>
+            <a:graphic xmlns:a="http://schemas.openxmlformats.org/drawingml/2006/main">
+              <a:graphicData uri="http://schemas.openxmlformats.org/drawingml/2006/picture">
+                <pic:pic xmlns:pic="http://schemas.openxmlformats.org/drawingml/2006/picture">
+                  <pic:nvPicPr>
+                    <pic:cNvPr id="0" name="Picture 5"/>
+                    <pic:cNvPicPr>
+                      <a:picLocks noChangeAspect="1" noChangeArrowheads="1"/>
+                    </pic:cNvPicPr>
+                  </pic:nvPicPr>
+                  <pic:blipFill>
+                    <a:blip r:embed="rId11" cstate="print"/>
+                    <a:srcRect/>
+                    <a:stretch>
+                      <a:fillRect/>
+                    </a:stretch>
+                  </pic:blipFill>
+                  <pic:spPr bwMode="auto">
+                    <a:xfrm>
+                      <a:off x="0" y="0"/>
+                      <a:ext cx="5760720" cy="2661785"/>
+                    </a:xfrm>
+                    <a:prstGeom prst="rect">
+                      <a:avLst/>
+                    </a:prstGeom>
+                    <a:noFill/>
+                    <a:ln w="6350">
+                      <a:solidFill>
+                        <a:schemeClr val="tx2"/>
+                      </a:solidFill>
+                      <a:miter lim="800000"/>
+                      <a:headEnd/>
+                      <a:tailEnd/>
+                    </a:ln>
+                  </pic:spPr>
+                </pic:pic>
+              </a:graphicData>
+            </a:graphic>
+          </wp:inline>
+        </w:drawing>
+      </w:r>
+    </w:p>
+    <w:p/>
+    <w:p>
+      <w:pPr>
+        <w:pStyle w:val="berschrift2"/>
+      </w:pPr>
+      <w:bookmarkStart w:id="4" w:name="_Toc453852619"/>
+      <w:r>
+        <w:t>Userstory 3</w:t>
+      </w:r>
+      <w:bookmarkEnd w:id="4"/>
+    </w:p>
+    <w:p>
+      <w:r>
+        <w:t xml:space="preserve">Absicht: </w:t>
+      </w:r>
+      <w:r>
+        <w:t>Der Nutzer möchte eine</w:t>
+      </w:r>
+      <w:r>
+        <w:t xml:space="preserve"> Applikation </w:t>
+      </w:r>
+      <w:r>
+        <w:t>finden, d</w:t>
+      </w:r>
+      <w:r>
+        <w:t>i</w:t>
+      </w:r>
+      <w:r>
+        <w:t>e</w:t>
+      </w:r>
+      <w:r>
+        <w:t xml:space="preserve"> </w:t>
+      </w:r>
+      <w:r>
+        <w:t>er</w:t>
+      </w:r>
+      <w:r>
+        <w:t xml:space="preserve"> dem Namen nach kennt oder die er</w:t>
+      </w:r>
+      <w:r>
+        <w:t xml:space="preserve"> bei einer früheren Nutzung von </w:t>
+      </w:r>
+      <w:proofErr w:type="spellStart"/>
+      <w:r>
+        <w:t>Tool.UP</w:t>
+      </w:r>
+      <w:proofErr w:type="spellEnd"/>
+      <w:r>
         <w:t xml:space="preserve"> gesehen hat.</w:t>
       </w:r>
-      <w:bookmarkStart w:id="0" w:name="_GoBack"/>
-      <w:bookmarkEnd w:id="0"/>
+      <w:bookmarkStart w:id="5" w:name="_GoBack"/>
+      <w:bookmarkEnd w:id="5"/>
+    </w:p>
+    <w:p>
+      <w:r>
+        <w:t>Umsetzung: Der Nutzer gibt ein oder mehrere Worte in die Textsuche ein. Er erhält eine Liste aller Applikationen, deren Name, Beschreibung oder Features zu der Suchanfrage passen.</w:t>
+      </w:r>
+    </w:p>
+    <w:p/>
+    <w:p/>
+    <w:p/>
+    <w:p/>
+    <w:p>
+      <w:pPr>
+        <w:rPr>
+          <w:rFonts w:asciiTheme="majorHAnsi" w:eastAsiaTheme="majorEastAsia" w:hAnsiTheme="majorHAnsi" w:cstheme="majorBidi"/>
+          <w:b/>
+          <w:bCs/>
+          <w:color w:val="2E74B5" w:themeColor="accent1" w:themeShade="BF"/>
+          <w:sz w:val="28"/>
+          <w:szCs w:val="28"/>
+        </w:rPr>
+      </w:pPr>
+      <w:r>
+        <w:br w:type="page"/>
+      </w:r>
     </w:p>
     <w:p>
       <w:pPr>
         <w:pStyle w:val="berschrift1"/>
       </w:pPr>
-      <w:r>
+      <w:bookmarkStart w:id="6" w:name="_Toc453852620"/>
+      <w:r>
+        <w:lastRenderedPageBreak/>
         <w:t>Architektur</w:t>
       </w:r>
+      <w:bookmarkEnd w:id="6"/>
     </w:p>
     <w:p>
       <w:pPr>
@@ -523,6 +1780,70 @@
       <w:pPr>
         <w:jc w:val="both"/>
       </w:pPr>
+    </w:p>
+    <w:p>
+      <w:pPr>
+        <w:jc w:val="both"/>
+      </w:pPr>
+      <w:r>
+        <w:rPr>
+          <w:noProof/>
+          <w:lang w:eastAsia="de-DE"/>
+        </w:rPr>
+        <w:drawing>
+          <wp:anchor distT="0" distB="0" distL="114300" distR="114300" simplePos="0" relativeHeight="251659264" behindDoc="0" locked="0" layoutInCell="1" allowOverlap="1">
+            <wp:simplePos x="0" y="0"/>
+            <wp:positionH relativeFrom="column">
+              <wp:posOffset>-238760</wp:posOffset>
+            </wp:positionH>
+            <wp:positionV relativeFrom="paragraph">
+              <wp:posOffset>827405</wp:posOffset>
+            </wp:positionV>
+            <wp:extent cx="2034540" cy="4554220"/>
+            <wp:effectExtent l="19050" t="0" r="3810" b="0"/>
+            <wp:wrapSquare wrapText="bothSides"/>
+            <wp:docPr id="6" name="Bild 2"/>
+            <wp:cNvGraphicFramePr>
+              <a:graphicFrameLocks xmlns:a="http://schemas.openxmlformats.org/drawingml/2006/main" noChangeAspect="1"/>
+            </wp:cNvGraphicFramePr>
+            <a:graphic xmlns:a="http://schemas.openxmlformats.org/drawingml/2006/main">
+              <a:graphicData uri="http://schemas.openxmlformats.org/drawingml/2006/picture">
+                <pic:pic xmlns:pic="http://schemas.openxmlformats.org/drawingml/2006/picture">
+                  <pic:nvPicPr>
+                    <pic:cNvPr id="0" name="Picture 2"/>
+                    <pic:cNvPicPr>
+                      <a:picLocks noChangeAspect="1" noChangeArrowheads="1"/>
+                    </pic:cNvPicPr>
+                  </pic:nvPicPr>
+                  <pic:blipFill>
+                    <a:blip r:embed="rId12" cstate="print"/>
+                    <a:srcRect/>
+                    <a:stretch>
+                      <a:fillRect/>
+                    </a:stretch>
+                  </pic:blipFill>
+                  <pic:spPr bwMode="auto">
+                    <a:xfrm>
+                      <a:off x="0" y="0"/>
+                      <a:ext cx="2034540" cy="4554220"/>
+                    </a:xfrm>
+                    <a:prstGeom prst="rect">
+                      <a:avLst/>
+                    </a:prstGeom>
+                    <a:noFill/>
+                    <a:ln w="9525">
+                      <a:noFill/>
+                      <a:miter lim="800000"/>
+                      <a:headEnd/>
+                      <a:tailEnd/>
+                    </a:ln>
+                  </pic:spPr>
+                </pic:pic>
+              </a:graphicData>
+            </a:graphic>
+          </wp:anchor>
+        </w:drawing>
+      </w:r>
       <w:r>
         <w:t xml:space="preserve">Die </w:t>
       </w:r>
@@ -545,10 +1866,7 @@
       </w:r>
       <w:proofErr w:type="spellStart"/>
       <w:r>
-        <w:t>Tool.U</w:t>
-      </w:r>
-      <w:r>
-        <w:t>P</w:t>
+        <w:t>Tool.UP</w:t>
       </w:r>
       <w:proofErr w:type="spellEnd"/>
       <w:r>
@@ -654,14 +1972,7 @@
         <w:jc w:val="both"/>
       </w:pPr>
       <w:r>
-        <w:lastRenderedPageBreak/>
-        <w:t>Die Anwendungsschicht ist unabhängig vom Einsatz als Webservice. Es ist daher möglich,</w:t>
-      </w:r>
-      <w:r>
-        <w:t xml:space="preserve"> statt der Webservice-Schicht</w:t>
-      </w:r>
-      <w:r>
-        <w:t xml:space="preserve"> alternative Benutzerschnittstellen auf die Anwendungsschicht aufzubauen ohne sie zu verändern, zum Beispiel eine lokale grafische Benutzeroberfläche in Swing.</w:t>
+        <w:t>Die Anwendungsschicht ist unabhängig vom Einsatz als Webservice. Es ist daher möglich, statt der Webservice-Schicht alternative Benutzerschnittstellen auf die Anwendungsschicht aufzubauen ohne sie zu verändern, zum Beispiel eine lokale grafische Benutzeroberfläche in Swing.</w:t>
       </w:r>
     </w:p>
     <w:p>
@@ -691,22 +2002,14 @@
       <w:r>
         <w:t xml:space="preserve"> für den Zugriff auf die Datenbank, und das Paket </w:t>
       </w:r>
-      <w:proofErr w:type="spellStart"/>
       <w:r>
         <w:rPr>
           <w:i/>
         </w:rPr>
         <w:t>model</w:t>
       </w:r>
-      <w:proofErr w:type="spellEnd"/>
-      <w:r>
-        <w:t xml:space="preserve"> für die Datenhaltung</w:t>
-      </w:r>
-      <w:r>
-        <w:t xml:space="preserve"> im Backend und die Anwendungslogik.</w:t>
-      </w:r>
-      <w:r>
-        <w:t xml:space="preserve"> </w:t>
+      <w:r>
+        <w:t xml:space="preserve"> für die Datenhaltung im Backend und die Anwendungslogik. </w:t>
       </w:r>
       <w:proofErr w:type="spellStart"/>
       <w:r>
@@ -714,13 +2017,7 @@
       </w:r>
       <w:proofErr w:type="spellEnd"/>
       <w:r>
-        <w:t xml:space="preserve"> setzt einen Objektcache ein, um die Anzahl der Datenbankzugriffe zu reduzieren. Dabei werden Objekte nach dem Laden aus der Datenbank</w:t>
-      </w:r>
-      <w:r>
-        <w:t xml:space="preserve"> </w:t>
-      </w:r>
-      <w:r>
-        <w:t xml:space="preserve">im Cache gehalten und bei erneutem Zugriff auf dieselbe ID direkt aus dem Cache verwendet. </w:t>
+        <w:t xml:space="preserve"> setzt einen Objektcache ein, um die Anzahl der Datenbankzugriffe zu reduzieren. Dabei werden Objekte nach dem Laden aus der Datenbank im Cache gehalten und bei erneutem Zugriff auf dieselbe ID direkt aus dem Cache verwendet. </w:t>
       </w:r>
     </w:p>
     <w:p>
@@ -781,19 +2078,43 @@
     </w:p>
     <w:p>
       <w:pPr>
+        <w:rPr>
+          <w:rFonts w:asciiTheme="majorHAnsi" w:eastAsiaTheme="majorEastAsia" w:hAnsiTheme="majorHAnsi" w:cstheme="majorBidi"/>
+          <w:b/>
+          <w:bCs/>
+          <w:color w:val="2E74B5" w:themeColor="accent1" w:themeShade="BF"/>
+          <w:sz w:val="28"/>
+          <w:szCs w:val="28"/>
+        </w:rPr>
+      </w:pPr>
+      <w:r>
+        <w:br w:type="page"/>
+      </w:r>
+    </w:p>
+    <w:p>
+      <w:pPr>
         <w:pStyle w:val="berschrift1"/>
         <w:jc w:val="both"/>
       </w:pPr>
-      <w:r>
+      <w:bookmarkStart w:id="7" w:name="_Toc453852621"/>
+      <w:r>
+        <w:lastRenderedPageBreak/>
         <w:t>Technologien und Bibliotheken</w:t>
       </w:r>
+      <w:bookmarkEnd w:id="7"/>
     </w:p>
     <w:p>
       <w:pPr>
         <w:jc w:val="both"/>
       </w:pPr>
       <w:r>
-        <w:t>Die folgende Tabelle listet die Verwendeten Technologien und Bibl</w:t>
+        <w:t>D</w:t>
+      </w:r>
+      <w:r>
+        <w:t>ie folgende Tabelle listet die v</w:t>
+      </w:r>
+      <w:r>
+        <w:t>erwendeten Technologien und Bibl</w:t>
       </w:r>
       <w:r>
         <w:t>io</w:t>
@@ -804,7 +2125,7 @@
     </w:p>
     <w:tbl>
       <w:tblPr>
-        <w:tblStyle w:val="Tabellenraster"/>
+        <w:tblStyle w:val="Tabellengitternetz"/>
         <w:tblW w:w="0" w:type="auto"/>
         <w:tblBorders>
           <w:top w:val="none" w:sz="0" w:space="0" w:color="auto"/>
@@ -812,7 +2133,7 @@
           <w:bottom w:val="none" w:sz="0" w:space="0" w:color="auto"/>
           <w:right w:val="none" w:sz="0" w:space="0" w:color="auto"/>
         </w:tblBorders>
-        <w:tblLook w:val="04A0" w:firstRow="1" w:lastRow="0" w:firstColumn="1" w:lastColumn="0" w:noHBand="0" w:noVBand="1"/>
+        <w:tblLook w:val="04A0"/>
       </w:tblPr>
       <w:tblGrid>
         <w:gridCol w:w="4219"/>
@@ -1257,6 +2578,7 @@
         <w:pStyle w:val="berschrift1"/>
         <w:jc w:val="both"/>
       </w:pPr>
+      <w:bookmarkStart w:id="8" w:name="_Toc453852622"/>
       <w:r>
         <w:t>Daten</w:t>
       </w:r>
@@ -1266,6 +2588,7 @@
       <w:r>
         <w:t xml:space="preserve"> und Datenbankschema</w:t>
       </w:r>
+      <w:bookmarkEnd w:id="8"/>
     </w:p>
     <w:p>
       <w:pPr>
@@ -1321,15 +2644,7 @@
       </w:r>
       <w:proofErr w:type="spellEnd"/>
       <w:r>
-        <w:t xml:space="preserve"> und Features stehen in viele-zu-viele-Beziehung (</w:t>
-      </w:r>
-      <w:proofErr w:type="spellStart"/>
-      <w:r>
-        <w:t>n:m</w:t>
-      </w:r>
-      <w:proofErr w:type="spellEnd"/>
-      <w:r>
-        <w:t xml:space="preserve">), </w:t>
+        <w:t xml:space="preserve"> und Features stehen in viele-zu-viele-Beziehung (n:m), </w:t>
       </w:r>
       <w:proofErr w:type="spellStart"/>
       <w:r>
@@ -1389,7 +2704,6 @@
           <w:noProof/>
           <w:lang w:eastAsia="de-DE"/>
         </w:rPr>
-        <w:lastRenderedPageBreak/>
         <w:drawing>
           <wp:inline distT="0" distB="0" distL="0" distR="0">
             <wp:extent cx="5760720" cy="2574629"/>
@@ -1408,7 +2722,7 @@
                     </pic:cNvPicPr>
                   </pic:nvPicPr>
                   <pic:blipFill>
-                    <a:blip r:embed="rId8" cstate="print"/>
+                    <a:blip r:embed="rId13" cstate="print"/>
                     <a:srcRect/>
                     <a:stretch>
                       <a:fillRect/>
@@ -1480,9 +2794,12 @@
         <w:pStyle w:val="berschrift1"/>
         <w:jc w:val="both"/>
       </w:pPr>
-      <w:r>
+      <w:bookmarkStart w:id="9" w:name="_Toc453852623"/>
+      <w:r>
+        <w:lastRenderedPageBreak/>
         <w:t>Backend</w:t>
       </w:r>
+      <w:bookmarkEnd w:id="9"/>
     </w:p>
     <w:p>
       <w:pPr>
@@ -1567,10 +2884,12 @@
         <w:pStyle w:val="berschrift2"/>
         <w:jc w:val="both"/>
       </w:pPr>
+      <w:bookmarkStart w:id="10" w:name="_Toc453852624"/>
       <w:proofErr w:type="spellStart"/>
       <w:r>
         <w:t>de.uni-potsdam.cs.toolup.model</w:t>
       </w:r>
+      <w:bookmarkEnd w:id="10"/>
       <w:proofErr w:type="spellEnd"/>
     </w:p>
     <w:p>
@@ -1641,7 +2960,7 @@
                     </pic:cNvPicPr>
                   </pic:nvPicPr>
                   <pic:blipFill>
-                    <a:blip r:embed="rId9" cstate="print"/>
+                    <a:blip r:embed="rId14" cstate="print"/>
                     <a:srcRect/>
                     <a:stretch>
                       <a:fillRect/>
@@ -1710,11 +3029,7 @@
         <w:t xml:space="preserve"> </w:t>
       </w:r>
       <w:r>
-        <w:t xml:space="preserve">enthält die Funktionalität, um eine </w:t>
-      </w:r>
-      <w:r>
-        <w:lastRenderedPageBreak/>
-        <w:t xml:space="preserve">JSON-Repräsentation der Java-Objekte zu erzeugen. </w:t>
+        <w:t xml:space="preserve">enthält die Funktionalität, um eine JSON-Repräsentation der Java-Objekte zu erzeugen. </w:t>
       </w:r>
       <w:r>
         <w:t xml:space="preserve">Die </w:t>
@@ -1848,10 +3163,12 @@
         <w:pStyle w:val="berschrift2"/>
         <w:jc w:val="both"/>
       </w:pPr>
+      <w:bookmarkStart w:id="11" w:name="_Toc453852625"/>
       <w:proofErr w:type="spellStart"/>
       <w:r>
         <w:t>de.uni-potsdam.cs.toolup.database</w:t>
       </w:r>
+      <w:bookmarkEnd w:id="11"/>
       <w:proofErr w:type="spellEnd"/>
     </w:p>
     <w:p>
@@ -1863,6 +3180,9 @@
       </w:r>
       <w:proofErr w:type="spellStart"/>
       <w:r>
+        <w:rPr>
+          <w:b/>
+        </w:rPr>
         <w:t>database</w:t>
       </w:r>
       <w:proofErr w:type="spellEnd"/>
@@ -1891,6 +3211,7 @@
         <w:jc w:val="both"/>
       </w:pPr>
       <w:r>
+        <w:lastRenderedPageBreak/>
         <w:t xml:space="preserve">Die Klasse </w:t>
       </w:r>
       <w:proofErr w:type="spellStart"/>
@@ -1972,27 +3293,33 @@
         <w:pStyle w:val="berschrift1"/>
         <w:jc w:val="both"/>
       </w:pPr>
+      <w:bookmarkStart w:id="12" w:name="_Toc453852626"/>
       <w:r>
         <w:t>Rest-API</w:t>
       </w:r>
+      <w:bookmarkEnd w:id="12"/>
     </w:p>
     <w:p>
       <w:pPr>
         <w:pStyle w:val="berschrift1"/>
         <w:jc w:val="both"/>
       </w:pPr>
+      <w:bookmarkStart w:id="13" w:name="_Toc453852627"/>
       <w:r>
         <w:t>Tests</w:t>
       </w:r>
+      <w:bookmarkEnd w:id="13"/>
     </w:p>
     <w:p>
       <w:pPr>
         <w:pStyle w:val="berschrift1"/>
         <w:jc w:val="both"/>
       </w:pPr>
+      <w:bookmarkStart w:id="14" w:name="_Toc453852628"/>
       <w:r>
         <w:t>Front-End</w:t>
       </w:r>
+      <w:bookmarkEnd w:id="14"/>
     </w:p>
     <w:sectPr>
       <w:pgSz w:w="11906" w:h="16838"/>
@@ -2006,7 +3333,7 @@
 </file>
 
 <file path=word/endnotes.xml><?xml version="1.0" encoding="utf-8"?>
-<w:endnotes xmlns:wpc="http://schemas.microsoft.com/office/word/2010/wordprocessingCanvas" xmlns:mc="http://schemas.openxmlformats.org/markup-compatibility/2006" xmlns:o="urn:schemas-microsoft-com:office:office" xmlns:r="http://schemas.openxmlformats.org/officeDocument/2006/relationships" xmlns:m="http://schemas.openxmlformats.org/officeDocument/2006/math" xmlns:v="urn:schemas-microsoft-com:vml" xmlns:wp14="http://schemas.microsoft.com/office/word/2010/wordprocessingDrawing" xmlns:wp="http://schemas.openxmlformats.org/drawingml/2006/wordprocessingDrawing" xmlns:w10="urn:schemas-microsoft-com:office:word" xmlns:w="http://schemas.openxmlformats.org/wordprocessingml/2006/main" xmlns:w14="http://schemas.microsoft.com/office/word/2010/wordml" xmlns:w15="http://schemas.microsoft.com/office/word/2012/wordml" xmlns:wpg="http://schemas.microsoft.com/office/word/2010/wordprocessingGroup" xmlns:wpi="http://schemas.microsoft.com/office/word/2010/wordprocessingInk" xmlns:wne="http://schemas.microsoft.com/office/word/2006/wordml" xmlns:wps="http://schemas.microsoft.com/office/word/2010/wordprocessingShape" mc:Ignorable="w14 w15 wp14">
+<w:endnotes xmlns:ve="http://schemas.openxmlformats.org/markup-compatibility/2006" xmlns:o="urn:schemas-microsoft-com:office:office" xmlns:r="http://schemas.openxmlformats.org/officeDocument/2006/relationships" xmlns:m="http://schemas.openxmlformats.org/officeDocument/2006/math" xmlns:v="urn:schemas-microsoft-com:vml" xmlns:wp="http://schemas.openxmlformats.org/drawingml/2006/wordprocessingDrawing" xmlns:w10="urn:schemas-microsoft-com:office:word" xmlns:w="http://schemas.openxmlformats.org/wordprocessingml/2006/main" xmlns:wne="http://schemas.microsoft.com/office/word/2006/wordml">
   <w:endnote w:type="separator" w:id="-1">
     <w:p>
       <w:pPr>
@@ -2031,7 +3358,7 @@
 </file>
 
 <file path=word/footnotes.xml><?xml version="1.0" encoding="utf-8"?>
-<w:footnotes xmlns:wpc="http://schemas.microsoft.com/office/word/2010/wordprocessingCanvas" xmlns:mc="http://schemas.openxmlformats.org/markup-compatibility/2006" xmlns:o="urn:schemas-microsoft-com:office:office" xmlns:r="http://schemas.openxmlformats.org/officeDocument/2006/relationships" xmlns:m="http://schemas.openxmlformats.org/officeDocument/2006/math" xmlns:v="urn:schemas-microsoft-com:vml" xmlns:wp14="http://schemas.microsoft.com/office/word/2010/wordprocessingDrawing" xmlns:wp="http://schemas.openxmlformats.org/drawingml/2006/wordprocessingDrawing" xmlns:w10="urn:schemas-microsoft-com:office:word" xmlns:w="http://schemas.openxmlformats.org/wordprocessingml/2006/main" xmlns:w14="http://schemas.microsoft.com/office/word/2010/wordml" xmlns:w15="http://schemas.microsoft.com/office/word/2012/wordml" xmlns:wpg="http://schemas.microsoft.com/office/word/2010/wordprocessingGroup" xmlns:wpi="http://schemas.microsoft.com/office/word/2010/wordprocessingInk" xmlns:wne="http://schemas.microsoft.com/office/word/2006/wordml" xmlns:wps="http://schemas.microsoft.com/office/word/2010/wordprocessingShape" mc:Ignorable="w14 w15 wp14">
+<w:footnotes xmlns:ve="http://schemas.openxmlformats.org/markup-compatibility/2006" xmlns:o="urn:schemas-microsoft-com:office:office" xmlns:r="http://schemas.openxmlformats.org/officeDocument/2006/relationships" xmlns:m="http://schemas.openxmlformats.org/officeDocument/2006/math" xmlns:v="urn:schemas-microsoft-com:vml" xmlns:wp="http://schemas.openxmlformats.org/drawingml/2006/wordprocessingDrawing" xmlns:w10="urn:schemas-microsoft-com:office:word" xmlns:w="http://schemas.openxmlformats.org/wordprocessingml/2006/main" xmlns:wne="http://schemas.microsoft.com/office/word/2006/wordml">
   <w:footnote w:type="separator" w:id="-1">
     <w:p>
       <w:pPr>
@@ -2113,7 +3440,7 @@
 </file>
 
 <file path=word/styles.xml><?xml version="1.0" encoding="utf-8"?>
-<w:styles xmlns:mc="http://schemas.openxmlformats.org/markup-compatibility/2006" xmlns:r="http://schemas.openxmlformats.org/officeDocument/2006/relationships" xmlns:w="http://schemas.openxmlformats.org/wordprocessingml/2006/main" xmlns:w14="http://schemas.microsoft.com/office/word/2010/wordml" xmlns:w15="http://schemas.microsoft.com/office/word/2012/wordml" mc:Ignorable="w14 w15">
+<w:styles xmlns:r="http://schemas.openxmlformats.org/officeDocument/2006/relationships" xmlns:w="http://schemas.openxmlformats.org/wordprocessingml/2006/main">
   <w:docDefaults>
     <w:rPrDefault>
       <w:rPr>
@@ -2129,378 +3456,144 @@
       </w:pPr>
     </w:pPrDefault>
   </w:docDefaults>
-  <w:latentStyles w:defLockedState="0" w:defUIPriority="99" w:defSemiHidden="0" w:defUnhideWhenUsed="0" w:defQFormat="0" w:count="371">
-    <w:lsdException w:name="Normal" w:uiPriority="0" w:qFormat="1"/>
-    <w:lsdException w:name="heading 1" w:uiPriority="9" w:qFormat="1"/>
-    <w:lsdException w:name="heading 2" w:semiHidden="1" w:uiPriority="9" w:unhideWhenUsed="1" w:qFormat="1"/>
-    <w:lsdException w:name="heading 3" w:semiHidden="1" w:uiPriority="9" w:unhideWhenUsed="1" w:qFormat="1"/>
-    <w:lsdException w:name="heading 4" w:semiHidden="1" w:uiPriority="9" w:unhideWhenUsed="1" w:qFormat="1"/>
-    <w:lsdException w:name="heading 5" w:semiHidden="1" w:uiPriority="9" w:unhideWhenUsed="1" w:qFormat="1"/>
-    <w:lsdException w:name="heading 6" w:semiHidden="1" w:uiPriority="9" w:unhideWhenUsed="1" w:qFormat="1"/>
-    <w:lsdException w:name="heading 7" w:semiHidden="1" w:uiPriority="9" w:unhideWhenUsed="1" w:qFormat="1"/>
-    <w:lsdException w:name="heading 8" w:semiHidden="1" w:uiPriority="9" w:unhideWhenUsed="1" w:qFormat="1"/>
-    <w:lsdException w:name="heading 9" w:semiHidden="1" w:uiPriority="9" w:unhideWhenUsed="1" w:qFormat="1"/>
-    <w:lsdException w:name="index 1" w:semiHidden="1" w:unhideWhenUsed="1"/>
-    <w:lsdException w:name="index 2" w:semiHidden="1" w:unhideWhenUsed="1"/>
-    <w:lsdException w:name="index 3" w:semiHidden="1" w:unhideWhenUsed="1"/>
-    <w:lsdException w:name="index 4" w:semiHidden="1" w:unhideWhenUsed="1"/>
-    <w:lsdException w:name="index 5" w:semiHidden="1" w:unhideWhenUsed="1"/>
-    <w:lsdException w:name="index 6" w:semiHidden="1" w:unhideWhenUsed="1"/>
-    <w:lsdException w:name="index 7" w:semiHidden="1" w:unhideWhenUsed="1"/>
-    <w:lsdException w:name="index 8" w:semiHidden="1" w:unhideWhenUsed="1"/>
-    <w:lsdException w:name="index 9" w:semiHidden="1" w:unhideWhenUsed="1"/>
-    <w:lsdException w:name="toc 1" w:semiHidden="1" w:uiPriority="39" w:unhideWhenUsed="1"/>
-    <w:lsdException w:name="toc 2" w:semiHidden="1" w:uiPriority="39" w:unhideWhenUsed="1"/>
-    <w:lsdException w:name="toc 3" w:semiHidden="1" w:uiPriority="39" w:unhideWhenUsed="1"/>
-    <w:lsdException w:name="toc 4" w:semiHidden="1" w:uiPriority="39" w:unhideWhenUsed="1"/>
-    <w:lsdException w:name="toc 5" w:semiHidden="1" w:uiPriority="39" w:unhideWhenUsed="1"/>
-    <w:lsdException w:name="toc 6" w:semiHidden="1" w:uiPriority="39" w:unhideWhenUsed="1"/>
-    <w:lsdException w:name="toc 7" w:semiHidden="1" w:uiPriority="39" w:unhideWhenUsed="1"/>
-    <w:lsdException w:name="toc 8" w:semiHidden="1" w:uiPriority="39" w:unhideWhenUsed="1"/>
-    <w:lsdException w:name="toc 9" w:semiHidden="1" w:uiPriority="39" w:unhideWhenUsed="1"/>
-    <w:lsdException w:name="Normal Indent" w:semiHidden="1" w:unhideWhenUsed="1"/>
-    <w:lsdException w:name="footnote text" w:semiHidden="1" w:unhideWhenUsed="1"/>
-    <w:lsdException w:name="annotation text" w:semiHidden="1" w:unhideWhenUsed="1"/>
-    <w:lsdException w:name="header" w:semiHidden="1" w:unhideWhenUsed="1"/>
-    <w:lsdException w:name="footer" w:semiHidden="1" w:unhideWhenUsed="1"/>
-    <w:lsdException w:name="index heading" w:semiHidden="1" w:unhideWhenUsed="1"/>
-    <w:lsdException w:name="caption" w:semiHidden="1" w:uiPriority="35" w:unhideWhenUsed="1" w:qFormat="1"/>
-    <w:lsdException w:name="table of figures" w:semiHidden="1" w:unhideWhenUsed="1"/>
-    <w:lsdException w:name="envelope address" w:semiHidden="1" w:unhideWhenUsed="1"/>
-    <w:lsdException w:name="envelope return" w:semiHidden="1" w:unhideWhenUsed="1"/>
-    <w:lsdException w:name="footnote reference" w:semiHidden="1" w:unhideWhenUsed="1"/>
-    <w:lsdException w:name="annotation reference" w:semiHidden="1" w:unhideWhenUsed="1"/>
-    <w:lsdException w:name="line number" w:semiHidden="1" w:unhideWhenUsed="1"/>
-    <w:lsdException w:name="page number" w:semiHidden="1" w:unhideWhenUsed="1"/>
-    <w:lsdException w:name="endnote reference" w:semiHidden="1" w:unhideWhenUsed="1"/>
-    <w:lsdException w:name="endnote text" w:semiHidden="1" w:unhideWhenUsed="1"/>
-    <w:lsdException w:name="table of authorities" w:semiHidden="1" w:unhideWhenUsed="1"/>
-    <w:lsdException w:name="macro" w:semiHidden="1" w:unhideWhenUsed="1"/>
-    <w:lsdException w:name="toa heading" w:semiHidden="1" w:unhideWhenUsed="1"/>
-    <w:lsdException w:name="List" w:semiHidden="1" w:unhideWhenUsed="1"/>
-    <w:lsdException w:name="List Bullet" w:semiHidden="1" w:unhideWhenUsed="1"/>
-    <w:lsdException w:name="List Number" w:semiHidden="1" w:unhideWhenUsed="1"/>
-    <w:lsdException w:name="List 2" w:semiHidden="1" w:unhideWhenUsed="1"/>
-    <w:lsdException w:name="List 3" w:semiHidden="1" w:unhideWhenUsed="1"/>
-    <w:lsdException w:name="List 4" w:semiHidden="1" w:unhideWhenUsed="1"/>
-    <w:lsdException w:name="List 5" w:semiHidden="1" w:unhideWhenUsed="1"/>
-    <w:lsdException w:name="List Bullet 2" w:semiHidden="1" w:unhideWhenUsed="1"/>
-    <w:lsdException w:name="List Bullet 3" w:semiHidden="1" w:unhideWhenUsed="1"/>
-    <w:lsdException w:name="List Bullet 4" w:semiHidden="1" w:unhideWhenUsed="1"/>
-    <w:lsdException w:name="List Bullet 5" w:semiHidden="1" w:unhideWhenUsed="1"/>
-    <w:lsdException w:name="List Number 2" w:semiHidden="1" w:unhideWhenUsed="1"/>
-    <w:lsdException w:name="List Number 3" w:semiHidden="1" w:unhideWhenUsed="1"/>
-    <w:lsdException w:name="List Number 4" w:semiHidden="1" w:unhideWhenUsed="1"/>
-    <w:lsdException w:name="List Number 5" w:semiHidden="1" w:unhideWhenUsed="1"/>
-    <w:lsdException w:name="Title" w:uiPriority="10" w:qFormat="1"/>
-    <w:lsdException w:name="Closing" w:semiHidden="1" w:unhideWhenUsed="1"/>
-    <w:lsdException w:name="Signature" w:semiHidden="1" w:unhideWhenUsed="1"/>
-    <w:lsdException w:name="Default Paragraph Font" w:semiHidden="1" w:uiPriority="1" w:unhideWhenUsed="1"/>
-    <w:lsdException w:name="Body Text" w:semiHidden="1" w:unhideWhenUsed="1"/>
-    <w:lsdException w:name="Body Text Indent" w:semiHidden="1" w:unhideWhenUsed="1"/>
-    <w:lsdException w:name="List Continue" w:semiHidden="1" w:unhideWhenUsed="1"/>
-    <w:lsdException w:name="List Continue 2" w:semiHidden="1" w:unhideWhenUsed="1"/>
-    <w:lsdException w:name="List Continue 3" w:semiHidden="1" w:unhideWhenUsed="1"/>
-    <w:lsdException w:name="List Continue 4" w:semiHidden="1" w:unhideWhenUsed="1"/>
-    <w:lsdException w:name="List Continue 5" w:semiHidden="1" w:unhideWhenUsed="1"/>
-    <w:lsdException w:name="Message Header" w:semiHidden="1" w:unhideWhenUsed="1"/>
-    <w:lsdException w:name="Subtitle" w:uiPriority="11" w:qFormat="1"/>
-    <w:lsdException w:name="Salutation" w:semiHidden="1" w:unhideWhenUsed="1"/>
-    <w:lsdException w:name="Date" w:semiHidden="1" w:unhideWhenUsed="1"/>
-    <w:lsdException w:name="Body Text First Indent" w:semiHidden="1" w:unhideWhenUsed="1"/>
-    <w:lsdException w:name="Body Text First Indent 2" w:semiHidden="1" w:unhideWhenUsed="1"/>
-    <w:lsdException w:name="Note Heading" w:semiHidden="1" w:unhideWhenUsed="1"/>
-    <w:lsdException w:name="Body Text 2" w:semiHidden="1" w:unhideWhenUsed="1"/>
-    <w:lsdException w:name="Body Text 3" w:semiHidden="1" w:unhideWhenUsed="1"/>
-    <w:lsdException w:name="Body Text Indent 2" w:semiHidden="1" w:unhideWhenUsed="1"/>
-    <w:lsdException w:name="Body Text Indent 3" w:semiHidden="1" w:unhideWhenUsed="1"/>
-    <w:lsdException w:name="Block Text" w:semiHidden="1" w:unhideWhenUsed="1"/>
-    <w:lsdException w:name="Hyperlink" w:semiHidden="1" w:unhideWhenUsed="1"/>
-    <w:lsdException w:name="FollowedHyperlink" w:semiHidden="1" w:unhideWhenUsed="1"/>
-    <w:lsdException w:name="Strong" w:uiPriority="22" w:qFormat="1"/>
-    <w:lsdException w:name="Emphasis" w:uiPriority="20" w:qFormat="1"/>
-    <w:lsdException w:name="Document Map" w:semiHidden="1" w:unhideWhenUsed="1"/>
-    <w:lsdException w:name="Plain Text" w:semiHidden="1" w:unhideWhenUsed="1"/>
-    <w:lsdException w:name="E-mail Signature" w:semiHidden="1" w:unhideWhenUsed="1"/>
-    <w:lsdException w:name="HTML Top of Form" w:semiHidden="1" w:unhideWhenUsed="1"/>
-    <w:lsdException w:name="HTML Bottom of Form" w:semiHidden="1" w:unhideWhenUsed="1"/>
-    <w:lsdException w:name="Normal (Web)" w:semiHidden="1" w:unhideWhenUsed="1"/>
-    <w:lsdException w:name="HTML Acronym" w:semiHidden="1" w:unhideWhenUsed="1"/>
-    <w:lsdException w:name="HTML Address" w:semiHidden="1" w:unhideWhenUsed="1"/>
-    <w:lsdException w:name="HTML Cite" w:semiHidden="1" w:unhideWhenUsed="1"/>
-    <w:lsdException w:name="HTML Code" w:semiHidden="1" w:unhideWhenUsed="1"/>
-    <w:lsdException w:name="HTML Definition" w:semiHidden="1" w:unhideWhenUsed="1"/>
-    <w:lsdException w:name="HTML Keyboard" w:semiHidden="1" w:unhideWhenUsed="1"/>
-    <w:lsdException w:name="HTML Preformatted" w:semiHidden="1" w:unhideWhenUsed="1"/>
-    <w:lsdException w:name="HTML Sample" w:semiHidden="1" w:unhideWhenUsed="1"/>
-    <w:lsdException w:name="HTML Typewriter" w:semiHidden="1" w:unhideWhenUsed="1"/>
-    <w:lsdException w:name="HTML Variable" w:semiHidden="1" w:unhideWhenUsed="1"/>
-    <w:lsdException w:name="Normal Table" w:semiHidden="1" w:unhideWhenUsed="1"/>
-    <w:lsdException w:name="annotation subject" w:semiHidden="1" w:unhideWhenUsed="1"/>
-    <w:lsdException w:name="No List" w:semiHidden="1" w:unhideWhenUsed="1"/>
-    <w:lsdException w:name="Outline List 1" w:semiHidden="1" w:unhideWhenUsed="1"/>
-    <w:lsdException w:name="Outline List 2" w:semiHidden="1" w:unhideWhenUsed="1"/>
-    <w:lsdException w:name="Outline List 3" w:semiHidden="1" w:unhideWhenUsed="1"/>
-    <w:lsdException w:name="Table Simple 1" w:semiHidden="1" w:unhideWhenUsed="1"/>
-    <w:lsdException w:name="Table Simple 2" w:semiHidden="1" w:unhideWhenUsed="1"/>
-    <w:lsdException w:name="Table Simple 3" w:semiHidden="1" w:unhideWhenUsed="1"/>
-    <w:lsdException w:name="Table Classic 1" w:semiHidden="1" w:unhideWhenUsed="1"/>
-    <w:lsdException w:name="Table Classic 2" w:semiHidden="1" w:unhideWhenUsed="1"/>
-    <w:lsdException w:name="Table Classic 3" w:semiHidden="1" w:unhideWhenUsed="1"/>
-    <w:lsdException w:name="Table Classic 4" w:semiHidden="1" w:unhideWhenUsed="1"/>
-    <w:lsdException w:name="Table Colorful 1" w:semiHidden="1" w:unhideWhenUsed="1"/>
-    <w:lsdException w:name="Table Colorful 2" w:semiHidden="1" w:unhideWhenUsed="1"/>
-    <w:lsdException w:name="Table Colorful 3" w:semiHidden="1" w:unhideWhenUsed="1"/>
-    <w:lsdException w:name="Table Columns 1" w:semiHidden="1" w:unhideWhenUsed="1"/>
-    <w:lsdException w:name="Table Columns 2" w:semiHidden="1" w:unhideWhenUsed="1"/>
-    <w:lsdException w:name="Table Columns 3" w:semiHidden="1" w:unhideWhenUsed="1"/>
-    <w:lsdException w:name="Table Columns 4" w:semiHidden="1" w:unhideWhenUsed="1"/>
-    <w:lsdException w:name="Table Columns 5" w:semiHidden="1" w:unhideWhenUsed="1"/>
-    <w:lsdException w:name="Table Grid 1" w:semiHidden="1" w:unhideWhenUsed="1"/>
-    <w:lsdException w:name="Table Grid 2" w:semiHidden="1" w:unhideWhenUsed="1"/>
-    <w:lsdException w:name="Table Grid 3" w:semiHidden="1" w:unhideWhenUsed="1"/>
-    <w:lsdException w:name="Table Grid 4" w:semiHidden="1" w:unhideWhenUsed="1"/>
-    <w:lsdException w:name="Table Grid 5" w:semiHidden="1" w:unhideWhenUsed="1"/>
-    <w:lsdException w:name="Table Grid 6" w:semiHidden="1" w:unhideWhenUsed="1"/>
-    <w:lsdException w:name="Table Grid 7" w:semiHidden="1" w:unhideWhenUsed="1"/>
-    <w:lsdException w:name="Table Grid 8" w:semiHidden="1" w:unhideWhenUsed="1"/>
-    <w:lsdException w:name="Table List 1" w:semiHidden="1" w:unhideWhenUsed="1"/>
-    <w:lsdException w:name="Table List 2" w:semiHidden="1" w:unhideWhenUsed="1"/>
-    <w:lsdException w:name="Table List 3" w:semiHidden="1" w:unhideWhenUsed="1"/>
-    <w:lsdException w:name="Table List 4" w:semiHidden="1" w:unhideWhenUsed="1"/>
-    <w:lsdException w:name="Table List 5" w:semiHidden="1" w:unhideWhenUsed="1"/>
-    <w:lsdException w:name="Table List 6" w:semiHidden="1" w:unhideWhenUsed="1"/>
-    <w:lsdException w:name="Table List 7" w:semiHidden="1" w:unhideWhenUsed="1"/>
-    <w:lsdException w:name="Table List 8" w:semiHidden="1" w:unhideWhenUsed="1"/>
-    <w:lsdException w:name="Table 3D effects 1" w:semiHidden="1" w:unhideWhenUsed="1"/>
-    <w:lsdException w:name="Table 3D effects 2" w:semiHidden="1" w:unhideWhenUsed="1"/>
-    <w:lsdException w:name="Table 3D effects 3" w:semiHidden="1" w:unhideWhenUsed="1"/>
-    <w:lsdException w:name="Table Contemporary" w:semiHidden="1" w:unhideWhenUsed="1"/>
-    <w:lsdException w:name="Table Elegant" w:semiHidden="1" w:unhideWhenUsed="1"/>
-    <w:lsdException w:name="Table Professional" w:semiHidden="1" w:unhideWhenUsed="1"/>
-    <w:lsdException w:name="Table Subtle 1" w:semiHidden="1" w:unhideWhenUsed="1"/>
-    <w:lsdException w:name="Table Subtle 2" w:semiHidden="1" w:unhideWhenUsed="1"/>
-    <w:lsdException w:name="Table Web 1" w:semiHidden="1" w:unhideWhenUsed="1"/>
-    <w:lsdException w:name="Table Web 2" w:semiHidden="1" w:unhideWhenUsed="1"/>
-    <w:lsdException w:name="Table Web 3" w:semiHidden="1" w:unhideWhenUsed="1"/>
-    <w:lsdException w:name="Balloon Text" w:semiHidden="1" w:unhideWhenUsed="1"/>
-    <w:lsdException w:name="Table Grid" w:uiPriority="39"/>
-    <w:lsdException w:name="Table Theme" w:semiHidden="1" w:unhideWhenUsed="1"/>
-    <w:lsdException w:name="Placeholder Text" w:semiHidden="1"/>
-    <w:lsdException w:name="No Spacing" w:uiPriority="1" w:qFormat="1"/>
-    <w:lsdException w:name="Light Shading" w:uiPriority="60"/>
-    <w:lsdException w:name="Light List" w:uiPriority="61"/>
-    <w:lsdException w:name="Light Grid" w:uiPriority="62"/>
-    <w:lsdException w:name="Medium Shading 1" w:uiPriority="63"/>
-    <w:lsdException w:name="Medium Shading 2" w:uiPriority="64"/>
-    <w:lsdException w:name="Medium List 1" w:uiPriority="65"/>
-    <w:lsdException w:name="Medium List 2" w:uiPriority="66"/>
-    <w:lsdException w:name="Medium Grid 1" w:uiPriority="67"/>
-    <w:lsdException w:name="Medium Grid 2" w:uiPriority="68"/>
-    <w:lsdException w:name="Medium Grid 3" w:uiPriority="69"/>
-    <w:lsdException w:name="Dark List" w:uiPriority="70"/>
-    <w:lsdException w:name="Colorful Shading" w:uiPriority="71"/>
-    <w:lsdException w:name="Colorful List" w:uiPriority="72"/>
-    <w:lsdException w:name="Colorful Grid" w:uiPriority="73"/>
-    <w:lsdException w:name="Light Shading Accent 1" w:uiPriority="60"/>
-    <w:lsdException w:name="Light List Accent 1" w:uiPriority="61"/>
-    <w:lsdException w:name="Light Grid Accent 1" w:uiPriority="62"/>
-    <w:lsdException w:name="Medium Shading 1 Accent 1" w:uiPriority="63"/>
-    <w:lsdException w:name="Medium Shading 2 Accent 1" w:uiPriority="64"/>
-    <w:lsdException w:name="Medium List 1 Accent 1" w:uiPriority="65"/>
-    <w:lsdException w:name="Revision" w:semiHidden="1"/>
-    <w:lsdException w:name="List Paragraph" w:uiPriority="34" w:qFormat="1"/>
-    <w:lsdException w:name="Quote" w:uiPriority="29" w:qFormat="1"/>
-    <w:lsdException w:name="Intense Quote" w:uiPriority="30" w:qFormat="1"/>
-    <w:lsdException w:name="Medium List 2 Accent 1" w:uiPriority="66"/>
-    <w:lsdException w:name="Medium Grid 1 Accent 1" w:uiPriority="67"/>
-    <w:lsdException w:name="Medium Grid 2 Accent 1" w:uiPriority="68"/>
-    <w:lsdException w:name="Medium Grid 3 Accent 1" w:uiPriority="69"/>
-    <w:lsdException w:name="Dark List Accent 1" w:uiPriority="70"/>
-    <w:lsdException w:name="Colorful Shading Accent 1" w:uiPriority="71"/>
-    <w:lsdException w:name="Colorful List Accent 1" w:uiPriority="72"/>
-    <w:lsdException w:name="Colorful Grid Accent 1" w:uiPriority="73"/>
-    <w:lsdException w:name="Light Shading Accent 2" w:uiPriority="60"/>
-    <w:lsdException w:name="Light List Accent 2" w:uiPriority="61"/>
-    <w:lsdException w:name="Light Grid Accent 2" w:uiPriority="62"/>
-    <w:lsdException w:name="Medium Shading 1 Accent 2" w:uiPriority="63"/>
-    <w:lsdException w:name="Medium Shading 2 Accent 2" w:uiPriority="64"/>
-    <w:lsdException w:name="Medium List 1 Accent 2" w:uiPriority="65"/>
-    <w:lsdException w:name="Medium List 2 Accent 2" w:uiPriority="66"/>
-    <w:lsdException w:name="Medium Grid 1 Accent 2" w:uiPriority="67"/>
-    <w:lsdException w:name="Medium Grid 2 Accent 2" w:uiPriority="68"/>
-    <w:lsdException w:name="Medium Grid 3 Accent 2" w:uiPriority="69"/>
-    <w:lsdException w:name="Dark List Accent 2" w:uiPriority="70"/>
-    <w:lsdException w:name="Colorful Shading Accent 2" w:uiPriority="71"/>
-    <w:lsdException w:name="Colorful List Accent 2" w:uiPriority="72"/>
-    <w:lsdException w:name="Colorful Grid Accent 2" w:uiPriority="73"/>
-    <w:lsdException w:name="Light Shading Accent 3" w:uiPriority="60"/>
-    <w:lsdException w:name="Light List Accent 3" w:uiPriority="61"/>
-    <w:lsdException w:name="Light Grid Accent 3" w:uiPriority="62"/>
-    <w:lsdException w:name="Medium Shading 1 Accent 3" w:uiPriority="63"/>
-    <w:lsdException w:name="Medium Shading 2 Accent 3" w:uiPriority="64"/>
-    <w:lsdException w:name="Medium List 1 Accent 3" w:uiPriority="65"/>
-    <w:lsdException w:name="Medium List 2 Accent 3" w:uiPriority="66"/>
-    <w:lsdException w:name="Medium Grid 1 Accent 3" w:uiPriority="67"/>
-    <w:lsdException w:name="Medium Grid 2 Accent 3" w:uiPriority="68"/>
-    <w:lsdException w:name="Medium Grid 3 Accent 3" w:uiPriority="69"/>
-    <w:lsdException w:name="Dark List Accent 3" w:uiPriority="70"/>
-    <w:lsdException w:name="Colorful Shading Accent 3" w:uiPriority="71"/>
-    <w:lsdException w:name="Colorful List Accent 3" w:uiPriority="72"/>
-    <w:lsdException w:name="Colorful Grid Accent 3" w:uiPriority="73"/>
-    <w:lsdException w:name="Light Shading Accent 4" w:uiPriority="60"/>
-    <w:lsdException w:name="Light List Accent 4" w:uiPriority="61"/>
-    <w:lsdException w:name="Light Grid Accent 4" w:uiPriority="62"/>
-    <w:lsdException w:name="Medium Shading 1 Accent 4" w:uiPriority="63"/>
-    <w:lsdException w:name="Medium Shading 2 Accent 4" w:uiPriority="64"/>
-    <w:lsdException w:name="Medium List 1 Accent 4" w:uiPriority="65"/>
-    <w:lsdException w:name="Medium List 2 Accent 4" w:uiPriority="66"/>
-    <w:lsdException w:name="Medium Grid 1 Accent 4" w:uiPriority="67"/>
-    <w:lsdException w:name="Medium Grid 2 Accent 4" w:uiPriority="68"/>
-    <w:lsdException w:name="Medium Grid 3 Accent 4" w:uiPriority="69"/>
-    <w:lsdException w:name="Dark List Accent 4" w:uiPriority="70"/>
-    <w:lsdException w:name="Colorful Shading Accent 4" w:uiPriority="71"/>
-    <w:lsdException w:name="Colorful List Accent 4" w:uiPriority="72"/>
-    <w:lsdException w:name="Colorful Grid Accent 4" w:uiPriority="73"/>
-    <w:lsdException w:name="Light Shading Accent 5" w:uiPriority="60"/>
-    <w:lsdException w:name="Light List Accent 5" w:uiPriority="61"/>
-    <w:lsdException w:name="Light Grid Accent 5" w:uiPriority="62"/>
-    <w:lsdException w:name="Medium Shading 1 Accent 5" w:uiPriority="63"/>
-    <w:lsdException w:name="Medium Shading 2 Accent 5" w:uiPriority="64"/>
-    <w:lsdException w:name="Medium List 1 Accent 5" w:uiPriority="65"/>
-    <w:lsdException w:name="Medium List 2 Accent 5" w:uiPriority="66"/>
-    <w:lsdException w:name="Medium Grid 1 Accent 5" w:uiPriority="67"/>
-    <w:lsdException w:name="Medium Grid 2 Accent 5" w:uiPriority="68"/>
-    <w:lsdException w:name="Medium Grid 3 Accent 5" w:uiPriority="69"/>
-    <w:lsdException w:name="Dark List Accent 5" w:uiPriority="70"/>
-    <w:lsdException w:name="Colorful Shading Accent 5" w:uiPriority="71"/>
-    <w:lsdException w:name="Colorful List Accent 5" w:uiPriority="72"/>
-    <w:lsdException w:name="Colorful Grid Accent 5" w:uiPriority="73"/>
-    <w:lsdException w:name="Light Shading Accent 6" w:uiPriority="60"/>
-    <w:lsdException w:name="Light List Accent 6" w:uiPriority="61"/>
-    <w:lsdException w:name="Light Grid Accent 6" w:uiPriority="62"/>
-    <w:lsdException w:name="Medium Shading 1 Accent 6" w:uiPriority="63"/>
-    <w:lsdException w:name="Medium Shading 2 Accent 6" w:uiPriority="64"/>
-    <w:lsdException w:name="Medium List 1 Accent 6" w:uiPriority="65"/>
-    <w:lsdException w:name="Medium List 2 Accent 6" w:uiPriority="66"/>
-    <w:lsdException w:name="Medium Grid 1 Accent 6" w:uiPriority="67"/>
-    <w:lsdException w:name="Medium Grid 2 Accent 6" w:uiPriority="68"/>
-    <w:lsdException w:name="Medium Grid 3 Accent 6" w:uiPriority="69"/>
-    <w:lsdException w:name="Dark List Accent 6" w:uiPriority="70"/>
-    <w:lsdException w:name="Colorful Shading Accent 6" w:uiPriority="71"/>
-    <w:lsdException w:name="Colorful List Accent 6" w:uiPriority="72"/>
-    <w:lsdException w:name="Colorful Grid Accent 6" w:uiPriority="73"/>
-    <w:lsdException w:name="Subtle Emphasis" w:uiPriority="19" w:qFormat="1"/>
-    <w:lsdException w:name="Intense Emphasis" w:uiPriority="21" w:qFormat="1"/>
-    <w:lsdException w:name="Subtle Reference" w:uiPriority="31" w:qFormat="1"/>
-    <w:lsdException w:name="Intense Reference" w:uiPriority="32" w:qFormat="1"/>
-    <w:lsdException w:name="Book Title" w:uiPriority="33" w:qFormat="1"/>
-    <w:lsdException w:name="Bibliography" w:semiHidden="1" w:uiPriority="37" w:unhideWhenUsed="1"/>
-    <w:lsdException w:name="TOC Heading" w:semiHidden="1" w:uiPriority="39" w:unhideWhenUsed="1" w:qFormat="1"/>
-    <w:lsdException w:name="Plain Table 1" w:uiPriority="41"/>
-    <w:lsdException w:name="Plain Table 2" w:uiPriority="42"/>
-    <w:lsdException w:name="Plain Table 3" w:uiPriority="43"/>
-    <w:lsdException w:name="Plain Table 4" w:uiPriority="44"/>
-    <w:lsdException w:name="Plain Table 5" w:uiPriority="45"/>
-    <w:lsdException w:name="Grid Table Light" w:uiPriority="40"/>
-    <w:lsdException w:name="Grid Table 1 Light" w:uiPriority="46"/>
-    <w:lsdException w:name="Grid Table 2" w:uiPriority="47"/>
-    <w:lsdException w:name="Grid Table 3" w:uiPriority="48"/>
-    <w:lsdException w:name="Grid Table 4" w:uiPriority="49"/>
-    <w:lsdException w:name="Grid Table 5 Dark" w:uiPriority="50"/>
-    <w:lsdException w:name="Grid Table 6 Colorful" w:uiPriority="51"/>
-    <w:lsdException w:name="Grid Table 7 Colorful" w:uiPriority="52"/>
-    <w:lsdException w:name="Grid Table 1 Light Accent 1" w:uiPriority="46"/>
-    <w:lsdException w:name="Grid Table 2 Accent 1" w:uiPriority="47"/>
-    <w:lsdException w:name="Grid Table 3 Accent 1" w:uiPriority="48"/>
-    <w:lsdException w:name="Grid Table 4 Accent 1" w:uiPriority="49"/>
-    <w:lsdException w:name="Grid Table 5 Dark Accent 1" w:uiPriority="50"/>
-    <w:lsdException w:name="Grid Table 6 Colorful Accent 1" w:uiPriority="51"/>
-    <w:lsdException w:name="Grid Table 7 Colorful Accent 1" w:uiPriority="52"/>
-    <w:lsdException w:name="Grid Table 1 Light Accent 2" w:uiPriority="46"/>
-    <w:lsdException w:name="Grid Table 2 Accent 2" w:uiPriority="47"/>
-    <w:lsdException w:name="Grid Table 3 Accent 2" w:uiPriority="48"/>
-    <w:lsdException w:name="Grid Table 4 Accent 2" w:uiPriority="49"/>
-    <w:lsdException w:name="Grid Table 5 Dark Accent 2" w:uiPriority="50"/>
-    <w:lsdException w:name="Grid Table 6 Colorful Accent 2" w:uiPriority="51"/>
-    <w:lsdException w:name="Grid Table 7 Colorful Accent 2" w:uiPriority="52"/>
-    <w:lsdException w:name="Grid Table 1 Light Accent 3" w:uiPriority="46"/>
-    <w:lsdException w:name="Grid Table 2 Accent 3" w:uiPriority="47"/>
-    <w:lsdException w:name="Grid Table 3 Accent 3" w:uiPriority="48"/>
-    <w:lsdException w:name="Grid Table 4 Accent 3" w:uiPriority="49"/>
-    <w:lsdException w:name="Grid Table 5 Dark Accent 3" w:uiPriority="50"/>
-    <w:lsdException w:name="Grid Table 6 Colorful Accent 3" w:uiPriority="51"/>
-    <w:lsdException w:name="Grid Table 7 Colorful Accent 3" w:uiPriority="52"/>
-    <w:lsdException w:name="Grid Table 1 Light Accent 4" w:uiPriority="46"/>
-    <w:lsdException w:name="Grid Table 2 Accent 4" w:uiPriority="47"/>
-    <w:lsdException w:name="Grid Table 3 Accent 4" w:uiPriority="48"/>
-    <w:lsdException w:name="Grid Table 4 Accent 4" w:uiPriority="49"/>
-    <w:lsdException w:name="Grid Table 5 Dark Accent 4" w:uiPriority="50"/>
-    <w:lsdException w:name="Grid Table 6 Colorful Accent 4" w:uiPriority="51"/>
-    <w:lsdException w:name="Grid Table 7 Colorful Accent 4" w:uiPriority="52"/>
-    <w:lsdException w:name="Grid Table 1 Light Accent 5" w:uiPriority="46"/>
-    <w:lsdException w:name="Grid Table 2 Accent 5" w:uiPriority="47"/>
-    <w:lsdException w:name="Grid Table 3 Accent 5" w:uiPriority="48"/>
-    <w:lsdException w:name="Grid Table 4 Accent 5" w:uiPriority="49"/>
-    <w:lsdException w:name="Grid Table 5 Dark Accent 5" w:uiPriority="50"/>
-    <w:lsdException w:name="Grid Table 6 Colorful Accent 5" w:uiPriority="51"/>
-    <w:lsdException w:name="Grid Table 7 Colorful Accent 5" w:uiPriority="52"/>
-    <w:lsdException w:name="Grid Table 1 Light Accent 6" w:uiPriority="46"/>
-    <w:lsdException w:name="Grid Table 2 Accent 6" w:uiPriority="47"/>
-    <w:lsdException w:name="Grid Table 3 Accent 6" w:uiPriority="48"/>
-    <w:lsdException w:name="Grid Table 4 Accent 6" w:uiPriority="49"/>
-    <w:lsdException w:name="Grid Table 5 Dark Accent 6" w:uiPriority="50"/>
-    <w:lsdException w:name="Grid Table 6 Colorful Accent 6" w:uiPriority="51"/>
-    <w:lsdException w:name="Grid Table 7 Colorful Accent 6" w:uiPriority="52"/>
-    <w:lsdException w:name="List Table 1 Light" w:uiPriority="46"/>
-    <w:lsdException w:name="List Table 2" w:uiPriority="47"/>
-    <w:lsdException w:name="List Table 3" w:uiPriority="48"/>
-    <w:lsdException w:name="List Table 4" w:uiPriority="49"/>
-    <w:lsdException w:name="List Table 5 Dark" w:uiPriority="50"/>
-    <w:lsdException w:name="List Table 6 Colorful" w:uiPriority="51"/>
-    <w:lsdException w:name="List Table 7 Colorful" w:uiPriority="52"/>
-    <w:lsdException w:name="List Table 1 Light Accent 1" w:uiPriority="46"/>
-    <w:lsdException w:name="List Table 2 Accent 1" w:uiPriority="47"/>
-    <w:lsdException w:name="List Table 3 Accent 1" w:uiPriority="48"/>
-    <w:lsdException w:name="List Table 4 Accent 1" w:uiPriority="49"/>
-    <w:lsdException w:name="List Table 5 Dark Accent 1" w:uiPriority="50"/>
-    <w:lsdException w:name="List Table 6 Colorful Accent 1" w:uiPriority="51"/>
-    <w:lsdException w:name="List Table 7 Colorful Accent 1" w:uiPriority="52"/>
-    <w:lsdException w:name="List Table 1 Light Accent 2" w:uiPriority="46"/>
-    <w:lsdException w:name="List Table 2 Accent 2" w:uiPriority="47"/>
-    <w:lsdException w:name="List Table 3 Accent 2" w:uiPriority="48"/>
-    <w:lsdException w:name="List Table 4 Accent 2" w:uiPriority="49"/>
-    <w:lsdException w:name="List Table 5 Dark Accent 2" w:uiPriority="50"/>
-    <w:lsdException w:name="List Table 6 Colorful Accent 2" w:uiPriority="51"/>
-    <w:lsdException w:name="List Table 7 Colorful Accent 2" w:uiPriority="52"/>
-    <w:lsdException w:name="List Table 1 Light Accent 3" w:uiPriority="46"/>
-    <w:lsdException w:name="List Table 2 Accent 3" w:uiPriority="47"/>
-    <w:lsdException w:name="List Table 3 Accent 3" w:uiPriority="48"/>
-    <w:lsdException w:name="List Table 4 Accent 3" w:uiPriority="49"/>
-    <w:lsdException w:name="List Table 5 Dark Accent 3" w:uiPriority="50"/>
-    <w:lsdException w:name="List Table 6 Colorful Accent 3" w:uiPriority="51"/>
-    <w:lsdException w:name="List Table 7 Colorful Accent 3" w:uiPriority="52"/>
-    <w:lsdException w:name="List Table 1 Light Accent 4" w:uiPriority="46"/>
-    <w:lsdException w:name="List Table 2 Accent 4" w:uiPriority="47"/>
-    <w:lsdException w:name="List Table 3 Accent 4" w:uiPriority="48"/>
-    <w:lsdException w:name="List Table 4 Accent 4" w:uiPriority="49"/>
-    <w:lsdException w:name="List Table 5 Dark Accent 4" w:uiPriority="50"/>
-    <w:lsdException w:name="List Table 6 Colorful Accent 4" w:uiPriority="51"/>
-    <w:lsdException w:name="List Table 7 Colorful Accent 4" w:uiPriority="52"/>
-    <w:lsdException w:name="List Table 1 Light Accent 5" w:uiPriority="46"/>
-    <w:lsdException w:name="List Table 2 Accent 5" w:uiPriority="47"/>
-    <w:lsdException w:name="List Table 3 Accent 5" w:uiPriority="48"/>
-    <w:lsdException w:name="List Table 4 Accent 5" w:uiPriority="49"/>
-    <w:lsdException w:name="List Table 5 Dark Accent 5" w:uiPriority="50"/>
-    <w:lsdException w:name="List Table 6 Colorful Accent 5" w:uiPriority="51"/>
-    <w:lsdException w:name="List Table 7 Colorful Accent 5" w:uiPriority="52"/>
-    <w:lsdException w:name="List Table 1 Light Accent 6" w:uiPriority="46"/>
-    <w:lsdException w:name="List Table 2 Accent 6" w:uiPriority="47"/>
-    <w:lsdException w:name="List Table 3 Accent 6" w:uiPriority="48"/>
-    <w:lsdException w:name="List Table 4 Accent 6" w:uiPriority="49"/>
-    <w:lsdException w:name="List Table 5 Dark Accent 6" w:uiPriority="50"/>
-    <w:lsdException w:name="List Table 6 Colorful Accent 6" w:uiPriority="51"/>
-    <w:lsdException w:name="List Table 7 Colorful Accent 6" w:uiPriority="52"/>
+  <w:latentStyles w:defLockedState="0" w:defUIPriority="99" w:defSemiHidden="1" w:defUnhideWhenUsed="1" w:defQFormat="0" w:count="267">
+    <w:lsdException w:name="Normal" w:semiHidden="0" w:uiPriority="0" w:unhideWhenUsed="0" w:qFormat="1"/>
+    <w:lsdException w:name="heading 1" w:semiHidden="0" w:uiPriority="9" w:unhideWhenUsed="0" w:qFormat="1"/>
+    <w:lsdException w:name="heading 2" w:uiPriority="9" w:qFormat="1"/>
+    <w:lsdException w:name="heading 3" w:uiPriority="9" w:qFormat="1"/>
+    <w:lsdException w:name="heading 4" w:uiPriority="9" w:qFormat="1"/>
+    <w:lsdException w:name="heading 5" w:uiPriority="9" w:qFormat="1"/>
+    <w:lsdException w:name="heading 6" w:uiPriority="9" w:qFormat="1"/>
+    <w:lsdException w:name="heading 7" w:uiPriority="9" w:qFormat="1"/>
+    <w:lsdException w:name="heading 8" w:uiPriority="9" w:qFormat="1"/>
+    <w:lsdException w:name="heading 9" w:uiPriority="9" w:qFormat="1"/>
+    <w:lsdException w:name="toc 1" w:uiPriority="39"/>
+    <w:lsdException w:name="toc 2" w:uiPriority="39"/>
+    <w:lsdException w:name="toc 3" w:uiPriority="39"/>
+    <w:lsdException w:name="toc 4" w:uiPriority="39"/>
+    <w:lsdException w:name="toc 5" w:uiPriority="39"/>
+    <w:lsdException w:name="toc 6" w:uiPriority="39"/>
+    <w:lsdException w:name="toc 7" w:uiPriority="39"/>
+    <w:lsdException w:name="toc 8" w:uiPriority="39"/>
+    <w:lsdException w:name="toc 9" w:uiPriority="39"/>
+    <w:lsdException w:name="caption" w:uiPriority="35" w:qFormat="1"/>
+    <w:lsdException w:name="Title" w:semiHidden="0" w:uiPriority="10" w:unhideWhenUsed="0" w:qFormat="1"/>
+    <w:lsdException w:name="Default Paragraph Font" w:uiPriority="1"/>
+    <w:lsdException w:name="Subtitle" w:semiHidden="0" w:uiPriority="11" w:unhideWhenUsed="0" w:qFormat="1"/>
+    <w:lsdException w:name="Strong" w:semiHidden="0" w:uiPriority="22" w:unhideWhenUsed="0" w:qFormat="1"/>
+    <w:lsdException w:name="Emphasis" w:semiHidden="0" w:uiPriority="20" w:unhideWhenUsed="0" w:qFormat="1"/>
+    <w:lsdException w:name="Table Grid" w:semiHidden="0" w:uiPriority="39" w:unhideWhenUsed="0"/>
+    <w:lsdException w:name="Placeholder Text" w:unhideWhenUsed="0"/>
+    <w:lsdException w:name="No Spacing" w:semiHidden="0" w:uiPriority="1" w:unhideWhenUsed="0" w:qFormat="1"/>
+    <w:lsdException w:name="Light Shading" w:semiHidden="0" w:uiPriority="60" w:unhideWhenUsed="0"/>
+    <w:lsdException w:name="Light List" w:semiHidden="0" w:uiPriority="61" w:unhideWhenUsed="0"/>
+    <w:lsdException w:name="Light Grid" w:semiHidden="0" w:uiPriority="62" w:unhideWhenUsed="0"/>
+    <w:lsdException w:name="Medium Shading 1" w:semiHidden="0" w:uiPriority="63" w:unhideWhenUsed="0"/>
+    <w:lsdException w:name="Medium Shading 2" w:semiHidden="0" w:uiPriority="64" w:unhideWhenUsed="0"/>
+    <w:lsdException w:name="Medium List 1" w:semiHidden="0" w:uiPriority="65" w:unhideWhenUsed="0"/>
+    <w:lsdException w:name="Medium List 2" w:semiHidden="0" w:uiPriority="66" w:unhideWhenUsed="0"/>
+    <w:lsdException w:name="Medium Grid 1" w:semiHidden="0" w:uiPriority="67" w:unhideWhenUsed="0"/>
+    <w:lsdException w:name="Medium Grid 2" w:semiHidden="0" w:uiPriority="68" w:unhideWhenUsed="0"/>
+    <w:lsdException w:name="Medium Grid 3" w:semiHidden="0" w:uiPriority="69" w:unhideWhenUsed="0"/>
+    <w:lsdException w:name="Dark List" w:semiHidden="0" w:uiPriority="70" w:unhideWhenUsed="0"/>
+    <w:lsdException w:name="Colorful Shading" w:semiHidden="0" w:uiPriority="71" w:unhideWhenUsed="0"/>
+    <w:lsdException w:name="Colorful List" w:semiHidden="0" w:uiPriority="72" w:unhideWhenUsed="0"/>
+    <w:lsdException w:name="Colorful Grid" w:semiHidden="0" w:uiPriority="73" w:unhideWhenUsed="0"/>
+    <w:lsdException w:name="Light Shading Accent 1" w:semiHidden="0" w:uiPriority="60" w:unhideWhenUsed="0"/>
+    <w:lsdException w:name="Light List Accent 1" w:semiHidden="0" w:uiPriority="61" w:unhideWhenUsed="0"/>
+    <w:lsdException w:name="Light Grid Accent 1" w:semiHidden="0" w:uiPriority="62" w:unhideWhenUsed="0"/>
+    <w:lsdException w:name="Medium Shading 1 Accent 1" w:semiHidden="0" w:uiPriority="63" w:unhideWhenUsed="0"/>
+    <w:lsdException w:name="Medium Shading 2 Accent 1" w:semiHidden="0" w:uiPriority="64" w:unhideWhenUsed="0"/>
+    <w:lsdException w:name="Medium List 1 Accent 1" w:semiHidden="0" w:uiPriority="65" w:unhideWhenUsed="0"/>
+    <w:lsdException w:name="Revision" w:unhideWhenUsed="0"/>
+    <w:lsdException w:name="List Paragraph" w:semiHidden="0" w:uiPriority="34" w:unhideWhenUsed="0" w:qFormat="1"/>
+    <w:lsdException w:name="Quote" w:semiHidden="0" w:uiPriority="29" w:unhideWhenUsed="0" w:qFormat="1"/>
+    <w:lsdException w:name="Intense Quote" w:semiHidden="0" w:uiPriority="30" w:unhideWhenUsed="0" w:qFormat="1"/>
+    <w:lsdException w:name="Medium List 2 Accent 1" w:semiHidden="0" w:uiPriority="66" w:unhideWhenUsed="0"/>
+    <w:lsdException w:name="Medium Grid 1 Accent 1" w:semiHidden="0" w:uiPriority="67" w:unhideWhenUsed="0"/>
+    <w:lsdException w:name="Medium Grid 2 Accent 1" w:semiHidden="0" w:uiPriority="68" w:unhideWhenUsed="0"/>
+    <w:lsdException w:name="Medium Grid 3 Accent 1" w:semiHidden="0" w:uiPriority="69" w:unhideWhenUsed="0"/>
+    <w:lsdException w:name="Dark List Accent 1" w:semiHidden="0" w:uiPriority="70" w:unhideWhenUsed="0"/>
+    <w:lsdException w:name="Colorful Shading Accent 1" w:semiHidden="0" w:uiPriority="71" w:unhideWhenUsed="0"/>
+    <w:lsdException w:name="Colorful List Accent 1" w:semiHidden="0" w:uiPriority="72" w:unhideWhenUsed="0"/>
+    <w:lsdException w:name="Colorful Grid Accent 1" w:semiHidden="0" w:uiPriority="73" w:unhideWhenUsed="0"/>
+    <w:lsdException w:name="Light Shading Accent 2" w:semiHidden="0" w:uiPriority="60" w:unhideWhenUsed="0"/>
+    <w:lsdException w:name="Light List Accent 2" w:semiHidden="0" w:uiPriority="61" w:unhideWhenUsed="0"/>
+    <w:lsdException w:name="Light Grid Accent 2" w:semiHidden="0" w:uiPriority="62" w:unhideWhenUsed="0"/>
+    <w:lsdException w:name="Medium Shading 1 Accent 2" w:semiHidden="0" w:uiPriority="63" w:unhideWhenUsed="0"/>
+    <w:lsdException w:name="Medium Shading 2 Accent 2" w:semiHidden="0" w:uiPriority="64" w:unhideWhenUsed="0"/>
+    <w:lsdException w:name="Medium List 1 Accent 2" w:semiHidden="0" w:uiPriority="65" w:unhideWhenUsed="0"/>
+    <w:lsdException w:name="Medium List 2 Accent 2" w:semiHidden="0" w:uiPriority="66" w:unhideWhenUsed="0"/>
+    <w:lsdException w:name="Medium Grid 1 Accent 2" w:semiHidden="0" w:uiPriority="67" w:unhideWhenUsed="0"/>
+    <w:lsdException w:name="Medium Grid 2 Accent 2" w:semiHidden="0" w:uiPriority="68" w:unhideWhenUsed="0"/>
+    <w:lsdException w:name="Medium Grid 3 Accent 2" w:semiHidden="0" w:uiPriority="69" w:unhideWhenUsed="0"/>
+    <w:lsdException w:name="Dark List Accent 2" w:semiHidden="0" w:uiPriority="70" w:unhideWhenUsed="0"/>
+    <w:lsdException w:name="Colorful Shading Accent 2" w:semiHidden="0" w:uiPriority="71" w:unhideWhenUsed="0"/>
+    <w:lsdException w:name="Colorful List Accent 2" w:semiHidden="0" w:uiPriority="72" w:unhideWhenUsed="0"/>
+    <w:lsdException w:name="Colorful Grid Accent 2" w:semiHidden="0" w:uiPriority="73" w:unhideWhenUsed="0"/>
+    <w:lsdException w:name="Light Shading Accent 3" w:semiHidden="0" w:uiPriority="60" w:unhideWhenUsed="0"/>
+    <w:lsdException w:name="Light List Accent 3" w:semiHidden="0" w:uiPriority="61" w:unhideWhenUsed="0"/>
+    <w:lsdException w:name="Light Grid Accent 3" w:semiHidden="0" w:uiPriority="62" w:unhideWhenUsed="0"/>
+    <w:lsdException w:name="Medium Shading 1 Accent 3" w:semiHidden="0" w:uiPriority="63" w:unhideWhenUsed="0"/>
+    <w:lsdException w:name="Medium Shading 2 Accent 3" w:semiHidden="0" w:uiPriority="64" w:unhideWhenUsed="0"/>
+    <w:lsdException w:name="Medium List 1 Accent 3" w:semiHidden="0" w:uiPriority="65" w:unhideWhenUsed="0"/>
+    <w:lsdException w:name="Medium List 2 Accent 3" w:semiHidden="0" w:uiPriority="66" w:unhideWhenUsed="0"/>
+    <w:lsdException w:name="Medium Grid 1 Accent 3" w:semiHidden="0" w:uiPriority="67" w:unhideWhenUsed="0"/>
+    <w:lsdException w:name="Medium Grid 2 Accent 3" w:semiHidden="0" w:uiPriority="68" w:unhideWhenUsed="0"/>
+    <w:lsdException w:name="Medium Grid 3 Accent 3" w:semiHidden="0" w:uiPriority="69" w:unhideWhenUsed="0"/>
+    <w:lsdException w:name="Dark List Accent 3" w:semiHidden="0" w:uiPriority="70" w:unhideWhenUsed="0"/>
+    <w:lsdException w:name="Colorful Shading Accent 3" w:semiHidden="0" w:uiPriority="71" w:unhideWhenUsed="0"/>
+    <w:lsdException w:name="Colorful List Accent 3" w:semiHidden="0" w:uiPriority="72" w:unhideWhenUsed="0"/>
+    <w:lsdException w:name="Colorful Grid Accent 3" w:semiHidden="0" w:uiPriority="73" w:unhideWhenUsed="0"/>
+    <w:lsdException w:name="Light Shading Accent 4" w:semiHidden="0" w:uiPriority="60" w:unhideWhenUsed="0"/>
+    <w:lsdException w:name="Light List Accent 4" w:semiHidden="0" w:uiPriority="61" w:unhideWhenUsed="0"/>
+    <w:lsdException w:name="Light Grid Accent 4" w:semiHidden="0" w:uiPriority="62" w:unhideWhenUsed="0"/>
+    <w:lsdException w:name="Medium Shading 1 Accent 4" w:semiHidden="0" w:uiPriority="63" w:unhideWhenUsed="0"/>
+    <w:lsdException w:name="Medium Shading 2 Accent 4" w:semiHidden="0" w:uiPriority="64" w:unhideWhenUsed="0"/>
+    <w:lsdException w:name="Medium List 1 Accent 4" w:semiHidden="0" w:uiPriority="65" w:unhideWhenUsed="0"/>
+    <w:lsdException w:name="Medium List 2 Accent 4" w:semiHidden="0" w:uiPriority="66" w:unhideWhenUsed="0"/>
+    <w:lsdException w:name="Medium Grid 1 Accent 4" w:semiHidden="0" w:uiPriority="67" w:unhideWhenUsed="0"/>
+    <w:lsdException w:name="Medium Grid 2 Accent 4" w:semiHidden="0" w:uiPriority="68" w:unhideWhenUsed="0"/>
+    <w:lsdException w:name="Medium Grid 3 Accent 4" w:semiHidden="0" w:uiPriority="69" w:unhideWhenUsed="0"/>
+    <w:lsdException w:name="Dark List Accent 4" w:semiHidden="0" w:uiPriority="70" w:unhideWhenUsed="0"/>
+    <w:lsdException w:name="Colorful Shading Accent 4" w:semiHidden="0" w:uiPriority="71" w:unhideWhenUsed="0"/>
+    <w:lsdException w:name="Colorful List Accent 4" w:semiHidden="0" w:uiPriority="72" w:unhideWhenUsed="0"/>
+    <w:lsdException w:name="Colorful Grid Accent 4" w:semiHidden="0" w:uiPriority="73" w:unhideWhenUsed="0"/>
+    <w:lsdException w:name="Light Shading Accent 5" w:semiHidden="0" w:uiPriority="60" w:unhideWhenUsed="0"/>
+    <w:lsdException w:name="Light List Accent 5" w:semiHidden="0" w:uiPriority="61" w:unhideWhenUsed="0"/>
+    <w:lsdException w:name="Light Grid Accent 5" w:semiHidden="0" w:uiPriority="62" w:unhideWhenUsed="0"/>
+    <w:lsdException w:name="Medium Shading 1 Accent 5" w:semiHidden="0" w:uiPriority="63" w:unhideWhenUsed="0"/>
+    <w:lsdException w:name="Medium Shading 2 Accent 5" w:semiHidden="0" w:uiPriority="64" w:unhideWhenUsed="0"/>
+    <w:lsdException w:name="Medium List 1 Accent 5" w:semiHidden="0" w:uiPriority="65" w:unhideWhenUsed="0"/>
+    <w:lsdException w:name="Medium List 2 Accent 5" w:semiHidden="0" w:uiPriority="66" w:unhideWhenUsed="0"/>
+    <w:lsdException w:name="Medium Grid 1 Accent 5" w:semiHidden="0" w:uiPriority="67" w:unhideWhenUsed="0"/>
+    <w:lsdException w:name="Medium Grid 2 Accent 5" w:semiHidden="0" w:uiPriority="68" w:unhideWhenUsed="0"/>
+    <w:lsdException w:name="Medium Grid 3 Accent 5" w:semiHidden="0" w:uiPriority="69" w:unhideWhenUsed="0"/>
+    <w:lsdException w:name="Dark List Accent 5" w:semiHidden="0" w:uiPriority="70" w:unhideWhenUsed="0"/>
+    <w:lsdException w:name="Colorful Shading Accent 5" w:semiHidden="0" w:uiPriority="71" w:unhideWhenUsed="0"/>
+    <w:lsdException w:name="Colorful List Accent 5" w:semiHidden="0" w:uiPriority="72" w:unhideWhenUsed="0"/>
+    <w:lsdException w:name="Colorful Grid Accent 5" w:semiHidden="0" w:uiPriority="73" w:unhideWhenUsed="0"/>
+    <w:lsdException w:name="Light Shading Accent 6" w:semiHidden="0" w:uiPriority="60" w:unhideWhenUsed="0"/>
+    <w:lsdException w:name="Light List Accent 6" w:semiHidden="0" w:uiPriority="61" w:unhideWhenUsed="0"/>
+    <w:lsdException w:name="Light Grid Accent 6" w:semiHidden="0" w:uiPriority="62" w:unhideWhenUsed="0"/>
+    <w:lsdException w:name="Medium Shading 1 Accent 6" w:semiHidden="0" w:uiPriority="63" w:unhideWhenUsed="0"/>
+    <w:lsdException w:name="Medium Shading 2 Accent 6" w:semiHidden="0" w:uiPriority="64" w:unhideWhenUsed="0"/>
+    <w:lsdException w:name="Medium List 1 Accent 6" w:semiHidden="0" w:uiPriority="65" w:unhideWhenUsed="0"/>
+    <w:lsdException w:name="Medium List 2 Accent 6" w:semiHidden="0" w:uiPriority="66" w:unhideWhenUsed="0"/>
+    <w:lsdException w:name="Medium Grid 1 Accent 6" w:semiHidden="0" w:uiPriority="67" w:unhideWhenUsed="0"/>
+    <w:lsdException w:name="Medium Grid 2 Accent 6" w:semiHidden="0" w:uiPriority="68" w:unhideWhenUsed="0"/>
+    <w:lsdException w:name="Medium Grid 3 Accent 6" w:semiHidden="0" w:uiPriority="69" w:unhideWhenUsed="0"/>
+    <w:lsdException w:name="Dark List Accent 6" w:semiHidden="0" w:uiPriority="70" w:unhideWhenUsed="0"/>
+    <w:lsdException w:name="Colorful Shading Accent 6" w:semiHidden="0" w:uiPriority="71" w:unhideWhenUsed="0"/>
+    <w:lsdException w:name="Colorful List Accent 6" w:semiHidden="0" w:uiPriority="72" w:unhideWhenUsed="0"/>
+    <w:lsdException w:name="Colorful Grid Accent 6" w:semiHidden="0" w:uiPriority="73" w:unhideWhenUsed="0"/>
+    <w:lsdException w:name="Subtle Emphasis" w:semiHidden="0" w:uiPriority="19" w:unhideWhenUsed="0" w:qFormat="1"/>
+    <w:lsdException w:name="Intense Emphasis" w:semiHidden="0" w:uiPriority="21" w:unhideWhenUsed="0" w:qFormat="1"/>
+    <w:lsdException w:name="Subtle Reference" w:semiHidden="0" w:uiPriority="31" w:unhideWhenUsed="0" w:qFormat="1"/>
+    <w:lsdException w:name="Intense Reference" w:semiHidden="0" w:uiPriority="32" w:unhideWhenUsed="0" w:qFormat="1"/>
+    <w:lsdException w:name="Book Title" w:semiHidden="0" w:uiPriority="33" w:unhideWhenUsed="0" w:qFormat="1"/>
+    <w:lsdException w:name="Bibliography" w:uiPriority="37"/>
+    <w:lsdException w:name="TOC Heading" w:uiPriority="39" w:qFormat="1"/>
   </w:latentStyles>
   <w:style w:type="paragraph" w:default="1" w:styleId="Standard">
     <w:name w:val="Normal"/>
@@ -2565,6 +3658,7 @@
     <w:uiPriority w:val="99"/>
     <w:semiHidden/>
     <w:unhideWhenUsed/>
+    <w:qFormat/>
     <w:tblPr>
       <w:tblInd w:w="0" w:type="dxa"/>
       <w:tblCellMar>
@@ -2581,7 +3675,7 @@
     <w:semiHidden/>
     <w:unhideWhenUsed/>
   </w:style>
-  <w:style w:type="table" w:styleId="Tabellenraster">
+  <w:style w:type="table" w:styleId="Tabellengitternetz">
     <w:name w:val="Table Grid"/>
     <w:basedOn w:val="NormaleTabelle"/>
     <w:uiPriority w:val="39"/>
@@ -2729,11 +3823,61 @@
       <w:vertAlign w:val="superscript"/>
     </w:rPr>
   </w:style>
+  <w:style w:type="paragraph" w:styleId="Inhaltsverzeichnisberschrift">
+    <w:name w:val="TOC Heading"/>
+    <w:basedOn w:val="berschrift1"/>
+    <w:next w:val="Standard"/>
+    <w:uiPriority w:val="39"/>
+    <w:semiHidden/>
+    <w:unhideWhenUsed/>
+    <w:qFormat/>
+    <w:rsid w:val="00C810FB"/>
+    <w:pPr>
+      <w:spacing w:line="276" w:lineRule="auto"/>
+      <w:outlineLvl w:val="9"/>
+    </w:pPr>
+  </w:style>
+  <w:style w:type="paragraph" w:styleId="Verzeichnis1">
+    <w:name w:val="toc 1"/>
+    <w:basedOn w:val="Standard"/>
+    <w:next w:val="Standard"/>
+    <w:autoRedefine/>
+    <w:uiPriority w:val="39"/>
+    <w:unhideWhenUsed/>
+    <w:rsid w:val="00C810FB"/>
+    <w:pPr>
+      <w:spacing w:after="100"/>
+    </w:pPr>
+  </w:style>
+  <w:style w:type="paragraph" w:styleId="Verzeichnis2">
+    <w:name w:val="toc 2"/>
+    <w:basedOn w:val="Standard"/>
+    <w:next w:val="Standard"/>
+    <w:autoRedefine/>
+    <w:uiPriority w:val="39"/>
+    <w:unhideWhenUsed/>
+    <w:rsid w:val="00C810FB"/>
+    <w:pPr>
+      <w:spacing w:after="100"/>
+      <w:ind w:left="220"/>
+    </w:pPr>
+  </w:style>
+  <w:style w:type="character" w:styleId="Hyperlink">
+    <w:name w:val="Hyperlink"/>
+    <w:basedOn w:val="Absatz-Standardschriftart"/>
+    <w:uiPriority w:val="99"/>
+    <w:unhideWhenUsed/>
+    <w:rsid w:val="00C810FB"/>
+    <w:rPr>
+      <w:color w:val="0563C1" w:themeColor="hyperlink"/>
+      <w:u w:val="single"/>
+    </w:rPr>
+  </w:style>
 </w:styles>
 </file>
 
 <file path=word/glossary/document.xml><?xml version="1.0" encoding="utf-8"?>
-<w:glossaryDocument xmlns:wpc="http://schemas.microsoft.com/office/word/2010/wordprocessingCanvas" xmlns:mc="http://schemas.openxmlformats.org/markup-compatibility/2006" xmlns:o="urn:schemas-microsoft-com:office:office" xmlns:r="http://schemas.openxmlformats.org/officeDocument/2006/relationships" xmlns:m="http://schemas.openxmlformats.org/officeDocument/2006/math" xmlns:v="urn:schemas-microsoft-com:vml" xmlns:wp14="http://schemas.microsoft.com/office/word/2010/wordprocessingDrawing" xmlns:wp="http://schemas.openxmlformats.org/drawingml/2006/wordprocessingDrawing" xmlns:w10="urn:schemas-microsoft-com:office:word" xmlns:w="http://schemas.openxmlformats.org/wordprocessingml/2006/main" xmlns:w14="http://schemas.microsoft.com/office/word/2010/wordml" xmlns:w15="http://schemas.microsoft.com/office/word/2012/wordml" xmlns:wpg="http://schemas.microsoft.com/office/word/2010/wordprocessingGroup" xmlns:wpi="http://schemas.microsoft.com/office/word/2010/wordprocessingInk" xmlns:wne="http://schemas.microsoft.com/office/word/2006/wordml" xmlns:wps="http://schemas.microsoft.com/office/word/2010/wordprocessingShape" mc:Ignorable="w14 w15 wp14">
+<w:glossaryDocument xmlns:ve="http://schemas.openxmlformats.org/markup-compatibility/2006" xmlns:o="urn:schemas-microsoft-com:office:office" xmlns:r="http://schemas.openxmlformats.org/officeDocument/2006/relationships" xmlns:m="http://schemas.openxmlformats.org/officeDocument/2006/math" xmlns:v="urn:schemas-microsoft-com:vml" xmlns:wp="http://schemas.openxmlformats.org/drawingml/2006/wordprocessingDrawing" xmlns:w10="urn:schemas-microsoft-com:office:word" xmlns:w="http://schemas.openxmlformats.org/wordprocessingml/2006/main" xmlns:wne="http://schemas.microsoft.com/office/word/2006/wordml">
   <w:docParts>
     <w:docPart>
       <w:docPartPr>
@@ -2787,7 +3931,7 @@
           <w:r>
             <w:rPr>
               <w:rFonts w:asciiTheme="majorHAnsi" w:eastAsiaTheme="majorEastAsia" w:hAnsiTheme="majorHAnsi" w:cstheme="majorBidi"/>
-              <w:color w:val="5B9BD5" w:themeColor="accent1"/>
+              <w:color w:val="4F81BD" w:themeColor="accent1"/>
               <w:sz w:val="80"/>
               <w:szCs w:val="80"/>
             </w:rPr>
@@ -2825,41 +3969,12 @@
         </w:p>
       </w:docPartBody>
     </w:docPart>
-    <w:docPart>
-      <w:docPartPr>
-        <w:name w:val="4B0BB0E2845547B7ABB083D60BB3AE77"/>
-        <w:category>
-          <w:name w:val="Allgemein"/>
-          <w:gallery w:val="placeholder"/>
-        </w:category>
-        <w:types>
-          <w:type w:val="bbPlcHdr"/>
-        </w:types>
-        <w:behaviors>
-          <w:behavior w:val="content"/>
-        </w:behaviors>
-        <w:guid w:val="{98A711A5-DC6D-4FC0-B716-55D2D20F8E6D}"/>
-      </w:docPartPr>
-      <w:docPartBody>
-        <w:p>
-          <w:pPr>
-            <w:pStyle w:val="4B0BB0E2845547B7ABB083D60BB3AE77"/>
-          </w:pPr>
-          <w:r>
-            <w:rPr>
-              <w:color w:val="5B9BD5" w:themeColor="accent1"/>
-            </w:rPr>
-            <w:t>[Geben Sie den Namen des Autors ein]</w:t>
-          </w:r>
-        </w:p>
-      </w:docPartBody>
-    </w:docPart>
   </w:docParts>
 </w:glossaryDocument>
 </file>
 
 <file path=word/glossary/fontTable.xml><?xml version="1.0" encoding="utf-8"?>
-<w:fonts xmlns:mc="http://schemas.openxmlformats.org/markup-compatibility/2006" xmlns:r="http://schemas.openxmlformats.org/officeDocument/2006/relationships" xmlns:w="http://schemas.openxmlformats.org/wordprocessingml/2006/main" xmlns:w14="http://schemas.microsoft.com/office/word/2010/wordml" xmlns:w15="http://schemas.microsoft.com/office/word/2012/wordml" mc:Ignorable="w14 w15">
+<w:fonts xmlns:r="http://schemas.openxmlformats.org/officeDocument/2006/relationships" xmlns:w="http://schemas.openxmlformats.org/wordprocessingml/2006/main">
   <w:font w:name="Calibri">
     <w:panose1 w:val="020F0502020204030204"/>
     <w:charset w:val="00"/>
@@ -2889,22 +4004,29 @@
     <w:pitch w:val="variable"/>
     <w:sig w:usb0="00000003" w:usb1="00000000" w:usb2="00000000" w:usb3="00000000" w:csb0="00000001" w:csb1="00000000"/>
   </w:font>
+  <w:font w:name="Cambria">
+    <w:panose1 w:val="02040503050406030204"/>
+    <w:charset w:val="00"/>
+    <w:family w:val="roman"/>
+    <w:pitch w:val="variable"/>
+    <w:sig w:usb0="E00002FF" w:usb1="400004FF" w:usb2="00000000" w:usb3="00000000" w:csb0="0000019F" w:csb1="00000000"/>
+  </w:font>
 </w:fonts>
 </file>
 
 <file path=word/glossary/settings.xml><?xml version="1.0" encoding="utf-8"?>
-<w:settings xmlns:mc="http://schemas.openxmlformats.org/markup-compatibility/2006" xmlns:o="urn:schemas-microsoft-com:office:office" xmlns:r="http://schemas.openxmlformats.org/officeDocument/2006/relationships" xmlns:m="http://schemas.openxmlformats.org/officeDocument/2006/math" xmlns:v="urn:schemas-microsoft-com:vml" xmlns:w10="urn:schemas-microsoft-com:office:word" xmlns:w="http://schemas.openxmlformats.org/wordprocessingml/2006/main" xmlns:w14="http://schemas.microsoft.com/office/word/2010/wordml" xmlns:w15="http://schemas.microsoft.com/office/word/2012/wordml" xmlns:sl="http://schemas.openxmlformats.org/schemaLibrary/2006/main" mc:Ignorable="w14 w15">
+<w:settings xmlns:o="urn:schemas-microsoft-com:office:office" xmlns:r="http://schemas.openxmlformats.org/officeDocument/2006/relationships" xmlns:m="http://schemas.openxmlformats.org/officeDocument/2006/math" xmlns:v="urn:schemas-microsoft-com:vml" xmlns:w10="urn:schemas-microsoft-com:office:word" xmlns:w="http://schemas.openxmlformats.org/wordprocessingml/2006/main" xmlns:sl="http://schemas.openxmlformats.org/schemaLibrary/2006/main">
   <w:view w:val="normal"/>
   <w:defaultTabStop w:val="708"/>
   <w:hyphenationZone w:val="425"/>
   <w:characterSpacingControl w:val="doNotCompress"/>
   <w:compat>
     <w:useFELayout/>
-    <w:compatSetting w:name="compatibilityMode" w:uri="http://schemas.microsoft.com/office/word" w:val="12"/>
   </w:compat>
   <w:rsids>
     <w:rsidRoot w:val="00253A11"/>
     <w:rsid w:val="00253A11"/>
+    <w:rsid w:val="00A45D20"/>
     <w:rsid w:val="00A9144E"/>
     <w:rsid w:val="00B141D6"/>
   </w:rsids>
@@ -2912,7 +4034,7 @@
     <m:mathFont m:val="Cambria Math"/>
     <m:brkBin m:val="before"/>
     <m:brkBinSub m:val="--"/>
-    <m:smallFrac m:val="0"/>
+    <m:smallFrac m:val="off"/>
     <m:dispDef/>
     <m:lMargin m:val="0"/>
     <m:rMargin m:val="0"/>
@@ -2929,7 +4051,7 @@
 </file>
 
 <file path=word/glossary/styles.xml><?xml version="1.0" encoding="utf-8"?>
-<w:styles xmlns:mc="http://schemas.openxmlformats.org/markup-compatibility/2006" xmlns:r="http://schemas.openxmlformats.org/officeDocument/2006/relationships" xmlns:w="http://schemas.openxmlformats.org/wordprocessingml/2006/main" xmlns:w14="http://schemas.microsoft.com/office/word/2010/wordml" xmlns:w15="http://schemas.microsoft.com/office/word/2012/wordml" mc:Ignorable="w14 w15">
+<w:styles xmlns:r="http://schemas.openxmlformats.org/officeDocument/2006/relationships" xmlns:w="http://schemas.openxmlformats.org/wordprocessingml/2006/main">
   <w:docDefaults>
     <w:rPrDefault>
       <w:rPr>
@@ -2945,382 +4067,149 @@
       </w:pPr>
     </w:pPrDefault>
   </w:docDefaults>
-  <w:latentStyles w:defLockedState="0" w:defUIPriority="99" w:defSemiHidden="0" w:defUnhideWhenUsed="0" w:defQFormat="0" w:count="371">
-    <w:lsdException w:name="Normal" w:uiPriority="0" w:qFormat="1"/>
-    <w:lsdException w:name="heading 1" w:uiPriority="9" w:qFormat="1"/>
-    <w:lsdException w:name="heading 2" w:semiHidden="1" w:uiPriority="9" w:unhideWhenUsed="1" w:qFormat="1"/>
-    <w:lsdException w:name="heading 3" w:semiHidden="1" w:uiPriority="9" w:unhideWhenUsed="1" w:qFormat="1"/>
-    <w:lsdException w:name="heading 4" w:semiHidden="1" w:uiPriority="9" w:unhideWhenUsed="1" w:qFormat="1"/>
-    <w:lsdException w:name="heading 5" w:semiHidden="1" w:uiPriority="9" w:unhideWhenUsed="1" w:qFormat="1"/>
-    <w:lsdException w:name="heading 6" w:semiHidden="1" w:uiPriority="9" w:unhideWhenUsed="1" w:qFormat="1"/>
-    <w:lsdException w:name="heading 7" w:semiHidden="1" w:uiPriority="9" w:unhideWhenUsed="1" w:qFormat="1"/>
-    <w:lsdException w:name="heading 8" w:semiHidden="1" w:uiPriority="9" w:unhideWhenUsed="1" w:qFormat="1"/>
-    <w:lsdException w:name="heading 9" w:semiHidden="1" w:uiPriority="9" w:unhideWhenUsed="1" w:qFormat="1"/>
-    <w:lsdException w:name="index 1" w:semiHidden="1" w:unhideWhenUsed="1"/>
-    <w:lsdException w:name="index 2" w:semiHidden="1" w:unhideWhenUsed="1"/>
-    <w:lsdException w:name="index 3" w:semiHidden="1" w:unhideWhenUsed="1"/>
-    <w:lsdException w:name="index 4" w:semiHidden="1" w:unhideWhenUsed="1"/>
-    <w:lsdException w:name="index 5" w:semiHidden="1" w:unhideWhenUsed="1"/>
-    <w:lsdException w:name="index 6" w:semiHidden="1" w:unhideWhenUsed="1"/>
-    <w:lsdException w:name="index 7" w:semiHidden="1" w:unhideWhenUsed="1"/>
-    <w:lsdException w:name="index 8" w:semiHidden="1" w:unhideWhenUsed="1"/>
-    <w:lsdException w:name="index 9" w:semiHidden="1" w:unhideWhenUsed="1"/>
-    <w:lsdException w:name="toc 1" w:semiHidden="1" w:uiPriority="39" w:unhideWhenUsed="1"/>
-    <w:lsdException w:name="toc 2" w:semiHidden="1" w:uiPriority="39" w:unhideWhenUsed="1"/>
-    <w:lsdException w:name="toc 3" w:semiHidden="1" w:uiPriority="39" w:unhideWhenUsed="1"/>
-    <w:lsdException w:name="toc 4" w:semiHidden="1" w:uiPriority="39" w:unhideWhenUsed="1"/>
-    <w:lsdException w:name="toc 5" w:semiHidden="1" w:uiPriority="39" w:unhideWhenUsed="1"/>
-    <w:lsdException w:name="toc 6" w:semiHidden="1" w:uiPriority="39" w:unhideWhenUsed="1"/>
-    <w:lsdException w:name="toc 7" w:semiHidden="1" w:uiPriority="39" w:unhideWhenUsed="1"/>
-    <w:lsdException w:name="toc 8" w:semiHidden="1" w:uiPriority="39" w:unhideWhenUsed="1"/>
-    <w:lsdException w:name="toc 9" w:semiHidden="1" w:uiPriority="39" w:unhideWhenUsed="1"/>
-    <w:lsdException w:name="Normal Indent" w:semiHidden="1" w:unhideWhenUsed="1"/>
-    <w:lsdException w:name="footnote text" w:semiHidden="1" w:unhideWhenUsed="1"/>
-    <w:lsdException w:name="annotation text" w:semiHidden="1" w:unhideWhenUsed="1"/>
-    <w:lsdException w:name="header" w:semiHidden="1" w:unhideWhenUsed="1"/>
-    <w:lsdException w:name="footer" w:semiHidden="1" w:unhideWhenUsed="1"/>
-    <w:lsdException w:name="index heading" w:semiHidden="1" w:unhideWhenUsed="1"/>
-    <w:lsdException w:name="caption" w:semiHidden="1" w:uiPriority="35" w:unhideWhenUsed="1" w:qFormat="1"/>
-    <w:lsdException w:name="table of figures" w:semiHidden="1" w:unhideWhenUsed="1"/>
-    <w:lsdException w:name="envelope address" w:semiHidden="1" w:unhideWhenUsed="1"/>
-    <w:lsdException w:name="envelope return" w:semiHidden="1" w:unhideWhenUsed="1"/>
-    <w:lsdException w:name="footnote reference" w:semiHidden="1" w:unhideWhenUsed="1"/>
-    <w:lsdException w:name="annotation reference" w:semiHidden="1" w:unhideWhenUsed="1"/>
-    <w:lsdException w:name="line number" w:semiHidden="1" w:unhideWhenUsed="1"/>
-    <w:lsdException w:name="page number" w:semiHidden="1" w:unhideWhenUsed="1"/>
-    <w:lsdException w:name="endnote reference" w:semiHidden="1" w:unhideWhenUsed="1"/>
-    <w:lsdException w:name="endnote text" w:semiHidden="1" w:unhideWhenUsed="1"/>
-    <w:lsdException w:name="table of authorities" w:semiHidden="1" w:unhideWhenUsed="1"/>
-    <w:lsdException w:name="macro" w:semiHidden="1" w:unhideWhenUsed="1"/>
-    <w:lsdException w:name="toa heading" w:semiHidden="1" w:unhideWhenUsed="1"/>
-    <w:lsdException w:name="List" w:semiHidden="1" w:unhideWhenUsed="1"/>
-    <w:lsdException w:name="List Bullet" w:semiHidden="1" w:unhideWhenUsed="1"/>
-    <w:lsdException w:name="List Number" w:semiHidden="1" w:unhideWhenUsed="1"/>
-    <w:lsdException w:name="List 2" w:semiHidden="1" w:unhideWhenUsed="1"/>
-    <w:lsdException w:name="List 3" w:semiHidden="1" w:unhideWhenUsed="1"/>
-    <w:lsdException w:name="List 4" w:semiHidden="1" w:unhideWhenUsed="1"/>
-    <w:lsdException w:name="List 5" w:semiHidden="1" w:unhideWhenUsed="1"/>
-    <w:lsdException w:name="List Bullet 2" w:semiHidden="1" w:unhideWhenUsed="1"/>
-    <w:lsdException w:name="List Bullet 3" w:semiHidden="1" w:unhideWhenUsed="1"/>
-    <w:lsdException w:name="List Bullet 4" w:semiHidden="1" w:unhideWhenUsed="1"/>
-    <w:lsdException w:name="List Bullet 5" w:semiHidden="1" w:unhideWhenUsed="1"/>
-    <w:lsdException w:name="List Number 2" w:semiHidden="1" w:unhideWhenUsed="1"/>
-    <w:lsdException w:name="List Number 3" w:semiHidden="1" w:unhideWhenUsed="1"/>
-    <w:lsdException w:name="List Number 4" w:semiHidden="1" w:unhideWhenUsed="1"/>
-    <w:lsdException w:name="List Number 5" w:semiHidden="1" w:unhideWhenUsed="1"/>
-    <w:lsdException w:name="Title" w:uiPriority="10" w:qFormat="1"/>
-    <w:lsdException w:name="Closing" w:semiHidden="1" w:unhideWhenUsed="1"/>
-    <w:lsdException w:name="Signature" w:semiHidden="1" w:unhideWhenUsed="1"/>
-    <w:lsdException w:name="Default Paragraph Font" w:semiHidden="1" w:uiPriority="1" w:unhideWhenUsed="1"/>
-    <w:lsdException w:name="Body Text" w:semiHidden="1" w:unhideWhenUsed="1"/>
-    <w:lsdException w:name="Body Text Indent" w:semiHidden="1" w:unhideWhenUsed="1"/>
-    <w:lsdException w:name="List Continue" w:semiHidden="1" w:unhideWhenUsed="1"/>
-    <w:lsdException w:name="List Continue 2" w:semiHidden="1" w:unhideWhenUsed="1"/>
-    <w:lsdException w:name="List Continue 3" w:semiHidden="1" w:unhideWhenUsed="1"/>
-    <w:lsdException w:name="List Continue 4" w:semiHidden="1" w:unhideWhenUsed="1"/>
-    <w:lsdException w:name="List Continue 5" w:semiHidden="1" w:unhideWhenUsed="1"/>
-    <w:lsdException w:name="Message Header" w:semiHidden="1" w:unhideWhenUsed="1"/>
-    <w:lsdException w:name="Subtitle" w:uiPriority="11" w:qFormat="1"/>
-    <w:lsdException w:name="Salutation" w:semiHidden="1" w:unhideWhenUsed="1"/>
-    <w:lsdException w:name="Date" w:semiHidden="1" w:unhideWhenUsed="1"/>
-    <w:lsdException w:name="Body Text First Indent" w:semiHidden="1" w:unhideWhenUsed="1"/>
-    <w:lsdException w:name="Body Text First Indent 2" w:semiHidden="1" w:unhideWhenUsed="1"/>
-    <w:lsdException w:name="Note Heading" w:semiHidden="1" w:unhideWhenUsed="1"/>
-    <w:lsdException w:name="Body Text 2" w:semiHidden="1" w:unhideWhenUsed="1"/>
-    <w:lsdException w:name="Body Text 3" w:semiHidden="1" w:unhideWhenUsed="1"/>
-    <w:lsdException w:name="Body Text Indent 2" w:semiHidden="1" w:unhideWhenUsed="1"/>
-    <w:lsdException w:name="Body Text Indent 3" w:semiHidden="1" w:unhideWhenUsed="1"/>
-    <w:lsdException w:name="Block Text" w:semiHidden="1" w:unhideWhenUsed="1"/>
-    <w:lsdException w:name="Hyperlink" w:semiHidden="1" w:unhideWhenUsed="1"/>
-    <w:lsdException w:name="FollowedHyperlink" w:semiHidden="1" w:unhideWhenUsed="1"/>
-    <w:lsdException w:name="Strong" w:uiPriority="22" w:qFormat="1"/>
-    <w:lsdException w:name="Emphasis" w:uiPriority="20" w:qFormat="1"/>
-    <w:lsdException w:name="Document Map" w:semiHidden="1" w:unhideWhenUsed="1"/>
-    <w:lsdException w:name="Plain Text" w:semiHidden="1" w:unhideWhenUsed="1"/>
-    <w:lsdException w:name="E-mail Signature" w:semiHidden="1" w:unhideWhenUsed="1"/>
-    <w:lsdException w:name="HTML Top of Form" w:semiHidden="1" w:unhideWhenUsed="1"/>
-    <w:lsdException w:name="HTML Bottom of Form" w:semiHidden="1" w:unhideWhenUsed="1"/>
-    <w:lsdException w:name="Normal (Web)" w:semiHidden="1" w:unhideWhenUsed="1"/>
-    <w:lsdException w:name="HTML Acronym" w:semiHidden="1" w:unhideWhenUsed="1"/>
-    <w:lsdException w:name="HTML Address" w:semiHidden="1" w:unhideWhenUsed="1"/>
-    <w:lsdException w:name="HTML Cite" w:semiHidden="1" w:unhideWhenUsed="1"/>
-    <w:lsdException w:name="HTML Code" w:semiHidden="1" w:unhideWhenUsed="1"/>
-    <w:lsdException w:name="HTML Definition" w:semiHidden="1" w:unhideWhenUsed="1"/>
-    <w:lsdException w:name="HTML Keyboard" w:semiHidden="1" w:unhideWhenUsed="1"/>
-    <w:lsdException w:name="HTML Preformatted" w:semiHidden="1" w:unhideWhenUsed="1"/>
-    <w:lsdException w:name="HTML Sample" w:semiHidden="1" w:unhideWhenUsed="1"/>
-    <w:lsdException w:name="HTML Typewriter" w:semiHidden="1" w:unhideWhenUsed="1"/>
-    <w:lsdException w:name="HTML Variable" w:semiHidden="1" w:unhideWhenUsed="1"/>
-    <w:lsdException w:name="Normal Table" w:semiHidden="1" w:unhideWhenUsed="1"/>
-    <w:lsdException w:name="annotation subject" w:semiHidden="1" w:unhideWhenUsed="1"/>
-    <w:lsdException w:name="No List" w:semiHidden="1" w:unhideWhenUsed="1"/>
-    <w:lsdException w:name="Outline List 1" w:semiHidden="1" w:unhideWhenUsed="1"/>
-    <w:lsdException w:name="Outline List 2" w:semiHidden="1" w:unhideWhenUsed="1"/>
-    <w:lsdException w:name="Outline List 3" w:semiHidden="1" w:unhideWhenUsed="1"/>
-    <w:lsdException w:name="Table Simple 1" w:semiHidden="1" w:unhideWhenUsed="1"/>
-    <w:lsdException w:name="Table Simple 2" w:semiHidden="1" w:unhideWhenUsed="1"/>
-    <w:lsdException w:name="Table Simple 3" w:semiHidden="1" w:unhideWhenUsed="1"/>
-    <w:lsdException w:name="Table Classic 1" w:semiHidden="1" w:unhideWhenUsed="1"/>
-    <w:lsdException w:name="Table Classic 2" w:semiHidden="1" w:unhideWhenUsed="1"/>
-    <w:lsdException w:name="Table Classic 3" w:semiHidden="1" w:unhideWhenUsed="1"/>
-    <w:lsdException w:name="Table Classic 4" w:semiHidden="1" w:unhideWhenUsed="1"/>
-    <w:lsdException w:name="Table Colorful 1" w:semiHidden="1" w:unhideWhenUsed="1"/>
-    <w:lsdException w:name="Table Colorful 2" w:semiHidden="1" w:unhideWhenUsed="1"/>
-    <w:lsdException w:name="Table Colorful 3" w:semiHidden="1" w:unhideWhenUsed="1"/>
-    <w:lsdException w:name="Table Columns 1" w:semiHidden="1" w:unhideWhenUsed="1"/>
-    <w:lsdException w:name="Table Columns 2" w:semiHidden="1" w:unhideWhenUsed="1"/>
-    <w:lsdException w:name="Table Columns 3" w:semiHidden="1" w:unhideWhenUsed="1"/>
-    <w:lsdException w:name="Table Columns 4" w:semiHidden="1" w:unhideWhenUsed="1"/>
-    <w:lsdException w:name="Table Columns 5" w:semiHidden="1" w:unhideWhenUsed="1"/>
-    <w:lsdException w:name="Table Grid 1" w:semiHidden="1" w:unhideWhenUsed="1"/>
-    <w:lsdException w:name="Table Grid 2" w:semiHidden="1" w:unhideWhenUsed="1"/>
-    <w:lsdException w:name="Table Grid 3" w:semiHidden="1" w:unhideWhenUsed="1"/>
-    <w:lsdException w:name="Table Grid 4" w:semiHidden="1" w:unhideWhenUsed="1"/>
-    <w:lsdException w:name="Table Grid 5" w:semiHidden="1" w:unhideWhenUsed="1"/>
-    <w:lsdException w:name="Table Grid 6" w:semiHidden="1" w:unhideWhenUsed="1"/>
-    <w:lsdException w:name="Table Grid 7" w:semiHidden="1" w:unhideWhenUsed="1"/>
-    <w:lsdException w:name="Table Grid 8" w:semiHidden="1" w:unhideWhenUsed="1"/>
-    <w:lsdException w:name="Table List 1" w:semiHidden="1" w:unhideWhenUsed="1"/>
-    <w:lsdException w:name="Table List 2" w:semiHidden="1" w:unhideWhenUsed="1"/>
-    <w:lsdException w:name="Table List 3" w:semiHidden="1" w:unhideWhenUsed="1"/>
-    <w:lsdException w:name="Table List 4" w:semiHidden="1" w:unhideWhenUsed="1"/>
-    <w:lsdException w:name="Table List 5" w:semiHidden="1" w:unhideWhenUsed="1"/>
-    <w:lsdException w:name="Table List 6" w:semiHidden="1" w:unhideWhenUsed="1"/>
-    <w:lsdException w:name="Table List 7" w:semiHidden="1" w:unhideWhenUsed="1"/>
-    <w:lsdException w:name="Table List 8" w:semiHidden="1" w:unhideWhenUsed="1"/>
-    <w:lsdException w:name="Table 3D effects 1" w:semiHidden="1" w:unhideWhenUsed="1"/>
-    <w:lsdException w:name="Table 3D effects 2" w:semiHidden="1" w:unhideWhenUsed="1"/>
-    <w:lsdException w:name="Table 3D effects 3" w:semiHidden="1" w:unhideWhenUsed="1"/>
-    <w:lsdException w:name="Table Contemporary" w:semiHidden="1" w:unhideWhenUsed="1"/>
-    <w:lsdException w:name="Table Elegant" w:semiHidden="1" w:unhideWhenUsed="1"/>
-    <w:lsdException w:name="Table Professional" w:semiHidden="1" w:unhideWhenUsed="1"/>
-    <w:lsdException w:name="Table Subtle 1" w:semiHidden="1" w:unhideWhenUsed="1"/>
-    <w:lsdException w:name="Table Subtle 2" w:semiHidden="1" w:unhideWhenUsed="1"/>
-    <w:lsdException w:name="Table Web 1" w:semiHidden="1" w:unhideWhenUsed="1"/>
-    <w:lsdException w:name="Table Web 2" w:semiHidden="1" w:unhideWhenUsed="1"/>
-    <w:lsdException w:name="Table Web 3" w:semiHidden="1" w:unhideWhenUsed="1"/>
-    <w:lsdException w:name="Balloon Text" w:semiHidden="1" w:unhideWhenUsed="1"/>
-    <w:lsdException w:name="Table Grid" w:uiPriority="59"/>
-    <w:lsdException w:name="Table Theme" w:semiHidden="1" w:unhideWhenUsed="1"/>
-    <w:lsdException w:name="Placeholder Text" w:semiHidden="1"/>
-    <w:lsdException w:name="No Spacing" w:uiPriority="1" w:qFormat="1"/>
-    <w:lsdException w:name="Light Shading" w:uiPriority="60"/>
-    <w:lsdException w:name="Light List" w:uiPriority="61"/>
-    <w:lsdException w:name="Light Grid" w:uiPriority="62"/>
-    <w:lsdException w:name="Medium Shading 1" w:uiPriority="63"/>
-    <w:lsdException w:name="Medium Shading 2" w:uiPriority="64"/>
-    <w:lsdException w:name="Medium List 1" w:uiPriority="65"/>
-    <w:lsdException w:name="Medium List 2" w:uiPriority="66"/>
-    <w:lsdException w:name="Medium Grid 1" w:uiPriority="67"/>
-    <w:lsdException w:name="Medium Grid 2" w:uiPriority="68"/>
-    <w:lsdException w:name="Medium Grid 3" w:uiPriority="69"/>
-    <w:lsdException w:name="Dark List" w:uiPriority="70"/>
-    <w:lsdException w:name="Colorful Shading" w:uiPriority="71"/>
-    <w:lsdException w:name="Colorful List" w:uiPriority="72"/>
-    <w:lsdException w:name="Colorful Grid" w:uiPriority="73"/>
-    <w:lsdException w:name="Light Shading Accent 1" w:uiPriority="60"/>
-    <w:lsdException w:name="Light List Accent 1" w:uiPriority="61"/>
-    <w:lsdException w:name="Light Grid Accent 1" w:uiPriority="62"/>
-    <w:lsdException w:name="Medium Shading 1 Accent 1" w:uiPriority="63"/>
-    <w:lsdException w:name="Medium Shading 2 Accent 1" w:uiPriority="64"/>
-    <w:lsdException w:name="Medium List 1 Accent 1" w:uiPriority="65"/>
-    <w:lsdException w:name="Revision" w:semiHidden="1"/>
-    <w:lsdException w:name="List Paragraph" w:uiPriority="34" w:qFormat="1"/>
-    <w:lsdException w:name="Quote" w:uiPriority="29" w:qFormat="1"/>
-    <w:lsdException w:name="Intense Quote" w:uiPriority="30" w:qFormat="1"/>
-    <w:lsdException w:name="Medium List 2 Accent 1" w:uiPriority="66"/>
-    <w:lsdException w:name="Medium Grid 1 Accent 1" w:uiPriority="67"/>
-    <w:lsdException w:name="Medium Grid 2 Accent 1" w:uiPriority="68"/>
-    <w:lsdException w:name="Medium Grid 3 Accent 1" w:uiPriority="69"/>
-    <w:lsdException w:name="Dark List Accent 1" w:uiPriority="70"/>
-    <w:lsdException w:name="Colorful Shading Accent 1" w:uiPriority="71"/>
-    <w:lsdException w:name="Colorful List Accent 1" w:uiPriority="72"/>
-    <w:lsdException w:name="Colorful Grid Accent 1" w:uiPriority="73"/>
-    <w:lsdException w:name="Light Shading Accent 2" w:uiPriority="60"/>
-    <w:lsdException w:name="Light List Accent 2" w:uiPriority="61"/>
-    <w:lsdException w:name="Light Grid Accent 2" w:uiPriority="62"/>
-    <w:lsdException w:name="Medium Shading 1 Accent 2" w:uiPriority="63"/>
-    <w:lsdException w:name="Medium Shading 2 Accent 2" w:uiPriority="64"/>
-    <w:lsdException w:name="Medium List 1 Accent 2" w:uiPriority="65"/>
-    <w:lsdException w:name="Medium List 2 Accent 2" w:uiPriority="66"/>
-    <w:lsdException w:name="Medium Grid 1 Accent 2" w:uiPriority="67"/>
-    <w:lsdException w:name="Medium Grid 2 Accent 2" w:uiPriority="68"/>
-    <w:lsdException w:name="Medium Grid 3 Accent 2" w:uiPriority="69"/>
-    <w:lsdException w:name="Dark List Accent 2" w:uiPriority="70"/>
-    <w:lsdException w:name="Colorful Shading Accent 2" w:uiPriority="71"/>
-    <w:lsdException w:name="Colorful List Accent 2" w:uiPriority="72"/>
-    <w:lsdException w:name="Colorful Grid Accent 2" w:uiPriority="73"/>
-    <w:lsdException w:name="Light Shading Accent 3" w:uiPriority="60"/>
-    <w:lsdException w:name="Light List Accent 3" w:uiPriority="61"/>
-    <w:lsdException w:name="Light Grid Accent 3" w:uiPriority="62"/>
-    <w:lsdException w:name="Medium Shading 1 Accent 3" w:uiPriority="63"/>
-    <w:lsdException w:name="Medium Shading 2 Accent 3" w:uiPriority="64"/>
-    <w:lsdException w:name="Medium List 1 Accent 3" w:uiPriority="65"/>
-    <w:lsdException w:name="Medium List 2 Accent 3" w:uiPriority="66"/>
-    <w:lsdException w:name="Medium Grid 1 Accent 3" w:uiPriority="67"/>
-    <w:lsdException w:name="Medium Grid 2 Accent 3" w:uiPriority="68"/>
-    <w:lsdException w:name="Medium Grid 3 Accent 3" w:uiPriority="69"/>
-    <w:lsdException w:name="Dark List Accent 3" w:uiPriority="70"/>
-    <w:lsdException w:name="Colorful Shading Accent 3" w:uiPriority="71"/>
-    <w:lsdException w:name="Colorful List Accent 3" w:uiPriority="72"/>
-    <w:lsdException w:name="Colorful Grid Accent 3" w:uiPriority="73"/>
-    <w:lsdException w:name="Light Shading Accent 4" w:uiPriority="60"/>
-    <w:lsdException w:name="Light List Accent 4" w:uiPriority="61"/>
-    <w:lsdException w:name="Light Grid Accent 4" w:uiPriority="62"/>
-    <w:lsdException w:name="Medium Shading 1 Accent 4" w:uiPriority="63"/>
-    <w:lsdException w:name="Medium Shading 2 Accent 4" w:uiPriority="64"/>
-    <w:lsdException w:name="Medium List 1 Accent 4" w:uiPriority="65"/>
-    <w:lsdException w:name="Medium List 2 Accent 4" w:uiPriority="66"/>
-    <w:lsdException w:name="Medium Grid 1 Accent 4" w:uiPriority="67"/>
-    <w:lsdException w:name="Medium Grid 2 Accent 4" w:uiPriority="68"/>
-    <w:lsdException w:name="Medium Grid 3 Accent 4" w:uiPriority="69"/>
-    <w:lsdException w:name="Dark List Accent 4" w:uiPriority="70"/>
-    <w:lsdException w:name="Colorful Shading Accent 4" w:uiPriority="71"/>
-    <w:lsdException w:name="Colorful List Accent 4" w:uiPriority="72"/>
-    <w:lsdException w:name="Colorful Grid Accent 4" w:uiPriority="73"/>
-    <w:lsdException w:name="Light Shading Accent 5" w:uiPriority="60"/>
-    <w:lsdException w:name="Light List Accent 5" w:uiPriority="61"/>
-    <w:lsdException w:name="Light Grid Accent 5" w:uiPriority="62"/>
-    <w:lsdException w:name="Medium Shading 1 Accent 5" w:uiPriority="63"/>
-    <w:lsdException w:name="Medium Shading 2 Accent 5" w:uiPriority="64"/>
-    <w:lsdException w:name="Medium List 1 Accent 5" w:uiPriority="65"/>
-    <w:lsdException w:name="Medium List 2 Accent 5" w:uiPriority="66"/>
-    <w:lsdException w:name="Medium Grid 1 Accent 5" w:uiPriority="67"/>
-    <w:lsdException w:name="Medium Grid 2 Accent 5" w:uiPriority="68"/>
-    <w:lsdException w:name="Medium Grid 3 Accent 5" w:uiPriority="69"/>
-    <w:lsdException w:name="Dark List Accent 5" w:uiPriority="70"/>
-    <w:lsdException w:name="Colorful Shading Accent 5" w:uiPriority="71"/>
-    <w:lsdException w:name="Colorful List Accent 5" w:uiPriority="72"/>
-    <w:lsdException w:name="Colorful Grid Accent 5" w:uiPriority="73"/>
-    <w:lsdException w:name="Light Shading Accent 6" w:uiPriority="60"/>
-    <w:lsdException w:name="Light List Accent 6" w:uiPriority="61"/>
-    <w:lsdException w:name="Light Grid Accent 6" w:uiPriority="62"/>
-    <w:lsdException w:name="Medium Shading 1 Accent 6" w:uiPriority="63"/>
-    <w:lsdException w:name="Medium Shading 2 Accent 6" w:uiPriority="64"/>
-    <w:lsdException w:name="Medium List 1 Accent 6" w:uiPriority="65"/>
-    <w:lsdException w:name="Medium List 2 Accent 6" w:uiPriority="66"/>
-    <w:lsdException w:name="Medium Grid 1 Accent 6" w:uiPriority="67"/>
-    <w:lsdException w:name="Medium Grid 2 Accent 6" w:uiPriority="68"/>
-    <w:lsdException w:name="Medium Grid 3 Accent 6" w:uiPriority="69"/>
-    <w:lsdException w:name="Dark List Accent 6" w:uiPriority="70"/>
-    <w:lsdException w:name="Colorful Shading Accent 6" w:uiPriority="71"/>
-    <w:lsdException w:name="Colorful List Accent 6" w:uiPriority="72"/>
-    <w:lsdException w:name="Colorful Grid Accent 6" w:uiPriority="73"/>
-    <w:lsdException w:name="Subtle Emphasis" w:uiPriority="19" w:qFormat="1"/>
-    <w:lsdException w:name="Intense Emphasis" w:uiPriority="21" w:qFormat="1"/>
-    <w:lsdException w:name="Subtle Reference" w:uiPriority="31" w:qFormat="1"/>
-    <w:lsdException w:name="Intense Reference" w:uiPriority="32" w:qFormat="1"/>
-    <w:lsdException w:name="Book Title" w:uiPriority="33" w:qFormat="1"/>
-    <w:lsdException w:name="Bibliography" w:semiHidden="1" w:uiPriority="37" w:unhideWhenUsed="1"/>
-    <w:lsdException w:name="TOC Heading" w:semiHidden="1" w:uiPriority="39" w:unhideWhenUsed="1" w:qFormat="1"/>
-    <w:lsdException w:name="Plain Table 1" w:uiPriority="41"/>
-    <w:lsdException w:name="Plain Table 2" w:uiPriority="42"/>
-    <w:lsdException w:name="Plain Table 3" w:uiPriority="43"/>
-    <w:lsdException w:name="Plain Table 4" w:uiPriority="44"/>
-    <w:lsdException w:name="Plain Table 5" w:uiPriority="45"/>
-    <w:lsdException w:name="Grid Table Light" w:uiPriority="40"/>
-    <w:lsdException w:name="Grid Table 1 Light" w:uiPriority="46"/>
-    <w:lsdException w:name="Grid Table 2" w:uiPriority="47"/>
-    <w:lsdException w:name="Grid Table 3" w:uiPriority="48"/>
-    <w:lsdException w:name="Grid Table 4" w:uiPriority="49"/>
-    <w:lsdException w:name="Grid Table 5 Dark" w:uiPriority="50"/>
-    <w:lsdException w:name="Grid Table 6 Colorful" w:uiPriority="51"/>
-    <w:lsdException w:name="Grid Table 7 Colorful" w:uiPriority="52"/>
-    <w:lsdException w:name="Grid Table 1 Light Accent 1" w:uiPriority="46"/>
-    <w:lsdException w:name="Grid Table 2 Accent 1" w:uiPriority="47"/>
-    <w:lsdException w:name="Grid Table 3 Accent 1" w:uiPriority="48"/>
-    <w:lsdException w:name="Grid Table 4 Accent 1" w:uiPriority="49"/>
-    <w:lsdException w:name="Grid Table 5 Dark Accent 1" w:uiPriority="50"/>
-    <w:lsdException w:name="Grid Table 6 Colorful Accent 1" w:uiPriority="51"/>
-    <w:lsdException w:name="Grid Table 7 Colorful Accent 1" w:uiPriority="52"/>
-    <w:lsdException w:name="Grid Table 1 Light Accent 2" w:uiPriority="46"/>
-    <w:lsdException w:name="Grid Table 2 Accent 2" w:uiPriority="47"/>
-    <w:lsdException w:name="Grid Table 3 Accent 2" w:uiPriority="48"/>
-    <w:lsdException w:name="Grid Table 4 Accent 2" w:uiPriority="49"/>
-    <w:lsdException w:name="Grid Table 5 Dark Accent 2" w:uiPriority="50"/>
-    <w:lsdException w:name="Grid Table 6 Colorful Accent 2" w:uiPriority="51"/>
-    <w:lsdException w:name="Grid Table 7 Colorful Accent 2" w:uiPriority="52"/>
-    <w:lsdException w:name="Grid Table 1 Light Accent 3" w:uiPriority="46"/>
-    <w:lsdException w:name="Grid Table 2 Accent 3" w:uiPriority="47"/>
-    <w:lsdException w:name="Grid Table 3 Accent 3" w:uiPriority="48"/>
-    <w:lsdException w:name="Grid Table 4 Accent 3" w:uiPriority="49"/>
-    <w:lsdException w:name="Grid Table 5 Dark Accent 3" w:uiPriority="50"/>
-    <w:lsdException w:name="Grid Table 6 Colorful Accent 3" w:uiPriority="51"/>
-    <w:lsdException w:name="Grid Table 7 Colorful Accent 3" w:uiPriority="52"/>
-    <w:lsdException w:name="Grid Table 1 Light Accent 4" w:uiPriority="46"/>
-    <w:lsdException w:name="Grid Table 2 Accent 4" w:uiPriority="47"/>
-    <w:lsdException w:name="Grid Table 3 Accent 4" w:uiPriority="48"/>
-    <w:lsdException w:name="Grid Table 4 Accent 4" w:uiPriority="49"/>
-    <w:lsdException w:name="Grid Table 5 Dark Accent 4" w:uiPriority="50"/>
-    <w:lsdException w:name="Grid Table 6 Colorful Accent 4" w:uiPriority="51"/>
-    <w:lsdException w:name="Grid Table 7 Colorful Accent 4" w:uiPriority="52"/>
-    <w:lsdException w:name="Grid Table 1 Light Accent 5" w:uiPriority="46"/>
-    <w:lsdException w:name="Grid Table 2 Accent 5" w:uiPriority="47"/>
-    <w:lsdException w:name="Grid Table 3 Accent 5" w:uiPriority="48"/>
-    <w:lsdException w:name="Grid Table 4 Accent 5" w:uiPriority="49"/>
-    <w:lsdException w:name="Grid Table 5 Dark Accent 5" w:uiPriority="50"/>
-    <w:lsdException w:name="Grid Table 6 Colorful Accent 5" w:uiPriority="51"/>
-    <w:lsdException w:name="Grid Table 7 Colorful Accent 5" w:uiPriority="52"/>
-    <w:lsdException w:name="Grid Table 1 Light Accent 6" w:uiPriority="46"/>
-    <w:lsdException w:name="Grid Table 2 Accent 6" w:uiPriority="47"/>
-    <w:lsdException w:name="Grid Table 3 Accent 6" w:uiPriority="48"/>
-    <w:lsdException w:name="Grid Table 4 Accent 6" w:uiPriority="49"/>
-    <w:lsdException w:name="Grid Table 5 Dark Accent 6" w:uiPriority="50"/>
-    <w:lsdException w:name="Grid Table 6 Colorful Accent 6" w:uiPriority="51"/>
-    <w:lsdException w:name="Grid Table 7 Colorful Accent 6" w:uiPriority="52"/>
-    <w:lsdException w:name="List Table 1 Light" w:uiPriority="46"/>
-    <w:lsdException w:name="List Table 2" w:uiPriority="47"/>
-    <w:lsdException w:name="List Table 3" w:uiPriority="48"/>
-    <w:lsdException w:name="List Table 4" w:uiPriority="49"/>
-    <w:lsdException w:name="List Table 5 Dark" w:uiPriority="50"/>
-    <w:lsdException w:name="List Table 6 Colorful" w:uiPriority="51"/>
-    <w:lsdException w:name="List Table 7 Colorful" w:uiPriority="52"/>
-    <w:lsdException w:name="List Table 1 Light Accent 1" w:uiPriority="46"/>
-    <w:lsdException w:name="List Table 2 Accent 1" w:uiPriority="47"/>
-    <w:lsdException w:name="List Table 3 Accent 1" w:uiPriority="48"/>
-    <w:lsdException w:name="List Table 4 Accent 1" w:uiPriority="49"/>
-    <w:lsdException w:name="List Table 5 Dark Accent 1" w:uiPriority="50"/>
-    <w:lsdException w:name="List Table 6 Colorful Accent 1" w:uiPriority="51"/>
-    <w:lsdException w:name="List Table 7 Colorful Accent 1" w:uiPriority="52"/>
-    <w:lsdException w:name="List Table 1 Light Accent 2" w:uiPriority="46"/>
-    <w:lsdException w:name="List Table 2 Accent 2" w:uiPriority="47"/>
-    <w:lsdException w:name="List Table 3 Accent 2" w:uiPriority="48"/>
-    <w:lsdException w:name="List Table 4 Accent 2" w:uiPriority="49"/>
-    <w:lsdException w:name="List Table 5 Dark Accent 2" w:uiPriority="50"/>
-    <w:lsdException w:name="List Table 6 Colorful Accent 2" w:uiPriority="51"/>
-    <w:lsdException w:name="List Table 7 Colorful Accent 2" w:uiPriority="52"/>
-    <w:lsdException w:name="List Table 1 Light Accent 3" w:uiPriority="46"/>
-    <w:lsdException w:name="List Table 2 Accent 3" w:uiPriority="47"/>
-    <w:lsdException w:name="List Table 3 Accent 3" w:uiPriority="48"/>
-    <w:lsdException w:name="List Table 4 Accent 3" w:uiPriority="49"/>
-    <w:lsdException w:name="List Table 5 Dark Accent 3" w:uiPriority="50"/>
-    <w:lsdException w:name="List Table 6 Colorful Accent 3" w:uiPriority="51"/>
-    <w:lsdException w:name="List Table 7 Colorful Accent 3" w:uiPriority="52"/>
-    <w:lsdException w:name="List Table 1 Light Accent 4" w:uiPriority="46"/>
-    <w:lsdException w:name="List Table 2 Accent 4" w:uiPriority="47"/>
-    <w:lsdException w:name="List Table 3 Accent 4" w:uiPriority="48"/>
-    <w:lsdException w:name="List Table 4 Accent 4" w:uiPriority="49"/>
-    <w:lsdException w:name="List Table 5 Dark Accent 4" w:uiPriority="50"/>
-    <w:lsdException w:name="List Table 6 Colorful Accent 4" w:uiPriority="51"/>
-    <w:lsdException w:name="List Table 7 Colorful Accent 4" w:uiPriority="52"/>
-    <w:lsdException w:name="List Table 1 Light Accent 5" w:uiPriority="46"/>
-    <w:lsdException w:name="List Table 2 Accent 5" w:uiPriority="47"/>
-    <w:lsdException w:name="List Table 3 Accent 5" w:uiPriority="48"/>
-    <w:lsdException w:name="List Table 4 Accent 5" w:uiPriority="49"/>
-    <w:lsdException w:name="List Table 5 Dark Accent 5" w:uiPriority="50"/>
-    <w:lsdException w:name="List Table 6 Colorful Accent 5" w:uiPriority="51"/>
-    <w:lsdException w:name="List Table 7 Colorful Accent 5" w:uiPriority="52"/>
-    <w:lsdException w:name="List Table 1 Light Accent 6" w:uiPriority="46"/>
-    <w:lsdException w:name="List Table 2 Accent 6" w:uiPriority="47"/>
-    <w:lsdException w:name="List Table 3 Accent 6" w:uiPriority="48"/>
-    <w:lsdException w:name="List Table 4 Accent 6" w:uiPriority="49"/>
-    <w:lsdException w:name="List Table 5 Dark Accent 6" w:uiPriority="50"/>
-    <w:lsdException w:name="List Table 6 Colorful Accent 6" w:uiPriority="51"/>
-    <w:lsdException w:name="List Table 7 Colorful Accent 6" w:uiPriority="52"/>
+  <w:latentStyles w:defLockedState="0" w:defUIPriority="99" w:defSemiHidden="1" w:defUnhideWhenUsed="1" w:defQFormat="0" w:count="267">
+    <w:lsdException w:name="Normal" w:semiHidden="0" w:uiPriority="0" w:unhideWhenUsed="0" w:qFormat="1"/>
+    <w:lsdException w:name="heading 1" w:semiHidden="0" w:uiPriority="9" w:unhideWhenUsed="0" w:qFormat="1"/>
+    <w:lsdException w:name="heading 2" w:uiPriority="9" w:qFormat="1"/>
+    <w:lsdException w:name="heading 3" w:uiPriority="9" w:qFormat="1"/>
+    <w:lsdException w:name="heading 4" w:uiPriority="9" w:qFormat="1"/>
+    <w:lsdException w:name="heading 5" w:uiPriority="9" w:qFormat="1"/>
+    <w:lsdException w:name="heading 6" w:uiPriority="9" w:qFormat="1"/>
+    <w:lsdException w:name="heading 7" w:uiPriority="9" w:qFormat="1"/>
+    <w:lsdException w:name="heading 8" w:uiPriority="9" w:qFormat="1"/>
+    <w:lsdException w:name="heading 9" w:uiPriority="9" w:qFormat="1"/>
+    <w:lsdException w:name="toc 1" w:uiPriority="39"/>
+    <w:lsdException w:name="toc 2" w:uiPriority="39"/>
+    <w:lsdException w:name="toc 3" w:uiPriority="39"/>
+    <w:lsdException w:name="toc 4" w:uiPriority="39"/>
+    <w:lsdException w:name="toc 5" w:uiPriority="39"/>
+    <w:lsdException w:name="toc 6" w:uiPriority="39"/>
+    <w:lsdException w:name="toc 7" w:uiPriority="39"/>
+    <w:lsdException w:name="toc 8" w:uiPriority="39"/>
+    <w:lsdException w:name="toc 9" w:uiPriority="39"/>
+    <w:lsdException w:name="caption" w:uiPriority="35" w:qFormat="1"/>
+    <w:lsdException w:name="Title" w:semiHidden="0" w:uiPriority="10" w:unhideWhenUsed="0" w:qFormat="1"/>
+    <w:lsdException w:name="Default Paragraph Font" w:uiPriority="1"/>
+    <w:lsdException w:name="Subtitle" w:semiHidden="0" w:uiPriority="11" w:unhideWhenUsed="0" w:qFormat="1"/>
+    <w:lsdException w:name="Strong" w:semiHidden="0" w:uiPriority="22" w:unhideWhenUsed="0" w:qFormat="1"/>
+    <w:lsdException w:name="Emphasis" w:semiHidden="0" w:uiPriority="20" w:unhideWhenUsed="0" w:qFormat="1"/>
+    <w:lsdException w:name="Table Grid" w:semiHidden="0" w:uiPriority="59" w:unhideWhenUsed="0"/>
+    <w:lsdException w:name="Placeholder Text" w:unhideWhenUsed="0"/>
+    <w:lsdException w:name="No Spacing" w:semiHidden="0" w:uiPriority="1" w:unhideWhenUsed="0" w:qFormat="1"/>
+    <w:lsdException w:name="Light Shading" w:semiHidden="0" w:uiPriority="60" w:unhideWhenUsed="0"/>
+    <w:lsdException w:name="Light List" w:semiHidden="0" w:uiPriority="61" w:unhideWhenUsed="0"/>
+    <w:lsdException w:name="Light Grid" w:semiHidden="0" w:uiPriority="62" w:unhideWhenUsed="0"/>
+    <w:lsdException w:name="Medium Shading 1" w:semiHidden="0" w:uiPriority="63" w:unhideWhenUsed="0"/>
+    <w:lsdException w:name="Medium Shading 2" w:semiHidden="0" w:uiPriority="64" w:unhideWhenUsed="0"/>
+    <w:lsdException w:name="Medium List 1" w:semiHidden="0" w:uiPriority="65" w:unhideWhenUsed="0"/>
+    <w:lsdException w:name="Medium List 2" w:semiHidden="0" w:uiPriority="66" w:unhideWhenUsed="0"/>
+    <w:lsdException w:name="Medium Grid 1" w:semiHidden="0" w:uiPriority="67" w:unhideWhenUsed="0"/>
+    <w:lsdException w:name="Medium Grid 2" w:semiHidden="0" w:uiPriority="68" w:unhideWhenUsed="0"/>
+    <w:lsdException w:name="Medium Grid 3" w:semiHidden="0" w:uiPriority="69" w:unhideWhenUsed="0"/>
+    <w:lsdException w:name="Dark List" w:semiHidden="0" w:uiPriority="70" w:unhideWhenUsed="0"/>
+    <w:lsdException w:name="Colorful Shading" w:semiHidden="0" w:uiPriority="71" w:unhideWhenUsed="0"/>
+    <w:lsdException w:name="Colorful List" w:semiHidden="0" w:uiPriority="72" w:unhideWhenUsed="0"/>
+    <w:lsdException w:name="Colorful Grid" w:semiHidden="0" w:uiPriority="73" w:unhideWhenUsed="0"/>
+    <w:lsdException w:name="Light Shading Accent 1" w:semiHidden="0" w:uiPriority="60" w:unhideWhenUsed="0"/>
+    <w:lsdException w:name="Light List Accent 1" w:semiHidden="0" w:uiPriority="61" w:unhideWhenUsed="0"/>
+    <w:lsdException w:name="Light Grid Accent 1" w:semiHidden="0" w:uiPriority="62" w:unhideWhenUsed="0"/>
+    <w:lsdException w:name="Medium Shading 1 Accent 1" w:semiHidden="0" w:uiPriority="63" w:unhideWhenUsed="0"/>
+    <w:lsdException w:name="Medium Shading 2 Accent 1" w:semiHidden="0" w:uiPriority="64" w:unhideWhenUsed="0"/>
+    <w:lsdException w:name="Medium List 1 Accent 1" w:semiHidden="0" w:uiPriority="65" w:unhideWhenUsed="0"/>
+    <w:lsdException w:name="Revision" w:unhideWhenUsed="0"/>
+    <w:lsdException w:name="List Paragraph" w:semiHidden="0" w:uiPriority="34" w:unhideWhenUsed="0" w:qFormat="1"/>
+    <w:lsdException w:name="Quote" w:semiHidden="0" w:uiPriority="29" w:unhideWhenUsed="0" w:qFormat="1"/>
+    <w:lsdException w:name="Intense Quote" w:semiHidden="0" w:uiPriority="30" w:unhideWhenUsed="0" w:qFormat="1"/>
+    <w:lsdException w:name="Medium List 2 Accent 1" w:semiHidden="0" w:uiPriority="66" w:unhideWhenUsed="0"/>
+    <w:lsdException w:name="Medium Grid 1 Accent 1" w:semiHidden="0" w:uiPriority="67" w:unhideWhenUsed="0"/>
+    <w:lsdException w:name="Medium Grid 2 Accent 1" w:semiHidden="0" w:uiPriority="68" w:unhideWhenUsed="0"/>
+    <w:lsdException w:name="Medium Grid 3 Accent 1" w:semiHidden="0" w:uiPriority="69" w:unhideWhenUsed="0"/>
+    <w:lsdException w:name="Dark List Accent 1" w:semiHidden="0" w:uiPriority="70" w:unhideWhenUsed="0"/>
+    <w:lsdException w:name="Colorful Shading Accent 1" w:semiHidden="0" w:uiPriority="71" w:unhideWhenUsed="0"/>
+    <w:lsdException w:name="Colorful List Accent 1" w:semiHidden="0" w:uiPriority="72" w:unhideWhenUsed="0"/>
+    <w:lsdException w:name="Colorful Grid Accent 1" w:semiHidden="0" w:uiPriority="73" w:unhideWhenUsed="0"/>
+    <w:lsdException w:name="Light Shading Accent 2" w:semiHidden="0" w:uiPriority="60" w:unhideWhenUsed="0"/>
+    <w:lsdException w:name="Light List Accent 2" w:semiHidden="0" w:uiPriority="61" w:unhideWhenUsed="0"/>
+    <w:lsdException w:name="Light Grid Accent 2" w:semiHidden="0" w:uiPriority="62" w:unhideWhenUsed="0"/>
+    <w:lsdException w:name="Medium Shading 1 Accent 2" w:semiHidden="0" w:uiPriority="63" w:unhideWhenUsed="0"/>
+    <w:lsdException w:name="Medium Shading 2 Accent 2" w:semiHidden="0" w:uiPriority="64" w:unhideWhenUsed="0"/>
+    <w:lsdException w:name="Medium List 1 Accent 2" w:semiHidden="0" w:uiPriority="65" w:unhideWhenUsed="0"/>
+    <w:lsdException w:name="Medium List 2 Accent 2" w:semiHidden="0" w:uiPriority="66" w:unhideWhenUsed="0"/>
+    <w:lsdException w:name="Medium Grid 1 Accent 2" w:semiHidden="0" w:uiPriority="67" w:unhideWhenUsed="0"/>
+    <w:lsdException w:name="Medium Grid 2 Accent 2" w:semiHidden="0" w:uiPriority="68" w:unhideWhenUsed="0"/>
+    <w:lsdException w:name="Medium Grid 3 Accent 2" w:semiHidden="0" w:uiPriority="69" w:unhideWhenUsed="0"/>
+    <w:lsdException w:name="Dark List Accent 2" w:semiHidden="0" w:uiPriority="70" w:unhideWhenUsed="0"/>
+    <w:lsdException w:name="Colorful Shading Accent 2" w:semiHidden="0" w:uiPriority="71" w:unhideWhenUsed="0"/>
+    <w:lsdException w:name="Colorful List Accent 2" w:semiHidden="0" w:uiPriority="72" w:unhideWhenUsed="0"/>
+    <w:lsdException w:name="Colorful Grid Accent 2" w:semiHidden="0" w:uiPriority="73" w:unhideWhenUsed="0"/>
+    <w:lsdException w:name="Light Shading Accent 3" w:semiHidden="0" w:uiPriority="60" w:unhideWhenUsed="0"/>
+    <w:lsdException w:name="Light List Accent 3" w:semiHidden="0" w:uiPriority="61" w:unhideWhenUsed="0"/>
+    <w:lsdException w:name="Light Grid Accent 3" w:semiHidden="0" w:uiPriority="62" w:unhideWhenUsed="0"/>
+    <w:lsdException w:name="Medium Shading 1 Accent 3" w:semiHidden="0" w:uiPriority="63" w:unhideWhenUsed="0"/>
+    <w:lsdException w:name="Medium Shading 2 Accent 3" w:semiHidden="0" w:uiPriority="64" w:unhideWhenUsed="0"/>
+    <w:lsdException w:name="Medium List 1 Accent 3" w:semiHidden="0" w:uiPriority="65" w:unhideWhenUsed="0"/>
+    <w:lsdException w:name="Medium List 2 Accent 3" w:semiHidden="0" w:uiPriority="66" w:unhideWhenUsed="0"/>
+    <w:lsdException w:name="Medium Grid 1 Accent 3" w:semiHidden="0" w:uiPriority="67" w:unhideWhenUsed="0"/>
+    <w:lsdException w:name="Medium Grid 2 Accent 3" w:semiHidden="0" w:uiPriority="68" w:unhideWhenUsed="0"/>
+    <w:lsdException w:name="Medium Grid 3 Accent 3" w:semiHidden="0" w:uiPriority="69" w:unhideWhenUsed="0"/>
+    <w:lsdException w:name="Dark List Accent 3" w:semiHidden="0" w:uiPriority="70" w:unhideWhenUsed="0"/>
+    <w:lsdException w:name="Colorful Shading Accent 3" w:semiHidden="0" w:uiPriority="71" w:unhideWhenUsed="0"/>
+    <w:lsdException w:name="Colorful List Accent 3" w:semiHidden="0" w:uiPriority="72" w:unhideWhenUsed="0"/>
+    <w:lsdException w:name="Colorful Grid Accent 3" w:semiHidden="0" w:uiPriority="73" w:unhideWhenUsed="0"/>
+    <w:lsdException w:name="Light Shading Accent 4" w:semiHidden="0" w:uiPriority="60" w:unhideWhenUsed="0"/>
+    <w:lsdException w:name="Light List Accent 4" w:semiHidden="0" w:uiPriority="61" w:unhideWhenUsed="0"/>
+    <w:lsdException w:name="Light Grid Accent 4" w:semiHidden="0" w:uiPriority="62" w:unhideWhenUsed="0"/>
+    <w:lsdException w:name="Medium Shading 1 Accent 4" w:semiHidden="0" w:uiPriority="63" w:unhideWhenUsed="0"/>
+    <w:lsdException w:name="Medium Shading 2 Accent 4" w:semiHidden="0" w:uiPriority="64" w:unhideWhenUsed="0"/>
+    <w:lsdException w:name="Medium List 1 Accent 4" w:semiHidden="0" w:uiPriority="65" w:unhideWhenUsed="0"/>
+    <w:lsdException w:name="Medium List 2 Accent 4" w:semiHidden="0" w:uiPriority="66" w:unhideWhenUsed="0"/>
+    <w:lsdException w:name="Medium Grid 1 Accent 4" w:semiHidden="0" w:uiPriority="67" w:unhideWhenUsed="0"/>
+    <w:lsdException w:name="Medium Grid 2 Accent 4" w:semiHidden="0" w:uiPriority="68" w:unhideWhenUsed="0"/>
+    <w:lsdException w:name="Medium Grid 3 Accent 4" w:semiHidden="0" w:uiPriority="69" w:unhideWhenUsed="0"/>
+    <w:lsdException w:name="Dark List Accent 4" w:semiHidden="0" w:uiPriority="70" w:unhideWhenUsed="0"/>
+    <w:lsdException w:name="Colorful Shading Accent 4" w:semiHidden="0" w:uiPriority="71" w:unhideWhenUsed="0"/>
+    <w:lsdException w:name="Colorful List Accent 4" w:semiHidden="0" w:uiPriority="72" w:unhideWhenUsed="0"/>
+    <w:lsdException w:name="Colorful Grid Accent 4" w:semiHidden="0" w:uiPriority="73" w:unhideWhenUsed="0"/>
+    <w:lsdException w:name="Light Shading Accent 5" w:semiHidden="0" w:uiPriority="60" w:unhideWhenUsed="0"/>
+    <w:lsdException w:name="Light List Accent 5" w:semiHidden="0" w:uiPriority="61" w:unhideWhenUsed="0"/>
+    <w:lsdException w:name="Light Grid Accent 5" w:semiHidden="0" w:uiPriority="62" w:unhideWhenUsed="0"/>
+    <w:lsdException w:name="Medium Shading 1 Accent 5" w:semiHidden="0" w:uiPriority="63" w:unhideWhenUsed="0"/>
+    <w:lsdException w:name="Medium Shading 2 Accent 5" w:semiHidden="0" w:uiPriority="64" w:unhideWhenUsed="0"/>
+    <w:lsdException w:name="Medium List 1 Accent 5" w:semiHidden="0" w:uiPriority="65" w:unhideWhenUsed="0"/>
+    <w:lsdException w:name="Medium List 2 Accent 5" w:semiHidden="0" w:uiPriority="66" w:unhideWhenUsed="0"/>
+    <w:lsdException w:name="Medium Grid 1 Accent 5" w:semiHidden="0" w:uiPriority="67" w:unhideWhenUsed="0"/>
+    <w:lsdException w:name="Medium Grid 2 Accent 5" w:semiHidden="0" w:uiPriority="68" w:unhideWhenUsed="0"/>
+    <w:lsdException w:name="Medium Grid 3 Accent 5" w:semiHidden="0" w:uiPriority="69" w:unhideWhenUsed="0"/>
+    <w:lsdException w:name="Dark List Accent 5" w:semiHidden="0" w:uiPriority="70" w:unhideWhenUsed="0"/>
+    <w:lsdException w:name="Colorful Shading Accent 5" w:semiHidden="0" w:uiPriority="71" w:unhideWhenUsed="0"/>
+    <w:lsdException w:name="Colorful List Accent 5" w:semiHidden="0" w:uiPriority="72" w:unhideWhenUsed="0"/>
+    <w:lsdException w:name="Colorful Grid Accent 5" w:semiHidden="0" w:uiPriority="73" w:unhideWhenUsed="0"/>
+    <w:lsdException w:name="Light Shading Accent 6" w:semiHidden="0" w:uiPriority="60" w:unhideWhenUsed="0"/>
+    <w:lsdException w:name="Light List Accent 6" w:semiHidden="0" w:uiPriority="61" w:unhideWhenUsed="0"/>
+    <w:lsdException w:name="Light Grid Accent 6" w:semiHidden="0" w:uiPriority="62" w:unhideWhenUsed="0"/>
+    <w:lsdException w:name="Medium Shading 1 Accent 6" w:semiHidden="0" w:uiPriority="63" w:unhideWhenUsed="0"/>
+    <w:lsdException w:name="Medium Shading 2 Accent 6" w:semiHidden="0" w:uiPriority="64" w:unhideWhenUsed="0"/>
+    <w:lsdException w:name="Medium List 1 Accent 6" w:semiHidden="0" w:uiPriority="65" w:unhideWhenUsed="0"/>
+    <w:lsdException w:name="Medium List 2 Accent 6" w:semiHidden="0" w:uiPriority="66" w:unhideWhenUsed="0"/>
+    <w:lsdException w:name="Medium Grid 1 Accent 6" w:semiHidden="0" w:uiPriority="67" w:unhideWhenUsed="0"/>
+    <w:lsdException w:name="Medium Grid 2 Accent 6" w:semiHidden="0" w:uiPriority="68" w:unhideWhenUsed="0"/>
+    <w:lsdException w:name="Medium Grid 3 Accent 6" w:semiHidden="0" w:uiPriority="69" w:unhideWhenUsed="0"/>
+    <w:lsdException w:name="Dark List Accent 6" w:semiHidden="0" w:uiPriority="70" w:unhideWhenUsed="0"/>
+    <w:lsdException w:name="Colorful Shading Accent 6" w:semiHidden="0" w:uiPriority="71" w:unhideWhenUsed="0"/>
+    <w:lsdException w:name="Colorful List Accent 6" w:semiHidden="0" w:uiPriority="72" w:unhideWhenUsed="0"/>
+    <w:lsdException w:name="Colorful Grid Accent 6" w:semiHidden="0" w:uiPriority="73" w:unhideWhenUsed="0"/>
+    <w:lsdException w:name="Subtle Emphasis" w:semiHidden="0" w:uiPriority="19" w:unhideWhenUsed="0" w:qFormat="1"/>
+    <w:lsdException w:name="Intense Emphasis" w:semiHidden="0" w:uiPriority="21" w:unhideWhenUsed="0" w:qFormat="1"/>
+    <w:lsdException w:name="Subtle Reference" w:semiHidden="0" w:uiPriority="31" w:unhideWhenUsed="0" w:qFormat="1"/>
+    <w:lsdException w:name="Intense Reference" w:semiHidden="0" w:uiPriority="32" w:unhideWhenUsed="0" w:qFormat="1"/>
+    <w:lsdException w:name="Book Title" w:semiHidden="0" w:uiPriority="33" w:unhideWhenUsed="0" w:qFormat="1"/>
+    <w:lsdException w:name="Bibliography" w:uiPriority="37"/>
+    <w:lsdException w:name="TOC Heading" w:uiPriority="39" w:qFormat="1"/>
   </w:latentStyles>
   <w:style w:type="paragraph" w:default="1" w:styleId="Standard">
     <w:name w:val="Normal"/>
     <w:qFormat/>
+    <w:rsid w:val="00A45D20"/>
   </w:style>
   <w:style w:type="character" w:default="1" w:styleId="Absatz-Standardschriftart">
     <w:name w:val="Default Paragraph Font"/>
@@ -3333,6 +4222,7 @@
     <w:uiPriority w:val="99"/>
     <w:semiHidden/>
     <w:unhideWhenUsed/>
+    <w:qFormat/>
     <w:tblPr>
       <w:tblInd w:w="0" w:type="dxa"/>
       <w:tblCellMar>
@@ -3373,7 +4263,7 @@
 </file>
 
 <file path=word/glossary/webSettings.xml><?xml version="1.0" encoding="utf-8"?>
-<w:webSettings xmlns:mc="http://schemas.openxmlformats.org/markup-compatibility/2006" xmlns:r="http://schemas.openxmlformats.org/officeDocument/2006/relationships" xmlns:w="http://schemas.openxmlformats.org/wordprocessingml/2006/main" xmlns:w14="http://schemas.microsoft.com/office/word/2010/wordml" xmlns:w15="http://schemas.microsoft.com/office/word/2012/wordml" mc:Ignorable="w14 w15">
+<w:webSettings xmlns:r="http://schemas.openxmlformats.org/officeDocument/2006/relationships" xmlns:w="http://schemas.openxmlformats.org/wordprocessingml/2006/main">
   <w:optimizeForBrowser/>
 </w:webSettings>
 </file>
@@ -3633,7 +4523,7 @@
   <a:extraClrSchemeLst/>
   <a:extLst>
     <a:ext uri="{05A4C25C-085E-4340-85A3-A5531E510DB2}">
-      <thm15:themeFamily xmlns:thm15="http://schemas.microsoft.com/office/thememl/2012/main" name="Office Theme" id="{62F939B6-93AF-4DB8-9C6B-D6C7DFDC589F}" vid="{4A3C46E8-61CC-4603-A589-7422A47A8E4A}"/>
+      <thm15:themeFamily xmlns:thm15="http://schemas.microsoft.com/office/thememl/2012/main" xmlns="" name="Office Theme" id="{62F939B6-93AF-4DB8-9C6B-D6C7DFDC589F}" vid="{4A3C46E8-61CC-4603-A589-7422A47A8E4A}"/>
     </a:ext>
   </a:extLst>
 </a:theme>
@@ -3663,7 +4553,7 @@
 </file>
 
 <file path=customXml/itemProps2.xml><?xml version="1.0" encoding="utf-8"?>
-<ds:datastoreItem xmlns:ds="http://schemas.openxmlformats.org/officeDocument/2006/customXml" ds:itemID="{28F953BD-0F3A-4243-AA65-493D607540A3}">
+<ds:datastoreItem xmlns:ds="http://schemas.openxmlformats.org/officeDocument/2006/customXml" ds:itemID="{6145547A-69B6-4B20-8BD5-2665970231BD}">
   <ds:schemaRefs>
     <ds:schemaRef ds:uri="http://schemas.openxmlformats.org/officeDocument/2006/bibliography"/>
   </ds:schemaRefs>

--- a/docu/ToolUP Dokumentation.docx
+++ b/docu/ToolUP Dokumentation.docx
@@ -195,9 +195,6 @@
                   </w:rPr>
                   <w:alias w:val="Autor"/>
                   <w:id w:val="13406928"/>
-                  <w:placeholder>
-                    <w:docPart w:val="4B0BB0E2845547B7ABB083D60BB3AE77"/>
-                  </w:placeholder>
                   <w:dataBinding w:prefixMappings="xmlns:ns0='http://schemas.openxmlformats.org/package/2006/metadata/core-properties' xmlns:ns1='http://purl.org/dc/elements/1.1/'" w:xpath="/ns0:coreProperties[1]/ns1:creator[1]" w:storeItemID="{6C3C8BC8-F283-45AE-878A-BAB7291924A1}"/>
                   <w:text/>
                 </w:sdtPr>
@@ -279,22 +276,20 @@
     </w:sdt>
     <w:sdt>
       <w:sdtPr>
+        <w:rPr>
+          <w:rFonts w:asciiTheme="minorHAnsi" w:eastAsiaTheme="minorHAnsi" w:hAnsiTheme="minorHAnsi" w:cstheme="minorBidi"/>
+          <w:b w:val="0"/>
+          <w:bCs w:val="0"/>
+          <w:color w:val="auto"/>
+          <w:sz w:val="22"/>
+          <w:szCs w:val="22"/>
+        </w:rPr>
         <w:id w:val="356816672"/>
         <w:docPartObj>
           <w:docPartGallery w:val="Table of Contents"/>
           <w:docPartUnique/>
         </w:docPartObj>
       </w:sdtPr>
-      <w:sdtEndPr>
-        <w:rPr>
-          <w:rFonts w:asciiTheme="minorHAnsi" w:eastAsiaTheme="minorHAnsi" w:hAnsiTheme="minorHAnsi" w:cstheme="minorBidi"/>
-          <w:b w:val="0"/>
-          <w:bCs w:val="0"/>
-          <w:color w:val="auto"/>
-          <w:sz w:val="22"/>
-          <w:szCs w:val="22"/>
-        </w:rPr>
-      </w:sdtEndPr>
       <w:sdtContent>
         <w:p>
           <w:pPr>
@@ -311,7 +306,9 @@
               <w:tab w:val="right" w:leader="dot" w:pos="9062"/>
             </w:tabs>
             <w:rPr>
+              <w:rFonts w:eastAsiaTheme="minorEastAsia"/>
               <w:noProof/>
+              <w:lang w:eastAsia="de-DE"/>
             </w:rPr>
           </w:pPr>
           <w:r>
@@ -323,7 +320,7 @@
           <w:r>
             <w:fldChar w:fldCharType="separate"/>
           </w:r>
-          <w:hyperlink w:anchor="_Toc453852615" w:history="1">
+          <w:hyperlink w:anchor="_Toc454189993" w:history="1">
             <w:r>
               <w:rPr>
                 <w:rStyle w:val="Hyperlink"/>
@@ -350,7 +347,7 @@
                 <w:noProof/>
                 <w:webHidden/>
               </w:rPr>
-              <w:instrText xml:space="preserve"> PAGEREF _Toc453852615 \h </w:instrText>
+              <w:instrText xml:space="preserve"> PAGEREF _Toc454189993 \h </w:instrText>
             </w:r>
             <w:r>
               <w:rPr>
@@ -388,10 +385,12 @@
               <w:tab w:val="right" w:leader="dot" w:pos="9062"/>
             </w:tabs>
             <w:rPr>
+              <w:rFonts w:eastAsiaTheme="minorEastAsia"/>
               <w:noProof/>
+              <w:lang w:eastAsia="de-DE"/>
             </w:rPr>
           </w:pPr>
-          <w:hyperlink w:anchor="_Toc453852616" w:history="1">
+          <w:hyperlink w:anchor="_Toc454189994" w:history="1">
             <w:r>
               <w:rPr>
                 <w:rStyle w:val="Hyperlink"/>
@@ -418,7 +417,7 @@
                 <w:noProof/>
                 <w:webHidden/>
               </w:rPr>
-              <w:instrText xml:space="preserve"> PAGEREF _Toc453852616 \h </w:instrText>
+              <w:instrText xml:space="preserve"> PAGEREF _Toc454189994 \h </w:instrText>
             </w:r>
             <w:r>
               <w:rPr>
@@ -456,10 +455,12 @@
               <w:tab w:val="right" w:leader="dot" w:pos="9062"/>
             </w:tabs>
             <w:rPr>
+              <w:rFonts w:eastAsiaTheme="minorEastAsia"/>
               <w:noProof/>
+              <w:lang w:eastAsia="de-DE"/>
             </w:rPr>
           </w:pPr>
-          <w:hyperlink w:anchor="_Toc453852617" w:history="1">
+          <w:hyperlink w:anchor="_Toc454189995" w:history="1">
             <w:r>
               <w:rPr>
                 <w:rStyle w:val="Hyperlink"/>
@@ -486,7 +487,7 @@
                 <w:noProof/>
                 <w:webHidden/>
               </w:rPr>
-              <w:instrText xml:space="preserve"> PAGEREF _Toc453852617 \h </w:instrText>
+              <w:instrText xml:space="preserve"> PAGEREF _Toc454189995 \h </w:instrText>
             </w:r>
             <w:r>
               <w:rPr>
@@ -524,10 +525,12 @@
               <w:tab w:val="right" w:leader="dot" w:pos="9062"/>
             </w:tabs>
             <w:rPr>
+              <w:rFonts w:eastAsiaTheme="minorEastAsia"/>
               <w:noProof/>
+              <w:lang w:eastAsia="de-DE"/>
             </w:rPr>
           </w:pPr>
-          <w:hyperlink w:anchor="_Toc453852618" w:history="1">
+          <w:hyperlink w:anchor="_Toc454189996" w:history="1">
             <w:r>
               <w:rPr>
                 <w:rStyle w:val="Hyperlink"/>
@@ -554,7 +557,7 @@
                 <w:noProof/>
                 <w:webHidden/>
               </w:rPr>
-              <w:instrText xml:space="preserve"> PAGEREF _Toc453852618 \h </w:instrText>
+              <w:instrText xml:space="preserve"> PAGEREF _Toc454189996 \h </w:instrText>
             </w:r>
             <w:r>
               <w:rPr>
@@ -592,10 +595,12 @@
               <w:tab w:val="right" w:leader="dot" w:pos="9062"/>
             </w:tabs>
             <w:rPr>
+              <w:rFonts w:eastAsiaTheme="minorEastAsia"/>
               <w:noProof/>
+              <w:lang w:eastAsia="de-DE"/>
             </w:rPr>
           </w:pPr>
-          <w:hyperlink w:anchor="_Toc453852619" w:history="1">
+          <w:hyperlink w:anchor="_Toc454189997" w:history="1">
             <w:r>
               <w:rPr>
                 <w:rStyle w:val="Hyperlink"/>
@@ -622,7 +627,7 @@
                 <w:noProof/>
                 <w:webHidden/>
               </w:rPr>
-              <w:instrText xml:space="preserve"> PAGEREF _Toc453852619 \h </w:instrText>
+              <w:instrText xml:space="preserve"> PAGEREF _Toc454189997 \h </w:instrText>
             </w:r>
             <w:r>
               <w:rPr>
@@ -660,10 +665,12 @@
               <w:tab w:val="right" w:leader="dot" w:pos="9062"/>
             </w:tabs>
             <w:rPr>
+              <w:rFonts w:eastAsiaTheme="minorEastAsia"/>
               <w:noProof/>
+              <w:lang w:eastAsia="de-DE"/>
             </w:rPr>
           </w:pPr>
-          <w:hyperlink w:anchor="_Toc453852620" w:history="1">
+          <w:hyperlink w:anchor="_Toc454189998" w:history="1">
             <w:r>
               <w:rPr>
                 <w:rStyle w:val="Hyperlink"/>
@@ -690,7 +697,7 @@
                 <w:noProof/>
                 <w:webHidden/>
               </w:rPr>
-              <w:instrText xml:space="preserve"> PAGEREF _Toc453852620 \h </w:instrText>
+              <w:instrText xml:space="preserve"> PAGEREF _Toc454189998 \h </w:instrText>
             </w:r>
             <w:r>
               <w:rPr>
@@ -728,10 +735,12 @@
               <w:tab w:val="right" w:leader="dot" w:pos="9062"/>
             </w:tabs>
             <w:rPr>
+              <w:rFonts w:eastAsiaTheme="minorEastAsia"/>
               <w:noProof/>
+              <w:lang w:eastAsia="de-DE"/>
             </w:rPr>
           </w:pPr>
-          <w:hyperlink w:anchor="_Toc453852621" w:history="1">
+          <w:hyperlink w:anchor="_Toc454189999" w:history="1">
             <w:r>
               <w:rPr>
                 <w:rStyle w:val="Hyperlink"/>
@@ -758,7 +767,7 @@
                 <w:noProof/>
                 <w:webHidden/>
               </w:rPr>
-              <w:instrText xml:space="preserve"> PAGEREF _Toc453852621 \h </w:instrText>
+              <w:instrText xml:space="preserve"> PAGEREF _Toc454189999 \h </w:instrText>
             </w:r>
             <w:r>
               <w:rPr>
@@ -796,10 +805,12 @@
               <w:tab w:val="right" w:leader="dot" w:pos="9062"/>
             </w:tabs>
             <w:rPr>
+              <w:rFonts w:eastAsiaTheme="minorEastAsia"/>
               <w:noProof/>
+              <w:lang w:eastAsia="de-DE"/>
             </w:rPr>
           </w:pPr>
-          <w:hyperlink w:anchor="_Toc453852622" w:history="1">
+          <w:hyperlink w:anchor="_Toc454190000" w:history="1">
             <w:r>
               <w:rPr>
                 <w:rStyle w:val="Hyperlink"/>
@@ -826,7 +837,7 @@
                 <w:noProof/>
                 <w:webHidden/>
               </w:rPr>
-              <w:instrText xml:space="preserve"> PAGEREF _Toc453852622 \h </w:instrText>
+              <w:instrText xml:space="preserve"> PAGEREF _Toc454190000 \h </w:instrText>
             </w:r>
             <w:r>
               <w:rPr>
@@ -864,10 +875,12 @@
               <w:tab w:val="right" w:leader="dot" w:pos="9062"/>
             </w:tabs>
             <w:rPr>
+              <w:rFonts w:eastAsiaTheme="minorEastAsia"/>
               <w:noProof/>
+              <w:lang w:eastAsia="de-DE"/>
             </w:rPr>
           </w:pPr>
-          <w:hyperlink w:anchor="_Toc453852623" w:history="1">
+          <w:hyperlink w:anchor="_Toc454190001" w:history="1">
             <w:r>
               <w:rPr>
                 <w:rStyle w:val="Hyperlink"/>
@@ -894,7 +907,7 @@
                 <w:noProof/>
                 <w:webHidden/>
               </w:rPr>
-              <w:instrText xml:space="preserve"> PAGEREF _Toc453852623 \h </w:instrText>
+              <w:instrText xml:space="preserve"> PAGEREF _Toc454190001 \h </w:instrText>
             </w:r>
             <w:r>
               <w:rPr>
@@ -932,10 +945,12 @@
               <w:tab w:val="right" w:leader="dot" w:pos="9062"/>
             </w:tabs>
             <w:rPr>
+              <w:rFonts w:eastAsiaTheme="minorEastAsia"/>
               <w:noProof/>
+              <w:lang w:eastAsia="de-DE"/>
             </w:rPr>
           </w:pPr>
-          <w:hyperlink w:anchor="_Toc453852624" w:history="1">
+          <w:hyperlink w:anchor="_Toc454190002" w:history="1">
             <w:r>
               <w:rPr>
                 <w:rStyle w:val="Hyperlink"/>
@@ -962,7 +977,7 @@
                 <w:noProof/>
                 <w:webHidden/>
               </w:rPr>
-              <w:instrText xml:space="preserve"> PAGEREF _Toc453852624 \h </w:instrText>
+              <w:instrText xml:space="preserve"> PAGEREF _Toc454190002 \h </w:instrText>
             </w:r>
             <w:r>
               <w:rPr>
@@ -1000,10 +1015,12 @@
               <w:tab w:val="right" w:leader="dot" w:pos="9062"/>
             </w:tabs>
             <w:rPr>
+              <w:rFonts w:eastAsiaTheme="minorEastAsia"/>
               <w:noProof/>
+              <w:lang w:eastAsia="de-DE"/>
             </w:rPr>
           </w:pPr>
-          <w:hyperlink w:anchor="_Toc453852625" w:history="1">
+          <w:hyperlink w:anchor="_Toc454190003" w:history="1">
             <w:r>
               <w:rPr>
                 <w:rStyle w:val="Hyperlink"/>
@@ -1030,7 +1047,7 @@
                 <w:noProof/>
                 <w:webHidden/>
               </w:rPr>
-              <w:instrText xml:space="preserve"> PAGEREF _Toc453852625 \h </w:instrText>
+              <w:instrText xml:space="preserve"> PAGEREF _Toc454190003 \h </w:instrText>
             </w:r>
             <w:r>
               <w:rPr>
@@ -1051,6 +1068,146 @@
                 <w:webHidden/>
               </w:rPr>
               <w:t>7</w:t>
+            </w:r>
+            <w:r>
+              <w:rPr>
+                <w:noProof/>
+                <w:webHidden/>
+              </w:rPr>
+              <w:fldChar w:fldCharType="end"/>
+            </w:r>
+          </w:hyperlink>
+        </w:p>
+        <w:p>
+          <w:pPr>
+            <w:pStyle w:val="Verzeichnis2"/>
+            <w:tabs>
+              <w:tab w:val="right" w:leader="dot" w:pos="9062"/>
+            </w:tabs>
+            <w:rPr>
+              <w:rFonts w:eastAsiaTheme="minorEastAsia"/>
+              <w:noProof/>
+              <w:lang w:eastAsia="de-DE"/>
+            </w:rPr>
+          </w:pPr>
+          <w:hyperlink w:anchor="_Toc454190004" w:history="1">
+            <w:r>
+              <w:rPr>
+                <w:rStyle w:val="Hyperlink"/>
+                <w:noProof/>
+              </w:rPr>
+              <w:t>de.uni-potsdam.cs.toolup.ws.beans</w:t>
+            </w:r>
+            <w:r>
+              <w:rPr>
+                <w:noProof/>
+                <w:webHidden/>
+              </w:rPr>
+              <w:tab/>
+            </w:r>
+            <w:r>
+              <w:rPr>
+                <w:noProof/>
+                <w:webHidden/>
+              </w:rPr>
+              <w:fldChar w:fldCharType="begin"/>
+            </w:r>
+            <w:r>
+              <w:rPr>
+                <w:noProof/>
+                <w:webHidden/>
+              </w:rPr>
+              <w:instrText xml:space="preserve"> PAGEREF _Toc454190004 \h </w:instrText>
+            </w:r>
+            <w:r>
+              <w:rPr>
+                <w:noProof/>
+                <w:webHidden/>
+              </w:rPr>
+            </w:r>
+            <w:r>
+              <w:rPr>
+                <w:noProof/>
+                <w:webHidden/>
+              </w:rPr>
+              <w:fldChar w:fldCharType="separate"/>
+            </w:r>
+            <w:r>
+              <w:rPr>
+                <w:noProof/>
+                <w:webHidden/>
+              </w:rPr>
+              <w:t>8</w:t>
+            </w:r>
+            <w:r>
+              <w:rPr>
+                <w:noProof/>
+                <w:webHidden/>
+              </w:rPr>
+              <w:fldChar w:fldCharType="end"/>
+            </w:r>
+          </w:hyperlink>
+        </w:p>
+        <w:p>
+          <w:pPr>
+            <w:pStyle w:val="Verzeichnis2"/>
+            <w:tabs>
+              <w:tab w:val="right" w:leader="dot" w:pos="9062"/>
+            </w:tabs>
+            <w:rPr>
+              <w:rFonts w:eastAsiaTheme="minorEastAsia"/>
+              <w:noProof/>
+              <w:lang w:eastAsia="de-DE"/>
+            </w:rPr>
+          </w:pPr>
+          <w:hyperlink w:anchor="_Toc454190005" w:history="1">
+            <w:r>
+              <w:rPr>
+                <w:rStyle w:val="Hyperlink"/>
+                <w:noProof/>
+              </w:rPr>
+              <w:t>de.uni-potsdam.cs.toolup.ws.resource</w:t>
+            </w:r>
+            <w:r>
+              <w:rPr>
+                <w:noProof/>
+                <w:webHidden/>
+              </w:rPr>
+              <w:tab/>
+            </w:r>
+            <w:r>
+              <w:rPr>
+                <w:noProof/>
+                <w:webHidden/>
+              </w:rPr>
+              <w:fldChar w:fldCharType="begin"/>
+            </w:r>
+            <w:r>
+              <w:rPr>
+                <w:noProof/>
+                <w:webHidden/>
+              </w:rPr>
+              <w:instrText xml:space="preserve"> PAGEREF _Toc454190005 \h </w:instrText>
+            </w:r>
+            <w:r>
+              <w:rPr>
+                <w:noProof/>
+                <w:webHidden/>
+              </w:rPr>
+            </w:r>
+            <w:r>
+              <w:rPr>
+                <w:noProof/>
+                <w:webHidden/>
+              </w:rPr>
+              <w:fldChar w:fldCharType="separate"/>
+            </w:r>
+            <w:r>
+              <w:rPr>
+                <w:noProof/>
+                <w:webHidden/>
+              </w:rPr>
+              <w:t>8</w:t>
             </w:r>
             <w:r>
               <w:rPr>
@@ -1068,10 +1225,12 @@
               <w:tab w:val="right" w:leader="dot" w:pos="9062"/>
             </w:tabs>
             <w:rPr>
+              <w:rFonts w:eastAsiaTheme="minorEastAsia"/>
               <w:noProof/>
+              <w:lang w:eastAsia="de-DE"/>
             </w:rPr>
           </w:pPr>
-          <w:hyperlink w:anchor="_Toc453852626" w:history="1">
+          <w:hyperlink w:anchor="_Toc454190006" w:history="1">
             <w:r>
               <w:rPr>
                 <w:rStyle w:val="Hyperlink"/>
@@ -1098,7 +1257,7 @@
                 <w:noProof/>
                 <w:webHidden/>
               </w:rPr>
-              <w:instrText xml:space="preserve"> PAGEREF _Toc453852626 \h </w:instrText>
+              <w:instrText xml:space="preserve"> PAGEREF _Toc454190006 \h </w:instrText>
             </w:r>
             <w:r>
               <w:rPr>
@@ -1118,7 +1277,147 @@
                 <w:noProof/>
                 <w:webHidden/>
               </w:rPr>
-              <w:t>8</w:t>
+              <w:t>9</w:t>
+            </w:r>
+            <w:r>
+              <w:rPr>
+                <w:noProof/>
+                <w:webHidden/>
+              </w:rPr>
+              <w:fldChar w:fldCharType="end"/>
+            </w:r>
+          </w:hyperlink>
+        </w:p>
+        <w:p>
+          <w:pPr>
+            <w:pStyle w:val="Verzeichnis2"/>
+            <w:tabs>
+              <w:tab w:val="right" w:leader="dot" w:pos="9062"/>
+            </w:tabs>
+            <w:rPr>
+              <w:rFonts w:eastAsiaTheme="minorEastAsia"/>
+              <w:noProof/>
+              <w:lang w:eastAsia="de-DE"/>
+            </w:rPr>
+          </w:pPr>
+          <w:hyperlink w:anchor="_Toc454190007" w:history="1">
+            <w:r>
+              <w:rPr>
+                <w:rStyle w:val="Hyperlink"/>
+                <w:noProof/>
+              </w:rPr>
+              <w:t>GET-Anfragen</w:t>
+            </w:r>
+            <w:r>
+              <w:rPr>
+                <w:noProof/>
+                <w:webHidden/>
+              </w:rPr>
+              <w:tab/>
+            </w:r>
+            <w:r>
+              <w:rPr>
+                <w:noProof/>
+                <w:webHidden/>
+              </w:rPr>
+              <w:fldChar w:fldCharType="begin"/>
+            </w:r>
+            <w:r>
+              <w:rPr>
+                <w:noProof/>
+                <w:webHidden/>
+              </w:rPr>
+              <w:instrText xml:space="preserve"> PAGEREF _Toc454190007 \h </w:instrText>
+            </w:r>
+            <w:r>
+              <w:rPr>
+                <w:noProof/>
+                <w:webHidden/>
+              </w:rPr>
+            </w:r>
+            <w:r>
+              <w:rPr>
+                <w:noProof/>
+                <w:webHidden/>
+              </w:rPr>
+              <w:fldChar w:fldCharType="separate"/>
+            </w:r>
+            <w:r>
+              <w:rPr>
+                <w:noProof/>
+                <w:webHidden/>
+              </w:rPr>
+              <w:t>9</w:t>
+            </w:r>
+            <w:r>
+              <w:rPr>
+                <w:noProof/>
+                <w:webHidden/>
+              </w:rPr>
+              <w:fldChar w:fldCharType="end"/>
+            </w:r>
+          </w:hyperlink>
+        </w:p>
+        <w:p>
+          <w:pPr>
+            <w:pStyle w:val="Verzeichnis2"/>
+            <w:tabs>
+              <w:tab w:val="right" w:leader="dot" w:pos="9062"/>
+            </w:tabs>
+            <w:rPr>
+              <w:rFonts w:eastAsiaTheme="minorEastAsia"/>
+              <w:noProof/>
+              <w:lang w:eastAsia="de-DE"/>
+            </w:rPr>
+          </w:pPr>
+          <w:hyperlink w:anchor="_Toc454190008" w:history="1">
+            <w:r>
+              <w:rPr>
+                <w:rStyle w:val="Hyperlink"/>
+                <w:noProof/>
+              </w:rPr>
+              <w:t>POST-Anfragen</w:t>
+            </w:r>
+            <w:r>
+              <w:rPr>
+                <w:noProof/>
+                <w:webHidden/>
+              </w:rPr>
+              <w:tab/>
+            </w:r>
+            <w:r>
+              <w:rPr>
+                <w:noProof/>
+                <w:webHidden/>
+              </w:rPr>
+              <w:fldChar w:fldCharType="begin"/>
+            </w:r>
+            <w:r>
+              <w:rPr>
+                <w:noProof/>
+                <w:webHidden/>
+              </w:rPr>
+              <w:instrText xml:space="preserve"> PAGEREF _Toc454190008 \h </w:instrText>
+            </w:r>
+            <w:r>
+              <w:rPr>
+                <w:noProof/>
+                <w:webHidden/>
+              </w:rPr>
+            </w:r>
+            <w:r>
+              <w:rPr>
+                <w:noProof/>
+                <w:webHidden/>
+              </w:rPr>
+              <w:fldChar w:fldCharType="separate"/>
+            </w:r>
+            <w:r>
+              <w:rPr>
+                <w:noProof/>
+                <w:webHidden/>
+              </w:rPr>
+              <w:t>10</w:t>
             </w:r>
             <w:r>
               <w:rPr>
@@ -1136,16 +1435,19 @@
               <w:tab w:val="right" w:leader="dot" w:pos="9062"/>
             </w:tabs>
             <w:rPr>
+              <w:rFonts w:eastAsiaTheme="minorEastAsia"/>
               <w:noProof/>
+              <w:lang w:eastAsia="de-DE"/>
             </w:rPr>
           </w:pPr>
-          <w:hyperlink w:anchor="_Toc453852627" w:history="1">
+          <w:hyperlink w:anchor="_Toc454190009" w:history="1">
             <w:r>
               <w:rPr>
                 <w:rStyle w:val="Hyperlink"/>
                 <w:noProof/>
-              </w:rPr>
-              <w:t>Tests</w:t>
+                <w:lang w:val="en-US"/>
+              </w:rPr>
+              <w:t>Front-End</w:t>
             </w:r>
             <w:r>
               <w:rPr>
@@ -1166,7 +1468,7 @@
                 <w:noProof/>
                 <w:webHidden/>
               </w:rPr>
-              <w:instrText xml:space="preserve"> PAGEREF _Toc453852627 \h </w:instrText>
+              <w:instrText xml:space="preserve"> PAGEREF _Toc454190009 \h </w:instrText>
             </w:r>
             <w:r>
               <w:rPr>
@@ -1186,7 +1488,7 @@
                 <w:noProof/>
                 <w:webHidden/>
               </w:rPr>
-              <w:t>8</w:t>
+              <w:t>11</w:t>
             </w:r>
             <w:r>
               <w:rPr>
@@ -1204,16 +1506,19 @@
               <w:tab w:val="right" w:leader="dot" w:pos="9062"/>
             </w:tabs>
             <w:rPr>
+              <w:rFonts w:eastAsiaTheme="minorEastAsia"/>
               <w:noProof/>
+              <w:lang w:eastAsia="de-DE"/>
             </w:rPr>
           </w:pPr>
-          <w:hyperlink w:anchor="_Toc453852628" w:history="1">
+          <w:hyperlink w:anchor="_Toc454190010" w:history="1">
             <w:r>
               <w:rPr>
                 <w:rStyle w:val="Hyperlink"/>
                 <w:noProof/>
-              </w:rPr>
-              <w:t>Front-End</w:t>
+                <w:lang w:val="en-US"/>
+              </w:rPr>
+              <w:t>Tests</w:t>
             </w:r>
             <w:r>
               <w:rPr>
@@ -1234,7 +1539,7 @@
                 <w:noProof/>
                 <w:webHidden/>
               </w:rPr>
-              <w:instrText xml:space="preserve"> PAGEREF _Toc453852628 \h </w:instrText>
+              <w:instrText xml:space="preserve"> PAGEREF _Toc454190010 \h </w:instrText>
             </w:r>
             <w:r>
               <w:rPr>
@@ -1254,7 +1559,288 @@
                 <w:noProof/>
                 <w:webHidden/>
               </w:rPr>
-              <w:t>8</w:t>
+              <w:t>12</w:t>
+            </w:r>
+            <w:r>
+              <w:rPr>
+                <w:noProof/>
+                <w:webHidden/>
+              </w:rPr>
+              <w:fldChar w:fldCharType="end"/>
+            </w:r>
+          </w:hyperlink>
+        </w:p>
+        <w:p>
+          <w:pPr>
+            <w:pStyle w:val="Verzeichnis2"/>
+            <w:tabs>
+              <w:tab w:val="right" w:leader="dot" w:pos="9062"/>
+            </w:tabs>
+            <w:rPr>
+              <w:rFonts w:eastAsiaTheme="minorEastAsia"/>
+              <w:noProof/>
+              <w:lang w:eastAsia="de-DE"/>
+            </w:rPr>
+          </w:pPr>
+          <w:hyperlink w:anchor="_Toc454190011" w:history="1">
+            <w:r>
+              <w:rPr>
+                <w:rStyle w:val="Hyperlink"/>
+                <w:noProof/>
+                <w:lang w:val="en-US"/>
+              </w:rPr>
+              <w:t>Lokale Tests (UnitTests)</w:t>
+            </w:r>
+            <w:r>
+              <w:rPr>
+                <w:noProof/>
+                <w:webHidden/>
+              </w:rPr>
+              <w:tab/>
+            </w:r>
+            <w:r>
+              <w:rPr>
+                <w:noProof/>
+                <w:webHidden/>
+              </w:rPr>
+              <w:fldChar w:fldCharType="begin"/>
+            </w:r>
+            <w:r>
+              <w:rPr>
+                <w:noProof/>
+                <w:webHidden/>
+              </w:rPr>
+              <w:instrText xml:space="preserve"> PAGEREF _Toc454190011 \h </w:instrText>
+            </w:r>
+            <w:r>
+              <w:rPr>
+                <w:noProof/>
+                <w:webHidden/>
+              </w:rPr>
+            </w:r>
+            <w:r>
+              <w:rPr>
+                <w:noProof/>
+                <w:webHidden/>
+              </w:rPr>
+              <w:fldChar w:fldCharType="separate"/>
+            </w:r>
+            <w:r>
+              <w:rPr>
+                <w:noProof/>
+                <w:webHidden/>
+              </w:rPr>
+              <w:t>12</w:t>
+            </w:r>
+            <w:r>
+              <w:rPr>
+                <w:noProof/>
+                <w:webHidden/>
+              </w:rPr>
+              <w:fldChar w:fldCharType="end"/>
+            </w:r>
+          </w:hyperlink>
+        </w:p>
+        <w:p>
+          <w:pPr>
+            <w:pStyle w:val="Verzeichnis2"/>
+            <w:tabs>
+              <w:tab w:val="right" w:leader="dot" w:pos="9062"/>
+            </w:tabs>
+            <w:rPr>
+              <w:rFonts w:eastAsiaTheme="minorEastAsia"/>
+              <w:noProof/>
+              <w:lang w:eastAsia="de-DE"/>
+            </w:rPr>
+          </w:pPr>
+          <w:hyperlink w:anchor="_Toc454190012" w:history="1">
+            <w:r>
+              <w:rPr>
+                <w:rStyle w:val="Hyperlink"/>
+                <w:noProof/>
+              </w:rPr>
+              <w:t>Webservice-Tests</w:t>
+            </w:r>
+            <w:r>
+              <w:rPr>
+                <w:noProof/>
+                <w:webHidden/>
+              </w:rPr>
+              <w:tab/>
+            </w:r>
+            <w:r>
+              <w:rPr>
+                <w:noProof/>
+                <w:webHidden/>
+              </w:rPr>
+              <w:fldChar w:fldCharType="begin"/>
+            </w:r>
+            <w:r>
+              <w:rPr>
+                <w:noProof/>
+                <w:webHidden/>
+              </w:rPr>
+              <w:instrText xml:space="preserve"> PAGEREF _Toc454190012 \h </w:instrText>
+            </w:r>
+            <w:r>
+              <w:rPr>
+                <w:noProof/>
+                <w:webHidden/>
+              </w:rPr>
+            </w:r>
+            <w:r>
+              <w:rPr>
+                <w:noProof/>
+                <w:webHidden/>
+              </w:rPr>
+              <w:fldChar w:fldCharType="separate"/>
+            </w:r>
+            <w:r>
+              <w:rPr>
+                <w:noProof/>
+                <w:webHidden/>
+              </w:rPr>
+              <w:t>12</w:t>
+            </w:r>
+            <w:r>
+              <w:rPr>
+                <w:noProof/>
+                <w:webHidden/>
+              </w:rPr>
+              <w:fldChar w:fldCharType="end"/>
+            </w:r>
+          </w:hyperlink>
+        </w:p>
+        <w:p>
+          <w:pPr>
+            <w:pStyle w:val="Verzeichnis2"/>
+            <w:tabs>
+              <w:tab w:val="right" w:leader="dot" w:pos="9062"/>
+            </w:tabs>
+            <w:rPr>
+              <w:rFonts w:eastAsiaTheme="minorEastAsia"/>
+              <w:noProof/>
+              <w:lang w:eastAsia="de-DE"/>
+            </w:rPr>
+          </w:pPr>
+          <w:hyperlink w:anchor="_Toc454190013" w:history="1">
+            <w:r>
+              <w:rPr>
+                <w:rStyle w:val="Hyperlink"/>
+                <w:noProof/>
+              </w:rPr>
+              <w:t>GUI-Tests</w:t>
+            </w:r>
+            <w:r>
+              <w:rPr>
+                <w:noProof/>
+                <w:webHidden/>
+              </w:rPr>
+              <w:tab/>
+            </w:r>
+            <w:r>
+              <w:rPr>
+                <w:noProof/>
+                <w:webHidden/>
+              </w:rPr>
+              <w:fldChar w:fldCharType="begin"/>
+            </w:r>
+            <w:r>
+              <w:rPr>
+                <w:noProof/>
+                <w:webHidden/>
+              </w:rPr>
+              <w:instrText xml:space="preserve"> PAGEREF _Toc454190013 \h </w:instrText>
+            </w:r>
+            <w:r>
+              <w:rPr>
+                <w:noProof/>
+                <w:webHidden/>
+              </w:rPr>
+            </w:r>
+            <w:r>
+              <w:rPr>
+                <w:noProof/>
+                <w:webHidden/>
+              </w:rPr>
+              <w:fldChar w:fldCharType="separate"/>
+            </w:r>
+            <w:r>
+              <w:rPr>
+                <w:noProof/>
+                <w:webHidden/>
+              </w:rPr>
+              <w:t>13</w:t>
+            </w:r>
+            <w:r>
+              <w:rPr>
+                <w:noProof/>
+                <w:webHidden/>
+              </w:rPr>
+              <w:fldChar w:fldCharType="end"/>
+            </w:r>
+          </w:hyperlink>
+        </w:p>
+        <w:p>
+          <w:pPr>
+            <w:pStyle w:val="Verzeichnis1"/>
+            <w:tabs>
+              <w:tab w:val="right" w:leader="dot" w:pos="9062"/>
+            </w:tabs>
+            <w:rPr>
+              <w:rFonts w:eastAsiaTheme="minorEastAsia"/>
+              <w:noProof/>
+              <w:lang w:eastAsia="de-DE"/>
+            </w:rPr>
+          </w:pPr>
+          <w:hyperlink w:anchor="_Toc454190014" w:history="1">
+            <w:r>
+              <w:rPr>
+                <w:rStyle w:val="Hyperlink"/>
+                <w:noProof/>
+              </w:rPr>
+              <w:t>Anhang I: Set up</w:t>
+            </w:r>
+            <w:r>
+              <w:rPr>
+                <w:noProof/>
+                <w:webHidden/>
+              </w:rPr>
+              <w:tab/>
+            </w:r>
+            <w:r>
+              <w:rPr>
+                <w:noProof/>
+                <w:webHidden/>
+              </w:rPr>
+              <w:fldChar w:fldCharType="begin"/>
+            </w:r>
+            <w:r>
+              <w:rPr>
+                <w:noProof/>
+                <w:webHidden/>
+              </w:rPr>
+              <w:instrText xml:space="preserve"> PAGEREF _Toc454190014 \h </w:instrText>
+            </w:r>
+            <w:r>
+              <w:rPr>
+                <w:noProof/>
+                <w:webHidden/>
+              </w:rPr>
+            </w:r>
+            <w:r>
+              <w:rPr>
+                <w:noProof/>
+                <w:webHidden/>
+              </w:rPr>
+              <w:fldChar w:fldCharType="separate"/>
+            </w:r>
+            <w:r>
+              <w:rPr>
+                <w:noProof/>
+                <w:webHidden/>
+              </w:rPr>
+              <w:t>14</w:t>
             </w:r>
             <w:r>
               <w:rPr>
@@ -1284,7 +1870,7 @@
       </w:r>
     </w:p>
     <w:p>
-      <w:hyperlink r:id="rId8" w:history="1">
+      <w:hyperlink r:id="rId9" w:history="1">
         <w:r>
           <w:rPr>
             <w:rStyle w:val="Hyperlink"/>
@@ -1294,7 +1880,7 @@
       </w:hyperlink>
     </w:p>
     <w:p>
-      <w:hyperlink r:id="rId9" w:history="1">
+      <w:hyperlink r:id="rId10" w:history="1">
         <w:r>
           <w:rPr>
             <w:rStyle w:val="Hyperlink"/>
@@ -1324,7 +1910,7 @@
         <w:pStyle w:val="berschrift1"/>
         <w:jc w:val="both"/>
       </w:pPr>
-      <w:bookmarkStart w:id="0" w:name="_Toc453852615"/>
+      <w:bookmarkStart w:id="0" w:name="_Toc454189993"/>
       <w:r>
         <w:lastRenderedPageBreak/>
         <w:t>Einleitung</w:t>
@@ -1484,7 +2070,7 @@
       <w:pPr>
         <w:pStyle w:val="berschrift1"/>
       </w:pPr>
-      <w:bookmarkStart w:id="1" w:name="_Toc453852616"/>
+      <w:bookmarkStart w:id="1" w:name="_Toc454189994"/>
       <w:r>
         <w:t>Userstories</w:t>
       </w:r>
@@ -1504,7 +2090,7 @@
       <w:pPr>
         <w:pStyle w:val="berschrift2"/>
       </w:pPr>
-      <w:bookmarkStart w:id="2" w:name="_Toc453852617"/>
+      <w:bookmarkStart w:id="2" w:name="_Toc454189995"/>
       <w:r>
         <w:t>Userstory 1</w:t>
       </w:r>
@@ -1522,6 +2108,10 @@
     </w:p>
     <w:p>
       <w:r>
+        <w:rPr>
+          <w:noProof/>
+          <w:lang w:eastAsia="de-DE"/>
+        </w:rPr>
         <w:drawing>
           <wp:inline distT="0" distB="0" distL="0" distR="0">
             <wp:extent cx="5753735" cy="3200400"/>
@@ -1540,7 +2130,7 @@
                     </pic:cNvPicPr>
                   </pic:nvPicPr>
                   <pic:blipFill>
-                    <a:blip r:embed="rId10" cstate="print"/>
+                    <a:blip r:embed="rId11" cstate="print"/>
                     <a:srcRect/>
                     <a:stretch>
                       <a:fillRect/>
@@ -1575,7 +2165,7 @@
       <w:pPr>
         <w:pStyle w:val="berschrift2"/>
       </w:pPr>
-      <w:bookmarkStart w:id="3" w:name="_Toc453852618"/>
+      <w:bookmarkStart w:id="3" w:name="_Toc454189996"/>
       <w:r>
         <w:lastRenderedPageBreak/>
         <w:t>Userstory 2</w:t>
@@ -1605,6 +2195,10 @@
     </w:p>
     <w:p>
       <w:r>
+        <w:rPr>
+          <w:noProof/>
+          <w:lang w:eastAsia="de-DE"/>
+        </w:rPr>
         <w:drawing>
           <wp:inline distT="0" distB="0" distL="0" distR="0">
             <wp:extent cx="5760720" cy="2661785"/>
@@ -1623,7 +2217,7 @@
                     </pic:cNvPicPr>
                   </pic:nvPicPr>
                   <pic:blipFill>
-                    <a:blip r:embed="rId11" cstate="print"/>
+                    <a:blip r:embed="rId12" cstate="print"/>
                     <a:srcRect/>
                     <a:stretch>
                       <a:fillRect/>
@@ -1659,7 +2253,7 @@
       <w:pPr>
         <w:pStyle w:val="berschrift2"/>
       </w:pPr>
-      <w:bookmarkStart w:id="4" w:name="_Toc453852619"/>
+      <w:bookmarkStart w:id="4" w:name="_Toc454189997"/>
       <w:r>
         <w:t>Userstory 3</w:t>
       </w:r>
@@ -1735,7 +2329,7 @@
       <w:pPr>
         <w:pStyle w:val="berschrift1"/>
       </w:pPr>
-      <w:bookmarkStart w:id="6" w:name="_Toc453852620"/>
+      <w:bookmarkStart w:id="6" w:name="_Toc454189998"/>
       <w:r>
         <w:lastRenderedPageBreak/>
         <w:t>Architektur</w:t>
@@ -1816,7 +2410,7 @@
                     </pic:cNvPicPr>
                   </pic:nvPicPr>
                   <pic:blipFill>
-                    <a:blip r:embed="rId12" cstate="print"/>
+                    <a:blip r:embed="rId13" cstate="print"/>
                     <a:srcRect/>
                     <a:stretch>
                       <a:fillRect/>
@@ -2096,7 +2690,7 @@
         <w:pStyle w:val="berschrift1"/>
         <w:jc w:val="both"/>
       </w:pPr>
-      <w:bookmarkStart w:id="7" w:name="_Toc453852621"/>
+      <w:bookmarkStart w:id="7" w:name="_Toc454189999"/>
       <w:r>
         <w:lastRenderedPageBreak/>
         <w:t>Technologien und Bibliotheken</w:t>
@@ -2323,6 +2917,41 @@
               <w:spacing w:line="276" w:lineRule="auto"/>
               <w:jc w:val="both"/>
             </w:pPr>
+            <w:r>
+              <w:t>GUI Test-Framework</w:t>
+            </w:r>
+          </w:p>
+        </w:tc>
+        <w:tc>
+          <w:tcPr>
+            <w:tcW w:w="4961" w:type="dxa"/>
+          </w:tcPr>
+          <w:p>
+            <w:pPr>
+              <w:spacing w:line="276" w:lineRule="auto"/>
+              <w:jc w:val="both"/>
+            </w:pPr>
+            <w:proofErr w:type="spellStart"/>
+            <w:r>
+              <w:t>Selenium</w:t>
+            </w:r>
+            <w:proofErr w:type="spellEnd"/>
+            <w:r>
+              <w:t xml:space="preserve"> WebDriver</w:t>
+            </w:r>
+          </w:p>
+        </w:tc>
+      </w:tr>
+      <w:tr>
+        <w:tc>
+          <w:tcPr>
+            <w:tcW w:w="4219" w:type="dxa"/>
+          </w:tcPr>
+          <w:p>
+            <w:pPr>
+              <w:spacing w:line="276" w:lineRule="auto"/>
+              <w:jc w:val="both"/>
+            </w:pPr>
             <w:proofErr w:type="spellStart"/>
             <w:r>
               <w:t>Build</w:t>
@@ -2578,7 +3207,7 @@
         <w:pStyle w:val="berschrift1"/>
         <w:jc w:val="both"/>
       </w:pPr>
-      <w:bookmarkStart w:id="8" w:name="_Toc453852622"/>
+      <w:bookmarkStart w:id="8" w:name="_Toc454190000"/>
       <w:r>
         <w:t>Daten</w:t>
       </w:r>
@@ -2722,7 +3351,7 @@
                     </pic:cNvPicPr>
                   </pic:nvPicPr>
                   <pic:blipFill>
-                    <a:blip r:embed="rId13" cstate="print"/>
+                    <a:blip r:embed="rId14" cstate="print"/>
                     <a:srcRect/>
                     <a:stretch>
                       <a:fillRect/>
@@ -2794,7 +3423,7 @@
         <w:pStyle w:val="berschrift1"/>
         <w:jc w:val="both"/>
       </w:pPr>
-      <w:bookmarkStart w:id="9" w:name="_Toc453852623"/>
+      <w:bookmarkStart w:id="9" w:name="_Toc454190001"/>
       <w:r>
         <w:lastRenderedPageBreak/>
         <w:t>Backend</w:t>
@@ -2829,19 +3458,20 @@
       </w:r>
       <w:proofErr w:type="spellStart"/>
       <w:r>
-        <w:t>Datenbankkonnektor</w:t>
+        <w:t>Datenbankonnektor</w:t>
       </w:r>
       <w:proofErr w:type="spellEnd"/>
       <w:r>
         <w:t xml:space="preserve">. Dabei werden </w:t>
       </w:r>
-      <w:proofErr w:type="spellStart"/>
-      <w:r>
-        <w:t>vorbereiete</w:t>
-      </w:r>
-      <w:proofErr w:type="spellEnd"/>
-      <w:r>
-        <w:t xml:space="preserve"> </w:t>
+      <w:r>
+        <w:t>vorberei</w:t>
+      </w:r>
+      <w:r>
+        <w:t>t</w:t>
+      </w:r>
+      <w:r>
+        <w:t xml:space="preserve">ete </w:t>
       </w:r>
       <w:r>
         <w:t>SQL-Abfragen aus der Datei SQL_Statements.xml gelesen und ausgeführt.</w:t>
@@ -2852,15 +3482,13 @@
         <w:jc w:val="both"/>
       </w:pPr>
       <w:r>
-        <w:t>Mit der Frontend kommuniziert das Backend über eine REST-</w:t>
-      </w:r>
-      <w:proofErr w:type="spellStart"/>
-      <w:r>
-        <w:t>Schnitstelle</w:t>
-      </w:r>
-      <w:proofErr w:type="spellEnd"/>
-      <w:r>
-        <w:t>, die mit Hilfe der javax.rs-Referenzimplementierung Jersey gestaltet ist.</w:t>
+        <w:t>Mit der Frontend kommuniziert das Backend über eine REST-Schnit</w:t>
+      </w:r>
+      <w:r>
+        <w:t>t</w:t>
+      </w:r>
+      <w:r>
+        <w:t>stelle, die mit Hilfe der javax.rs-Referenzimplementierung Jersey gestaltet ist.</w:t>
       </w:r>
     </w:p>
     <w:p>
@@ -2884,7 +3512,7 @@
         <w:pStyle w:val="berschrift2"/>
         <w:jc w:val="both"/>
       </w:pPr>
-      <w:bookmarkStart w:id="10" w:name="_Toc453852624"/>
+      <w:bookmarkStart w:id="10" w:name="_Toc454190002"/>
       <w:proofErr w:type="spellStart"/>
       <w:r>
         <w:t>de.uni-potsdam.cs.toolup.model</w:t>
@@ -2960,7 +3588,7 @@
                     </pic:cNvPicPr>
                   </pic:nvPicPr>
                   <pic:blipFill>
-                    <a:blip r:embed="rId14" cstate="print"/>
+                    <a:blip r:embed="rId15" cstate="print"/>
                     <a:srcRect/>
                     <a:stretch>
                       <a:fillRect/>
@@ -3163,7 +3791,7 @@
         <w:pStyle w:val="berschrift2"/>
         <w:jc w:val="both"/>
       </w:pPr>
-      <w:bookmarkStart w:id="11" w:name="_Toc453852625"/>
+      <w:bookmarkStart w:id="11" w:name="_Toc454190003"/>
       <w:proofErr w:type="spellStart"/>
       <w:r>
         <w:t>de.uni-potsdam.cs.toolup.database</w:t>
@@ -3280,8 +3908,364 @@
     </w:p>
     <w:p>
       <w:pPr>
-        <w:jc w:val="both"/>
-      </w:pPr>
+        <w:pStyle w:val="berschrift2"/>
+        <w:jc w:val="both"/>
+      </w:pPr>
+      <w:bookmarkStart w:id="12" w:name="_Toc454190004"/>
+      <w:proofErr w:type="spellStart"/>
+      <w:r>
+        <w:t>de.uni-potsdam.cs.toolup.ws.</w:t>
+      </w:r>
+      <w:r>
+        <w:t>beans</w:t>
+      </w:r>
+      <w:bookmarkEnd w:id="12"/>
+      <w:proofErr w:type="spellEnd"/>
+    </w:p>
+    <w:p>
+      <w:pPr>
+        <w:jc w:val="both"/>
+      </w:pPr>
+      <w:r>
+        <w:t xml:space="preserve">Das Paket </w:t>
+      </w:r>
+      <w:proofErr w:type="spellStart"/>
+      <w:r>
+        <w:rPr>
+          <w:b/>
+        </w:rPr>
+        <w:t>beans</w:t>
+      </w:r>
+      <w:proofErr w:type="spellEnd"/>
+      <w:r>
+        <w:t xml:space="preserve"> enthält Wrapperklassen für die Domänenobjekte des Pakets model. Eine </w:t>
+      </w:r>
+      <w:proofErr w:type="spellStart"/>
+      <w:r>
+        <w:t>BusinessObjectBean</w:t>
+      </w:r>
+      <w:proofErr w:type="spellEnd"/>
+      <w:r>
+        <w:t xml:space="preserve"> umhüllt also jeweils ein </w:t>
+      </w:r>
+      <w:proofErr w:type="spellStart"/>
+      <w:r>
+        <w:t>BusinessObject</w:t>
+      </w:r>
+      <w:proofErr w:type="spellEnd"/>
+      <w:r>
+        <w:t>. Die Bean-Klassen arbeiten dadurch als Adapter (Adapter-Entwurfsmuster) zwischen den Model-Klassen und dem Jersey-Framework. Jersey erwartet nämlich Objekte im JavaBean-Format und konvertiert diese automatisch in JSON.</w:t>
+      </w:r>
+    </w:p>
+    <w:p>
+      <w:pPr>
+        <w:jc w:val="both"/>
+      </w:pPr>
+      <w:r>
+        <w:rPr>
+          <w:b/>
+        </w:rPr>
+        <w:t>Wichtig!</w:t>
+      </w:r>
+      <w:r>
+        <w:t xml:space="preserve"> Brächte man die Model-Klassen selbst ins Bean-Format und ließe Jersey darauf arbeiten, wäre Jersey in einer Endlosschleife gefangen: Um eine </w:t>
+      </w:r>
+      <w:proofErr w:type="spellStart"/>
+      <w:r>
+        <w:t>Application</w:t>
+      </w:r>
+      <w:proofErr w:type="spellEnd"/>
+      <w:r>
+        <w:t xml:space="preserve"> in JSON abzubilden, müssten zunächst alle zugehörigen Features  in JSON umgewandelt werden. Um ein Feature umzuwandeln, müssten zunächst alle zugehörigen </w:t>
+      </w:r>
+      <w:proofErr w:type="spellStart"/>
+      <w:r>
+        <w:t>Applications</w:t>
+      </w:r>
+      <w:proofErr w:type="spellEnd"/>
+      <w:r>
+        <w:t xml:space="preserve"> umgewandelt werden. Hier entsteht eine endlose Rekursion.</w:t>
+      </w:r>
+    </w:p>
+    <w:p>
+      <w:pPr>
+        <w:jc w:val="both"/>
+      </w:pPr>
+      <w:r>
+        <w:t xml:space="preserve">Aus diesem Grund enthält z.B. eine </w:t>
+      </w:r>
+      <w:proofErr w:type="spellStart"/>
+      <w:r>
+        <w:t>ApplicationBean</w:t>
+      </w:r>
+      <w:proofErr w:type="spellEnd"/>
+      <w:r>
+        <w:t xml:space="preserve"> eben keine Sammlung von </w:t>
+      </w:r>
+      <w:proofErr w:type="spellStart"/>
+      <w:r>
+        <w:t>FeatureBeans</w:t>
+      </w:r>
+      <w:proofErr w:type="spellEnd"/>
+      <w:r>
+        <w:t xml:space="preserve"> oder Feature Objekte als Felder; sondern Sammlungen von Strings, die bereits ins JSON-Format umgewandelte Features repräsentieren. Diese String-Umwandlung wird aber nicht von Jersey vorgenommen, sondern von der selbst implementierten </w:t>
+      </w:r>
+      <w:proofErr w:type="spellStart"/>
+      <w:r>
+        <w:t>convertToJson</w:t>
+      </w:r>
+      <w:proofErr w:type="spellEnd"/>
+      <w:r>
+        <w:t xml:space="preserve">()-Methode der Klasse </w:t>
+      </w:r>
+      <w:proofErr w:type="spellStart"/>
+      <w:r>
+        <w:t>BusinessObject</w:t>
+      </w:r>
+      <w:proofErr w:type="spellEnd"/>
+      <w:r>
+        <w:t>. Dabei wird die Rekursion verhindert, indem die verknüpften Objekte nur noch als ID dargestellt werden.</w:t>
+      </w:r>
+    </w:p>
+    <w:p>
+      <w:pPr>
+        <w:jc w:val="both"/>
+      </w:pPr>
+      <w:r>
+        <w:t>Zur Verdeutlichung derselbe Sachverhalt in anderen Worten:</w:t>
+      </w:r>
+    </w:p>
+    <w:p>
+      <w:pPr>
+        <w:pStyle w:val="Listenabsatz"/>
+        <w:numPr>
+          <w:ilvl w:val="0"/>
+          <w:numId w:val="1"/>
+        </w:numPr>
+        <w:jc w:val="both"/>
+      </w:pPr>
+      <w:r>
+        <w:t>Der Nutzer fragt über die REST-Schnittstelle ein Domänenobjekt an.</w:t>
+      </w:r>
+    </w:p>
+    <w:p>
+      <w:pPr>
+        <w:pStyle w:val="Listenabsatz"/>
+        <w:numPr>
+          <w:ilvl w:val="0"/>
+          <w:numId w:val="1"/>
+        </w:numPr>
+        <w:jc w:val="both"/>
+      </w:pPr>
+      <w:proofErr w:type="spellStart"/>
+      <w:r>
+        <w:t>Tool.UP</w:t>
+      </w:r>
+      <w:proofErr w:type="spellEnd"/>
+      <w:r>
+        <w:t xml:space="preserve"> produziert eine Bean des angefragten Objekts, das von Jersey in JSON-Format umgewandelt und dem Nutzer per http-Response zurückgegeben werden kann.</w:t>
+      </w:r>
+    </w:p>
+    <w:p>
+      <w:pPr>
+        <w:pStyle w:val="Listenabsatz"/>
+        <w:numPr>
+          <w:ilvl w:val="0"/>
+          <w:numId w:val="1"/>
+        </w:numPr>
+        <w:jc w:val="both"/>
+      </w:pPr>
+      <w:r>
+        <w:t xml:space="preserve">Eine Bean enthält alle Daten </w:t>
+      </w:r>
+      <w:r>
+        <w:t>des</w:t>
+      </w:r>
+      <w:r>
+        <w:t xml:space="preserve"> Domänenobjekts, inklusive der Verknüpfung mit anderen Domänenobjekten (Beziehung 1. Grades).</w:t>
+      </w:r>
+    </w:p>
+    <w:p>
+      <w:pPr>
+        <w:pStyle w:val="Listenabsatz"/>
+        <w:numPr>
+          <w:ilvl w:val="0"/>
+          <w:numId w:val="1"/>
+        </w:numPr>
+        <w:jc w:val="both"/>
+      </w:pPr>
+      <w:r>
+        <w:t xml:space="preserve">Dadurch enthält die Bean auch alle Daten der verknüpften Objekte 1. </w:t>
+      </w:r>
+      <w:r>
+        <w:t>Grades in</w:t>
+      </w:r>
+      <w:r>
+        <w:t xml:space="preserve"> Form eines</w:t>
+      </w:r>
+      <w:r>
+        <w:t xml:space="preserve"> JSON-</w:t>
+      </w:r>
+      <w:r>
+        <w:t>Strings</w:t>
+      </w:r>
+      <w:r>
+        <w:t>.</w:t>
+      </w:r>
+    </w:p>
+    <w:p>
+      <w:pPr>
+        <w:pStyle w:val="Listenabsatz"/>
+        <w:numPr>
+          <w:ilvl w:val="0"/>
+          <w:numId w:val="1"/>
+        </w:numPr>
+        <w:jc w:val="both"/>
+      </w:pPr>
+      <w:r>
+        <w:t>Die Umwandlung der</w:t>
+      </w:r>
+      <w:r>
+        <w:t xml:space="preserve"> verknüpften Objekte 1. Grades erfolgt durch die Methode </w:t>
+      </w:r>
+      <w:proofErr w:type="spellStart"/>
+      <w:r>
+        <w:t>BusinessObject.convertToJson</w:t>
+      </w:r>
+      <w:proofErr w:type="spellEnd"/>
+      <w:r>
+        <w:t xml:space="preserve">(). Die mit diesen Objekten verknüpften Objekte (Beziehung 2. Grades) werden nicht auch noch in JSON umgewandelt, um eine endlose Rekursion zu verhindern. Stattdessen fügt die Methode </w:t>
+      </w:r>
+      <w:proofErr w:type="spellStart"/>
+      <w:r>
+        <w:t>BusinessObject.convertToJson</w:t>
+      </w:r>
+      <w:proofErr w:type="spellEnd"/>
+      <w:r>
+        <w:t xml:space="preserve">() der JSON-Repräsentation der Objekte 1. Grades lediglich eine Sammlung </w:t>
+      </w:r>
+      <w:proofErr w:type="gramStart"/>
+      <w:r>
+        <w:t>der</w:t>
+      </w:r>
+      <w:proofErr w:type="gramEnd"/>
+      <w:r>
+        <w:t xml:space="preserve"> IDs der Objekte 2. Grades hinzu.</w:t>
+      </w:r>
+    </w:p>
+    <w:p>
+      <w:pPr>
+        <w:pStyle w:val="Listenabsatz"/>
+        <w:numPr>
+          <w:ilvl w:val="0"/>
+          <w:numId w:val="1"/>
+        </w:numPr>
+        <w:jc w:val="both"/>
+      </w:pPr>
+      <w:r>
+        <w:t xml:space="preserve">Die http-Antwort an der Nutzer enthält damit </w:t>
+      </w:r>
+    </w:p>
+    <w:p>
+      <w:pPr>
+        <w:pStyle w:val="Listenabsatz"/>
+        <w:numPr>
+          <w:ilvl w:val="1"/>
+          <w:numId w:val="1"/>
+        </w:numPr>
+        <w:jc w:val="both"/>
+      </w:pPr>
+      <w:r>
+        <w:t>Eine von Jersey hergestellte JSON-Form des angefragten Objekts mit all seinen Daten</w:t>
+      </w:r>
+    </w:p>
+    <w:p>
+      <w:pPr>
+        <w:pStyle w:val="Listenabsatz"/>
+        <w:numPr>
+          <w:ilvl w:val="1"/>
+          <w:numId w:val="1"/>
+        </w:numPr>
+        <w:jc w:val="both"/>
+      </w:pPr>
+      <w:r>
+        <w:t>Alle Daten der verknüpften Objekte 1. Grades</w:t>
+      </w:r>
+    </w:p>
+    <w:p>
+      <w:pPr>
+        <w:pStyle w:val="Listenabsatz"/>
+        <w:numPr>
+          <w:ilvl w:val="1"/>
+          <w:numId w:val="1"/>
+        </w:numPr>
+        <w:jc w:val="both"/>
+      </w:pPr>
+      <w:r>
+        <w:t>Nur die IDs der verknüpften Objekte 2. Grades</w:t>
+      </w:r>
+    </w:p>
+    <w:p>
+      <w:pPr>
+        <w:jc w:val="both"/>
+      </w:pPr>
+    </w:p>
+    <w:p>
+      <w:pPr>
+        <w:pStyle w:val="berschrift2"/>
+        <w:jc w:val="both"/>
+      </w:pPr>
+      <w:bookmarkStart w:id="13" w:name="_Toc454190005"/>
+      <w:proofErr w:type="spellStart"/>
+      <w:r>
+        <w:t>de.uni-potsdam.cs.toolup.ws.resource</w:t>
+      </w:r>
+      <w:bookmarkEnd w:id="13"/>
+      <w:proofErr w:type="spellEnd"/>
+    </w:p>
+    <w:p>
+      <w:r>
+        <w:t xml:space="preserve">Das Paket </w:t>
+      </w:r>
+      <w:proofErr w:type="spellStart"/>
+      <w:r>
+        <w:rPr>
+          <w:b/>
+        </w:rPr>
+        <w:t>resource</w:t>
+      </w:r>
+      <w:proofErr w:type="spellEnd"/>
+      <w:r>
+        <w:t xml:space="preserve"> stellt die Einstiegspunkte ins Backend bereit. Entsprechend der Spezifikation von Jersey wird über Annotationen jede gültige URL des Webservice einem Methodenaufruf von </w:t>
+      </w:r>
+      <w:proofErr w:type="spellStart"/>
+      <w:r>
+        <w:t>Tool.UP</w:t>
+      </w:r>
+      <w:proofErr w:type="spellEnd"/>
+      <w:r>
+        <w:t xml:space="preserve"> </w:t>
+      </w:r>
+      <w:r>
+        <w:lastRenderedPageBreak/>
+        <w:t xml:space="preserve">zugeordnet. </w:t>
+      </w:r>
+      <w:r>
+        <w:t>Die Ressourcenklasse lässt von Bean-Paket das passende Antwortobjekt erzeugen, hüllt es in eine http-Response mit dem Status „200 OK“ und einem CORS-Header, und gibt dieses zurück.</w:t>
+      </w:r>
+    </w:p>
+    <w:p>
+      <w:r>
+        <w:t>Das Jersey-Framework übernimmt die Aufgabe, auf eingehende http-</w:t>
+      </w:r>
+      <w:proofErr w:type="spellStart"/>
+      <w:r>
+        <w:t>Requests</w:t>
+      </w:r>
+      <w:proofErr w:type="spellEnd"/>
+      <w:r>
+        <w:t xml:space="preserve"> mit dem passenden Methodenaufruf zu reagieren und die http-Antwort zu generieren. </w:t>
+      </w:r>
     </w:p>
     <w:p>
       <w:pPr>
@@ -3293,33 +4277,2806 @@
         <w:pStyle w:val="berschrift1"/>
         <w:jc w:val="both"/>
       </w:pPr>
-      <w:bookmarkStart w:id="12" w:name="_Toc453852626"/>
+      <w:bookmarkStart w:id="14" w:name="_Toc454190006"/>
       <w:r>
         <w:t>Rest-API</w:t>
       </w:r>
-      <w:bookmarkEnd w:id="12"/>
+      <w:bookmarkEnd w:id="14"/>
+    </w:p>
+    <w:p>
+      <w:r>
+        <w:t xml:space="preserve">Die folgende Liste beschreibt alle gültigen Aufrufe an die REST-Schnittstelle. Die voranzustellende Base-URL ergibt sich dabei aus der Konfiguration des verwendeten </w:t>
+      </w:r>
+      <w:proofErr w:type="spellStart"/>
+      <w:r>
+        <w:t>Servlet</w:t>
+      </w:r>
+      <w:proofErr w:type="spellEnd"/>
+      <w:r>
+        <w:t xml:space="preserve">-Containers. </w:t>
+      </w:r>
+    </w:p>
+    <w:p>
+      <w:r>
+        <w:t xml:space="preserve">Beispiel: </w:t>
+      </w:r>
+      <w:hyperlink r:id="rId16" w:history="1">
+        <w:r>
+          <w:rPr>
+            <w:rStyle w:val="Hyperlink"/>
+          </w:rPr>
+          <w:t>http://localhost:8080/toolup/</w:t>
+        </w:r>
+      </w:hyperlink>
+      <w:r>
+        <w:t xml:space="preserve"> für einen lokalen </w:t>
+      </w:r>
+      <w:proofErr w:type="spellStart"/>
+      <w:r>
+        <w:t>Tomcat</w:t>
+      </w:r>
+      <w:proofErr w:type="spellEnd"/>
+      <w:r>
+        <w:t xml:space="preserve">-Server auf Port 8080 mit </w:t>
+      </w:r>
+      <w:proofErr w:type="spellStart"/>
+      <w:r>
+        <w:t>Tool.UP</w:t>
+      </w:r>
+      <w:proofErr w:type="spellEnd"/>
+      <w:r>
+        <w:t xml:space="preserve"> </w:t>
+      </w:r>
+      <w:proofErr w:type="spellStart"/>
+      <w:r>
+        <w:t>deployed</w:t>
+      </w:r>
+      <w:proofErr w:type="spellEnd"/>
+      <w:r>
+        <w:t xml:space="preserve"> als </w:t>
+      </w:r>
+      <w:proofErr w:type="spellStart"/>
+      <w:r>
+        <w:t>toolup.war</w:t>
+      </w:r>
+      <w:proofErr w:type="spellEnd"/>
+      <w:r>
+        <w:t>).</w:t>
+      </w:r>
+    </w:p>
+    <w:p>
+      <w:r>
+        <w:rPr>
+          <w:b/>
+        </w:rPr>
+        <w:t>Wichtig!</w:t>
+      </w:r>
+      <w:r>
+        <w:t xml:space="preserve"> </w:t>
+      </w:r>
+      <w:r>
+        <w:t>{</w:t>
+      </w:r>
+      <w:proofErr w:type="spellStart"/>
+      <w:r>
+        <w:t>id</w:t>
+      </w:r>
+      <w:proofErr w:type="spellEnd"/>
+      <w:r>
+        <w:t>}</w:t>
+      </w:r>
+      <w:r>
+        <w:t xml:space="preserve"> steht dabei für die ID eines existierenden </w:t>
+      </w:r>
+      <w:proofErr w:type="spellStart"/>
+      <w:r>
+        <w:t>BusinessObjects</w:t>
+      </w:r>
+      <w:proofErr w:type="spellEnd"/>
+      <w:r>
+        <w:t xml:space="preserve">. Das </w:t>
+      </w:r>
+      <w:proofErr w:type="spellStart"/>
+      <w:r>
+        <w:t>Tool.UP</w:t>
+      </w:r>
+      <w:proofErr w:type="spellEnd"/>
+      <w:r>
+        <w:t xml:space="preserve">-Frontend übergibt niemals nicht-existente </w:t>
+      </w:r>
+      <w:r>
+        <w:t xml:space="preserve">IDs, sondern ermöglicht nur Klicks auf Links, deren URL aus </w:t>
+      </w:r>
+      <w:proofErr w:type="gramStart"/>
+      <w:r>
+        <w:t>den</w:t>
+      </w:r>
+      <w:proofErr w:type="gramEnd"/>
+      <w:r>
+        <w:t xml:space="preserve"> IDs aus einer vorherigen Antwort vom </w:t>
+      </w:r>
+      <w:proofErr w:type="spellStart"/>
+      <w:r>
+        <w:t>Tool.UP</w:t>
+      </w:r>
+      <w:proofErr w:type="spellEnd"/>
+      <w:r>
+        <w:t>-Backend erzeugt wurden.</w:t>
+      </w:r>
+    </w:p>
+    <w:p/>
+    <w:p>
+      <w:pPr>
+        <w:pStyle w:val="berschrift2"/>
+      </w:pPr>
+      <w:bookmarkStart w:id="15" w:name="_Toc454190007"/>
+      <w:r>
+        <w:t>GET-Anfragen</w:t>
+      </w:r>
+      <w:bookmarkEnd w:id="15"/>
+    </w:p>
+    <w:p>
+      <w:pPr>
+        <w:rPr>
+          <w:b/>
+        </w:rPr>
+      </w:pPr>
+      <w:r>
+        <w:rPr>
+          <w:b/>
+        </w:rPr>
+        <w:t>/</w:t>
+      </w:r>
+      <w:proofErr w:type="spellStart"/>
+      <w:r>
+        <w:rPr>
+          <w:b/>
+        </w:rPr>
+        <w:t>application</w:t>
+      </w:r>
+      <w:proofErr w:type="spellEnd"/>
+      <w:r>
+        <w:rPr>
+          <w:b/>
+        </w:rPr>
+        <w:t>/</w:t>
+      </w:r>
+    </w:p>
+    <w:p>
+      <w:pPr>
+        <w:ind w:firstLine="708"/>
+      </w:pPr>
+      <w:r>
+        <w:t>Gibt ein</w:t>
+      </w:r>
+      <w:r>
+        <w:t xml:space="preserve"> JSON-Array mit allen </w:t>
+      </w:r>
+      <w:proofErr w:type="spellStart"/>
+      <w:r>
+        <w:t>Applications</w:t>
+      </w:r>
+      <w:proofErr w:type="spellEnd"/>
+      <w:r>
+        <w:t xml:space="preserve"> der Datenbank</w:t>
+      </w:r>
+      <w:r>
+        <w:t xml:space="preserve"> zurück</w:t>
+      </w:r>
+      <w:r>
+        <w:t>.</w:t>
+      </w:r>
+    </w:p>
+    <w:p>
+      <w:pPr>
+        <w:rPr>
+          <w:b/>
+        </w:rPr>
+      </w:pPr>
+      <w:r>
+        <w:rPr>
+          <w:b/>
+        </w:rPr>
+        <w:t>/</w:t>
+      </w:r>
+      <w:proofErr w:type="spellStart"/>
+      <w:r>
+        <w:rPr>
+          <w:b/>
+        </w:rPr>
+        <w:t>application</w:t>
+      </w:r>
+      <w:proofErr w:type="spellEnd"/>
+      <w:r>
+        <w:rPr>
+          <w:b/>
+        </w:rPr>
+        <w:t>/{</w:t>
+      </w:r>
+      <w:proofErr w:type="spellStart"/>
+      <w:r>
+        <w:rPr>
+          <w:b/>
+        </w:rPr>
+        <w:t>id</w:t>
+      </w:r>
+      <w:proofErr w:type="spellEnd"/>
+      <w:r>
+        <w:rPr>
+          <w:b/>
+        </w:rPr>
+        <w:t>}</w:t>
+      </w:r>
+    </w:p>
+    <w:p>
+      <w:pPr>
+        <w:ind w:firstLine="708"/>
+      </w:pPr>
+      <w:r>
+        <w:t xml:space="preserve">Gibt die angefragte </w:t>
+      </w:r>
+      <w:proofErr w:type="spellStart"/>
+      <w:r>
+        <w:t>Application</w:t>
+      </w:r>
+      <w:proofErr w:type="spellEnd"/>
+      <w:r>
+        <w:t xml:space="preserve"> zurück.</w:t>
+      </w:r>
+    </w:p>
+    <w:p>
+      <w:pPr>
+        <w:rPr>
+          <w:b/>
+        </w:rPr>
+      </w:pPr>
+      <w:r>
+        <w:rPr>
+          <w:b/>
+        </w:rPr>
+        <w:t>/</w:t>
+      </w:r>
+      <w:proofErr w:type="spellStart"/>
+      <w:r>
+        <w:rPr>
+          <w:b/>
+        </w:rPr>
+        <w:t>feature</w:t>
+      </w:r>
+      <w:proofErr w:type="spellEnd"/>
+      <w:r>
+        <w:rPr>
+          <w:b/>
+        </w:rPr>
+        <w:t>/</w:t>
+      </w:r>
+    </w:p>
+    <w:p>
+      <w:pPr>
+        <w:ind w:firstLine="708"/>
+      </w:pPr>
+      <w:r>
+        <w:t xml:space="preserve">Gibt ein JSON-Array mit allen </w:t>
+      </w:r>
+      <w:r>
+        <w:t>Features</w:t>
+      </w:r>
+      <w:r>
+        <w:t xml:space="preserve"> der Datenbank zurück.</w:t>
+      </w:r>
+    </w:p>
+    <w:p>
+      <w:pPr>
+        <w:rPr>
+          <w:b/>
+        </w:rPr>
+      </w:pPr>
+      <w:r>
+        <w:rPr>
+          <w:b/>
+        </w:rPr>
+        <w:t>/</w:t>
+      </w:r>
+      <w:proofErr w:type="spellStart"/>
+      <w:r>
+        <w:rPr>
+          <w:b/>
+        </w:rPr>
+        <w:t>feature</w:t>
+      </w:r>
+      <w:proofErr w:type="spellEnd"/>
+      <w:r>
+        <w:rPr>
+          <w:b/>
+        </w:rPr>
+        <w:t>/{</w:t>
+      </w:r>
+      <w:proofErr w:type="spellStart"/>
+      <w:r>
+        <w:rPr>
+          <w:b/>
+        </w:rPr>
+        <w:t>id</w:t>
+      </w:r>
+      <w:proofErr w:type="spellEnd"/>
+      <w:r>
+        <w:rPr>
+          <w:b/>
+        </w:rPr>
+        <w:t>}</w:t>
+      </w:r>
+    </w:p>
+    <w:p>
+      <w:pPr>
+        <w:ind w:firstLine="708"/>
+      </w:pPr>
+      <w:r>
+        <w:t>Gibt das angefragte Feature zurück.</w:t>
+      </w:r>
+    </w:p>
+    <w:p>
+      <w:pPr>
+        <w:rPr>
+          <w:b/>
+        </w:rPr>
+      </w:pPr>
+      <w:r>
+        <w:rPr>
+          <w:b/>
+        </w:rPr>
+        <w:t>/</w:t>
+      </w:r>
+      <w:proofErr w:type="spellStart"/>
+      <w:r>
+        <w:rPr>
+          <w:b/>
+        </w:rPr>
+        <w:t>category</w:t>
+      </w:r>
+      <w:proofErr w:type="spellEnd"/>
+      <w:r>
+        <w:rPr>
+          <w:b/>
+        </w:rPr>
+        <w:t>/</w:t>
+      </w:r>
+    </w:p>
+    <w:p>
+      <w:pPr>
+        <w:ind w:firstLine="708"/>
+      </w:pPr>
+      <w:r>
+        <w:t xml:space="preserve">Gibt ein JSON-Array mit allen </w:t>
+      </w:r>
+      <w:proofErr w:type="spellStart"/>
+      <w:r>
+        <w:t>Categories</w:t>
+      </w:r>
+      <w:proofErr w:type="spellEnd"/>
+      <w:r>
+        <w:t xml:space="preserve"> der Datenbank zurück.</w:t>
+      </w:r>
+    </w:p>
+    <w:p>
+      <w:pPr>
+        <w:rPr>
+          <w:b/>
+        </w:rPr>
+      </w:pPr>
+      <w:r>
+        <w:rPr>
+          <w:b/>
+        </w:rPr>
+        <w:t xml:space="preserve">/ </w:t>
+      </w:r>
+      <w:proofErr w:type="spellStart"/>
+      <w:r>
+        <w:rPr>
+          <w:b/>
+        </w:rPr>
+        <w:t>category</w:t>
+      </w:r>
+      <w:proofErr w:type="spellEnd"/>
+      <w:r>
+        <w:rPr>
+          <w:b/>
+        </w:rPr>
+        <w:t xml:space="preserve"> /{</w:t>
+      </w:r>
+      <w:proofErr w:type="spellStart"/>
+      <w:r>
+        <w:rPr>
+          <w:b/>
+        </w:rPr>
+        <w:t>id</w:t>
+      </w:r>
+      <w:proofErr w:type="spellEnd"/>
+      <w:r>
+        <w:rPr>
+          <w:b/>
+        </w:rPr>
+        <w:t>}</w:t>
+      </w:r>
+    </w:p>
+    <w:p>
+      <w:pPr>
+        <w:ind w:firstLine="708"/>
+      </w:pPr>
+      <w:r>
+        <w:t xml:space="preserve">Gibt die angefragte </w:t>
+      </w:r>
+      <w:proofErr w:type="spellStart"/>
+      <w:r>
+        <w:t>Category</w:t>
+      </w:r>
+      <w:proofErr w:type="spellEnd"/>
+      <w:r>
+        <w:t xml:space="preserve"> zurück.</w:t>
+      </w:r>
+    </w:p>
+    <w:p>
+      <w:pPr>
+        <w:rPr>
+          <w:b/>
+          <w:lang w:val="en-US"/>
+        </w:rPr>
+      </w:pPr>
+      <w:r>
+        <w:rPr>
+          <w:b/>
+          <w:lang w:val="en-US"/>
+        </w:rPr>
+        <w:t>/category/</w:t>
+      </w:r>
+      <w:proofErr w:type="spellStart"/>
+      <w:r>
+        <w:rPr>
+          <w:b/>
+          <w:lang w:val="en-US"/>
+        </w:rPr>
+        <w:t>withApplication</w:t>
+      </w:r>
+      <w:proofErr w:type="spellEnd"/>
+    </w:p>
+    <w:p>
+      <w:pPr>
+        <w:ind w:left="708"/>
+        <w:rPr>
+          <w:lang w:val="en-US"/>
+        </w:rPr>
+      </w:pPr>
+      <w:r>
+        <w:t xml:space="preserve">Gibt alle </w:t>
+      </w:r>
+      <w:proofErr w:type="spellStart"/>
+      <w:r>
+        <w:t>Categories</w:t>
+      </w:r>
+      <w:proofErr w:type="spellEnd"/>
+      <w:r>
+        <w:t xml:space="preserve"> zurück, welche direkt mit </w:t>
+      </w:r>
+      <w:proofErr w:type="spellStart"/>
+      <w:r>
+        <w:t>Applications</w:t>
+      </w:r>
+      <w:proofErr w:type="spellEnd"/>
+      <w:r>
+        <w:t xml:space="preserve"> verknüpft sind. </w:t>
+      </w:r>
+      <w:r>
+        <w:rPr>
+          <w:lang w:val="en-US"/>
+        </w:rPr>
+        <w:t>(Bottom-Level-Categories)</w:t>
+      </w:r>
+    </w:p>
+    <w:p>
+      <w:pPr>
+        <w:rPr>
+          <w:b/>
+          <w:lang w:val="en-US"/>
+        </w:rPr>
+      </w:pPr>
+      <w:r>
+        <w:rPr>
+          <w:b/>
+          <w:lang w:val="en-US"/>
+        </w:rPr>
+        <w:t>/category/</w:t>
+      </w:r>
+      <w:proofErr w:type="spellStart"/>
+      <w:r>
+        <w:rPr>
+          <w:b/>
+          <w:lang w:val="en-US"/>
+        </w:rPr>
+        <w:t>toplevel</w:t>
+      </w:r>
+      <w:proofErr w:type="spellEnd"/>
+    </w:p>
+    <w:p>
+      <w:pPr>
+        <w:ind w:firstLine="708"/>
+      </w:pPr>
+      <w:r>
+        <w:t xml:space="preserve">Gibt alle </w:t>
+      </w:r>
+      <w:proofErr w:type="spellStart"/>
+      <w:r>
+        <w:t>Categories</w:t>
+      </w:r>
+      <w:proofErr w:type="spellEnd"/>
+      <w:r>
+        <w:t xml:space="preserve"> zurück die selbst keine Superkategorie besitzen. (Top-Level-</w:t>
+      </w:r>
+      <w:proofErr w:type="spellStart"/>
+      <w:r>
+        <w:t>Categories</w:t>
+      </w:r>
+      <w:proofErr w:type="spellEnd"/>
+      <w:r>
+        <w:t>)</w:t>
+      </w:r>
+    </w:p>
+    <w:p/>
+    <w:p>
+      <w:pPr>
+        <w:pStyle w:val="berschrift2"/>
+      </w:pPr>
+      <w:bookmarkStart w:id="16" w:name="_Toc454190008"/>
+      <w:r>
+        <w:lastRenderedPageBreak/>
+        <w:t>POST-Anfragen</w:t>
+      </w:r>
+      <w:bookmarkEnd w:id="16"/>
+    </w:p>
+    <w:p>
+      <w:pPr>
+        <w:rPr>
+          <w:b/>
+        </w:rPr>
+      </w:pPr>
+      <w:r>
+        <w:rPr>
+          <w:b/>
+        </w:rPr>
+        <w:t>/</w:t>
+      </w:r>
+      <w:proofErr w:type="spellStart"/>
+      <w:r>
+        <w:rPr>
+          <w:b/>
+        </w:rPr>
+        <w:t>search</w:t>
+      </w:r>
+      <w:proofErr w:type="spellEnd"/>
+    </w:p>
+    <w:p>
+      <w:pPr>
+        <w:ind w:left="705"/>
+        <w:rPr>
+          <w:i/>
+          <w:lang w:val="en-US"/>
+        </w:rPr>
+      </w:pPr>
+      <w:r>
+        <w:rPr>
+          <w:i/>
+          <w:lang w:val="en-US"/>
+        </w:rPr>
+        <w:t>Body-Parameter (x-www-form-</w:t>
+      </w:r>
+      <w:proofErr w:type="spellStart"/>
+      <w:r>
+        <w:rPr>
+          <w:i/>
+          <w:lang w:val="en-US"/>
+        </w:rPr>
+        <w:t>urlencoded</w:t>
+      </w:r>
+      <w:proofErr w:type="spellEnd"/>
+      <w:r>
+        <w:rPr>
+          <w:i/>
+          <w:lang w:val="en-US"/>
+        </w:rPr>
+        <w:t>): search string: [text]</w:t>
+      </w:r>
+    </w:p>
+    <w:p>
+      <w:pPr>
+        <w:ind w:left="705"/>
+      </w:pPr>
+      <w:r>
+        <w:t xml:space="preserve">Gibt ein JSON-Array mit allen </w:t>
+      </w:r>
+      <w:proofErr w:type="spellStart"/>
+      <w:r>
+        <w:t>Applications</w:t>
+      </w:r>
+      <w:proofErr w:type="spellEnd"/>
+      <w:r>
+        <w:t xml:space="preserve"> zurück, bei denen der Such-String zu ihrem Titel oder Beschreibung</w:t>
+      </w:r>
+      <w:r>
+        <w:t xml:space="preserve"> passt, oder zu</w:t>
+      </w:r>
+      <w:r>
+        <w:t xml:space="preserve"> Titel oder Beschreibung eines ihrer Features.</w:t>
+      </w:r>
+      <w:r>
+        <w:t xml:space="preserve"> Die praktische Bedeutung dieses „passt – zu“ (engl. „</w:t>
+      </w:r>
+      <w:proofErr w:type="spellStart"/>
+      <w:r>
+        <w:t>match</w:t>
+      </w:r>
+      <w:proofErr w:type="spellEnd"/>
+      <w:r>
+        <w:t xml:space="preserve">“) hängt von der Implementierung der genutzten SQL-Datenbank ab und sollte in deren Dokumentation nachgelesen werden (Stichwort </w:t>
+      </w:r>
+      <w:proofErr w:type="spellStart"/>
+      <w:r>
+        <w:t>full</w:t>
+      </w:r>
+      <w:proofErr w:type="spellEnd"/>
+      <w:r>
+        <w:t xml:space="preserve"> </w:t>
+      </w:r>
+      <w:proofErr w:type="spellStart"/>
+      <w:r>
+        <w:t>text</w:t>
+      </w:r>
+      <w:proofErr w:type="spellEnd"/>
+      <w:r>
+        <w:t xml:space="preserve"> </w:t>
+      </w:r>
+      <w:proofErr w:type="spellStart"/>
+      <w:r>
+        <w:t>search</w:t>
+      </w:r>
+      <w:proofErr w:type="spellEnd"/>
+      <w:r>
+        <w:t xml:space="preserve">). </w:t>
+      </w:r>
+    </w:p>
+    <w:p>
+      <w:pPr>
+        <w:keepNext/>
+        <w:ind w:left="705"/>
+      </w:pPr>
+      <w:r>
+        <w:rPr>
+          <w:noProof/>
+          <w:lang w:eastAsia="de-DE"/>
+        </w:rPr>
+        <w:drawing>
+          <wp:inline distT="0" distB="0" distL="0" distR="0">
+            <wp:extent cx="5426075" cy="2389505"/>
+            <wp:effectExtent l="19050" t="0" r="3175" b="0"/>
+            <wp:docPr id="5" name="Bild 4"/>
+            <wp:cNvGraphicFramePr>
+              <a:graphicFrameLocks xmlns:a="http://schemas.openxmlformats.org/drawingml/2006/main" noChangeAspect="1"/>
+            </wp:cNvGraphicFramePr>
+            <a:graphic xmlns:a="http://schemas.openxmlformats.org/drawingml/2006/main">
+              <a:graphicData uri="http://schemas.openxmlformats.org/drawingml/2006/picture">
+                <pic:pic xmlns:pic="http://schemas.openxmlformats.org/drawingml/2006/picture">
+                  <pic:nvPicPr>
+                    <pic:cNvPr id="0" name="Picture 4"/>
+                    <pic:cNvPicPr>
+                      <a:picLocks noChangeAspect="1" noChangeArrowheads="1"/>
+                    </pic:cNvPicPr>
+                  </pic:nvPicPr>
+                  <pic:blipFill>
+                    <a:blip r:embed="rId17" cstate="print"/>
+                    <a:srcRect/>
+                    <a:stretch>
+                      <a:fillRect/>
+                    </a:stretch>
+                  </pic:blipFill>
+                  <pic:spPr bwMode="auto">
+                    <a:xfrm>
+                      <a:off x="0" y="0"/>
+                      <a:ext cx="5426075" cy="2389505"/>
+                    </a:xfrm>
+                    <a:prstGeom prst="rect">
+                      <a:avLst/>
+                    </a:prstGeom>
+                    <a:noFill/>
+                    <a:ln w="9525">
+                      <a:noFill/>
+                      <a:miter lim="800000"/>
+                      <a:headEnd/>
+                      <a:tailEnd/>
+                    </a:ln>
+                  </pic:spPr>
+                </pic:pic>
+              </a:graphicData>
+            </a:graphic>
+          </wp:inline>
+        </w:drawing>
+      </w:r>
+    </w:p>
+    <w:p>
+      <w:pPr>
+        <w:pStyle w:val="Beschriftung"/>
+        <w:ind w:firstLine="705"/>
+      </w:pPr>
+      <w:r>
+        <w:t xml:space="preserve">Abbildung </w:t>
+      </w:r>
+      <w:fldSimple w:instr=" SEQ Abbildung \* ARABIC ">
+        <w:r>
+          <w:rPr>
+            <w:noProof/>
+          </w:rPr>
+          <w:t>1</w:t>
+        </w:r>
+      </w:fldSimple>
+      <w:r>
+        <w:t>: Beispiel für POST-Request an /</w:t>
+      </w:r>
+      <w:proofErr w:type="spellStart"/>
+      <w:r>
+        <w:t>search</w:t>
+      </w:r>
+      <w:proofErr w:type="spellEnd"/>
+    </w:p>
+    <w:p>
+      <w:pPr>
+        <w:rPr>
+          <w:b/>
+        </w:rPr>
+      </w:pPr>
+      <w:r>
+        <w:rPr>
+          <w:b/>
+        </w:rPr>
+        <w:t>/</w:t>
+      </w:r>
+      <w:proofErr w:type="spellStart"/>
+      <w:r>
+        <w:rPr>
+          <w:b/>
+        </w:rPr>
+        <w:t>lookup</w:t>
+      </w:r>
+      <w:proofErr w:type="spellEnd"/>
+    </w:p>
+    <w:p>
+      <w:pPr>
+        <w:ind w:left="705"/>
+        <w:rPr>
+          <w:i/>
+          <w:lang w:val="en-US"/>
+        </w:rPr>
+      </w:pPr>
+      <w:r>
+        <w:rPr>
+          <w:i/>
+          <w:lang w:val="en-US"/>
+        </w:rPr>
+        <w:t>Body-Parameter (x-www-form-</w:t>
+      </w:r>
+      <w:proofErr w:type="spellStart"/>
+      <w:r>
+        <w:rPr>
+          <w:i/>
+          <w:lang w:val="en-US"/>
+        </w:rPr>
+        <w:t>urlencoded</w:t>
+      </w:r>
+      <w:proofErr w:type="spellEnd"/>
+      <w:r>
+        <w:rPr>
+          <w:i/>
+          <w:lang w:val="en-US"/>
+        </w:rPr>
+        <w:t>): features: [ids]</w:t>
+      </w:r>
+    </w:p>
+    <w:p>
+      <w:pPr>
+        <w:ind w:left="705"/>
+      </w:pPr>
+      <w:r>
+        <w:t>Gibt das Ergebn</w:t>
+      </w:r>
+      <w:r>
+        <w:t>is eines Feature-Lookup zurück. Das ist ein JSON-</w:t>
+      </w:r>
+      <w:proofErr w:type="spellStart"/>
+      <w:r>
+        <w:t>Object</w:t>
+      </w:r>
+      <w:proofErr w:type="spellEnd"/>
+      <w:r>
+        <w:t xml:space="preserve"> mit den beiden Properties „</w:t>
+      </w:r>
+      <w:proofErr w:type="spellStart"/>
+      <w:r>
+        <w:t>bestMatches</w:t>
+      </w:r>
+      <w:proofErr w:type="spellEnd"/>
+      <w:r>
+        <w:t>“ und „</w:t>
+      </w:r>
+      <w:proofErr w:type="spellStart"/>
+      <w:r>
+        <w:t>singleMatches</w:t>
+      </w:r>
+      <w:proofErr w:type="spellEnd"/>
+      <w:r>
+        <w:t>“.</w:t>
+      </w:r>
+    </w:p>
+    <w:p>
+      <w:pPr>
+        <w:ind w:left="705"/>
+      </w:pPr>
+      <w:r>
+        <w:t>BestMatches ist ein Array aller Applikationen, die eine möglichst große Zahl der gesuchten Features enthalten.</w:t>
+      </w:r>
+    </w:p>
+    <w:p>
+      <w:pPr>
+        <w:ind w:left="705"/>
+      </w:pPr>
+      <w:r>
+        <w:t>SingleMatches ist ein Array aller Applikationen, die mindestens eins der gesuchten Features enthalten.</w:t>
+      </w:r>
+    </w:p>
+    <w:p>
+      <w:pPr>
+        <w:keepNext/>
+        <w:ind w:left="705"/>
+      </w:pPr>
+      <w:r>
+        <w:rPr>
+          <w:noProof/>
+          <w:lang w:eastAsia="de-DE"/>
+        </w:rPr>
+        <w:lastRenderedPageBreak/>
+        <w:drawing>
+          <wp:inline distT="0" distB="0" distL="0" distR="0">
+            <wp:extent cx="5374005" cy="2338070"/>
+            <wp:effectExtent l="19050" t="0" r="0" b="0"/>
+            <wp:docPr id="4" name="Bild 1"/>
+            <wp:cNvGraphicFramePr>
+              <a:graphicFrameLocks xmlns:a="http://schemas.openxmlformats.org/drawingml/2006/main" noChangeAspect="1"/>
+            </wp:cNvGraphicFramePr>
+            <a:graphic xmlns:a="http://schemas.openxmlformats.org/drawingml/2006/main">
+              <a:graphicData uri="http://schemas.openxmlformats.org/drawingml/2006/picture">
+                <pic:pic xmlns:pic="http://schemas.openxmlformats.org/drawingml/2006/picture">
+                  <pic:nvPicPr>
+                    <pic:cNvPr id="0" name="Picture 1"/>
+                    <pic:cNvPicPr>
+                      <a:picLocks noChangeAspect="1" noChangeArrowheads="1"/>
+                    </pic:cNvPicPr>
+                  </pic:nvPicPr>
+                  <pic:blipFill>
+                    <a:blip r:embed="rId18" cstate="print"/>
+                    <a:srcRect/>
+                    <a:stretch>
+                      <a:fillRect/>
+                    </a:stretch>
+                  </pic:blipFill>
+                  <pic:spPr bwMode="auto">
+                    <a:xfrm>
+                      <a:off x="0" y="0"/>
+                      <a:ext cx="5374005" cy="2338070"/>
+                    </a:xfrm>
+                    <a:prstGeom prst="rect">
+                      <a:avLst/>
+                    </a:prstGeom>
+                    <a:noFill/>
+                    <a:ln w="9525">
+                      <a:noFill/>
+                      <a:miter lim="800000"/>
+                      <a:headEnd/>
+                      <a:tailEnd/>
+                    </a:ln>
+                  </pic:spPr>
+                </pic:pic>
+              </a:graphicData>
+            </a:graphic>
+          </wp:inline>
+        </w:drawing>
+      </w:r>
+    </w:p>
+    <w:p>
+      <w:pPr>
+        <w:pStyle w:val="Beschriftung"/>
+        <w:ind w:firstLine="705"/>
+      </w:pPr>
+      <w:r>
+        <w:t xml:space="preserve">Abbildung </w:t>
+      </w:r>
+      <w:fldSimple w:instr=" SEQ Abbildung \* ARABIC ">
+        <w:r>
+          <w:rPr>
+            <w:noProof/>
+          </w:rPr>
+          <w:t>2</w:t>
+        </w:r>
+      </w:fldSimple>
+      <w:r>
+        <w:t>: Beispiel für POST-Request an /</w:t>
+      </w:r>
+      <w:proofErr w:type="spellStart"/>
+      <w:r>
+        <w:t>lookup</w:t>
+      </w:r>
+      <w:proofErr w:type="spellEnd"/>
+    </w:p>
+    <w:p>
+      <w:pPr>
+        <w:ind w:left="705"/>
+      </w:pPr>
     </w:p>
     <w:p>
       <w:pPr>
         <w:pStyle w:val="berschrift1"/>
         <w:jc w:val="both"/>
-      </w:pPr>
-      <w:bookmarkStart w:id="13" w:name="_Toc453852627"/>
-      <w:r>
+        <w:rPr>
+          <w:lang w:val="en-US"/>
+        </w:rPr>
+      </w:pPr>
+      <w:bookmarkStart w:id="17" w:name="_Toc454190009"/>
+      <w:r>
+        <w:rPr>
+          <w:lang w:val="en-US"/>
+        </w:rPr>
+        <w:t>Front-End</w:t>
+      </w:r>
+      <w:bookmarkEnd w:id="17"/>
+    </w:p>
+    <w:p>
+      <w:pPr>
+        <w:jc w:val="both"/>
+      </w:pPr>
+      <w:r>
+        <w:t xml:space="preserve">Das </w:t>
+      </w:r>
+      <w:proofErr w:type="spellStart"/>
+      <w:r>
+        <w:t>Fontend</w:t>
+      </w:r>
+      <w:proofErr w:type="spellEnd"/>
+      <w:r>
+        <w:t xml:space="preserve"> von </w:t>
+      </w:r>
+      <w:proofErr w:type="spellStart"/>
+      <w:r>
+        <w:t>Tool.UP</w:t>
+      </w:r>
+      <w:proofErr w:type="spellEnd"/>
+      <w:r>
+        <w:t xml:space="preserve"> ist eine Single-Page-</w:t>
+      </w:r>
+      <w:proofErr w:type="spellStart"/>
+      <w:r>
+        <w:t>Application</w:t>
+      </w:r>
+      <w:proofErr w:type="spellEnd"/>
+      <w:r>
+        <w:t xml:space="preserve"> mit dem Framework backbone.js. Sie umfasst eine HTML-Seite, ein CSS, und jeweils einer JavaScript-Datei für jede Ansicht (Backbone View) und jedes Datenmodell (Backbone Models und </w:t>
+      </w:r>
+      <w:proofErr w:type="spellStart"/>
+      <w:r>
+        <w:t>Collection</w:t>
+      </w:r>
+      <w:proofErr w:type="spellEnd"/>
+      <w:r>
+        <w:t xml:space="preserve">). </w:t>
+      </w:r>
+    </w:p>
+    <w:p>
+      <w:pPr>
+        <w:jc w:val="both"/>
+      </w:pPr>
+      <w:r>
+        <w:t>Die HTML-Seite index.html enthält mehrere Abschnitte:</w:t>
+      </w:r>
+    </w:p>
+    <w:p>
+      <w:pPr>
+        <w:pStyle w:val="Listenabsatz"/>
+        <w:numPr>
+          <w:ilvl w:val="0"/>
+          <w:numId w:val="5"/>
+        </w:numPr>
+        <w:jc w:val="both"/>
+      </w:pPr>
+      <w:r>
+        <w:t>Die Templates. Sie sind bei Aufruf der Seite zunächst nicht sichtbar, sondern werden später vom JavaScript-Code aus in die Seite eingefügt, um die Seite dynamisch zu ändern.</w:t>
+      </w:r>
+    </w:p>
+    <w:p>
+      <w:pPr>
+        <w:pStyle w:val="Listenabsatz"/>
+        <w:numPr>
+          <w:ilvl w:val="0"/>
+          <w:numId w:val="5"/>
+        </w:numPr>
+        <w:jc w:val="both"/>
+      </w:pPr>
+      <w:r>
+        <w:t xml:space="preserve">Die Navigationsleiste. Sie enthält Links auf die Startseite, </w:t>
+      </w:r>
+      <w:r>
+        <w:t xml:space="preserve">die Seite mit den </w:t>
+      </w:r>
+      <w:proofErr w:type="spellStart"/>
+      <w:r>
+        <w:t>Bottom</w:t>
+      </w:r>
+      <w:proofErr w:type="spellEnd"/>
+      <w:r>
+        <w:t>-Level-Kategorien, die Feature-Suche und das Impressum, sowie das Freitext-Suchfeld. Die Seiten (aus Nutzersicht) sind als Backbone-</w:t>
+      </w:r>
+      <w:proofErr w:type="spellStart"/>
+      <w:r>
+        <w:t>Routes</w:t>
+      </w:r>
+      <w:proofErr w:type="spellEnd"/>
+      <w:r>
+        <w:t xml:space="preserve"> umgesetzt, bestehen aus technischer Sicht also nur aus dynamischer Veränderung des Inhalts einer einzigen Seite.</w:t>
+      </w:r>
+    </w:p>
+    <w:p>
+      <w:pPr>
+        <w:pStyle w:val="Listenabsatz"/>
+        <w:numPr>
+          <w:ilvl w:val="0"/>
+          <w:numId w:val="5"/>
+        </w:numPr>
+        <w:jc w:val="both"/>
+      </w:pPr>
+      <w:r>
+        <w:t>Den Inhalt der Startseite.</w:t>
+      </w:r>
+    </w:p>
+    <w:p>
+      <w:pPr>
+        <w:pStyle w:val="Listenabsatz"/>
+        <w:numPr>
+          <w:ilvl w:val="0"/>
+          <w:numId w:val="5"/>
+        </w:numPr>
+        <w:jc w:val="both"/>
+      </w:pPr>
+      <w:r>
+        <w:t>Den AJAX-</w:t>
+      </w:r>
+      <w:proofErr w:type="spellStart"/>
+      <w:r>
+        <w:t>Prefilter</w:t>
+      </w:r>
+      <w:proofErr w:type="spellEnd"/>
+      <w:r>
+        <w:t xml:space="preserve">. Hier ist definiert, wie jede ausgehende AJAX-Abfrage modifiziert wird. Standardmäßig ist hier die URL des </w:t>
+      </w:r>
+      <w:proofErr w:type="spellStart"/>
+      <w:r>
+        <w:t>Backends</w:t>
+      </w:r>
+      <w:proofErr w:type="spellEnd"/>
+      <w:r>
+        <w:t xml:space="preserve"> mit </w:t>
+      </w:r>
+      <w:hyperlink r:id="rId19" w:history="1">
+        <w:r>
+          <w:rPr>
+            <w:rStyle w:val="Hyperlink"/>
+          </w:rPr>
+          <w:t>http://localhost:8080/toolup</w:t>
+        </w:r>
+      </w:hyperlink>
+      <w:r>
+        <w:t xml:space="preserve"> definiert und die Erlaubnis für Cross-Domain-Abfragen wird erteilt. Letzteres ist nötig, wenn Frontend und Backend unter verschiedenen Domains oder Ports erreichbar sind.</w:t>
+      </w:r>
+    </w:p>
+    <w:p>
+      <w:pPr>
+        <w:pStyle w:val="Listenabsatz"/>
+        <w:numPr>
+          <w:ilvl w:val="0"/>
+          <w:numId w:val="5"/>
+        </w:numPr>
+        <w:jc w:val="both"/>
+      </w:pPr>
+      <w:r>
+        <w:t xml:space="preserve">Den Backbone-Router. Hier wird definiert, welche URLs auf welche </w:t>
+      </w:r>
+      <w:proofErr w:type="spellStart"/>
+      <w:r>
+        <w:t>Routes</w:t>
+      </w:r>
+      <w:proofErr w:type="spellEnd"/>
+      <w:r>
+        <w:t xml:space="preserve"> verweisen und wie die </w:t>
+      </w:r>
+      <w:proofErr w:type="spellStart"/>
+      <w:r>
+        <w:t>Webapp</w:t>
+      </w:r>
+      <w:proofErr w:type="spellEnd"/>
+      <w:r>
+        <w:t xml:space="preserve"> auf die </w:t>
+      </w:r>
+      <w:proofErr w:type="spellStart"/>
+      <w:r>
+        <w:t>Routes</w:t>
+      </w:r>
+      <w:proofErr w:type="spellEnd"/>
+      <w:r>
+        <w:t xml:space="preserve"> reagiert.</w:t>
+      </w:r>
+    </w:p>
+    <w:p>
+      <w:pPr>
+        <w:jc w:val="both"/>
+      </w:pPr>
+      <w:r>
+        <w:t>Das gesamte Frontend funktioniert nach folgendem Prinzip:</w:t>
+      </w:r>
+    </w:p>
+    <w:p>
+      <w:pPr>
+        <w:pStyle w:val="Listenabsatz"/>
+        <w:numPr>
+          <w:ilvl w:val="0"/>
+          <w:numId w:val="3"/>
+        </w:numPr>
+        <w:jc w:val="both"/>
+      </w:pPr>
+      <w:r>
+        <w:t>Der Nutzer navigiert auf eine URL.</w:t>
+      </w:r>
+    </w:p>
+    <w:p>
+      <w:pPr>
+        <w:pStyle w:val="Listenabsatz"/>
+        <w:numPr>
+          <w:ilvl w:val="0"/>
+          <w:numId w:val="3"/>
+        </w:numPr>
+        <w:jc w:val="both"/>
+      </w:pPr>
+      <w:r>
+        <w:t>Der Backbone-Router führt die Route zu dieser URL aus und rendert eine View.</w:t>
+      </w:r>
+    </w:p>
+    <w:p>
+      <w:pPr>
+        <w:pStyle w:val="Listenabsatz"/>
+        <w:numPr>
+          <w:ilvl w:val="0"/>
+          <w:numId w:val="3"/>
+        </w:numPr>
+        <w:jc w:val="both"/>
+      </w:pPr>
+      <w:r>
+        <w:t>Die View erzeugt ein Model bzw. e</w:t>
+      </w:r>
+      <w:r>
+        <w:t xml:space="preserve">ine </w:t>
+      </w:r>
+      <w:proofErr w:type="spellStart"/>
+      <w:r>
+        <w:t>Collection</w:t>
+      </w:r>
+      <w:proofErr w:type="spellEnd"/>
+      <w:r>
+        <w:t xml:space="preserve"> als Objekt und fragt die zugehörigen Daten</w:t>
+      </w:r>
+      <w:r>
+        <w:t xml:space="preserve"> </w:t>
+      </w:r>
+      <w:r>
+        <w:t>asynchron vom Backend an.</w:t>
+      </w:r>
+    </w:p>
+    <w:p>
+      <w:pPr>
+        <w:pStyle w:val="Listenabsatz"/>
+        <w:numPr>
+          <w:ilvl w:val="0"/>
+          <w:numId w:val="3"/>
+        </w:numPr>
+        <w:jc w:val="both"/>
+      </w:pPr>
+      <w:r>
+        <w:t xml:space="preserve">Nach Erhalt der Antwort vom Backend wird eine </w:t>
+      </w:r>
+      <w:proofErr w:type="spellStart"/>
+      <w:r>
+        <w:t>Success-Callbackfunktion</w:t>
+      </w:r>
+      <w:proofErr w:type="spellEnd"/>
+      <w:r>
+        <w:t xml:space="preserve"> ausgeführt. Diese nutzt das dazugehörige Template aus index.html und fügt die Darstellung der Daten in die Seite im Browser ein.</w:t>
+      </w:r>
+    </w:p>
+    <w:p>
+      <w:pPr>
+        <w:jc w:val="both"/>
+      </w:pPr>
+      <w:r>
+        <w:t xml:space="preserve"> </w:t>
+      </w:r>
+    </w:p>
+    <w:p>
+      <w:pPr>
+        <w:jc w:val="both"/>
+      </w:pPr>
+    </w:p>
+    <w:p>
+      <w:pPr>
+        <w:pStyle w:val="berschrift1"/>
+        <w:jc w:val="both"/>
+        <w:rPr>
+          <w:lang w:val="en-US"/>
+        </w:rPr>
+      </w:pPr>
+      <w:bookmarkStart w:id="18" w:name="_Toc454190010"/>
+      <w:r>
+        <w:rPr>
+          <w:lang w:val="en-US"/>
+        </w:rPr>
+        <w:lastRenderedPageBreak/>
         <w:t>Tests</w:t>
       </w:r>
-      <w:bookmarkEnd w:id="13"/>
+      <w:bookmarkEnd w:id="18"/>
+    </w:p>
+    <w:p>
+      <w:pPr>
+        <w:jc w:val="both"/>
+      </w:pPr>
+      <w:r>
+        <w:t xml:space="preserve">Das Backend von </w:t>
+      </w:r>
+      <w:proofErr w:type="spellStart"/>
+      <w:r>
+        <w:t>Tool.UP</w:t>
+      </w:r>
+      <w:proofErr w:type="spellEnd"/>
+      <w:r>
+        <w:t xml:space="preserve"> besitzt </w:t>
+      </w:r>
+      <w:proofErr w:type="gramStart"/>
+      <w:r>
+        <w:t>zur Zeit</w:t>
+      </w:r>
+      <w:proofErr w:type="gramEnd"/>
+      <w:r>
+        <w:t xml:space="preserve"> eine Test-Abdeckung von über 90% (Messung mit </w:t>
+      </w:r>
+      <w:proofErr w:type="spellStart"/>
+      <w:r>
+        <w:t>IntelliJ</w:t>
+      </w:r>
+      <w:proofErr w:type="spellEnd"/>
+      <w:r>
+        <w:t xml:space="preserve"> IDEA </w:t>
+      </w:r>
+      <w:proofErr w:type="spellStart"/>
+      <w:r>
+        <w:t>CodeCoverage</w:t>
+      </w:r>
+      <w:proofErr w:type="spellEnd"/>
+      <w:r>
+        <w:t xml:space="preserve">). </w:t>
+      </w:r>
+      <w:r>
+        <w:t>Die Tests sollen einerseits jederzeit die Funktionsfähigkeit des Codes prüfen; dadurch wird rasches und sicheres Verändern des Codes erst möglich, da nach jedem Änderungsschritt die Tests anzeigen, dass der Code noch funktioniert wie zuvor. Andererseits sollen die Testfälle aber auch dokumentieren, was der Produktivcode tut und als Code-Beispiele für die Benutzung dienen. Der Entwickler sei daher ermutigt</w:t>
+      </w:r>
+      <w:r>
+        <w:t>, zum Verstehen einer Klasse des Produktivcodes vor allem ihre Testfälle zu betrachten.</w:t>
+      </w:r>
+    </w:p>
+    <w:p>
+      <w:pPr>
+        <w:jc w:val="both"/>
+      </w:pPr>
+      <w:proofErr w:type="spellStart"/>
+      <w:r>
+        <w:t>Tool.UP</w:t>
+      </w:r>
+      <w:proofErr w:type="spellEnd"/>
+      <w:r>
+        <w:t xml:space="preserve"> enthält drei Arten von Tests:</w:t>
+      </w:r>
+      <w:r>
+        <w:t xml:space="preserve"> </w:t>
+      </w:r>
+    </w:p>
+    <w:p>
+      <w:pPr>
+        <w:pStyle w:val="berschrift2"/>
+        <w:jc w:val="both"/>
+        <w:rPr>
+          <w:lang w:val="en-US"/>
+        </w:rPr>
+      </w:pPr>
+      <w:bookmarkStart w:id="19" w:name="_Toc454190011"/>
+      <w:proofErr w:type="spellStart"/>
+      <w:r>
+        <w:rPr>
+          <w:lang w:val="en-US"/>
+        </w:rPr>
+        <w:t>Lokale</w:t>
+      </w:r>
+      <w:proofErr w:type="spellEnd"/>
+      <w:r>
+        <w:rPr>
+          <w:lang w:val="en-US"/>
+        </w:rPr>
+        <w:t xml:space="preserve"> Tests</w:t>
+      </w:r>
+      <w:r>
+        <w:rPr>
+          <w:lang w:val="en-US"/>
+        </w:rPr>
+        <w:t xml:space="preserve"> (</w:t>
+      </w:r>
+      <w:proofErr w:type="spellStart"/>
+      <w:r>
+        <w:rPr>
+          <w:lang w:val="en-US"/>
+        </w:rPr>
+        <w:t>UnitTests</w:t>
+      </w:r>
+      <w:proofErr w:type="spellEnd"/>
+      <w:r>
+        <w:rPr>
+          <w:lang w:val="en-US"/>
+        </w:rPr>
+        <w:t>)</w:t>
+      </w:r>
+      <w:bookmarkEnd w:id="19"/>
+    </w:p>
+    <w:p>
+      <w:pPr>
+        <w:jc w:val="both"/>
+      </w:pPr>
+      <w:r>
+        <w:t>Lokale Tests decken die Klassen der Anwendungsschicht ab, insbesondere w</w:t>
+      </w:r>
+      <w:r>
+        <w:t>e</w:t>
+      </w:r>
+      <w:r>
+        <w:t>rden die Datenbankoperationen</w:t>
+      </w:r>
+      <w:r>
+        <w:t xml:space="preserve"> getestet, sowie </w:t>
+      </w:r>
+      <w:r>
+        <w:t>die Umwandlung von Domänenobjekten in JSON-Daten und Datenbank-Daten.</w:t>
+      </w:r>
+    </w:p>
+    <w:p>
+      <w:pPr>
+        <w:jc w:val="both"/>
+      </w:pPr>
+      <w:r>
+        <w:t xml:space="preserve">Die lokalen Tests benötigen keinen laufenden </w:t>
+      </w:r>
+      <w:proofErr w:type="spellStart"/>
+      <w:r>
+        <w:t>Applicationserver</w:t>
+      </w:r>
+      <w:proofErr w:type="spellEnd"/>
+      <w:r>
+        <w:t xml:space="preserve"> (</w:t>
+      </w:r>
+      <w:proofErr w:type="spellStart"/>
+      <w:r>
+        <w:t>Tomcat</w:t>
+      </w:r>
+      <w:proofErr w:type="spellEnd"/>
+      <w:r>
+        <w:t xml:space="preserve">), sondern führen den Produktivcode direkt als </w:t>
+      </w:r>
+      <w:proofErr w:type="spellStart"/>
+      <w:r>
+        <w:t>Javaprogramm</w:t>
+      </w:r>
+      <w:proofErr w:type="spellEnd"/>
+      <w:r>
+        <w:t xml:space="preserve"> aus. Es ist daher nicht nötig, bei Änderungen im Code erst ein </w:t>
+      </w:r>
+      <w:proofErr w:type="spellStart"/>
+      <w:r>
+        <w:t>Build</w:t>
+      </w:r>
+      <w:proofErr w:type="spellEnd"/>
+      <w:r>
+        <w:t xml:space="preserve"> auszuführen und </w:t>
+      </w:r>
+      <w:proofErr w:type="spellStart"/>
+      <w:r>
+        <w:t>Tool.UP</w:t>
+      </w:r>
+      <w:proofErr w:type="spellEnd"/>
+      <w:r>
+        <w:t xml:space="preserve"> neu zu </w:t>
+      </w:r>
+      <w:proofErr w:type="spellStart"/>
+      <w:r>
+        <w:t>deployen</w:t>
+      </w:r>
+      <w:proofErr w:type="spellEnd"/>
+      <w:r>
+        <w:t xml:space="preserve">. Schlagen lokale Tests fehl, wird ein </w:t>
+      </w:r>
+      <w:proofErr w:type="spellStart"/>
+      <w:r>
+        <w:t>Maven-Build</w:t>
+      </w:r>
+      <w:proofErr w:type="spellEnd"/>
+      <w:r>
+        <w:t xml:space="preserve"> von </w:t>
+      </w:r>
+      <w:proofErr w:type="spellStart"/>
+      <w:r>
+        <w:t>Tool.UP</w:t>
+      </w:r>
+      <w:proofErr w:type="spellEnd"/>
+      <w:r>
+        <w:t xml:space="preserve"> sogar abgebrochen und das </w:t>
+      </w:r>
+      <w:proofErr w:type="spellStart"/>
+      <w:r>
+        <w:t>Deployen</w:t>
+      </w:r>
+      <w:proofErr w:type="spellEnd"/>
+      <w:r>
+        <w:t xml:space="preserve"> verhindert.</w:t>
+      </w:r>
+    </w:p>
+    <w:p>
+      <w:pPr>
+        <w:jc w:val="both"/>
+      </w:pPr>
+      <w:r>
+        <w:t>Eine Datenbankverbindung ist nötig. Wenn bei der Ausführung eines lokalen Tests eine Datenbankabfrage nötig ist, werden zuvor die passenden Daten in die Datenbank geschrieben und am Ende wieder gelöscht. Auf diese Weise ist der Test unabhängig davon, welche Daten in der Datenbank vorhanden sind, und hinterlässt keine dauerhaften Nebeneffekte.</w:t>
+      </w:r>
+      <w:r>
+        <w:t xml:space="preserve"> Für das Schreiben und Löschen der Testdaten ist die Klasse </w:t>
+      </w:r>
+      <w:proofErr w:type="spellStart"/>
+      <w:r>
+        <w:t>DatabaseControllerHelper</w:t>
+      </w:r>
+      <w:proofErr w:type="spellEnd"/>
+      <w:r>
+        <w:t xml:space="preserve"> zuständig.</w:t>
+      </w:r>
+      <w:r>
+        <w:t xml:space="preserve"> </w:t>
+      </w:r>
+    </w:p>
+    <w:p>
+      <w:pPr>
+        <w:pStyle w:val="berschrift2"/>
+        <w:jc w:val="both"/>
+      </w:pPr>
+      <w:bookmarkStart w:id="20" w:name="_Toc454190012"/>
+      <w:r>
+        <w:t>Webservice-</w:t>
+      </w:r>
+      <w:r>
+        <w:t>Tests</w:t>
+      </w:r>
+      <w:bookmarkEnd w:id="20"/>
+    </w:p>
+    <w:p>
+      <w:pPr>
+        <w:jc w:val="both"/>
+      </w:pPr>
+      <w:r>
+        <w:t xml:space="preserve">Diese Tests decken die Klassen der Webservice-Schicht ab. Ein Teil der Webservice-Tests sind </w:t>
+      </w:r>
+      <w:proofErr w:type="spellStart"/>
+      <w:r>
+        <w:t>UnitTests</w:t>
+      </w:r>
+      <w:proofErr w:type="spellEnd"/>
+      <w:r>
+        <w:t xml:space="preserve"> und arbeiten genau wie bei den lokalen Tests beschrieben. </w:t>
+      </w:r>
+    </w:p>
+    <w:p>
+      <w:pPr>
+        <w:jc w:val="both"/>
+      </w:pPr>
+      <w:r>
+        <w:t xml:space="preserve">Die übrigen Tests sind Integrationstests. Sie setzten einen laufenden </w:t>
+      </w:r>
+      <w:proofErr w:type="spellStart"/>
+      <w:r>
+        <w:t>Applicationserver</w:t>
+      </w:r>
+      <w:proofErr w:type="spellEnd"/>
+      <w:r>
+        <w:t xml:space="preserve"> voraus, auf dem das </w:t>
+      </w:r>
+      <w:proofErr w:type="spellStart"/>
+      <w:r>
+        <w:t>Tool.UP</w:t>
+      </w:r>
+      <w:proofErr w:type="spellEnd"/>
+      <w:r>
+        <w:t xml:space="preserve">-Backend </w:t>
+      </w:r>
+      <w:proofErr w:type="spellStart"/>
+      <w:r>
+        <w:t>deployed</w:t>
+      </w:r>
+      <w:proofErr w:type="spellEnd"/>
+      <w:r>
+        <w:t xml:space="preserve"> ist.  Die Integrationstests befinden sich im Unterpaket „</w:t>
+      </w:r>
+      <w:proofErr w:type="spellStart"/>
+      <w:r>
+        <w:t>integration</w:t>
+      </w:r>
+      <w:proofErr w:type="spellEnd"/>
+      <w:r>
+        <w:t xml:space="preserve">“ und erben von der Klasse </w:t>
+      </w:r>
+      <w:proofErr w:type="spellStart"/>
+      <w:r>
+        <w:t>AbstractTestWebSerivce</w:t>
+      </w:r>
+      <w:proofErr w:type="spellEnd"/>
+      <w:r>
+        <w:t>, wo die URL des Servers als Konstante definiert sein muss.</w:t>
+      </w:r>
+    </w:p>
+    <w:p>
+      <w:pPr>
+        <w:jc w:val="both"/>
+      </w:pPr>
+      <w:r>
+        <w:t>Die Integrationstests schicken http-Abfragen an den Server und werten die Antwort aus. Sie testen damit die REST-API, genau wir sie vom Frontend benutzt wird, inklusive der Funktion des Jersey-Frameworks.</w:t>
+      </w:r>
+    </w:p>
+    <w:p>
+      <w:pPr>
+        <w:jc w:val="both"/>
+      </w:pPr>
+      <w:r>
+        <w:t xml:space="preserve">In Bezug auf die Testdaten arbeiten die Integrationstests ebenfalls anders als die Unit-Tests. Die Tests selber manipulieren die Datenbank nicht. Stattdessen setzen sie einen bestimmten Datenbestand voraus, um die </w:t>
+      </w:r>
+      <w:r>
+        <w:t>erhaltenen Antworten mit den erwarteten zu vergleichen. Daher kann eine Änderung der Daten in der Datenbank zum Fehlschlagen der Integrationstests führen!</w:t>
+      </w:r>
+    </w:p>
+    <w:p>
+      <w:pPr>
+        <w:jc w:val="both"/>
+      </w:pPr>
+      <w:r>
+        <w:t xml:space="preserve">Das Skript aus der Datei TestCreateScript.sql legt eine Datenbank nach </w:t>
+      </w:r>
+      <w:proofErr w:type="spellStart"/>
+      <w:r>
+        <w:t>Tool.UP</w:t>
+      </w:r>
+      <w:proofErr w:type="spellEnd"/>
+      <w:r>
+        <w:t xml:space="preserve">-Datenbankschema auf dem Datenbankserver an und enthält genau die benötigten Testdaten. Es empfiehlt sich daher, während der Entwicklung </w:t>
+      </w:r>
+      <w:proofErr w:type="spellStart"/>
+      <w:r>
+        <w:t>Tool.UP</w:t>
+      </w:r>
+      <w:proofErr w:type="spellEnd"/>
+      <w:r>
+        <w:t xml:space="preserve"> so zu konfigurieren, dass auf eine derart erzeugte Testdatenbank anstatt auf die Livedaten zurückgegriffen wird. Da die Livedaten veränderlich sein sollen, ist es nicht sinnvoll, die Tests auf die heutigen Livedaten zuzuschneiden.</w:t>
+      </w:r>
+    </w:p>
+    <w:p>
+      <w:pPr>
+        <w:jc w:val="both"/>
+      </w:pPr>
+    </w:p>
+    <w:p>
+      <w:pPr>
+        <w:pStyle w:val="berschrift2"/>
+        <w:jc w:val="both"/>
+      </w:pPr>
+      <w:bookmarkStart w:id="21" w:name="_Toc454190013"/>
+      <w:r>
+        <w:lastRenderedPageBreak/>
+        <w:t>GUI-Tests</w:t>
+      </w:r>
+      <w:bookmarkEnd w:id="21"/>
+    </w:p>
+    <w:p>
+      <w:pPr>
+        <w:jc w:val="both"/>
+      </w:pPr>
+      <w:r>
+        <w:t>Das Frontend-Projekt enthält eine Suite von GUI-Tests. Im Gegensatz zu den anderen Testarten greifen diese über die grafische Benutzeroberfläche im Browser auf das zu testende Programm zu.</w:t>
+      </w:r>
+    </w:p>
+    <w:p>
+      <w:pPr>
+        <w:jc w:val="both"/>
+      </w:pPr>
+      <w:r>
+        <w:t>GUI-Tests haben zwei Besonderheiten:</w:t>
+      </w:r>
+    </w:p>
+    <w:p>
+      <w:pPr>
+        <w:pStyle w:val="Listenabsatz"/>
+        <w:numPr>
+          <w:ilvl w:val="0"/>
+          <w:numId w:val="7"/>
+        </w:numPr>
+        <w:jc w:val="both"/>
+      </w:pPr>
+      <w:r>
+        <w:t xml:space="preserve">Sie versuchen den Nutzer nachzuahmen, weil sie Nutzerinteraktion testen. Daher sollten GUI-Komponenten möglichst </w:t>
+      </w:r>
+      <w:r>
+        <w:t xml:space="preserve">so identifiziert werden, wie es für den Benutzer möglich ist, also z.B. über ihre Aufschrift anstatt über die unsichtbare ID. Auch sollte ihre Sichtbarkeit (auf dem Bildschirm) anstatt ihrer Existenz (als Datenobjekt im Speicher) getestet werden. </w:t>
+      </w:r>
+    </w:p>
+    <w:p>
+      <w:pPr>
+        <w:pStyle w:val="Listenabsatz"/>
+        <w:numPr>
+          <w:ilvl w:val="0"/>
+          <w:numId w:val="7"/>
+        </w:numPr>
+        <w:jc w:val="both"/>
+      </w:pPr>
+      <w:r>
+        <w:t xml:space="preserve">Sie laufen </w:t>
+      </w:r>
+      <w:proofErr w:type="spellStart"/>
+      <w:r>
+        <w:t>ansynchron</w:t>
+      </w:r>
+      <w:proofErr w:type="spellEnd"/>
+      <w:r>
+        <w:t xml:space="preserve"> ab. Der Test kann nicht unterscheiden, ob ein erwartetes Ergebnis auf der dargestellten Seite wirklich fehlt, oder ob die Seite noch nicht fertig aufgebaut ist. Daher arbeiten die Tests mit </w:t>
+      </w:r>
+      <w:proofErr w:type="spellStart"/>
+      <w:r>
+        <w:t>wait</w:t>
+      </w:r>
+      <w:proofErr w:type="spellEnd"/>
+      <w:r>
+        <w:t xml:space="preserve">-Anweisungen und Timeouts. Außerdem fügt das Frontend am Ende der </w:t>
+      </w:r>
+      <w:proofErr w:type="spellStart"/>
+      <w:r>
+        <w:t>Success</w:t>
+      </w:r>
+      <w:proofErr w:type="spellEnd"/>
+      <w:r>
+        <w:t xml:space="preserve">-Funktionen </w:t>
+      </w:r>
+      <w:r>
+        <w:t>&lt;</w:t>
+      </w:r>
+      <w:proofErr w:type="spellStart"/>
+      <w:r>
+        <w:t>div</w:t>
+      </w:r>
+      <w:proofErr w:type="spellEnd"/>
+      <w:r>
+        <w:t xml:space="preserve"> </w:t>
+      </w:r>
+      <w:proofErr w:type="spellStart"/>
+      <w:r>
+        <w:t>id</w:t>
+      </w:r>
+      <w:proofErr w:type="spellEnd"/>
+      <w:r>
+        <w:t>="</w:t>
+      </w:r>
+      <w:proofErr w:type="spellStart"/>
+      <w:r>
+        <w:t>ready</w:t>
+      </w:r>
+      <w:proofErr w:type="spellEnd"/>
+      <w:r>
+        <w:t>"/&gt;</w:t>
+      </w:r>
+      <w:r>
+        <w:t xml:space="preserve"> ein, was keinen anderen Zweck hat, als den Tests einen Anhaltspunkt für die Fertigstellung der Abfrage zu geben. Dennoch bleiben GUI-Tests insgesamt ungenauer als die übrigen Tests.</w:t>
+      </w:r>
+    </w:p>
+    <w:p>
+      <w:pPr>
+        <w:jc w:val="both"/>
+      </w:pPr>
+      <w:r>
+        <w:t xml:space="preserve">Die vorliegenden GUI-Tests wurden mit </w:t>
+      </w:r>
+      <w:proofErr w:type="spellStart"/>
+      <w:r>
+        <w:t>Selenium</w:t>
+      </w:r>
+      <w:proofErr w:type="spellEnd"/>
+      <w:r>
+        <w:t xml:space="preserve"> WebDriver implementiert. Sie können wie die übrigen Tests mit </w:t>
+      </w:r>
+      <w:proofErr w:type="spellStart"/>
+      <w:r>
+        <w:t>TestNG</w:t>
+      </w:r>
+      <w:proofErr w:type="spellEnd"/>
+      <w:r>
+        <w:t xml:space="preserve"> ausgeführt werden, setzen aber voraus, dass auf dem ausführenden System </w:t>
+      </w:r>
+      <w:proofErr w:type="spellStart"/>
+      <w:r>
+        <w:t>Firefox</w:t>
+      </w:r>
+      <w:proofErr w:type="spellEnd"/>
+      <w:r>
+        <w:t xml:space="preserve"> als Webbrowser installiert und in den PATH eingetragen ist.</w:t>
+      </w:r>
+    </w:p>
+    <w:p>
+      <w:pPr>
+        <w:jc w:val="both"/>
+      </w:pPr>
+      <w:r>
+        <w:t>Grundsätzlich lassen sich GUI-Tests in mehrere Kategorien unterscheiden:</w:t>
+      </w:r>
+    </w:p>
+    <w:p>
+      <w:pPr>
+        <w:jc w:val="both"/>
+        <w:rPr>
+          <w:b/>
+        </w:rPr>
+      </w:pPr>
+      <w:r>
+        <w:rPr>
+          <w:b/>
+        </w:rPr>
+        <w:t>Navigationstests</w:t>
+      </w:r>
+    </w:p>
+    <w:p>
+      <w:pPr>
+        <w:jc w:val="both"/>
+      </w:pPr>
+      <w:r>
+        <w:t xml:space="preserve">Sie testen, ob dem Nutzer nach Klick auf einen Link oder Button die erwartete Seite angezeigt wird. Die derzeit enthaltenen GUI-Tests von </w:t>
+      </w:r>
+      <w:proofErr w:type="spellStart"/>
+      <w:r>
+        <w:t>Tool.UP</w:t>
+      </w:r>
+      <w:proofErr w:type="spellEnd"/>
+      <w:r>
+        <w:t xml:space="preserve"> fallen in diese Kategorie. </w:t>
+      </w:r>
+      <w:r>
+        <w:t xml:space="preserve">Für diese Tests muss definiert werden, aufgrund welcher Eigenschaft eine Seite identifiziert wird. </w:t>
+      </w:r>
+      <w:proofErr w:type="spellStart"/>
+      <w:r>
+        <w:t>Tool.UP</w:t>
+      </w:r>
+      <w:proofErr w:type="spellEnd"/>
+      <w:r>
+        <w:t xml:space="preserve"> identifiziert die Seiten über den Titel.</w:t>
+      </w:r>
+    </w:p>
+    <w:p>
+      <w:pPr>
+        <w:jc w:val="both"/>
+        <w:rPr>
+          <w:b/>
+        </w:rPr>
+      </w:pPr>
+      <w:r>
+        <w:rPr>
+          <w:b/>
+        </w:rPr>
+        <w:t>Komponententests</w:t>
+      </w:r>
+    </w:p>
+    <w:p>
+      <w:pPr>
+        <w:jc w:val="both"/>
+      </w:pPr>
+      <w:r>
+        <w:t xml:space="preserve">Sie testen, ob eine Seite alle erwarteten Komponenten enthält und ob diese funktionieren (z.B. </w:t>
+      </w:r>
+      <w:proofErr w:type="spellStart"/>
+      <w:r>
+        <w:t>anklickbar</w:t>
+      </w:r>
+      <w:proofErr w:type="spellEnd"/>
+      <w:r>
+        <w:t xml:space="preserve"> sind).</w:t>
+      </w:r>
+    </w:p>
+    <w:p>
+      <w:pPr>
+        <w:jc w:val="both"/>
+        <w:rPr>
+          <w:b/>
+        </w:rPr>
+      </w:pPr>
+      <w:proofErr w:type="spellStart"/>
+      <w:r>
+        <w:rPr>
+          <w:b/>
+        </w:rPr>
+        <w:t>Featuretests</w:t>
+      </w:r>
+      <w:proofErr w:type="spellEnd"/>
+    </w:p>
+    <w:p>
+      <w:pPr>
+        <w:jc w:val="both"/>
+      </w:pPr>
+      <w:r>
+        <w:t xml:space="preserve">Sie testen, ob </w:t>
+      </w:r>
+      <w:r>
+        <w:t xml:space="preserve">ein Feature aus Nutzersicht funktioniert (z.B. ob nach Anklicken mehrerer Features im Feature-Lookup die erwarteten </w:t>
+      </w:r>
+      <w:proofErr w:type="spellStart"/>
+      <w:r>
+        <w:t>Applications</w:t>
+      </w:r>
+      <w:proofErr w:type="spellEnd"/>
+      <w:r>
+        <w:t xml:space="preserve"> angezeigt werden). Ziel ist es aber nicht, die dazugehörige Logik im Backend erschöpfend zu testen (dies ist Aufgabe der Unit- und Integrationstests), sondern das Auslösen der richtigen Abfrage und richtige Darstellung der Antwort.</w:t>
+      </w:r>
+    </w:p>
+    <w:p>
+      <w:pPr>
+        <w:jc w:val="both"/>
+        <w:rPr>
+          <w:b/>
+        </w:rPr>
+      </w:pPr>
+      <w:proofErr w:type="spellStart"/>
+      <w:r>
+        <w:rPr>
+          <w:b/>
+        </w:rPr>
+        <w:t>Szenariotests</w:t>
+      </w:r>
+      <w:proofErr w:type="spellEnd"/>
+    </w:p>
+    <w:p>
+      <w:pPr>
+        <w:jc w:val="both"/>
+      </w:pPr>
+      <w:r>
+        <w:t>Sie testen, ob eine vollständige Userstory ausführbar ist. Dies schließt die Navigation und Nutzung von Features ein, was immer der Nutzer benötigt, um im Sinne der Story zu seinem Ergebnis zu kommen.</w:t>
+      </w:r>
+    </w:p>
+    <w:p>
+      <w:pPr>
+        <w:jc w:val="both"/>
+      </w:pPr>
+    </w:p>
+    <w:p>
+      <w:pPr>
+        <w:jc w:val="both"/>
+      </w:pPr>
+      <w:r>
+        <w:t xml:space="preserve">Komponententests, </w:t>
+      </w:r>
+      <w:proofErr w:type="spellStart"/>
+      <w:r>
+        <w:t>Featuretests</w:t>
+      </w:r>
+      <w:proofErr w:type="spellEnd"/>
+      <w:r>
+        <w:t xml:space="preserve"> und </w:t>
+      </w:r>
+      <w:proofErr w:type="spellStart"/>
+      <w:r>
+        <w:t>Szenariotests</w:t>
+      </w:r>
+      <w:proofErr w:type="spellEnd"/>
+      <w:r>
+        <w:t xml:space="preserve"> wurden bisher nicht implementiert. All diese Tests wären stark von den Daten in der Datenbank abhängig, sodass eine Veränderung der Daten die Tests brechen würde. Vor einer Implementierung müsste daher sorgfältig analysiert werden, auf welchen (Live- oder Test-) Datenbestand solche Tests aufbauen sollen. Aus diesem Grund w</w:t>
+      </w:r>
+      <w:r>
+        <w:t>e</w:t>
+      </w:r>
+      <w:r>
+        <w:t xml:space="preserve">rden Komponenten-, Feature und </w:t>
+      </w:r>
+      <w:proofErr w:type="spellStart"/>
+      <w:r>
+        <w:t>Szenariotests</w:t>
+      </w:r>
+      <w:proofErr w:type="spellEnd"/>
+      <w:r>
+        <w:t xml:space="preserve"> </w:t>
+      </w:r>
+      <w:proofErr w:type="gramStart"/>
+      <w:r>
+        <w:t>zur Zeit</w:t>
+      </w:r>
+      <w:proofErr w:type="gramEnd"/>
+      <w:r>
+        <w:t xml:space="preserve"> </w:t>
+      </w:r>
+      <w:proofErr w:type="spellStart"/>
+      <w:r>
+        <w:t>explorativ</w:t>
+      </w:r>
+      <w:proofErr w:type="spellEnd"/>
+      <w:r>
+        <w:t xml:space="preserve"> bei Hand durchgeführt.</w:t>
+      </w:r>
+    </w:p>
+    <w:p>
+      <w:pPr>
+        <w:jc w:val="both"/>
+      </w:pPr>
     </w:p>
     <w:p>
       <w:pPr>
         <w:pStyle w:val="berschrift1"/>
         <w:jc w:val="both"/>
       </w:pPr>
-      <w:bookmarkStart w:id="14" w:name="_Toc453852628"/>
-      <w:r>
-        <w:t>Front-End</w:t>
-      </w:r>
-      <w:bookmarkEnd w:id="14"/>
+      <w:bookmarkStart w:id="22" w:name="_Toc454190014"/>
+      <w:r>
+        <w:t xml:space="preserve">Anhang I: Set </w:t>
+      </w:r>
+      <w:proofErr w:type="spellStart"/>
+      <w:r>
+        <w:t>up</w:t>
+      </w:r>
+      <w:bookmarkEnd w:id="22"/>
+      <w:proofErr w:type="spellEnd"/>
+    </w:p>
+    <w:p>
+      <w:pPr>
+        <w:jc w:val="both"/>
+      </w:pPr>
+      <w:r>
+        <w:t xml:space="preserve">Folgende Schritte sind notwendig, um </w:t>
+      </w:r>
+      <w:proofErr w:type="spellStart"/>
+      <w:r>
+        <w:t>Tool.UP</w:t>
+      </w:r>
+      <w:proofErr w:type="spellEnd"/>
+      <w:r>
+        <w:t xml:space="preserve"> zu </w:t>
+      </w:r>
+      <w:proofErr w:type="spellStart"/>
+      <w:r>
+        <w:t>hosten</w:t>
+      </w:r>
+      <w:proofErr w:type="spellEnd"/>
+      <w:r>
+        <w:t>:</w:t>
+      </w:r>
+    </w:p>
+    <w:p>
+      <w:pPr>
+        <w:pStyle w:val="Listenabsatz"/>
+        <w:numPr>
+          <w:ilvl w:val="0"/>
+          <w:numId w:val="8"/>
+        </w:numPr>
+        <w:jc w:val="both"/>
+      </w:pPr>
+      <w:r>
+        <w:t xml:space="preserve">Aufsetzen und starten eines </w:t>
+      </w:r>
+      <w:proofErr w:type="spellStart"/>
+      <w:r>
+        <w:t>MySQL</w:t>
+      </w:r>
+      <w:proofErr w:type="spellEnd"/>
+      <w:r>
+        <w:t xml:space="preserve"> Server 5.6</w:t>
+      </w:r>
+    </w:p>
+    <w:p>
+      <w:pPr>
+        <w:pStyle w:val="Listenabsatz"/>
+        <w:numPr>
+          <w:ilvl w:val="0"/>
+          <w:numId w:val="8"/>
+        </w:numPr>
+        <w:jc w:val="both"/>
+      </w:pPr>
+      <w:r>
+        <w:t>Um das Datenbankschema zu erzeugen, kann das Skript aus der Datei TestCreateScript.sql genutzt</w:t>
+      </w:r>
+      <w:r>
+        <w:t xml:space="preserve"> werden, oder ein Export der bestehenden </w:t>
+      </w:r>
+      <w:proofErr w:type="spellStart"/>
+      <w:r>
+        <w:t>Tool.UP</w:t>
+      </w:r>
+      <w:proofErr w:type="spellEnd"/>
+      <w:r>
+        <w:t>-Datenbank</w:t>
+      </w:r>
+    </w:p>
+    <w:p>
+      <w:pPr>
+        <w:pStyle w:val="Listenabsatz"/>
+        <w:numPr>
+          <w:ilvl w:val="0"/>
+          <w:numId w:val="8"/>
+        </w:numPr>
+        <w:jc w:val="both"/>
+      </w:pPr>
+      <w:r>
+        <w:t xml:space="preserve">Konfigurieren der Datenbankverbindung: </w:t>
+      </w:r>
+    </w:p>
+    <w:p>
+      <w:pPr>
+        <w:pStyle w:val="Listenabsatz"/>
+        <w:numPr>
+          <w:ilvl w:val="1"/>
+          <w:numId w:val="8"/>
+        </w:numPr>
+        <w:jc w:val="both"/>
+      </w:pPr>
+      <w:r>
+        <w:t xml:space="preserve">Datei </w:t>
+      </w:r>
+      <w:proofErr w:type="spellStart"/>
+      <w:r>
+        <w:t>Tool.UP_cfg_template</w:t>
+      </w:r>
+      <w:r>
+        <w:t>.xml</w:t>
+      </w:r>
+      <w:proofErr w:type="spellEnd"/>
+      <w:r>
+        <w:t xml:space="preserve"> in </w:t>
+      </w:r>
+      <w:proofErr w:type="spellStart"/>
+      <w:r>
+        <w:t>Tool.UP_cfg.xml</w:t>
+      </w:r>
+      <w:proofErr w:type="spellEnd"/>
+      <w:r>
+        <w:t xml:space="preserve"> umbenennen</w:t>
+      </w:r>
+    </w:p>
+    <w:p>
+      <w:pPr>
+        <w:pStyle w:val="Listenabsatz"/>
+        <w:numPr>
+          <w:ilvl w:val="1"/>
+          <w:numId w:val="8"/>
+        </w:numPr>
+        <w:jc w:val="both"/>
+      </w:pPr>
+      <w:r>
+        <w:t>Einträge für Passwort usw. an die neue Datenbank anpassen</w:t>
+      </w:r>
+    </w:p>
+    <w:p>
+      <w:pPr>
+        <w:pStyle w:val="Listenabsatz"/>
+        <w:numPr>
+          <w:ilvl w:val="1"/>
+          <w:numId w:val="8"/>
+        </w:numPr>
+        <w:jc w:val="both"/>
+      </w:pPr>
+      <w:r>
+        <w:t xml:space="preserve">Nach Eintragen des Passworts sollte die Datei nicht mehr </w:t>
+      </w:r>
+      <w:proofErr w:type="spellStart"/>
+      <w:r>
+        <w:t>comitted</w:t>
+      </w:r>
+      <w:proofErr w:type="spellEnd"/>
+      <w:r>
+        <w:t xml:space="preserve"> werden!</w:t>
+      </w:r>
+    </w:p>
+    <w:p>
+      <w:pPr>
+        <w:pStyle w:val="Listenabsatz"/>
+        <w:numPr>
+          <w:ilvl w:val="0"/>
+          <w:numId w:val="8"/>
+        </w:numPr>
+        <w:jc w:val="both"/>
+      </w:pPr>
+      <w:r>
+        <w:t xml:space="preserve">Bauen des </w:t>
+      </w:r>
+      <w:proofErr w:type="spellStart"/>
+      <w:r>
+        <w:t>Backends</w:t>
+      </w:r>
+      <w:proofErr w:type="spellEnd"/>
+      <w:r>
+        <w:t>:</w:t>
+      </w:r>
+      <w:r>
+        <w:t xml:space="preserve"> </w:t>
+      </w:r>
+    </w:p>
+    <w:p>
+      <w:pPr>
+        <w:pStyle w:val="Listenabsatz"/>
+        <w:numPr>
+          <w:ilvl w:val="1"/>
+          <w:numId w:val="8"/>
+        </w:numPr>
+        <w:jc w:val="both"/>
+      </w:pPr>
+      <w:proofErr w:type="spellStart"/>
+      <w:r>
+        <w:t>Maven</w:t>
+      </w:r>
+      <w:proofErr w:type="spellEnd"/>
+      <w:r>
+        <w:t xml:space="preserve"> </w:t>
+      </w:r>
+      <w:proofErr w:type="spellStart"/>
+      <w:r>
+        <w:t>Build</w:t>
+      </w:r>
+      <w:proofErr w:type="spellEnd"/>
+      <w:r>
+        <w:t xml:space="preserve"> ausführen. Erzeugt die Datei </w:t>
+      </w:r>
+      <w:proofErr w:type="spellStart"/>
+      <w:r>
+        <w:t>toolup.war</w:t>
+      </w:r>
+      <w:proofErr w:type="spellEnd"/>
+      <w:r>
+        <w:t>.</w:t>
+      </w:r>
+    </w:p>
+    <w:p>
+      <w:pPr>
+        <w:pStyle w:val="Listenabsatz"/>
+        <w:numPr>
+          <w:ilvl w:val="0"/>
+          <w:numId w:val="8"/>
+        </w:numPr>
+        <w:jc w:val="both"/>
+      </w:pPr>
+      <w:proofErr w:type="spellStart"/>
+      <w:r>
+        <w:t>Deployen</w:t>
+      </w:r>
+      <w:proofErr w:type="spellEnd"/>
+      <w:r>
+        <w:t xml:space="preserve"> des </w:t>
+      </w:r>
+      <w:proofErr w:type="spellStart"/>
+      <w:r>
+        <w:t>Backends</w:t>
+      </w:r>
+      <w:proofErr w:type="spellEnd"/>
+      <w:r>
+        <w:t xml:space="preserve">: </w:t>
+      </w:r>
+      <w:proofErr w:type="spellStart"/>
+      <w:r>
+        <w:t>toolup.war</w:t>
+      </w:r>
+      <w:proofErr w:type="spellEnd"/>
+      <w:r>
+        <w:t xml:space="preserve"> auf einem </w:t>
+      </w:r>
+      <w:proofErr w:type="spellStart"/>
+      <w:r>
+        <w:t>Application</w:t>
+      </w:r>
+      <w:proofErr w:type="spellEnd"/>
+      <w:r>
+        <w:t xml:space="preserve"> Server </w:t>
+      </w:r>
+      <w:proofErr w:type="spellStart"/>
+      <w:r>
+        <w:t>deployen</w:t>
+      </w:r>
+      <w:proofErr w:type="spellEnd"/>
+      <w:r>
+        <w:t xml:space="preserve">, z.B. Apache </w:t>
+      </w:r>
+      <w:proofErr w:type="spellStart"/>
+      <w:r>
+        <w:t>Tomcat</w:t>
+      </w:r>
+      <w:proofErr w:type="spellEnd"/>
+      <w:r>
+        <w:t xml:space="preserve"> oder </w:t>
+      </w:r>
+      <w:proofErr w:type="spellStart"/>
+      <w:r>
+        <w:t>Glassfish</w:t>
+      </w:r>
+      <w:proofErr w:type="spellEnd"/>
+    </w:p>
+    <w:p>
+      <w:pPr>
+        <w:pStyle w:val="Listenabsatz"/>
+        <w:numPr>
+          <w:ilvl w:val="0"/>
+          <w:numId w:val="8"/>
+        </w:numPr>
+        <w:jc w:val="both"/>
+      </w:pPr>
+      <w:r>
+        <w:t xml:space="preserve">Testen des </w:t>
+      </w:r>
+      <w:proofErr w:type="spellStart"/>
+      <w:r>
+        <w:t>Backends</w:t>
+      </w:r>
+      <w:proofErr w:type="spellEnd"/>
+      <w:r>
+        <w:t xml:space="preserve">: </w:t>
+      </w:r>
+    </w:p>
+    <w:p>
+      <w:pPr>
+        <w:pStyle w:val="Listenabsatz"/>
+        <w:numPr>
+          <w:ilvl w:val="1"/>
+          <w:numId w:val="8"/>
+        </w:numPr>
+        <w:jc w:val="both"/>
+      </w:pPr>
+      <w:r>
+        <w:t xml:space="preserve">URL des </w:t>
+      </w:r>
+      <w:proofErr w:type="spellStart"/>
+      <w:r>
+        <w:t>Backends</w:t>
+      </w:r>
+      <w:proofErr w:type="spellEnd"/>
+      <w:r>
+        <w:t xml:space="preserve"> eintragen in </w:t>
+      </w:r>
+      <w:proofErr w:type="spellStart"/>
+      <w:r>
+        <w:t>AbstractTestWebService</w:t>
+      </w:r>
+      <w:proofErr w:type="spellEnd"/>
+      <w:r>
+        <w:t xml:space="preserve">. </w:t>
+      </w:r>
+    </w:p>
+    <w:p>
+      <w:pPr>
+        <w:pStyle w:val="Listenabsatz"/>
+        <w:numPr>
+          <w:ilvl w:val="1"/>
+          <w:numId w:val="8"/>
+        </w:numPr>
+        <w:jc w:val="both"/>
+      </w:pPr>
+      <w:r>
+        <w:t xml:space="preserve">Danach allTests.xml mit </w:t>
+      </w:r>
+      <w:proofErr w:type="spellStart"/>
+      <w:r>
+        <w:t>TestNG</w:t>
+      </w:r>
+      <w:proofErr w:type="spellEnd"/>
+      <w:r>
+        <w:t xml:space="preserve"> ausführen</w:t>
+      </w:r>
+    </w:p>
+    <w:p>
+      <w:pPr>
+        <w:pStyle w:val="Listenabsatz"/>
+        <w:numPr>
+          <w:ilvl w:val="0"/>
+          <w:numId w:val="8"/>
+        </w:numPr>
+        <w:jc w:val="both"/>
+      </w:pPr>
+      <w:r>
+        <w:t xml:space="preserve">Konfigurieren des Frontends: </w:t>
+      </w:r>
+    </w:p>
+    <w:p>
+      <w:pPr>
+        <w:pStyle w:val="Listenabsatz"/>
+        <w:numPr>
+          <w:ilvl w:val="1"/>
+          <w:numId w:val="8"/>
+        </w:numPr>
+        <w:jc w:val="both"/>
+      </w:pPr>
+      <w:r>
+        <w:t xml:space="preserve">URL des </w:t>
+      </w:r>
+      <w:proofErr w:type="spellStart"/>
+      <w:r>
+        <w:t>Backends</w:t>
+      </w:r>
+      <w:proofErr w:type="spellEnd"/>
+      <w:r>
+        <w:t xml:space="preserve"> eintragen in index.html, Abschnitt </w:t>
+      </w:r>
+      <w:proofErr w:type="spellStart"/>
+      <w:r>
+        <w:t>ajaxPrefilter</w:t>
+      </w:r>
+      <w:proofErr w:type="spellEnd"/>
+    </w:p>
+    <w:p>
+      <w:pPr>
+        <w:pStyle w:val="Listenabsatz"/>
+        <w:numPr>
+          <w:ilvl w:val="0"/>
+          <w:numId w:val="8"/>
+        </w:numPr>
+        <w:jc w:val="both"/>
+      </w:pPr>
+      <w:proofErr w:type="spellStart"/>
+      <w:r>
+        <w:t>Deployen</w:t>
+      </w:r>
+      <w:proofErr w:type="spellEnd"/>
+      <w:r>
+        <w:t xml:space="preserve"> des Frontends: </w:t>
+      </w:r>
+    </w:p>
+    <w:p>
+      <w:pPr>
+        <w:pStyle w:val="Listenabsatz"/>
+        <w:numPr>
+          <w:ilvl w:val="1"/>
+          <w:numId w:val="8"/>
+        </w:numPr>
+        <w:jc w:val="both"/>
+      </w:pPr>
+      <w:r>
+        <w:t xml:space="preserve">Inhalt des </w:t>
+      </w:r>
+      <w:proofErr w:type="spellStart"/>
+      <w:r>
+        <w:t>src</w:t>
+      </w:r>
+      <w:proofErr w:type="spellEnd"/>
+      <w:r>
+        <w:t xml:space="preserve">-Ordners in den Zielordner eines </w:t>
+      </w:r>
+      <w:r>
+        <w:t>Webserver</w:t>
+      </w:r>
+      <w:r>
+        <w:t>s kopieren, z.B. Apache Http Server</w:t>
+      </w:r>
+    </w:p>
+    <w:p>
+      <w:pPr>
+        <w:pStyle w:val="Listenabsatz"/>
+        <w:numPr>
+          <w:ilvl w:val="0"/>
+          <w:numId w:val="8"/>
+        </w:numPr>
+        <w:jc w:val="both"/>
+      </w:pPr>
+      <w:r>
+        <w:t xml:space="preserve">Testen des Frontends: </w:t>
+      </w:r>
+    </w:p>
+    <w:p>
+      <w:pPr>
+        <w:pStyle w:val="Listenabsatz"/>
+        <w:numPr>
+          <w:ilvl w:val="1"/>
+          <w:numId w:val="8"/>
+        </w:numPr>
+        <w:jc w:val="both"/>
+      </w:pPr>
+      <w:r>
+        <w:t xml:space="preserve">URL des Frontends in NavigationTest.java eintragen, (Standardmäßig ist </w:t>
+      </w:r>
+      <w:hyperlink r:id="rId20" w:history="1">
+        <w:r>
+          <w:rPr>
+            <w:rStyle w:val="Hyperlink"/>
+          </w:rPr>
+          <w:t>http://localhost/index.html</w:t>
+        </w:r>
+      </w:hyperlink>
+      <w:r>
+        <w:t xml:space="preserve"> eingetragen). </w:t>
+      </w:r>
+    </w:p>
+    <w:p>
+      <w:pPr>
+        <w:pStyle w:val="Listenabsatz"/>
+        <w:numPr>
+          <w:ilvl w:val="1"/>
+          <w:numId w:val="8"/>
+        </w:numPr>
+        <w:jc w:val="both"/>
+      </w:pPr>
+      <w:r>
+        <w:t xml:space="preserve">Tests mit </w:t>
+      </w:r>
+      <w:proofErr w:type="spellStart"/>
+      <w:r>
+        <w:t>TestNG</w:t>
+      </w:r>
+      <w:proofErr w:type="spellEnd"/>
+      <w:r>
+        <w:t xml:space="preserve"> ausführen.</w:t>
+      </w:r>
+    </w:p>
+    <w:p>
+      <w:pPr>
+        <w:jc w:val="both"/>
+      </w:pPr>
+    </w:p>
+    <w:p>
+      <w:pPr>
+        <w:pStyle w:val="berschrift1"/>
+        <w:jc w:val="both"/>
+      </w:pPr>
+      <w:r>
+        <w:t>Anhang II: TODO</w:t>
+      </w:r>
+    </w:p>
+    <w:p>
+      <w:pPr>
+        <w:jc w:val="both"/>
+      </w:pPr>
+      <w:r>
+        <w:t xml:space="preserve">Die hier aufgelisteten Punkte konnten im Projektumfang von </w:t>
+      </w:r>
+      <w:proofErr w:type="spellStart"/>
+      <w:r>
+        <w:t>Tool.UP</w:t>
+      </w:r>
+      <w:proofErr w:type="spellEnd"/>
+      <w:r>
+        <w:t xml:space="preserve"> nicht umgesetzt werden.</w:t>
+      </w:r>
+    </w:p>
+    <w:p>
+      <w:pPr>
+        <w:pStyle w:val="berschrift2"/>
+        <w:jc w:val="both"/>
+      </w:pPr>
+      <w:r>
+        <w:t>Fehlerbehandlung</w:t>
+      </w:r>
+      <w:r>
+        <w:t xml:space="preserve"> bei nicht-existenter ID</w:t>
+      </w:r>
+    </w:p>
+    <w:p>
+      <w:pPr>
+        <w:jc w:val="both"/>
+      </w:pPr>
+      <w:r>
+        <w:t xml:space="preserve">Das </w:t>
+      </w:r>
+      <w:proofErr w:type="spellStart"/>
+      <w:r>
+        <w:t>Tool.UP</w:t>
+      </w:r>
+      <w:proofErr w:type="spellEnd"/>
+      <w:r>
+        <w:t xml:space="preserve">-Frontend schickt nur IDs in Abfragen ans Backend, die zuvor vom Backend aufgelistet wurden. </w:t>
+      </w:r>
+      <w:r>
+        <w:t xml:space="preserve">Wird die REST-Schnittstelle des </w:t>
+      </w:r>
+      <w:proofErr w:type="spellStart"/>
+      <w:r>
+        <w:t>Backends</w:t>
+      </w:r>
+      <w:proofErr w:type="spellEnd"/>
+      <w:r>
+        <w:t xml:space="preserve"> aber von einer dritten Partei aus angesprochen, könnten durchaus IDs abgefragt werden, die nicht existieren. Von der </w:t>
+      </w:r>
+      <w:proofErr w:type="spellStart"/>
+      <w:r>
+        <w:t>Anwendungschicht</w:t>
+      </w:r>
+      <w:proofErr w:type="spellEnd"/>
+      <w:r>
+        <w:t xml:space="preserve"> wird in diesem Fall ein </w:t>
+      </w:r>
+      <w:proofErr w:type="spellStart"/>
+      <w:r>
+        <w:t>NullBusinessObject</w:t>
+      </w:r>
+      <w:proofErr w:type="spellEnd"/>
+      <w:r>
+        <w:t xml:space="preserve"> zurückgegeben. Die Webserviceschicht behandelt diesen Fall </w:t>
+      </w:r>
+      <w:proofErr w:type="gramStart"/>
+      <w:r>
+        <w:t>zur Zeit</w:t>
+      </w:r>
+      <w:proofErr w:type="gramEnd"/>
+      <w:r>
+        <w:t xml:space="preserve"> nicht, sondern wird eine </w:t>
+      </w:r>
+      <w:proofErr w:type="spellStart"/>
+      <w:r>
+        <w:t>ClassCastException</w:t>
+      </w:r>
+      <w:proofErr w:type="spellEnd"/>
+      <w:r>
+        <w:t xml:space="preserve"> auslösen. Der </w:t>
+      </w:r>
+      <w:proofErr w:type="spellStart"/>
+      <w:r>
+        <w:t>Applicationserver</w:t>
+      </w:r>
+      <w:proofErr w:type="spellEnd"/>
+      <w:r>
+        <w:t xml:space="preserve"> antwortet daher mit einer HTML-Seite für einen Internal Server Error. </w:t>
+      </w:r>
+      <w:r>
+        <w:t>Darüber hinaus ist diese Antwort nicht CORS-</w:t>
+      </w:r>
+      <w:proofErr w:type="spellStart"/>
+      <w:r>
+        <w:t>enabled</w:t>
+      </w:r>
+      <w:proofErr w:type="spellEnd"/>
+      <w:r>
+        <w:t>, sodass der Fehler für den Aufrufer sogar wie ein CORS-Problem aussehen könnte.</w:t>
+      </w:r>
+    </w:p>
+    <w:p>
+      <w:pPr>
+        <w:jc w:val="both"/>
+        <w:rPr>
+          <w:rFonts w:ascii="Consolas" w:hAnsi="Consolas"/>
+        </w:rPr>
+      </w:pPr>
+      <w:r>
+        <w:t xml:space="preserve">Stattdessen sollte das Backend eine sinnvolle Antwort zurückgeben, z.B. den Status NOT FOUND und eine Fehlerbeschreibung im JSON-Format, wie </w:t>
+      </w:r>
+      <w:r>
+        <w:rPr>
+          <w:rFonts w:ascii="Consolas" w:hAnsi="Consolas"/>
+        </w:rPr>
+        <w:t>{</w:t>
+      </w:r>
+      <w:r>
+        <w:rPr>
+          <w:rFonts w:ascii="Consolas" w:hAnsi="Consolas"/>
+        </w:rPr>
+        <w:t>„</w:t>
+      </w:r>
+      <w:proofErr w:type="spellStart"/>
+      <w:r>
+        <w:rPr>
+          <w:rFonts w:ascii="Consolas" w:hAnsi="Consolas"/>
+        </w:rPr>
+        <w:t>msg</w:t>
+      </w:r>
+      <w:proofErr w:type="spellEnd"/>
+      <w:r>
+        <w:rPr>
+          <w:rFonts w:ascii="Consolas" w:hAnsi="Consolas"/>
+        </w:rPr>
+        <w:t>“:</w:t>
+      </w:r>
+      <w:r>
+        <w:rPr>
+          <w:rFonts w:ascii="Consolas" w:hAnsi="Consolas"/>
+        </w:rPr>
+        <w:t xml:space="preserve"> „</w:t>
+      </w:r>
+      <w:r>
+        <w:rPr>
+          <w:rFonts w:ascii="Consolas" w:hAnsi="Consolas"/>
+        </w:rPr>
+        <w:t xml:space="preserve">ID </w:t>
+      </w:r>
+      <w:proofErr w:type="spellStart"/>
+      <w:r>
+        <w:rPr>
+          <w:rFonts w:ascii="Consolas" w:hAnsi="Consolas"/>
+        </w:rPr>
+        <w:t>does</w:t>
+      </w:r>
+      <w:proofErr w:type="spellEnd"/>
+      <w:r>
+        <w:rPr>
+          <w:rFonts w:ascii="Consolas" w:hAnsi="Consolas"/>
+        </w:rPr>
+        <w:t xml:space="preserve"> not </w:t>
+      </w:r>
+      <w:proofErr w:type="spellStart"/>
+      <w:r>
+        <w:rPr>
+          <w:rFonts w:ascii="Consolas" w:hAnsi="Consolas"/>
+        </w:rPr>
+        <w:t>exist</w:t>
+      </w:r>
+      <w:proofErr w:type="spellEnd"/>
+      <w:r>
+        <w:rPr>
+          <w:rFonts w:ascii="Consolas" w:hAnsi="Consolas"/>
+        </w:rPr>
+        <w:t>.“}</w:t>
+      </w:r>
+    </w:p>
+    <w:p>
+      <w:pPr>
+        <w:jc w:val="both"/>
+        <w:rPr>
+          <w:rFonts w:ascii="Consolas" w:hAnsi="Consolas"/>
+        </w:rPr>
+      </w:pPr>
+    </w:p>
+    <w:p>
+      <w:pPr>
+        <w:pStyle w:val="berschrift2"/>
+      </w:pPr>
+      <w:r>
+        <w:lastRenderedPageBreak/>
+        <w:t>Entkopplung der Tests von der Datenbank</w:t>
+      </w:r>
+    </w:p>
+    <w:p>
+      <w:pPr>
+        <w:jc w:val="both"/>
+      </w:pPr>
+      <w:proofErr w:type="spellStart"/>
+      <w:r>
+        <w:t>UnitTests</w:t>
+      </w:r>
+      <w:proofErr w:type="spellEnd"/>
+      <w:r>
+        <w:t xml:space="preserve"> sollten immer nur kleinstmögliche Einheiten des Systems testen, indem sie erwartete und tatsächlich Ausgabe einer Methode vergleichen. Viele </w:t>
+      </w:r>
+      <w:proofErr w:type="spellStart"/>
+      <w:r>
+        <w:t>UnitTests</w:t>
+      </w:r>
+      <w:proofErr w:type="spellEnd"/>
+      <w:r>
+        <w:t xml:space="preserve"> sind dabei momentan vom </w:t>
+      </w:r>
+      <w:proofErr w:type="spellStart"/>
+      <w:r>
+        <w:t>DatabaseController</w:t>
+      </w:r>
+      <w:proofErr w:type="spellEnd"/>
+      <w:r>
+        <w:t xml:space="preserve"> abhängig. Fehler im Paket </w:t>
+      </w:r>
+      <w:proofErr w:type="spellStart"/>
+      <w:r>
+        <w:t>database</w:t>
+      </w:r>
+      <w:proofErr w:type="spellEnd"/>
+      <w:r>
+        <w:t xml:space="preserve"> würden daher Tests für die Pakete model und </w:t>
+      </w:r>
+      <w:proofErr w:type="spellStart"/>
+      <w:r>
+        <w:t>bean</w:t>
+      </w:r>
+      <w:proofErr w:type="spellEnd"/>
+      <w:r>
+        <w:t xml:space="preserve"> fehlschlagen lassen, was der Idee von </w:t>
+      </w:r>
+      <w:proofErr w:type="spellStart"/>
+      <w:r>
+        <w:t>UnitTests</w:t>
+      </w:r>
+      <w:proofErr w:type="spellEnd"/>
+      <w:r>
+        <w:t xml:space="preserve"> widerspricht. Stattdessen sollte der </w:t>
+      </w:r>
+      <w:proofErr w:type="spellStart"/>
+      <w:r>
+        <w:t>DatabaseController</w:t>
+      </w:r>
+      <w:proofErr w:type="spellEnd"/>
+      <w:r>
+        <w:t xml:space="preserve"> für diese Tests </w:t>
+      </w:r>
+      <w:proofErr w:type="spellStart"/>
+      <w:r>
+        <w:t>gemockt</w:t>
+      </w:r>
+      <w:proofErr w:type="spellEnd"/>
+      <w:r>
+        <w:t xml:space="preserve"> werden, z.B. mit </w:t>
+      </w:r>
+      <w:proofErr w:type="spellStart"/>
+      <w:r>
+        <w:t>Mockito</w:t>
+      </w:r>
+      <w:proofErr w:type="spellEnd"/>
+      <w:r>
+        <w:t xml:space="preserve">, sodass tatsächlich nur die zu testende Methode getestet wird und nicht der </w:t>
+      </w:r>
+      <w:proofErr w:type="spellStart"/>
+      <w:r>
+        <w:t>DatabaseController</w:t>
+      </w:r>
+      <w:proofErr w:type="spellEnd"/>
+      <w:r>
+        <w:t>.</w:t>
+      </w:r>
+    </w:p>
+    <w:p>
+      <w:pPr>
+        <w:jc w:val="both"/>
+      </w:pPr>
+    </w:p>
+    <w:p>
+      <w:pPr>
+        <w:pStyle w:val="berschrift2"/>
+      </w:pPr>
+      <w:r>
+        <w:t xml:space="preserve">Live </w:t>
+      </w:r>
+      <w:proofErr w:type="spellStart"/>
+      <w:r>
+        <w:t>Search</w:t>
+      </w:r>
+      <w:proofErr w:type="spellEnd"/>
+    </w:p>
+    <w:p>
+      <w:pPr>
+        <w:jc w:val="both"/>
+      </w:pPr>
+      <w:r>
+        <w:t xml:space="preserve">Das Suchfeld in der Navigationsleiste sollte durch eine Live-Suche ergänzt werden. Ist unter Umständen nur dann sinnvoll, wenn der ganze Suchalgorithmus so abgeändert wird, dass er nicht mehr auf der </w:t>
+      </w:r>
+      <w:proofErr w:type="spellStart"/>
+      <w:r>
+        <w:t>MySQL</w:t>
+      </w:r>
+      <w:proofErr w:type="spellEnd"/>
+      <w:r>
+        <w:t xml:space="preserve"> </w:t>
+      </w:r>
+      <w:proofErr w:type="spellStart"/>
+      <w:r>
+        <w:t>Full</w:t>
+      </w:r>
+      <w:proofErr w:type="spellEnd"/>
+      <w:r>
+        <w:t xml:space="preserve"> Text </w:t>
+      </w:r>
+      <w:proofErr w:type="spellStart"/>
+      <w:r>
+        <w:t>Search</w:t>
+      </w:r>
+      <w:proofErr w:type="spellEnd"/>
+      <w:r>
+        <w:t xml:space="preserve"> basiert.</w:t>
+      </w:r>
     </w:p>
     <w:sectPr>
       <w:pgSz w:w="11906" w:h="16838"/>
@@ -3437,6 +7194,918 @@
     </w:p>
   </w:footnote>
 </w:footnotes>
+</file>
+
+<file path=word/numbering.xml><?xml version="1.0" encoding="utf-8"?>
+<w:numbering xmlns:ve="http://schemas.openxmlformats.org/markup-compatibility/2006" xmlns:o="urn:schemas-microsoft-com:office:office" xmlns:r="http://schemas.openxmlformats.org/officeDocument/2006/relationships" xmlns:m="http://schemas.openxmlformats.org/officeDocument/2006/math" xmlns:v="urn:schemas-microsoft-com:vml" xmlns:wp="http://schemas.openxmlformats.org/drawingml/2006/wordprocessingDrawing" xmlns:w10="urn:schemas-microsoft-com:office:word" xmlns:w="http://schemas.openxmlformats.org/wordprocessingml/2006/main" xmlns:wne="http://schemas.microsoft.com/office/word/2006/wordml">
+  <w:abstractNum w:abstractNumId="0">
+    <w:nsid w:val="0C1F3795"/>
+    <w:multiLevelType w:val="hybridMultilevel"/>
+    <w:tmpl w:val="37564B0A"/>
+    <w:lvl w:ilvl="0" w:tplc="73DE87FE">
+      <w:start w:val="1"/>
+      <w:numFmt w:val="bullet"/>
+      <w:lvlText w:val=""/>
+      <w:lvlJc w:val="left"/>
+      <w:pPr>
+        <w:ind w:left="720" w:hanging="360"/>
+      </w:pPr>
+      <w:rPr>
+        <w:rFonts w:ascii="Wingdings" w:hAnsi="Wingdings" w:hint="default"/>
+        <w:color w:val="44546A" w:themeColor="text2"/>
+      </w:rPr>
+    </w:lvl>
+    <w:lvl w:ilvl="1" w:tplc="04070003">
+      <w:start w:val="1"/>
+      <w:numFmt w:val="bullet"/>
+      <w:lvlText w:val="o"/>
+      <w:lvlJc w:val="left"/>
+      <w:pPr>
+        <w:ind w:left="1440" w:hanging="360"/>
+      </w:pPr>
+      <w:rPr>
+        <w:rFonts w:ascii="Courier New" w:hAnsi="Courier New" w:cs="Courier New" w:hint="default"/>
+      </w:rPr>
+    </w:lvl>
+    <w:lvl w:ilvl="2" w:tplc="04070005" w:tentative="1">
+      <w:start w:val="1"/>
+      <w:numFmt w:val="bullet"/>
+      <w:lvlText w:val=""/>
+      <w:lvlJc w:val="left"/>
+      <w:pPr>
+        <w:ind w:left="2160" w:hanging="360"/>
+      </w:pPr>
+      <w:rPr>
+        <w:rFonts w:ascii="Wingdings" w:hAnsi="Wingdings" w:hint="default"/>
+      </w:rPr>
+    </w:lvl>
+    <w:lvl w:ilvl="3" w:tplc="04070001" w:tentative="1">
+      <w:start w:val="1"/>
+      <w:numFmt w:val="bullet"/>
+      <w:lvlText w:val=""/>
+      <w:lvlJc w:val="left"/>
+      <w:pPr>
+        <w:ind w:left="2880" w:hanging="360"/>
+      </w:pPr>
+      <w:rPr>
+        <w:rFonts w:ascii="Symbol" w:hAnsi="Symbol" w:hint="default"/>
+      </w:rPr>
+    </w:lvl>
+    <w:lvl w:ilvl="4" w:tplc="04070003" w:tentative="1">
+      <w:start w:val="1"/>
+      <w:numFmt w:val="bullet"/>
+      <w:lvlText w:val="o"/>
+      <w:lvlJc w:val="left"/>
+      <w:pPr>
+        <w:ind w:left="3600" w:hanging="360"/>
+      </w:pPr>
+      <w:rPr>
+        <w:rFonts w:ascii="Courier New" w:hAnsi="Courier New" w:cs="Courier New" w:hint="default"/>
+      </w:rPr>
+    </w:lvl>
+    <w:lvl w:ilvl="5" w:tplc="04070005" w:tentative="1">
+      <w:start w:val="1"/>
+      <w:numFmt w:val="bullet"/>
+      <w:lvlText w:val=""/>
+      <w:lvlJc w:val="left"/>
+      <w:pPr>
+        <w:ind w:left="4320" w:hanging="360"/>
+      </w:pPr>
+      <w:rPr>
+        <w:rFonts w:ascii="Wingdings" w:hAnsi="Wingdings" w:hint="default"/>
+      </w:rPr>
+    </w:lvl>
+    <w:lvl w:ilvl="6" w:tplc="04070001" w:tentative="1">
+      <w:start w:val="1"/>
+      <w:numFmt w:val="bullet"/>
+      <w:lvlText w:val=""/>
+      <w:lvlJc w:val="left"/>
+      <w:pPr>
+        <w:ind w:left="5040" w:hanging="360"/>
+      </w:pPr>
+      <w:rPr>
+        <w:rFonts w:ascii="Symbol" w:hAnsi="Symbol" w:hint="default"/>
+      </w:rPr>
+    </w:lvl>
+    <w:lvl w:ilvl="7" w:tplc="04070003" w:tentative="1">
+      <w:start w:val="1"/>
+      <w:numFmt w:val="bullet"/>
+      <w:lvlText w:val="o"/>
+      <w:lvlJc w:val="left"/>
+      <w:pPr>
+        <w:ind w:left="5760" w:hanging="360"/>
+      </w:pPr>
+      <w:rPr>
+        <w:rFonts w:ascii="Courier New" w:hAnsi="Courier New" w:cs="Courier New" w:hint="default"/>
+      </w:rPr>
+    </w:lvl>
+    <w:lvl w:ilvl="8" w:tplc="04070005" w:tentative="1">
+      <w:start w:val="1"/>
+      <w:numFmt w:val="bullet"/>
+      <w:lvlText w:val=""/>
+      <w:lvlJc w:val="left"/>
+      <w:pPr>
+        <w:ind w:left="6480" w:hanging="360"/>
+      </w:pPr>
+      <w:rPr>
+        <w:rFonts w:ascii="Wingdings" w:hAnsi="Wingdings" w:hint="default"/>
+      </w:rPr>
+    </w:lvl>
+  </w:abstractNum>
+  <w:abstractNum w:abstractNumId="1">
+    <w:nsid w:val="1734697A"/>
+    <w:multiLevelType w:val="hybridMultilevel"/>
+    <w:tmpl w:val="6C1CE9A0"/>
+    <w:lvl w:ilvl="0" w:tplc="73DE87FE">
+      <w:start w:val="1"/>
+      <w:numFmt w:val="bullet"/>
+      <w:lvlText w:val=""/>
+      <w:lvlJc w:val="left"/>
+      <w:pPr>
+        <w:ind w:left="720" w:hanging="360"/>
+      </w:pPr>
+      <w:rPr>
+        <w:rFonts w:ascii="Wingdings" w:hAnsi="Wingdings" w:hint="default"/>
+        <w:color w:val="44546A" w:themeColor="text2"/>
+      </w:rPr>
+    </w:lvl>
+    <w:lvl w:ilvl="1" w:tplc="04070003" w:tentative="1">
+      <w:start w:val="1"/>
+      <w:numFmt w:val="bullet"/>
+      <w:lvlText w:val="o"/>
+      <w:lvlJc w:val="left"/>
+      <w:pPr>
+        <w:ind w:left="1440" w:hanging="360"/>
+      </w:pPr>
+      <w:rPr>
+        <w:rFonts w:ascii="Courier New" w:hAnsi="Courier New" w:cs="Courier New" w:hint="default"/>
+      </w:rPr>
+    </w:lvl>
+    <w:lvl w:ilvl="2" w:tplc="04070005" w:tentative="1">
+      <w:start w:val="1"/>
+      <w:numFmt w:val="bullet"/>
+      <w:lvlText w:val=""/>
+      <w:lvlJc w:val="left"/>
+      <w:pPr>
+        <w:ind w:left="2160" w:hanging="360"/>
+      </w:pPr>
+      <w:rPr>
+        <w:rFonts w:ascii="Wingdings" w:hAnsi="Wingdings" w:hint="default"/>
+      </w:rPr>
+    </w:lvl>
+    <w:lvl w:ilvl="3" w:tplc="04070001" w:tentative="1">
+      <w:start w:val="1"/>
+      <w:numFmt w:val="bullet"/>
+      <w:lvlText w:val=""/>
+      <w:lvlJc w:val="left"/>
+      <w:pPr>
+        <w:ind w:left="2880" w:hanging="360"/>
+      </w:pPr>
+      <w:rPr>
+        <w:rFonts w:ascii="Symbol" w:hAnsi="Symbol" w:hint="default"/>
+      </w:rPr>
+    </w:lvl>
+    <w:lvl w:ilvl="4" w:tplc="04070003" w:tentative="1">
+      <w:start w:val="1"/>
+      <w:numFmt w:val="bullet"/>
+      <w:lvlText w:val="o"/>
+      <w:lvlJc w:val="left"/>
+      <w:pPr>
+        <w:ind w:left="3600" w:hanging="360"/>
+      </w:pPr>
+      <w:rPr>
+        <w:rFonts w:ascii="Courier New" w:hAnsi="Courier New" w:cs="Courier New" w:hint="default"/>
+      </w:rPr>
+    </w:lvl>
+    <w:lvl w:ilvl="5" w:tplc="04070005" w:tentative="1">
+      <w:start w:val="1"/>
+      <w:numFmt w:val="bullet"/>
+      <w:lvlText w:val=""/>
+      <w:lvlJc w:val="left"/>
+      <w:pPr>
+        <w:ind w:left="4320" w:hanging="360"/>
+      </w:pPr>
+      <w:rPr>
+        <w:rFonts w:ascii="Wingdings" w:hAnsi="Wingdings" w:hint="default"/>
+      </w:rPr>
+    </w:lvl>
+    <w:lvl w:ilvl="6" w:tplc="04070001" w:tentative="1">
+      <w:start w:val="1"/>
+      <w:numFmt w:val="bullet"/>
+      <w:lvlText w:val=""/>
+      <w:lvlJc w:val="left"/>
+      <w:pPr>
+        <w:ind w:left="5040" w:hanging="360"/>
+      </w:pPr>
+      <w:rPr>
+        <w:rFonts w:ascii="Symbol" w:hAnsi="Symbol" w:hint="default"/>
+      </w:rPr>
+    </w:lvl>
+    <w:lvl w:ilvl="7" w:tplc="04070003" w:tentative="1">
+      <w:start w:val="1"/>
+      <w:numFmt w:val="bullet"/>
+      <w:lvlText w:val="o"/>
+      <w:lvlJc w:val="left"/>
+      <w:pPr>
+        <w:ind w:left="5760" w:hanging="360"/>
+      </w:pPr>
+      <w:rPr>
+        <w:rFonts w:ascii="Courier New" w:hAnsi="Courier New" w:cs="Courier New" w:hint="default"/>
+      </w:rPr>
+    </w:lvl>
+    <w:lvl w:ilvl="8" w:tplc="04070005" w:tentative="1">
+      <w:start w:val="1"/>
+      <w:numFmt w:val="bullet"/>
+      <w:lvlText w:val=""/>
+      <w:lvlJc w:val="left"/>
+      <w:pPr>
+        <w:ind w:left="6480" w:hanging="360"/>
+      </w:pPr>
+      <w:rPr>
+        <w:rFonts w:ascii="Wingdings" w:hAnsi="Wingdings" w:hint="default"/>
+      </w:rPr>
+    </w:lvl>
+  </w:abstractNum>
+  <w:abstractNum w:abstractNumId="2">
+    <w:nsid w:val="31E15294"/>
+    <w:multiLevelType w:val="hybridMultilevel"/>
+    <w:tmpl w:val="33EA148A"/>
+    <w:lvl w:ilvl="0" w:tplc="0407000F">
+      <w:start w:val="1"/>
+      <w:numFmt w:val="decimal"/>
+      <w:lvlText w:val="%1."/>
+      <w:lvlJc w:val="left"/>
+      <w:pPr>
+        <w:ind w:left="720" w:hanging="360"/>
+      </w:pPr>
+      <w:rPr>
+        <w:rFonts w:hint="default"/>
+      </w:rPr>
+    </w:lvl>
+    <w:lvl w:ilvl="1" w:tplc="04070019">
+      <w:start w:val="1"/>
+      <w:numFmt w:val="lowerLetter"/>
+      <w:lvlText w:val="%2."/>
+      <w:lvlJc w:val="left"/>
+      <w:pPr>
+        <w:ind w:left="1440" w:hanging="360"/>
+      </w:pPr>
+    </w:lvl>
+    <w:lvl w:ilvl="2" w:tplc="0407001B" w:tentative="1">
+      <w:start w:val="1"/>
+      <w:numFmt w:val="lowerRoman"/>
+      <w:lvlText w:val="%3."/>
+      <w:lvlJc w:val="right"/>
+      <w:pPr>
+        <w:ind w:left="2160" w:hanging="180"/>
+      </w:pPr>
+    </w:lvl>
+    <w:lvl w:ilvl="3" w:tplc="0407000F" w:tentative="1">
+      <w:start w:val="1"/>
+      <w:numFmt w:val="decimal"/>
+      <w:lvlText w:val="%4."/>
+      <w:lvlJc w:val="left"/>
+      <w:pPr>
+        <w:ind w:left="2880" w:hanging="360"/>
+      </w:pPr>
+    </w:lvl>
+    <w:lvl w:ilvl="4" w:tplc="04070019" w:tentative="1">
+      <w:start w:val="1"/>
+      <w:numFmt w:val="lowerLetter"/>
+      <w:lvlText w:val="%5."/>
+      <w:lvlJc w:val="left"/>
+      <w:pPr>
+        <w:ind w:left="3600" w:hanging="360"/>
+      </w:pPr>
+    </w:lvl>
+    <w:lvl w:ilvl="5" w:tplc="0407001B" w:tentative="1">
+      <w:start w:val="1"/>
+      <w:numFmt w:val="lowerRoman"/>
+      <w:lvlText w:val="%6."/>
+      <w:lvlJc w:val="right"/>
+      <w:pPr>
+        <w:ind w:left="4320" w:hanging="180"/>
+      </w:pPr>
+    </w:lvl>
+    <w:lvl w:ilvl="6" w:tplc="0407000F" w:tentative="1">
+      <w:start w:val="1"/>
+      <w:numFmt w:val="decimal"/>
+      <w:lvlText w:val="%7."/>
+      <w:lvlJc w:val="left"/>
+      <w:pPr>
+        <w:ind w:left="5040" w:hanging="360"/>
+      </w:pPr>
+    </w:lvl>
+    <w:lvl w:ilvl="7" w:tplc="04070019" w:tentative="1">
+      <w:start w:val="1"/>
+      <w:numFmt w:val="lowerLetter"/>
+      <w:lvlText w:val="%8."/>
+      <w:lvlJc w:val="left"/>
+      <w:pPr>
+        <w:ind w:left="5760" w:hanging="360"/>
+      </w:pPr>
+    </w:lvl>
+    <w:lvl w:ilvl="8" w:tplc="0407001B" w:tentative="1">
+      <w:start w:val="1"/>
+      <w:numFmt w:val="lowerRoman"/>
+      <w:lvlText w:val="%9."/>
+      <w:lvlJc w:val="right"/>
+      <w:pPr>
+        <w:ind w:left="6480" w:hanging="180"/>
+      </w:pPr>
+    </w:lvl>
+  </w:abstractNum>
+  <w:abstractNum w:abstractNumId="3">
+    <w:nsid w:val="47513224"/>
+    <w:multiLevelType w:val="hybridMultilevel"/>
+    <w:tmpl w:val="3768DE38"/>
+    <w:lvl w:ilvl="0" w:tplc="D9145806">
+      <w:start w:val="1"/>
+      <w:numFmt w:val="bullet"/>
+      <w:lvlText w:val="-"/>
+      <w:lvlJc w:val="left"/>
+      <w:pPr>
+        <w:ind w:left="720" w:hanging="360"/>
+      </w:pPr>
+      <w:rPr>
+        <w:rFonts w:ascii="Calibri" w:eastAsiaTheme="minorHAnsi" w:hAnsi="Calibri" w:cstheme="minorBidi" w:hint="default"/>
+      </w:rPr>
+    </w:lvl>
+    <w:lvl w:ilvl="1" w:tplc="04070003" w:tentative="1">
+      <w:start w:val="1"/>
+      <w:numFmt w:val="bullet"/>
+      <w:lvlText w:val="o"/>
+      <w:lvlJc w:val="left"/>
+      <w:pPr>
+        <w:ind w:left="1440" w:hanging="360"/>
+      </w:pPr>
+      <w:rPr>
+        <w:rFonts w:ascii="Courier New" w:hAnsi="Courier New" w:cs="Courier New" w:hint="default"/>
+      </w:rPr>
+    </w:lvl>
+    <w:lvl w:ilvl="2" w:tplc="04070005" w:tentative="1">
+      <w:start w:val="1"/>
+      <w:numFmt w:val="bullet"/>
+      <w:lvlText w:val=""/>
+      <w:lvlJc w:val="left"/>
+      <w:pPr>
+        <w:ind w:left="2160" w:hanging="360"/>
+      </w:pPr>
+      <w:rPr>
+        <w:rFonts w:ascii="Wingdings" w:hAnsi="Wingdings" w:hint="default"/>
+      </w:rPr>
+    </w:lvl>
+    <w:lvl w:ilvl="3" w:tplc="04070001" w:tentative="1">
+      <w:start w:val="1"/>
+      <w:numFmt w:val="bullet"/>
+      <w:lvlText w:val=""/>
+      <w:lvlJc w:val="left"/>
+      <w:pPr>
+        <w:ind w:left="2880" w:hanging="360"/>
+      </w:pPr>
+      <w:rPr>
+        <w:rFonts w:ascii="Symbol" w:hAnsi="Symbol" w:hint="default"/>
+      </w:rPr>
+    </w:lvl>
+    <w:lvl w:ilvl="4" w:tplc="04070003" w:tentative="1">
+      <w:start w:val="1"/>
+      <w:numFmt w:val="bullet"/>
+      <w:lvlText w:val="o"/>
+      <w:lvlJc w:val="left"/>
+      <w:pPr>
+        <w:ind w:left="3600" w:hanging="360"/>
+      </w:pPr>
+      <w:rPr>
+        <w:rFonts w:ascii="Courier New" w:hAnsi="Courier New" w:cs="Courier New" w:hint="default"/>
+      </w:rPr>
+    </w:lvl>
+    <w:lvl w:ilvl="5" w:tplc="04070005" w:tentative="1">
+      <w:start w:val="1"/>
+      <w:numFmt w:val="bullet"/>
+      <w:lvlText w:val=""/>
+      <w:lvlJc w:val="left"/>
+      <w:pPr>
+        <w:ind w:left="4320" w:hanging="360"/>
+      </w:pPr>
+      <w:rPr>
+        <w:rFonts w:ascii="Wingdings" w:hAnsi="Wingdings" w:hint="default"/>
+      </w:rPr>
+    </w:lvl>
+    <w:lvl w:ilvl="6" w:tplc="04070001" w:tentative="1">
+      <w:start w:val="1"/>
+      <w:numFmt w:val="bullet"/>
+      <w:lvlText w:val=""/>
+      <w:lvlJc w:val="left"/>
+      <w:pPr>
+        <w:ind w:left="5040" w:hanging="360"/>
+      </w:pPr>
+      <w:rPr>
+        <w:rFonts w:ascii="Symbol" w:hAnsi="Symbol" w:hint="default"/>
+      </w:rPr>
+    </w:lvl>
+    <w:lvl w:ilvl="7" w:tplc="04070003" w:tentative="1">
+      <w:start w:val="1"/>
+      <w:numFmt w:val="bullet"/>
+      <w:lvlText w:val="o"/>
+      <w:lvlJc w:val="left"/>
+      <w:pPr>
+        <w:ind w:left="5760" w:hanging="360"/>
+      </w:pPr>
+      <w:rPr>
+        <w:rFonts w:ascii="Courier New" w:hAnsi="Courier New" w:cs="Courier New" w:hint="default"/>
+      </w:rPr>
+    </w:lvl>
+    <w:lvl w:ilvl="8" w:tplc="04070005" w:tentative="1">
+      <w:start w:val="1"/>
+      <w:numFmt w:val="bullet"/>
+      <w:lvlText w:val=""/>
+      <w:lvlJc w:val="left"/>
+      <w:pPr>
+        <w:ind w:left="6480" w:hanging="360"/>
+      </w:pPr>
+      <w:rPr>
+        <w:rFonts w:ascii="Wingdings" w:hAnsi="Wingdings" w:hint="default"/>
+      </w:rPr>
+    </w:lvl>
+  </w:abstractNum>
+  <w:abstractNum w:abstractNumId="4">
+    <w:nsid w:val="4928516F"/>
+    <w:multiLevelType w:val="hybridMultilevel"/>
+    <w:tmpl w:val="AA725E4C"/>
+    <w:lvl w:ilvl="0" w:tplc="04070005">
+      <w:start w:val="1"/>
+      <w:numFmt w:val="bullet"/>
+      <w:lvlText w:val=""/>
+      <w:lvlJc w:val="left"/>
+      <w:pPr>
+        <w:ind w:left="720" w:hanging="360"/>
+      </w:pPr>
+      <w:rPr>
+        <w:rFonts w:ascii="Wingdings" w:hAnsi="Wingdings" w:hint="default"/>
+      </w:rPr>
+    </w:lvl>
+    <w:lvl w:ilvl="1" w:tplc="04070003" w:tentative="1">
+      <w:start w:val="1"/>
+      <w:numFmt w:val="bullet"/>
+      <w:lvlText w:val="o"/>
+      <w:lvlJc w:val="left"/>
+      <w:pPr>
+        <w:ind w:left="1440" w:hanging="360"/>
+      </w:pPr>
+      <w:rPr>
+        <w:rFonts w:ascii="Courier New" w:hAnsi="Courier New" w:cs="Courier New" w:hint="default"/>
+      </w:rPr>
+    </w:lvl>
+    <w:lvl w:ilvl="2" w:tplc="04070005" w:tentative="1">
+      <w:start w:val="1"/>
+      <w:numFmt w:val="bullet"/>
+      <w:lvlText w:val=""/>
+      <w:lvlJc w:val="left"/>
+      <w:pPr>
+        <w:ind w:left="2160" w:hanging="360"/>
+      </w:pPr>
+      <w:rPr>
+        <w:rFonts w:ascii="Wingdings" w:hAnsi="Wingdings" w:hint="default"/>
+      </w:rPr>
+    </w:lvl>
+    <w:lvl w:ilvl="3" w:tplc="04070001" w:tentative="1">
+      <w:start w:val="1"/>
+      <w:numFmt w:val="bullet"/>
+      <w:lvlText w:val=""/>
+      <w:lvlJc w:val="left"/>
+      <w:pPr>
+        <w:ind w:left="2880" w:hanging="360"/>
+      </w:pPr>
+      <w:rPr>
+        <w:rFonts w:ascii="Symbol" w:hAnsi="Symbol" w:hint="default"/>
+      </w:rPr>
+    </w:lvl>
+    <w:lvl w:ilvl="4" w:tplc="04070003" w:tentative="1">
+      <w:start w:val="1"/>
+      <w:numFmt w:val="bullet"/>
+      <w:lvlText w:val="o"/>
+      <w:lvlJc w:val="left"/>
+      <w:pPr>
+        <w:ind w:left="3600" w:hanging="360"/>
+      </w:pPr>
+      <w:rPr>
+        <w:rFonts w:ascii="Courier New" w:hAnsi="Courier New" w:cs="Courier New" w:hint="default"/>
+      </w:rPr>
+    </w:lvl>
+    <w:lvl w:ilvl="5" w:tplc="04070005" w:tentative="1">
+      <w:start w:val="1"/>
+      <w:numFmt w:val="bullet"/>
+      <w:lvlText w:val=""/>
+      <w:lvlJc w:val="left"/>
+      <w:pPr>
+        <w:ind w:left="4320" w:hanging="360"/>
+      </w:pPr>
+      <w:rPr>
+        <w:rFonts w:ascii="Wingdings" w:hAnsi="Wingdings" w:hint="default"/>
+      </w:rPr>
+    </w:lvl>
+    <w:lvl w:ilvl="6" w:tplc="04070001" w:tentative="1">
+      <w:start w:val="1"/>
+      <w:numFmt w:val="bullet"/>
+      <w:lvlText w:val=""/>
+      <w:lvlJc w:val="left"/>
+      <w:pPr>
+        <w:ind w:left="5040" w:hanging="360"/>
+      </w:pPr>
+      <w:rPr>
+        <w:rFonts w:ascii="Symbol" w:hAnsi="Symbol" w:hint="default"/>
+      </w:rPr>
+    </w:lvl>
+    <w:lvl w:ilvl="7" w:tplc="04070003" w:tentative="1">
+      <w:start w:val="1"/>
+      <w:numFmt w:val="bullet"/>
+      <w:lvlText w:val="o"/>
+      <w:lvlJc w:val="left"/>
+      <w:pPr>
+        <w:ind w:left="5760" w:hanging="360"/>
+      </w:pPr>
+      <w:rPr>
+        <w:rFonts w:ascii="Courier New" w:hAnsi="Courier New" w:cs="Courier New" w:hint="default"/>
+      </w:rPr>
+    </w:lvl>
+    <w:lvl w:ilvl="8" w:tplc="04070005" w:tentative="1">
+      <w:start w:val="1"/>
+      <w:numFmt w:val="bullet"/>
+      <w:lvlText w:val=""/>
+      <w:lvlJc w:val="left"/>
+      <w:pPr>
+        <w:ind w:left="6480" w:hanging="360"/>
+      </w:pPr>
+      <w:rPr>
+        <w:rFonts w:ascii="Wingdings" w:hAnsi="Wingdings" w:hint="default"/>
+      </w:rPr>
+    </w:lvl>
+  </w:abstractNum>
+  <w:abstractNum w:abstractNumId="5">
+    <w:nsid w:val="492F5768"/>
+    <w:multiLevelType w:val="hybridMultilevel"/>
+    <w:tmpl w:val="7EA2A10C"/>
+    <w:lvl w:ilvl="0" w:tplc="75A478DE">
+      <w:start w:val="1"/>
+      <w:numFmt w:val="bullet"/>
+      <w:lvlText w:val="-"/>
+      <w:lvlJc w:val="left"/>
+      <w:pPr>
+        <w:ind w:left="720" w:hanging="360"/>
+      </w:pPr>
+      <w:rPr>
+        <w:rFonts w:ascii="Calibri" w:eastAsiaTheme="minorHAnsi" w:hAnsi="Calibri" w:cstheme="minorBidi" w:hint="default"/>
+      </w:rPr>
+    </w:lvl>
+    <w:lvl w:ilvl="1" w:tplc="04070003" w:tentative="1">
+      <w:start w:val="1"/>
+      <w:numFmt w:val="bullet"/>
+      <w:lvlText w:val="o"/>
+      <w:lvlJc w:val="left"/>
+      <w:pPr>
+        <w:ind w:left="1440" w:hanging="360"/>
+      </w:pPr>
+      <w:rPr>
+        <w:rFonts w:ascii="Courier New" w:hAnsi="Courier New" w:cs="Courier New" w:hint="default"/>
+      </w:rPr>
+    </w:lvl>
+    <w:lvl w:ilvl="2" w:tplc="04070005" w:tentative="1">
+      <w:start w:val="1"/>
+      <w:numFmt w:val="bullet"/>
+      <w:lvlText w:val=""/>
+      <w:lvlJc w:val="left"/>
+      <w:pPr>
+        <w:ind w:left="2160" w:hanging="360"/>
+      </w:pPr>
+      <w:rPr>
+        <w:rFonts w:ascii="Wingdings" w:hAnsi="Wingdings" w:hint="default"/>
+      </w:rPr>
+    </w:lvl>
+    <w:lvl w:ilvl="3" w:tplc="04070001" w:tentative="1">
+      <w:start w:val="1"/>
+      <w:numFmt w:val="bullet"/>
+      <w:lvlText w:val=""/>
+      <w:lvlJc w:val="left"/>
+      <w:pPr>
+        <w:ind w:left="2880" w:hanging="360"/>
+      </w:pPr>
+      <w:rPr>
+        <w:rFonts w:ascii="Symbol" w:hAnsi="Symbol" w:hint="default"/>
+      </w:rPr>
+    </w:lvl>
+    <w:lvl w:ilvl="4" w:tplc="04070003" w:tentative="1">
+      <w:start w:val="1"/>
+      <w:numFmt w:val="bullet"/>
+      <w:lvlText w:val="o"/>
+      <w:lvlJc w:val="left"/>
+      <w:pPr>
+        <w:ind w:left="3600" w:hanging="360"/>
+      </w:pPr>
+      <w:rPr>
+        <w:rFonts w:ascii="Courier New" w:hAnsi="Courier New" w:cs="Courier New" w:hint="default"/>
+      </w:rPr>
+    </w:lvl>
+    <w:lvl w:ilvl="5" w:tplc="04070005" w:tentative="1">
+      <w:start w:val="1"/>
+      <w:numFmt w:val="bullet"/>
+      <w:lvlText w:val=""/>
+      <w:lvlJc w:val="left"/>
+      <w:pPr>
+        <w:ind w:left="4320" w:hanging="360"/>
+      </w:pPr>
+      <w:rPr>
+        <w:rFonts w:ascii="Wingdings" w:hAnsi="Wingdings" w:hint="default"/>
+      </w:rPr>
+    </w:lvl>
+    <w:lvl w:ilvl="6" w:tplc="04070001" w:tentative="1">
+      <w:start w:val="1"/>
+      <w:numFmt w:val="bullet"/>
+      <w:lvlText w:val=""/>
+      <w:lvlJc w:val="left"/>
+      <w:pPr>
+        <w:ind w:left="5040" w:hanging="360"/>
+      </w:pPr>
+      <w:rPr>
+        <w:rFonts w:ascii="Symbol" w:hAnsi="Symbol" w:hint="default"/>
+      </w:rPr>
+    </w:lvl>
+    <w:lvl w:ilvl="7" w:tplc="04070003" w:tentative="1">
+      <w:start w:val="1"/>
+      <w:numFmt w:val="bullet"/>
+      <w:lvlText w:val="o"/>
+      <w:lvlJc w:val="left"/>
+      <w:pPr>
+        <w:ind w:left="5760" w:hanging="360"/>
+      </w:pPr>
+      <w:rPr>
+        <w:rFonts w:ascii="Courier New" w:hAnsi="Courier New" w:cs="Courier New" w:hint="default"/>
+      </w:rPr>
+    </w:lvl>
+    <w:lvl w:ilvl="8" w:tplc="04070005" w:tentative="1">
+      <w:start w:val="1"/>
+      <w:numFmt w:val="bullet"/>
+      <w:lvlText w:val=""/>
+      <w:lvlJc w:val="left"/>
+      <w:pPr>
+        <w:ind w:left="6480" w:hanging="360"/>
+      </w:pPr>
+      <w:rPr>
+        <w:rFonts w:ascii="Wingdings" w:hAnsi="Wingdings" w:hint="default"/>
+      </w:rPr>
+    </w:lvl>
+  </w:abstractNum>
+  <w:abstractNum w:abstractNumId="6">
+    <w:nsid w:val="62164111"/>
+    <w:multiLevelType w:val="hybridMultilevel"/>
+    <w:tmpl w:val="C84A4A68"/>
+    <w:lvl w:ilvl="0" w:tplc="73DE87FE">
+      <w:start w:val="1"/>
+      <w:numFmt w:val="bullet"/>
+      <w:lvlText w:val=""/>
+      <w:lvlJc w:val="left"/>
+      <w:pPr>
+        <w:ind w:left="720" w:hanging="360"/>
+      </w:pPr>
+      <w:rPr>
+        <w:rFonts w:ascii="Wingdings" w:hAnsi="Wingdings" w:hint="default"/>
+        <w:color w:val="44546A" w:themeColor="text2"/>
+      </w:rPr>
+    </w:lvl>
+    <w:lvl w:ilvl="1" w:tplc="04070003" w:tentative="1">
+      <w:start w:val="1"/>
+      <w:numFmt w:val="bullet"/>
+      <w:lvlText w:val="o"/>
+      <w:lvlJc w:val="left"/>
+      <w:pPr>
+        <w:ind w:left="1440" w:hanging="360"/>
+      </w:pPr>
+      <w:rPr>
+        <w:rFonts w:ascii="Courier New" w:hAnsi="Courier New" w:cs="Courier New" w:hint="default"/>
+      </w:rPr>
+    </w:lvl>
+    <w:lvl w:ilvl="2" w:tplc="04070005" w:tentative="1">
+      <w:start w:val="1"/>
+      <w:numFmt w:val="bullet"/>
+      <w:lvlText w:val=""/>
+      <w:lvlJc w:val="left"/>
+      <w:pPr>
+        <w:ind w:left="2160" w:hanging="360"/>
+      </w:pPr>
+      <w:rPr>
+        <w:rFonts w:ascii="Wingdings" w:hAnsi="Wingdings" w:hint="default"/>
+      </w:rPr>
+    </w:lvl>
+    <w:lvl w:ilvl="3" w:tplc="04070001" w:tentative="1">
+      <w:start w:val="1"/>
+      <w:numFmt w:val="bullet"/>
+      <w:lvlText w:val=""/>
+      <w:lvlJc w:val="left"/>
+      <w:pPr>
+        <w:ind w:left="2880" w:hanging="360"/>
+      </w:pPr>
+      <w:rPr>
+        <w:rFonts w:ascii="Symbol" w:hAnsi="Symbol" w:hint="default"/>
+      </w:rPr>
+    </w:lvl>
+    <w:lvl w:ilvl="4" w:tplc="04070003" w:tentative="1">
+      <w:start w:val="1"/>
+      <w:numFmt w:val="bullet"/>
+      <w:lvlText w:val="o"/>
+      <w:lvlJc w:val="left"/>
+      <w:pPr>
+        <w:ind w:left="3600" w:hanging="360"/>
+      </w:pPr>
+      <w:rPr>
+        <w:rFonts w:ascii="Courier New" w:hAnsi="Courier New" w:cs="Courier New" w:hint="default"/>
+      </w:rPr>
+    </w:lvl>
+    <w:lvl w:ilvl="5" w:tplc="04070005" w:tentative="1">
+      <w:start w:val="1"/>
+      <w:numFmt w:val="bullet"/>
+      <w:lvlText w:val=""/>
+      <w:lvlJc w:val="left"/>
+      <w:pPr>
+        <w:ind w:left="4320" w:hanging="360"/>
+      </w:pPr>
+      <w:rPr>
+        <w:rFonts w:ascii="Wingdings" w:hAnsi="Wingdings" w:hint="default"/>
+      </w:rPr>
+    </w:lvl>
+    <w:lvl w:ilvl="6" w:tplc="04070001" w:tentative="1">
+      <w:start w:val="1"/>
+      <w:numFmt w:val="bullet"/>
+      <w:lvlText w:val=""/>
+      <w:lvlJc w:val="left"/>
+      <w:pPr>
+        <w:ind w:left="5040" w:hanging="360"/>
+      </w:pPr>
+      <w:rPr>
+        <w:rFonts w:ascii="Symbol" w:hAnsi="Symbol" w:hint="default"/>
+      </w:rPr>
+    </w:lvl>
+    <w:lvl w:ilvl="7" w:tplc="04070003" w:tentative="1">
+      <w:start w:val="1"/>
+      <w:numFmt w:val="bullet"/>
+      <w:lvlText w:val="o"/>
+      <w:lvlJc w:val="left"/>
+      <w:pPr>
+        <w:ind w:left="5760" w:hanging="360"/>
+      </w:pPr>
+      <w:rPr>
+        <w:rFonts w:ascii="Courier New" w:hAnsi="Courier New" w:cs="Courier New" w:hint="default"/>
+      </w:rPr>
+    </w:lvl>
+    <w:lvl w:ilvl="8" w:tplc="04070005" w:tentative="1">
+      <w:start w:val="1"/>
+      <w:numFmt w:val="bullet"/>
+      <w:lvlText w:val=""/>
+      <w:lvlJc w:val="left"/>
+      <w:pPr>
+        <w:ind w:left="6480" w:hanging="360"/>
+      </w:pPr>
+      <w:rPr>
+        <w:rFonts w:ascii="Wingdings" w:hAnsi="Wingdings" w:hint="default"/>
+      </w:rPr>
+    </w:lvl>
+  </w:abstractNum>
+  <w:abstractNum w:abstractNumId="7">
+    <w:nsid w:val="7D784936"/>
+    <w:multiLevelType w:val="hybridMultilevel"/>
+    <w:tmpl w:val="CA9413D0"/>
+    <w:lvl w:ilvl="0" w:tplc="0407000F">
+      <w:start w:val="1"/>
+      <w:numFmt w:val="decimal"/>
+      <w:lvlText w:val="%1."/>
+      <w:lvlJc w:val="left"/>
+      <w:pPr>
+        <w:ind w:left="720" w:hanging="360"/>
+      </w:pPr>
+      <w:rPr>
+        <w:rFonts w:hint="default"/>
+      </w:rPr>
+    </w:lvl>
+    <w:lvl w:ilvl="1" w:tplc="04070003" w:tentative="1">
+      <w:start w:val="1"/>
+      <w:numFmt w:val="bullet"/>
+      <w:lvlText w:val="o"/>
+      <w:lvlJc w:val="left"/>
+      <w:pPr>
+        <w:ind w:left="1440" w:hanging="360"/>
+      </w:pPr>
+      <w:rPr>
+        <w:rFonts w:ascii="Courier New" w:hAnsi="Courier New" w:cs="Courier New" w:hint="default"/>
+      </w:rPr>
+    </w:lvl>
+    <w:lvl w:ilvl="2" w:tplc="04070005" w:tentative="1">
+      <w:start w:val="1"/>
+      <w:numFmt w:val="bullet"/>
+      <w:lvlText w:val=""/>
+      <w:lvlJc w:val="left"/>
+      <w:pPr>
+        <w:ind w:left="2160" w:hanging="360"/>
+      </w:pPr>
+      <w:rPr>
+        <w:rFonts w:ascii="Wingdings" w:hAnsi="Wingdings" w:hint="default"/>
+      </w:rPr>
+    </w:lvl>
+    <w:lvl w:ilvl="3" w:tplc="04070001" w:tentative="1">
+      <w:start w:val="1"/>
+      <w:numFmt w:val="bullet"/>
+      <w:lvlText w:val=""/>
+      <w:lvlJc w:val="left"/>
+      <w:pPr>
+        <w:ind w:left="2880" w:hanging="360"/>
+      </w:pPr>
+      <w:rPr>
+        <w:rFonts w:ascii="Symbol" w:hAnsi="Symbol" w:hint="default"/>
+      </w:rPr>
+    </w:lvl>
+    <w:lvl w:ilvl="4" w:tplc="04070003" w:tentative="1">
+      <w:start w:val="1"/>
+      <w:numFmt w:val="bullet"/>
+      <w:lvlText w:val="o"/>
+      <w:lvlJc w:val="left"/>
+      <w:pPr>
+        <w:ind w:left="3600" w:hanging="360"/>
+      </w:pPr>
+      <w:rPr>
+        <w:rFonts w:ascii="Courier New" w:hAnsi="Courier New" w:cs="Courier New" w:hint="default"/>
+      </w:rPr>
+    </w:lvl>
+    <w:lvl w:ilvl="5" w:tplc="04070005" w:tentative="1">
+      <w:start w:val="1"/>
+      <w:numFmt w:val="bullet"/>
+      <w:lvlText w:val=""/>
+      <w:lvlJc w:val="left"/>
+      <w:pPr>
+        <w:ind w:left="4320" w:hanging="360"/>
+      </w:pPr>
+      <w:rPr>
+        <w:rFonts w:ascii="Wingdings" w:hAnsi="Wingdings" w:hint="default"/>
+      </w:rPr>
+    </w:lvl>
+    <w:lvl w:ilvl="6" w:tplc="04070001" w:tentative="1">
+      <w:start w:val="1"/>
+      <w:numFmt w:val="bullet"/>
+      <w:lvlText w:val=""/>
+      <w:lvlJc w:val="left"/>
+      <w:pPr>
+        <w:ind w:left="5040" w:hanging="360"/>
+      </w:pPr>
+      <w:rPr>
+        <w:rFonts w:ascii="Symbol" w:hAnsi="Symbol" w:hint="default"/>
+      </w:rPr>
+    </w:lvl>
+    <w:lvl w:ilvl="7" w:tplc="04070003" w:tentative="1">
+      <w:start w:val="1"/>
+      <w:numFmt w:val="bullet"/>
+      <w:lvlText w:val="o"/>
+      <w:lvlJc w:val="left"/>
+      <w:pPr>
+        <w:ind w:left="5760" w:hanging="360"/>
+      </w:pPr>
+      <w:rPr>
+        <w:rFonts w:ascii="Courier New" w:hAnsi="Courier New" w:cs="Courier New" w:hint="default"/>
+      </w:rPr>
+    </w:lvl>
+    <w:lvl w:ilvl="8" w:tplc="04070005" w:tentative="1">
+      <w:start w:val="1"/>
+      <w:numFmt w:val="bullet"/>
+      <w:lvlText w:val=""/>
+      <w:lvlJc w:val="left"/>
+      <w:pPr>
+        <w:ind w:left="6480" w:hanging="360"/>
+      </w:pPr>
+      <w:rPr>
+        <w:rFonts w:ascii="Wingdings" w:hAnsi="Wingdings" w:hint="default"/>
+      </w:rPr>
+    </w:lvl>
+  </w:abstractNum>
+  <w:num w:numId="1">
+    <w:abstractNumId w:val="2"/>
+  </w:num>
+  <w:num w:numId="2">
+    <w:abstractNumId w:val="5"/>
+  </w:num>
+  <w:num w:numId="3">
+    <w:abstractNumId w:val="7"/>
+  </w:num>
+  <w:num w:numId="4">
+    <w:abstractNumId w:val="4"/>
+  </w:num>
+  <w:num w:numId="5">
+    <w:abstractNumId w:val="6"/>
+  </w:num>
+  <w:num w:numId="6">
+    <w:abstractNumId w:val="3"/>
+  </w:num>
+  <w:num w:numId="7">
+    <w:abstractNumId w:val="1"/>
+  </w:num>
+  <w:num w:numId="8">
+    <w:abstractNumId w:val="0"/>
+  </w:num>
+</w:numbering>
 </file>
 
 <file path=word/styles.xml><?xml version="1.0" encoding="utf-8"?>
@@ -3873,6 +8542,36 @@
       <w:u w:val="single"/>
     </w:rPr>
   </w:style>
+  <w:style w:type="paragraph" w:styleId="Listenabsatz">
+    <w:name w:val="List Paragraph"/>
+    <w:basedOn w:val="Standard"/>
+    <w:uiPriority w:val="34"/>
+    <w:qFormat/>
+    <w:rsid w:val="007F4C44"/>
+    <w:pPr>
+      <w:ind w:left="720"/>
+      <w:contextualSpacing/>
+    </w:pPr>
+  </w:style>
+  <w:style w:type="paragraph" w:styleId="Beschriftung">
+    <w:name w:val="caption"/>
+    <w:basedOn w:val="Standard"/>
+    <w:next w:val="Standard"/>
+    <w:uiPriority w:val="35"/>
+    <w:unhideWhenUsed/>
+    <w:qFormat/>
+    <w:rsid w:val="003940B2"/>
+    <w:pPr>
+      <w:spacing w:after="200" w:line="240" w:lineRule="auto"/>
+    </w:pPr>
+    <w:rPr>
+      <w:b/>
+      <w:bCs/>
+      <w:color w:val="5B9BD5" w:themeColor="accent1"/>
+      <w:sz w:val="18"/>
+      <w:szCs w:val="18"/>
+    </w:rPr>
+  </w:style>
 </w:styles>
 </file>
 
@@ -3975,12 +8674,12 @@
 
 <file path=word/glossary/fontTable.xml><?xml version="1.0" encoding="utf-8"?>
 <w:fonts xmlns:r="http://schemas.openxmlformats.org/officeDocument/2006/relationships" xmlns:w="http://schemas.openxmlformats.org/wordprocessingml/2006/main">
-  <w:font w:name="Calibri">
-    <w:panose1 w:val="020F0502020204030204"/>
-    <w:charset w:val="00"/>
-    <w:family w:val="swiss"/>
+  <w:font w:name="Wingdings">
+    <w:panose1 w:val="05000000000000000000"/>
+    <w:charset w:val="02"/>
+    <w:family w:val="auto"/>
     <w:pitch w:val="variable"/>
-    <w:sig w:usb0="E00002FF" w:usb1="4000ACFF" w:usb2="00000001" w:usb3="00000000" w:csb0="0000019F" w:csb1="00000000"/>
+    <w:sig w:usb0="00000000" w:usb1="10000000" w:usb2="00000000" w:usb3="00000000" w:csb0="80000000" w:csb1="00000000"/>
   </w:font>
   <w:font w:name="Times New Roman">
     <w:panose1 w:val="02020603050405020304"/>
@@ -3988,6 +8687,27 @@
     <w:family w:val="roman"/>
     <w:pitch w:val="variable"/>
     <w:sig w:usb0="E0002EFF" w:usb1="C0007843" w:usb2="00000009" w:usb3="00000000" w:csb0="000001FF" w:csb1="00000000"/>
+  </w:font>
+  <w:font w:name="Courier New">
+    <w:panose1 w:val="02070309020205020404"/>
+    <w:charset w:val="00"/>
+    <w:family w:val="modern"/>
+    <w:pitch w:val="fixed"/>
+    <w:sig w:usb0="E0002EFF" w:usb1="C0007843" w:usb2="00000009" w:usb3="00000000" w:csb0="000001FF" w:csb1="00000000"/>
+  </w:font>
+  <w:font w:name="Symbol">
+    <w:panose1 w:val="05050102010706020507"/>
+    <w:charset w:val="02"/>
+    <w:family w:val="roman"/>
+    <w:pitch w:val="variable"/>
+    <w:sig w:usb0="00000000" w:usb1="10000000" w:usb2="00000000" w:usb3="00000000" w:csb0="80000000" w:csb1="00000000"/>
+  </w:font>
+  <w:font w:name="Calibri">
+    <w:panose1 w:val="020F0502020204030204"/>
+    <w:charset w:val="00"/>
+    <w:family w:val="swiss"/>
+    <w:pitch w:val="variable"/>
+    <w:sig w:usb0="E00002FF" w:usb1="4000ACFF" w:usb2="00000001" w:usb3="00000000" w:csb0="0000019F" w:csb1="00000000"/>
   </w:font>
   <w:font w:name="Calibri Light">
     <w:panose1 w:val="020F0302020204030204"/>
@@ -4000,9 +8720,15 @@
     <w:panose1 w:val="020B0604030504040204"/>
     <w:charset w:val="00"/>
     <w:family w:val="swiss"/>
-    <w:notTrueType/>
     <w:pitch w:val="variable"/>
-    <w:sig w:usb0="00000003" w:usb1="00000000" w:usb2="00000000" w:usb3="00000000" w:csb0="00000001" w:csb1="00000000"/>
+    <w:sig w:usb0="E1002EFF" w:usb1="C000605B" w:usb2="00000029" w:usb3="00000000" w:csb0="000101FF" w:csb1="00000000"/>
+  </w:font>
+  <w:font w:name="Consolas">
+    <w:panose1 w:val="020B0609020204030204"/>
+    <w:charset w:val="00"/>
+    <w:family w:val="modern"/>
+    <w:pitch w:val="fixed"/>
+    <w:sig w:usb0="E00002FF" w:usb1="0000FCFF" w:usb2="00000001" w:usb3="00000000" w:csb0="0000019F" w:csb1="00000000"/>
   </w:font>
   <w:font w:name="Cambria">
     <w:panose1 w:val="02040503050406030204"/>
@@ -4026,6 +8752,7 @@
   <w:rsids>
     <w:rsidRoot w:val="00253A11"/>
     <w:rsid w:val="00253A11"/>
+    <w:rsid w:val="00871163"/>
     <w:rsid w:val="00A45D20"/>
     <w:rsid w:val="00A9144E"/>
     <w:rsid w:val="00B141D6"/>
@@ -4523,7 +9250,7 @@
   <a:extraClrSchemeLst/>
   <a:extLst>
     <a:ext uri="{05A4C25C-085E-4340-85A3-A5531E510DB2}">
-      <thm15:themeFamily xmlns:thm15="http://schemas.microsoft.com/office/thememl/2012/main" xmlns="" name="Office Theme" id="{62F939B6-93AF-4DB8-9C6B-D6C7DFDC589F}" vid="{4A3C46E8-61CC-4603-A589-7422A47A8E4A}"/>
+      <thm15:themeFamily xmlns="" xmlns:thm15="http://schemas.microsoft.com/office/thememl/2012/main" name="Office Theme" id="{62F939B6-93AF-4DB8-9C6B-D6C7DFDC589F}" vid="{4A3C46E8-61CC-4603-A589-7422A47A8E4A}"/>
     </a:ext>
   </a:extLst>
 </a:theme>
@@ -4553,7 +9280,7 @@
 </file>
 
 <file path=customXml/itemProps2.xml><?xml version="1.0" encoding="utf-8"?>
-<ds:datastoreItem xmlns:ds="http://schemas.openxmlformats.org/officeDocument/2006/customXml" ds:itemID="{6145547A-69B6-4B20-8BD5-2665970231BD}">
+<ds:datastoreItem xmlns:ds="http://schemas.openxmlformats.org/officeDocument/2006/customXml" ds:itemID="{8AEC9119-0678-42C9-8888-9B11C2719969}">
   <ds:schemaRefs>
     <ds:schemaRef ds:uri="http://schemas.openxmlformats.org/officeDocument/2006/bibliography"/>
   </ds:schemaRefs>

--- a/docu/ToolUP Dokumentation.docx
+++ b/docu/ToolUP Dokumentation.docx
@@ -320,7 +320,7 @@
           <w:r>
             <w:fldChar w:fldCharType="separate"/>
           </w:r>
-          <w:hyperlink w:anchor="_Toc454189993" w:history="1">
+          <w:hyperlink w:anchor="_Toc454349173" w:history="1">
             <w:r>
               <w:rPr>
                 <w:rStyle w:val="Hyperlink"/>
@@ -347,7 +347,7 @@
                 <w:noProof/>
                 <w:webHidden/>
               </w:rPr>
-              <w:instrText xml:space="preserve"> PAGEREF _Toc454189993 \h </w:instrText>
+              <w:instrText xml:space="preserve"> PAGEREF _Toc454349173 \h </w:instrText>
             </w:r>
             <w:r>
               <w:rPr>
@@ -367,7 +367,7 @@
                 <w:noProof/>
                 <w:webHidden/>
               </w:rPr>
-              <w:t>3</w:t>
+              <w:t>4</w:t>
             </w:r>
             <w:r>
               <w:rPr>
@@ -390,7 +390,7 @@
               <w:lang w:eastAsia="de-DE"/>
             </w:rPr>
           </w:pPr>
-          <w:hyperlink w:anchor="_Toc454189994" w:history="1">
+          <w:hyperlink w:anchor="_Toc454349174" w:history="1">
             <w:r>
               <w:rPr>
                 <w:rStyle w:val="Hyperlink"/>
@@ -417,7 +417,7 @@
                 <w:noProof/>
                 <w:webHidden/>
               </w:rPr>
-              <w:instrText xml:space="preserve"> PAGEREF _Toc454189994 \h </w:instrText>
+              <w:instrText xml:space="preserve"> PAGEREF _Toc454349174 \h </w:instrText>
             </w:r>
             <w:r>
               <w:rPr>
@@ -437,7 +437,7 @@
                 <w:noProof/>
                 <w:webHidden/>
               </w:rPr>
-              <w:t>3</w:t>
+              <w:t>4</w:t>
             </w:r>
             <w:r>
               <w:rPr>
@@ -460,7 +460,7 @@
               <w:lang w:eastAsia="de-DE"/>
             </w:rPr>
           </w:pPr>
-          <w:hyperlink w:anchor="_Toc454189995" w:history="1">
+          <w:hyperlink w:anchor="_Toc454349175" w:history="1">
             <w:r>
               <w:rPr>
                 <w:rStyle w:val="Hyperlink"/>
@@ -487,7 +487,7 @@
                 <w:noProof/>
                 <w:webHidden/>
               </w:rPr>
-              <w:instrText xml:space="preserve"> PAGEREF _Toc454189995 \h </w:instrText>
+              <w:instrText xml:space="preserve"> PAGEREF _Toc454349175 \h </w:instrText>
             </w:r>
             <w:r>
               <w:rPr>
@@ -507,7 +507,7 @@
                 <w:noProof/>
                 <w:webHidden/>
               </w:rPr>
-              <w:t>3</w:t>
+              <w:t>4</w:t>
             </w:r>
             <w:r>
               <w:rPr>
@@ -530,7 +530,7 @@
               <w:lang w:eastAsia="de-DE"/>
             </w:rPr>
           </w:pPr>
-          <w:hyperlink w:anchor="_Toc454189996" w:history="1">
+          <w:hyperlink w:anchor="_Toc454349176" w:history="1">
             <w:r>
               <w:rPr>
                 <w:rStyle w:val="Hyperlink"/>
@@ -557,7 +557,7 @@
                 <w:noProof/>
                 <w:webHidden/>
               </w:rPr>
-              <w:instrText xml:space="preserve"> PAGEREF _Toc454189996 \h </w:instrText>
+              <w:instrText xml:space="preserve"> PAGEREF _Toc454349176 \h </w:instrText>
             </w:r>
             <w:r>
               <w:rPr>
@@ -577,7 +577,7 @@
                 <w:noProof/>
                 <w:webHidden/>
               </w:rPr>
-              <w:t>4</w:t>
+              <w:t>5</w:t>
             </w:r>
             <w:r>
               <w:rPr>
@@ -600,7 +600,7 @@
               <w:lang w:eastAsia="de-DE"/>
             </w:rPr>
           </w:pPr>
-          <w:hyperlink w:anchor="_Toc454189997" w:history="1">
+          <w:hyperlink w:anchor="_Toc454349177" w:history="1">
             <w:r>
               <w:rPr>
                 <w:rStyle w:val="Hyperlink"/>
@@ -627,7 +627,7 @@
                 <w:noProof/>
                 <w:webHidden/>
               </w:rPr>
-              <w:instrText xml:space="preserve"> PAGEREF _Toc454189997 \h </w:instrText>
+              <w:instrText xml:space="preserve"> PAGEREF _Toc454349177 \h </w:instrText>
             </w:r>
             <w:r>
               <w:rPr>
@@ -647,7 +647,7 @@
                 <w:noProof/>
                 <w:webHidden/>
               </w:rPr>
-              <w:t>4</w:t>
+              <w:t>5</w:t>
             </w:r>
             <w:r>
               <w:rPr>
@@ -670,7 +670,7 @@
               <w:lang w:eastAsia="de-DE"/>
             </w:rPr>
           </w:pPr>
-          <w:hyperlink w:anchor="_Toc454189998" w:history="1">
+          <w:hyperlink w:anchor="_Toc454349178" w:history="1">
             <w:r>
               <w:rPr>
                 <w:rStyle w:val="Hyperlink"/>
@@ -697,7 +697,7 @@
                 <w:noProof/>
                 <w:webHidden/>
               </w:rPr>
-              <w:instrText xml:space="preserve"> PAGEREF _Toc454189998 \h </w:instrText>
+              <w:instrText xml:space="preserve"> PAGEREF _Toc454349178 \h </w:instrText>
             </w:r>
             <w:r>
               <w:rPr>
@@ -717,7 +717,7 @@
                 <w:noProof/>
                 <w:webHidden/>
               </w:rPr>
-              <w:t>5</w:t>
+              <w:t>6</w:t>
             </w:r>
             <w:r>
               <w:rPr>
@@ -740,7 +740,7 @@
               <w:lang w:eastAsia="de-DE"/>
             </w:rPr>
           </w:pPr>
-          <w:hyperlink w:anchor="_Toc454189999" w:history="1">
+          <w:hyperlink w:anchor="_Toc454349179" w:history="1">
             <w:r>
               <w:rPr>
                 <w:rStyle w:val="Hyperlink"/>
@@ -767,7 +767,7 @@
                 <w:noProof/>
                 <w:webHidden/>
               </w:rPr>
-              <w:instrText xml:space="preserve"> PAGEREF _Toc454189999 \h </w:instrText>
+              <w:instrText xml:space="preserve"> PAGEREF _Toc454349179 \h </w:instrText>
             </w:r>
             <w:r>
               <w:rPr>
@@ -787,7 +787,7 @@
                 <w:noProof/>
                 <w:webHidden/>
               </w:rPr>
-              <w:t>6</w:t>
+              <w:t>7</w:t>
             </w:r>
             <w:r>
               <w:rPr>
@@ -810,7 +810,7 @@
               <w:lang w:eastAsia="de-DE"/>
             </w:rPr>
           </w:pPr>
-          <w:hyperlink w:anchor="_Toc454190000" w:history="1">
+          <w:hyperlink w:anchor="_Toc454349180" w:history="1">
             <w:r>
               <w:rPr>
                 <w:rStyle w:val="Hyperlink"/>
@@ -837,7 +837,7 @@
                 <w:noProof/>
                 <w:webHidden/>
               </w:rPr>
-              <w:instrText xml:space="preserve"> PAGEREF _Toc454190000 \h </w:instrText>
+              <w:instrText xml:space="preserve"> PAGEREF _Toc454349180 \h </w:instrText>
             </w:r>
             <w:r>
               <w:rPr>
@@ -857,7 +857,7 @@
                 <w:noProof/>
                 <w:webHidden/>
               </w:rPr>
-              <w:t>6</w:t>
+              <w:t>7</w:t>
             </w:r>
             <w:r>
               <w:rPr>
@@ -880,7 +880,7 @@
               <w:lang w:eastAsia="de-DE"/>
             </w:rPr>
           </w:pPr>
-          <w:hyperlink w:anchor="_Toc454190001" w:history="1">
+          <w:hyperlink w:anchor="_Toc454349181" w:history="1">
             <w:r>
               <w:rPr>
                 <w:rStyle w:val="Hyperlink"/>
@@ -907,7 +907,7 @@
                 <w:noProof/>
                 <w:webHidden/>
               </w:rPr>
-              <w:instrText xml:space="preserve"> PAGEREF _Toc454190001 \h </w:instrText>
+              <w:instrText xml:space="preserve"> PAGEREF _Toc454349181 \h </w:instrText>
             </w:r>
             <w:r>
               <w:rPr>
@@ -927,7 +927,7 @@
                 <w:noProof/>
                 <w:webHidden/>
               </w:rPr>
-              <w:t>7</w:t>
+              <w:t>8</w:t>
             </w:r>
             <w:r>
               <w:rPr>
@@ -950,7 +950,7 @@
               <w:lang w:eastAsia="de-DE"/>
             </w:rPr>
           </w:pPr>
-          <w:hyperlink w:anchor="_Toc454190002" w:history="1">
+          <w:hyperlink w:anchor="_Toc454349182" w:history="1">
             <w:r>
               <w:rPr>
                 <w:rStyle w:val="Hyperlink"/>
@@ -977,7 +977,7 @@
                 <w:noProof/>
                 <w:webHidden/>
               </w:rPr>
-              <w:instrText xml:space="preserve"> PAGEREF _Toc454190002 \h </w:instrText>
+              <w:instrText xml:space="preserve"> PAGEREF _Toc454349182 \h </w:instrText>
             </w:r>
             <w:r>
               <w:rPr>
@@ -997,7 +997,7 @@
                 <w:noProof/>
                 <w:webHidden/>
               </w:rPr>
-              <w:t>7</w:t>
+              <w:t>8</w:t>
             </w:r>
             <w:r>
               <w:rPr>
@@ -1020,7 +1020,7 @@
               <w:lang w:eastAsia="de-DE"/>
             </w:rPr>
           </w:pPr>
-          <w:hyperlink w:anchor="_Toc454190003" w:history="1">
+          <w:hyperlink w:anchor="_Toc454349183" w:history="1">
             <w:r>
               <w:rPr>
                 <w:rStyle w:val="Hyperlink"/>
@@ -1047,7 +1047,7 @@
                 <w:noProof/>
                 <w:webHidden/>
               </w:rPr>
-              <w:instrText xml:space="preserve"> PAGEREF _Toc454190003 \h </w:instrText>
+              <w:instrText xml:space="preserve"> PAGEREF _Toc454349183 \h </w:instrText>
             </w:r>
             <w:r>
               <w:rPr>
@@ -1067,7 +1067,7 @@
                 <w:noProof/>
                 <w:webHidden/>
               </w:rPr>
-              <w:t>7</w:t>
+              <w:t>8</w:t>
             </w:r>
             <w:r>
               <w:rPr>
@@ -1090,7 +1090,7 @@
               <w:lang w:eastAsia="de-DE"/>
             </w:rPr>
           </w:pPr>
-          <w:hyperlink w:anchor="_Toc454190004" w:history="1">
+          <w:hyperlink w:anchor="_Toc454349184" w:history="1">
             <w:r>
               <w:rPr>
                 <w:rStyle w:val="Hyperlink"/>
@@ -1117,7 +1117,7 @@
                 <w:noProof/>
                 <w:webHidden/>
               </w:rPr>
-              <w:instrText xml:space="preserve"> PAGEREF _Toc454190004 \h </w:instrText>
+              <w:instrText xml:space="preserve"> PAGEREF _Toc454349184 \h </w:instrText>
             </w:r>
             <w:r>
               <w:rPr>
@@ -1137,7 +1137,7 @@
                 <w:noProof/>
                 <w:webHidden/>
               </w:rPr>
-              <w:t>8</w:t>
+              <w:t>9</w:t>
             </w:r>
             <w:r>
               <w:rPr>
@@ -1160,7 +1160,7 @@
               <w:lang w:eastAsia="de-DE"/>
             </w:rPr>
           </w:pPr>
-          <w:hyperlink w:anchor="_Toc454190005" w:history="1">
+          <w:hyperlink w:anchor="_Toc454349185" w:history="1">
             <w:r>
               <w:rPr>
                 <w:rStyle w:val="Hyperlink"/>
@@ -1187,7 +1187,7 @@
                 <w:noProof/>
                 <w:webHidden/>
               </w:rPr>
-              <w:instrText xml:space="preserve"> PAGEREF _Toc454190005 \h </w:instrText>
+              <w:instrText xml:space="preserve"> PAGEREF _Toc454349185 \h </w:instrText>
             </w:r>
             <w:r>
               <w:rPr>
@@ -1207,7 +1207,7 @@
                 <w:noProof/>
                 <w:webHidden/>
               </w:rPr>
-              <w:t>8</w:t>
+              <w:t>9</w:t>
             </w:r>
             <w:r>
               <w:rPr>
@@ -1230,7 +1230,7 @@
               <w:lang w:eastAsia="de-DE"/>
             </w:rPr>
           </w:pPr>
-          <w:hyperlink w:anchor="_Toc454190006" w:history="1">
+          <w:hyperlink w:anchor="_Toc454349186" w:history="1">
             <w:r>
               <w:rPr>
                 <w:rStyle w:val="Hyperlink"/>
@@ -1257,7 +1257,7 @@
                 <w:noProof/>
                 <w:webHidden/>
               </w:rPr>
-              <w:instrText xml:space="preserve"> PAGEREF _Toc454190006 \h </w:instrText>
+              <w:instrText xml:space="preserve"> PAGEREF _Toc454349186 \h </w:instrText>
             </w:r>
             <w:r>
               <w:rPr>
@@ -1277,7 +1277,7 @@
                 <w:noProof/>
                 <w:webHidden/>
               </w:rPr>
-              <w:t>9</w:t>
+              <w:t>10</w:t>
             </w:r>
             <w:r>
               <w:rPr>
@@ -1300,7 +1300,7 @@
               <w:lang w:eastAsia="de-DE"/>
             </w:rPr>
           </w:pPr>
-          <w:hyperlink w:anchor="_Toc454190007" w:history="1">
+          <w:hyperlink w:anchor="_Toc454349187" w:history="1">
             <w:r>
               <w:rPr>
                 <w:rStyle w:val="Hyperlink"/>
@@ -1327,7 +1327,7 @@
                 <w:noProof/>
                 <w:webHidden/>
               </w:rPr>
-              <w:instrText xml:space="preserve"> PAGEREF _Toc454190007 \h </w:instrText>
+              <w:instrText xml:space="preserve"> PAGEREF _Toc454349187 \h </w:instrText>
             </w:r>
             <w:r>
               <w:rPr>
@@ -1347,7 +1347,7 @@
                 <w:noProof/>
                 <w:webHidden/>
               </w:rPr>
-              <w:t>9</w:t>
+              <w:t>10</w:t>
             </w:r>
             <w:r>
               <w:rPr>
@@ -1370,7 +1370,7 @@
               <w:lang w:eastAsia="de-DE"/>
             </w:rPr>
           </w:pPr>
-          <w:hyperlink w:anchor="_Toc454190008" w:history="1">
+          <w:hyperlink w:anchor="_Toc454349188" w:history="1">
             <w:r>
               <w:rPr>
                 <w:rStyle w:val="Hyperlink"/>
@@ -1397,7 +1397,7 @@
                 <w:noProof/>
                 <w:webHidden/>
               </w:rPr>
-              <w:instrText xml:space="preserve"> PAGEREF _Toc454190008 \h </w:instrText>
+              <w:instrText xml:space="preserve"> PAGEREF _Toc454349188 \h </w:instrText>
             </w:r>
             <w:r>
               <w:rPr>
@@ -1417,7 +1417,7 @@
                 <w:noProof/>
                 <w:webHidden/>
               </w:rPr>
-              <w:t>10</w:t>
+              <w:t>11</w:t>
             </w:r>
             <w:r>
               <w:rPr>
@@ -1440,7 +1440,7 @@
               <w:lang w:eastAsia="de-DE"/>
             </w:rPr>
           </w:pPr>
-          <w:hyperlink w:anchor="_Toc454190009" w:history="1">
+          <w:hyperlink w:anchor="_Toc454349189" w:history="1">
             <w:r>
               <w:rPr>
                 <w:rStyle w:val="Hyperlink"/>
@@ -1468,7 +1468,7 @@
                 <w:noProof/>
                 <w:webHidden/>
               </w:rPr>
-              <w:instrText xml:space="preserve"> PAGEREF _Toc454190009 \h </w:instrText>
+              <w:instrText xml:space="preserve"> PAGEREF _Toc454349189 \h </w:instrText>
             </w:r>
             <w:r>
               <w:rPr>
@@ -1488,7 +1488,7 @@
                 <w:noProof/>
                 <w:webHidden/>
               </w:rPr>
-              <w:t>11</w:t>
+              <w:t>12</w:t>
             </w:r>
             <w:r>
               <w:rPr>
@@ -1511,7 +1511,7 @@
               <w:lang w:eastAsia="de-DE"/>
             </w:rPr>
           </w:pPr>
-          <w:hyperlink w:anchor="_Toc454190010" w:history="1">
+          <w:hyperlink w:anchor="_Toc454349190" w:history="1">
             <w:r>
               <w:rPr>
                 <w:rStyle w:val="Hyperlink"/>
@@ -1539,7 +1539,7 @@
                 <w:noProof/>
                 <w:webHidden/>
               </w:rPr>
-              <w:instrText xml:space="preserve"> PAGEREF _Toc454190010 \h </w:instrText>
+              <w:instrText xml:space="preserve"> PAGEREF _Toc454349190 \h </w:instrText>
             </w:r>
             <w:r>
               <w:rPr>
@@ -1559,7 +1559,7 @@
                 <w:noProof/>
                 <w:webHidden/>
               </w:rPr>
-              <w:t>12</w:t>
+              <w:t>13</w:t>
             </w:r>
             <w:r>
               <w:rPr>
@@ -1582,7 +1582,7 @@
               <w:lang w:eastAsia="de-DE"/>
             </w:rPr>
           </w:pPr>
-          <w:hyperlink w:anchor="_Toc454190011" w:history="1">
+          <w:hyperlink w:anchor="_Toc454349191" w:history="1">
             <w:r>
               <w:rPr>
                 <w:rStyle w:val="Hyperlink"/>
@@ -1610,7 +1610,7 @@
                 <w:noProof/>
                 <w:webHidden/>
               </w:rPr>
-              <w:instrText xml:space="preserve"> PAGEREF _Toc454190011 \h </w:instrText>
+              <w:instrText xml:space="preserve"> PAGEREF _Toc454349191 \h </w:instrText>
             </w:r>
             <w:r>
               <w:rPr>
@@ -1630,7 +1630,7 @@
                 <w:noProof/>
                 <w:webHidden/>
               </w:rPr>
-              <w:t>12</w:t>
+              <w:t>13</w:t>
             </w:r>
             <w:r>
               <w:rPr>
@@ -1653,7 +1653,7 @@
               <w:lang w:eastAsia="de-DE"/>
             </w:rPr>
           </w:pPr>
-          <w:hyperlink w:anchor="_Toc454190012" w:history="1">
+          <w:hyperlink w:anchor="_Toc454349192" w:history="1">
             <w:r>
               <w:rPr>
                 <w:rStyle w:val="Hyperlink"/>
@@ -1680,7 +1680,7 @@
                 <w:noProof/>
                 <w:webHidden/>
               </w:rPr>
-              <w:instrText xml:space="preserve"> PAGEREF _Toc454190012 \h </w:instrText>
+              <w:instrText xml:space="preserve"> PAGEREF _Toc454349192 \h </w:instrText>
             </w:r>
             <w:r>
               <w:rPr>
@@ -1700,7 +1700,7 @@
                 <w:noProof/>
                 <w:webHidden/>
               </w:rPr>
-              <w:t>12</w:t>
+              <w:t>13</w:t>
             </w:r>
             <w:r>
               <w:rPr>
@@ -1723,7 +1723,7 @@
               <w:lang w:eastAsia="de-DE"/>
             </w:rPr>
           </w:pPr>
-          <w:hyperlink w:anchor="_Toc454190013" w:history="1">
+          <w:hyperlink w:anchor="_Toc454349193" w:history="1">
             <w:r>
               <w:rPr>
                 <w:rStyle w:val="Hyperlink"/>
@@ -1750,7 +1750,7 @@
                 <w:noProof/>
                 <w:webHidden/>
               </w:rPr>
-              <w:instrText xml:space="preserve"> PAGEREF _Toc454190013 \h </w:instrText>
+              <w:instrText xml:space="preserve"> PAGEREF _Toc454349193 \h </w:instrText>
             </w:r>
             <w:r>
               <w:rPr>
@@ -1770,7 +1770,7 @@
                 <w:noProof/>
                 <w:webHidden/>
               </w:rPr>
-              <w:t>13</w:t>
+              <w:t>14</w:t>
             </w:r>
             <w:r>
               <w:rPr>
@@ -1793,7 +1793,7 @@
               <w:lang w:eastAsia="de-DE"/>
             </w:rPr>
           </w:pPr>
-          <w:hyperlink w:anchor="_Toc454190014" w:history="1">
+          <w:hyperlink w:anchor="_Toc454349194" w:history="1">
             <w:r>
               <w:rPr>
                 <w:rStyle w:val="Hyperlink"/>
@@ -1820,7 +1820,7 @@
                 <w:noProof/>
                 <w:webHidden/>
               </w:rPr>
-              <w:instrText xml:space="preserve"> PAGEREF _Toc454190014 \h </w:instrText>
+              <w:instrText xml:space="preserve"> PAGEREF _Toc454349194 \h </w:instrText>
             </w:r>
             <w:r>
               <w:rPr>
@@ -1840,7 +1840,287 @@
                 <w:noProof/>
                 <w:webHidden/>
               </w:rPr>
-              <w:t>14</w:t>
+              <w:t>15</w:t>
+            </w:r>
+            <w:r>
+              <w:rPr>
+                <w:noProof/>
+                <w:webHidden/>
+              </w:rPr>
+              <w:fldChar w:fldCharType="end"/>
+            </w:r>
+          </w:hyperlink>
+        </w:p>
+        <w:p>
+          <w:pPr>
+            <w:pStyle w:val="Verzeichnis1"/>
+            <w:tabs>
+              <w:tab w:val="right" w:leader="dot" w:pos="9062"/>
+            </w:tabs>
+            <w:rPr>
+              <w:rFonts w:eastAsiaTheme="minorEastAsia"/>
+              <w:noProof/>
+              <w:lang w:eastAsia="de-DE"/>
+            </w:rPr>
+          </w:pPr>
+          <w:hyperlink w:anchor="_Toc454349195" w:history="1">
+            <w:r>
+              <w:rPr>
+                <w:rStyle w:val="Hyperlink"/>
+                <w:noProof/>
+              </w:rPr>
+              <w:t>Anhang II: TODO</w:t>
+            </w:r>
+            <w:r>
+              <w:rPr>
+                <w:noProof/>
+                <w:webHidden/>
+              </w:rPr>
+              <w:tab/>
+            </w:r>
+            <w:r>
+              <w:rPr>
+                <w:noProof/>
+                <w:webHidden/>
+              </w:rPr>
+              <w:fldChar w:fldCharType="begin"/>
+            </w:r>
+            <w:r>
+              <w:rPr>
+                <w:noProof/>
+                <w:webHidden/>
+              </w:rPr>
+              <w:instrText xml:space="preserve"> PAGEREF _Toc454349195 \h </w:instrText>
+            </w:r>
+            <w:r>
+              <w:rPr>
+                <w:noProof/>
+                <w:webHidden/>
+              </w:rPr>
+            </w:r>
+            <w:r>
+              <w:rPr>
+                <w:noProof/>
+                <w:webHidden/>
+              </w:rPr>
+              <w:fldChar w:fldCharType="separate"/>
+            </w:r>
+            <w:r>
+              <w:rPr>
+                <w:noProof/>
+                <w:webHidden/>
+              </w:rPr>
+              <w:t>15</w:t>
+            </w:r>
+            <w:r>
+              <w:rPr>
+                <w:noProof/>
+                <w:webHidden/>
+              </w:rPr>
+              <w:fldChar w:fldCharType="end"/>
+            </w:r>
+          </w:hyperlink>
+        </w:p>
+        <w:p>
+          <w:pPr>
+            <w:pStyle w:val="Verzeichnis2"/>
+            <w:tabs>
+              <w:tab w:val="right" w:leader="dot" w:pos="9062"/>
+            </w:tabs>
+            <w:rPr>
+              <w:rFonts w:eastAsiaTheme="minorEastAsia"/>
+              <w:noProof/>
+              <w:lang w:eastAsia="de-DE"/>
+            </w:rPr>
+          </w:pPr>
+          <w:hyperlink w:anchor="_Toc454349196" w:history="1">
+            <w:r>
+              <w:rPr>
+                <w:rStyle w:val="Hyperlink"/>
+                <w:noProof/>
+              </w:rPr>
+              <w:t>Fehlerbehandlung bei nicht-existenter ID</w:t>
+            </w:r>
+            <w:r>
+              <w:rPr>
+                <w:noProof/>
+                <w:webHidden/>
+              </w:rPr>
+              <w:tab/>
+            </w:r>
+            <w:r>
+              <w:rPr>
+                <w:noProof/>
+                <w:webHidden/>
+              </w:rPr>
+              <w:fldChar w:fldCharType="begin"/>
+            </w:r>
+            <w:r>
+              <w:rPr>
+                <w:noProof/>
+                <w:webHidden/>
+              </w:rPr>
+              <w:instrText xml:space="preserve"> PAGEREF _Toc454349196 \h </w:instrText>
+            </w:r>
+            <w:r>
+              <w:rPr>
+                <w:noProof/>
+                <w:webHidden/>
+              </w:rPr>
+            </w:r>
+            <w:r>
+              <w:rPr>
+                <w:noProof/>
+                <w:webHidden/>
+              </w:rPr>
+              <w:fldChar w:fldCharType="separate"/>
+            </w:r>
+            <w:r>
+              <w:rPr>
+                <w:noProof/>
+                <w:webHidden/>
+              </w:rPr>
+              <w:t>15</w:t>
+            </w:r>
+            <w:r>
+              <w:rPr>
+                <w:noProof/>
+                <w:webHidden/>
+              </w:rPr>
+              <w:fldChar w:fldCharType="end"/>
+            </w:r>
+          </w:hyperlink>
+        </w:p>
+        <w:p>
+          <w:pPr>
+            <w:pStyle w:val="Verzeichnis2"/>
+            <w:tabs>
+              <w:tab w:val="right" w:leader="dot" w:pos="9062"/>
+            </w:tabs>
+            <w:rPr>
+              <w:rFonts w:eastAsiaTheme="minorEastAsia"/>
+              <w:noProof/>
+              <w:lang w:eastAsia="de-DE"/>
+            </w:rPr>
+          </w:pPr>
+          <w:hyperlink w:anchor="_Toc454349197" w:history="1">
+            <w:r>
+              <w:rPr>
+                <w:rStyle w:val="Hyperlink"/>
+                <w:noProof/>
+              </w:rPr>
+              <w:t>Entkopplung der Tests von der Datenbank</w:t>
+            </w:r>
+            <w:r>
+              <w:rPr>
+                <w:noProof/>
+                <w:webHidden/>
+              </w:rPr>
+              <w:tab/>
+            </w:r>
+            <w:r>
+              <w:rPr>
+                <w:noProof/>
+                <w:webHidden/>
+              </w:rPr>
+              <w:fldChar w:fldCharType="begin"/>
+            </w:r>
+            <w:r>
+              <w:rPr>
+                <w:noProof/>
+                <w:webHidden/>
+              </w:rPr>
+              <w:instrText xml:space="preserve"> PAGEREF _Toc454349197 \h </w:instrText>
+            </w:r>
+            <w:r>
+              <w:rPr>
+                <w:noProof/>
+                <w:webHidden/>
+              </w:rPr>
+            </w:r>
+            <w:r>
+              <w:rPr>
+                <w:noProof/>
+                <w:webHidden/>
+              </w:rPr>
+              <w:fldChar w:fldCharType="separate"/>
+            </w:r>
+            <w:r>
+              <w:rPr>
+                <w:noProof/>
+                <w:webHidden/>
+              </w:rPr>
+              <w:t>16</w:t>
+            </w:r>
+            <w:r>
+              <w:rPr>
+                <w:noProof/>
+                <w:webHidden/>
+              </w:rPr>
+              <w:fldChar w:fldCharType="end"/>
+            </w:r>
+          </w:hyperlink>
+        </w:p>
+        <w:p>
+          <w:pPr>
+            <w:pStyle w:val="Verzeichnis2"/>
+            <w:tabs>
+              <w:tab w:val="right" w:leader="dot" w:pos="9062"/>
+            </w:tabs>
+            <w:rPr>
+              <w:rFonts w:eastAsiaTheme="minorEastAsia"/>
+              <w:noProof/>
+              <w:lang w:eastAsia="de-DE"/>
+            </w:rPr>
+          </w:pPr>
+          <w:hyperlink w:anchor="_Toc454349198" w:history="1">
+            <w:r>
+              <w:rPr>
+                <w:rStyle w:val="Hyperlink"/>
+                <w:noProof/>
+              </w:rPr>
+              <w:t>Live Search</w:t>
+            </w:r>
+            <w:r>
+              <w:rPr>
+                <w:noProof/>
+                <w:webHidden/>
+              </w:rPr>
+              <w:tab/>
+            </w:r>
+            <w:r>
+              <w:rPr>
+                <w:noProof/>
+                <w:webHidden/>
+              </w:rPr>
+              <w:fldChar w:fldCharType="begin"/>
+            </w:r>
+            <w:r>
+              <w:rPr>
+                <w:noProof/>
+                <w:webHidden/>
+              </w:rPr>
+              <w:instrText xml:space="preserve"> PAGEREF _Toc454349198 \h </w:instrText>
+            </w:r>
+            <w:r>
+              <w:rPr>
+                <w:noProof/>
+                <w:webHidden/>
+              </w:rPr>
+            </w:r>
+            <w:r>
+              <w:rPr>
+                <w:noProof/>
+                <w:webHidden/>
+              </w:rPr>
+              <w:fldChar w:fldCharType="separate"/>
+            </w:r>
+            <w:r>
+              <w:rPr>
+                <w:noProof/>
+                <w:webHidden/>
+              </w:rPr>
+              <w:t>16</w:t>
             </w:r>
             <w:r>
               <w:rPr>
@@ -1902,6 +2182,7 @@
     </w:p>
     <w:p>
       <w:r>
+        <w:lastRenderedPageBreak/>
         <w:br w:type="page"/>
       </w:r>
     </w:p>
@@ -1910,7 +2191,7 @@
         <w:pStyle w:val="berschrift1"/>
         <w:jc w:val="both"/>
       </w:pPr>
-      <w:bookmarkStart w:id="0" w:name="_Toc454189993"/>
+      <w:bookmarkStart w:id="0" w:name="_Toc454349173"/>
       <w:r>
         <w:lastRenderedPageBreak/>
         <w:t>Einleitung</w:t>
@@ -2070,7 +2351,7 @@
       <w:pPr>
         <w:pStyle w:val="berschrift1"/>
       </w:pPr>
-      <w:bookmarkStart w:id="1" w:name="_Toc454189994"/>
+      <w:bookmarkStart w:id="1" w:name="_Toc454349174"/>
       <w:r>
         <w:t>Userstories</w:t>
       </w:r>
@@ -2090,7 +2371,7 @@
       <w:pPr>
         <w:pStyle w:val="berschrift2"/>
       </w:pPr>
-      <w:bookmarkStart w:id="2" w:name="_Toc454189995"/>
+      <w:bookmarkStart w:id="2" w:name="_Toc454349175"/>
       <w:r>
         <w:t>Userstory 1</w:t>
       </w:r>
@@ -2165,7 +2446,7 @@
       <w:pPr>
         <w:pStyle w:val="berschrift2"/>
       </w:pPr>
-      <w:bookmarkStart w:id="3" w:name="_Toc454189996"/>
+      <w:bookmarkStart w:id="3" w:name="_Toc454349176"/>
       <w:r>
         <w:lastRenderedPageBreak/>
         <w:t>Userstory 2</w:t>
@@ -2253,7 +2534,7 @@
       <w:pPr>
         <w:pStyle w:val="berschrift2"/>
       </w:pPr>
-      <w:bookmarkStart w:id="4" w:name="_Toc454189997"/>
+      <w:bookmarkStart w:id="4" w:name="_Toc454349177"/>
       <w:r>
         <w:t>Userstory 3</w:t>
       </w:r>
@@ -2329,7 +2610,7 @@
       <w:pPr>
         <w:pStyle w:val="berschrift1"/>
       </w:pPr>
-      <w:bookmarkStart w:id="6" w:name="_Toc454189998"/>
+      <w:bookmarkStart w:id="6" w:name="_Toc454349178"/>
       <w:r>
         <w:lastRenderedPageBreak/>
         <w:t>Architektur</w:t>
@@ -2690,7 +2971,7 @@
         <w:pStyle w:val="berschrift1"/>
         <w:jc w:val="both"/>
       </w:pPr>
-      <w:bookmarkStart w:id="7" w:name="_Toc454189999"/>
+      <w:bookmarkStart w:id="7" w:name="_Toc454349179"/>
       <w:r>
         <w:lastRenderedPageBreak/>
         <w:t>Technologien und Bibliotheken</w:t>
@@ -3207,7 +3488,7 @@
         <w:pStyle w:val="berschrift1"/>
         <w:jc w:val="both"/>
       </w:pPr>
-      <w:bookmarkStart w:id="8" w:name="_Toc454190000"/>
+      <w:bookmarkStart w:id="8" w:name="_Toc454349180"/>
       <w:r>
         <w:t>Daten</w:t>
       </w:r>
@@ -3423,7 +3704,7 @@
         <w:pStyle w:val="berschrift1"/>
         <w:jc w:val="both"/>
       </w:pPr>
-      <w:bookmarkStart w:id="9" w:name="_Toc454190001"/>
+      <w:bookmarkStart w:id="9" w:name="_Toc454349181"/>
       <w:r>
         <w:lastRenderedPageBreak/>
         <w:t>Backend</w:t>
@@ -3512,7 +3793,7 @@
         <w:pStyle w:val="berschrift2"/>
         <w:jc w:val="both"/>
       </w:pPr>
-      <w:bookmarkStart w:id="10" w:name="_Toc454190002"/>
+      <w:bookmarkStart w:id="10" w:name="_Toc454349182"/>
       <w:proofErr w:type="spellStart"/>
       <w:r>
         <w:t>de.uni-potsdam.cs.toolup.model</w:t>
@@ -3791,7 +4072,7 @@
         <w:pStyle w:val="berschrift2"/>
         <w:jc w:val="both"/>
       </w:pPr>
-      <w:bookmarkStart w:id="11" w:name="_Toc454190003"/>
+      <w:bookmarkStart w:id="11" w:name="_Toc454349183"/>
       <w:proofErr w:type="spellStart"/>
       <w:r>
         <w:t>de.uni-potsdam.cs.toolup.database</w:t>
@@ -3911,7 +4192,7 @@
         <w:pStyle w:val="berschrift2"/>
         <w:jc w:val="both"/>
       </w:pPr>
-      <w:bookmarkStart w:id="12" w:name="_Toc454190004"/>
+      <w:bookmarkStart w:id="12" w:name="_Toc454349184"/>
       <w:proofErr w:type="spellStart"/>
       <w:r>
         <w:t>de.uni-potsdam.cs.toolup.ws.</w:t>
@@ -4215,7 +4496,7 @@
         <w:pStyle w:val="berschrift2"/>
         <w:jc w:val="both"/>
       </w:pPr>
-      <w:bookmarkStart w:id="13" w:name="_Toc454190005"/>
+      <w:bookmarkStart w:id="13" w:name="_Toc454349185"/>
       <w:proofErr w:type="spellStart"/>
       <w:r>
         <w:t>de.uni-potsdam.cs.toolup.ws.resource</w:t>
@@ -4277,7 +4558,7 @@
         <w:pStyle w:val="berschrift1"/>
         <w:jc w:val="both"/>
       </w:pPr>
-      <w:bookmarkStart w:id="14" w:name="_Toc454190006"/>
+      <w:bookmarkStart w:id="14" w:name="_Toc454349186"/>
       <w:r>
         <w:t>Rest-API</w:t>
       </w:r>
@@ -4409,7 +4690,7 @@
       <w:pPr>
         <w:pStyle w:val="berschrift2"/>
       </w:pPr>
-      <w:bookmarkStart w:id="15" w:name="_Toc454190007"/>
+      <w:bookmarkStart w:id="15" w:name="_Toc454349187"/>
       <w:r>
         <w:t>GET-Anfragen</w:t>
       </w:r>
@@ -4824,7 +5105,7 @@
       <w:pPr>
         <w:pStyle w:val="berschrift2"/>
       </w:pPr>
-      <w:bookmarkStart w:id="16" w:name="_Toc454190008"/>
+      <w:bookmarkStart w:id="16" w:name="_Toc454349188"/>
       <w:r>
         <w:lastRenderedPageBreak/>
         <w:t>POST-Anfragen</w:t>
@@ -5223,7 +5504,7 @@
           <w:lang w:val="en-US"/>
         </w:rPr>
       </w:pPr>
-      <w:bookmarkStart w:id="17" w:name="_Toc454190009"/>
+      <w:bookmarkStart w:id="17" w:name="_Toc454349189"/>
       <w:r>
         <w:rPr>
           <w:lang w:val="en-US"/>
@@ -5521,7 +5802,7 @@
           <w:lang w:val="en-US"/>
         </w:rPr>
       </w:pPr>
-      <w:bookmarkStart w:id="18" w:name="_Toc454190010"/>
+      <w:bookmarkStart w:id="18" w:name="_Toc454349190"/>
       <w:r>
         <w:rPr>
           <w:lang w:val="en-US"/>
@@ -5601,7 +5882,7 @@
           <w:lang w:val="en-US"/>
         </w:rPr>
       </w:pPr>
-      <w:bookmarkStart w:id="19" w:name="_Toc454190011"/>
+      <w:bookmarkStart w:id="19" w:name="_Toc454349191"/>
       <w:proofErr w:type="spellStart"/>
       <w:r>
         <w:rPr>
@@ -5765,7 +6046,7 @@
         <w:pStyle w:val="berschrift2"/>
         <w:jc w:val="both"/>
       </w:pPr>
-      <w:bookmarkStart w:id="20" w:name="_Toc454190012"/>
+      <w:bookmarkStart w:id="20" w:name="_Toc454349192"/>
       <w:r>
         <w:t>Webservice-</w:t>
       </w:r>
@@ -5891,7 +6172,7 @@
         <w:pStyle w:val="berschrift2"/>
         <w:jc w:val="both"/>
       </w:pPr>
-      <w:bookmarkStart w:id="21" w:name="_Toc454190013"/>
+      <w:bookmarkStart w:id="21" w:name="_Toc454349193"/>
       <w:r>
         <w:lastRenderedPageBreak/>
         <w:t>GUI-Tests</w:t>
@@ -6236,7 +6517,7 @@
         <w:pStyle w:val="berschrift1"/>
         <w:jc w:val="both"/>
       </w:pPr>
-      <w:bookmarkStart w:id="22" w:name="_Toc454190014"/>
+      <w:bookmarkStart w:id="22" w:name="_Toc454349194"/>
       <w:r>
         <w:t xml:space="preserve">Anhang I: Set </w:t>
       </w:r>
@@ -6739,9 +7020,11 @@
         <w:pStyle w:val="berschrift1"/>
         <w:jc w:val="both"/>
       </w:pPr>
+      <w:bookmarkStart w:id="23" w:name="_Toc454349195"/>
       <w:r>
         <w:t>Anhang II: TODO</w:t>
       </w:r>
+      <w:bookmarkEnd w:id="23"/>
     </w:p>
     <w:p>
       <w:pPr>
@@ -6764,12 +7047,14 @@
         <w:pStyle w:val="berschrift2"/>
         <w:jc w:val="both"/>
       </w:pPr>
+      <w:bookmarkStart w:id="24" w:name="_Toc454349196"/>
       <w:r>
         <w:t>Fehlerbehandlung</w:t>
       </w:r>
       <w:r>
         <w:t xml:space="preserve"> bei nicht-existenter ID</w:t>
       </w:r>
+      <w:bookmarkEnd w:id="24"/>
     </w:p>
     <w:p>
       <w:pPr>
@@ -6938,10 +7223,12 @@
       <w:pPr>
         <w:pStyle w:val="berschrift2"/>
       </w:pPr>
+      <w:bookmarkStart w:id="25" w:name="_Toc454349197"/>
       <w:r>
         <w:lastRenderedPageBreak/>
         <w:t>Entkopplung der Tests von der Datenbank</w:t>
       </w:r>
+      <w:bookmarkEnd w:id="25"/>
     </w:p>
     <w:p>
       <w:pPr>
@@ -7037,6 +7324,7 @@
       <w:pPr>
         <w:pStyle w:val="berschrift2"/>
       </w:pPr>
+      <w:bookmarkStart w:id="26" w:name="_Toc454349198"/>
       <w:r>
         <w:t xml:space="preserve">Live </w:t>
       </w:r>
@@ -7044,6 +7332,7 @@
       <w:r>
         <w:t>Search</w:t>
       </w:r>
+      <w:bookmarkEnd w:id="26"/>
       <w:proofErr w:type="spellEnd"/>
     </w:p>
     <w:p>
@@ -8756,6 +9045,7 @@
     <w:rsid w:val="00A45D20"/>
     <w:rsid w:val="00A9144E"/>
     <w:rsid w:val="00B141D6"/>
+    <w:rsid w:val="00C459A0"/>
   </w:rsids>
   <m:mathPr>
     <m:mathFont m:val="Cambria Math"/>
@@ -9250,7 +9540,7 @@
   <a:extraClrSchemeLst/>
   <a:extLst>
     <a:ext uri="{05A4C25C-085E-4340-85A3-A5531E510DB2}">
-      <thm15:themeFamily xmlns="" xmlns:thm15="http://schemas.microsoft.com/office/thememl/2012/main" name="Office Theme" id="{62F939B6-93AF-4DB8-9C6B-D6C7DFDC589F}" vid="{4A3C46E8-61CC-4603-A589-7422A47A8E4A}"/>
+      <thm15:themeFamily xmlns:thm15="http://schemas.microsoft.com/office/thememl/2012/main" xmlns="" name="Office Theme" id="{62F939B6-93AF-4DB8-9C6B-D6C7DFDC589F}" vid="{4A3C46E8-61CC-4603-A589-7422A47A8E4A}"/>
     </a:ext>
   </a:extLst>
 </a:theme>
@@ -9280,7 +9570,7 @@
 </file>
 
 <file path=customXml/itemProps2.xml><?xml version="1.0" encoding="utf-8"?>
-<ds:datastoreItem xmlns:ds="http://schemas.openxmlformats.org/officeDocument/2006/customXml" ds:itemID="{8AEC9119-0678-42C9-8888-9B11C2719969}">
+<ds:datastoreItem xmlns:ds="http://schemas.openxmlformats.org/officeDocument/2006/customXml" ds:itemID="{AEB4846A-1C89-4097-8B92-129BBD522961}">
   <ds:schemaRefs>
     <ds:schemaRef ds:uri="http://schemas.openxmlformats.org/officeDocument/2006/bibliography"/>
   </ds:schemaRefs>
